--- a/Chef.docx
+++ b/Chef.docx
@@ -283,40 +283,80 @@
           <w:sz w:val="24"/>
           <w:szCs w:val="24"/>
         </w:rPr>
-        <w:t>For your book?”</w:t>
-      </w:r>
-    </w:p>
-    <w:p>
-      <w:pPr>
-        <w:pStyle w:val="style20"/>
-      </w:pPr>
-      <w:r>
-        <w:rPr>
-          <w:rFonts w:ascii="Times New Roman" w:hAnsi="Times New Roman"/>
-          <w:sz w:val="24"/>
-          <w:szCs w:val="24"/>
-        </w:rPr>
-      </w:r>
-    </w:p>
-    <w:p>
-      <w:pPr>
-        <w:pStyle w:val="style20"/>
-      </w:pPr>
-      <w:r>
-        <w:rPr>
-          <w:rFonts w:ascii="Times New Roman" w:hAnsi="Times New Roman"/>
-          <w:sz w:val="24"/>
-          <w:szCs w:val="24"/>
-        </w:rPr>
-        <w:t>“</w:t>
-      </w:r>
-      <w:r>
-        <w:rPr>
-          <w:rFonts w:ascii="Times New Roman" w:hAnsi="Times New Roman"/>
-          <w:sz w:val="24"/>
-          <w:szCs w:val="24"/>
-        </w:rPr>
-        <w:t>Yeah, I’m writing a book – a novel if you please, which takes an in-depth look into a chef’s life gone awry. It’s gonna make me millions! Since I don’t know anything about chefs, I thought it would be nice to do a bit of research on them. You know how any writer worth his salt is supposed to research his characters to make his writing more believable? It’s called ‘getting under the skin of the character’ …..”</w:t>
+        <w:t>Padon me, did you say you needed one f</w:t>
+      </w:r>
+      <w:r>
+        <w:rPr>
+          <w:rFonts w:ascii="Times New Roman" w:hAnsi="Times New Roman"/>
+          <w:sz w:val="24"/>
+          <w:szCs w:val="24"/>
+        </w:rPr>
+        <w:t>or your book?”</w:t>
+      </w:r>
+    </w:p>
+    <w:p>
+      <w:pPr>
+        <w:pStyle w:val="style20"/>
+      </w:pPr>
+      <w:r>
+        <w:rPr>
+          <w:rFonts w:ascii="Times New Roman" w:hAnsi="Times New Roman"/>
+          <w:sz w:val="24"/>
+          <w:szCs w:val="24"/>
+        </w:rPr>
+      </w:r>
+    </w:p>
+    <w:p>
+      <w:pPr>
+        <w:pStyle w:val="style20"/>
+      </w:pPr>
+      <w:r>
+        <w:rPr>
+          <w:rFonts w:ascii="Times New Roman" w:hAnsi="Times New Roman"/>
+          <w:sz w:val="24"/>
+          <w:szCs w:val="24"/>
+        </w:rPr>
+        <w:t>“</w:t>
+      </w:r>
+      <w:r>
+        <w:rPr>
+          <w:rFonts w:ascii="Times New Roman" w:hAnsi="Times New Roman"/>
+          <w:sz w:val="24"/>
+          <w:szCs w:val="24"/>
+        </w:rPr>
+        <w:t xml:space="preserve">Yeah, I’m writing a book – a novel if you please, which takes an in-depth look into a chef’s life gone awry. It’s gonna make me millions! Since I don’t know anything about chefs, I thought it would be nice to do a bit of research on them. You know how any writer worth his salt is supposed to research his characters to make his writing more believable? It’s called </w:t>
+      </w:r>
+      <w:r>
+        <w:rPr>
+          <w:rFonts w:ascii="Times New Roman" w:hAnsi="Times New Roman"/>
+          <w:sz w:val="24"/>
+          <w:szCs w:val="24"/>
+        </w:rPr>
+        <w:t>'</w:t>
+      </w:r>
+      <w:r>
+        <w:rPr>
+          <w:rFonts w:ascii="Times New Roman" w:hAnsi="Times New Roman"/>
+          <w:sz w:val="24"/>
+          <w:szCs w:val="24"/>
+        </w:rPr>
+        <w:t>getting under the skin of the character</w:t>
+      </w:r>
+      <w:r>
+        <w:rPr>
+          <w:rFonts w:ascii="Times New Roman" w:hAnsi="Times New Roman"/>
+          <w:sz w:val="24"/>
+          <w:szCs w:val="24"/>
+        </w:rPr>
+        <w:t>'</w:t>
+      </w:r>
+      <w:r>
+        <w:rPr>
+          <w:rFonts w:ascii="Times New Roman" w:hAnsi="Times New Roman"/>
+          <w:sz w:val="24"/>
+          <w:szCs w:val="24"/>
+        </w:rPr>
+        <w:t xml:space="preserve"> …”</w:t>
       </w:r>
     </w:p>
     <w:p>
@@ -415,40 +455,88 @@
           <w:sz w:val="24"/>
           <w:szCs w:val="24"/>
         </w:rPr>
-        <w:t>You want to hire a ‘Grandioso’ chef- one who is sought after by the elitist of the elite for some lousy book! It’s preposterous!”</w:t>
-      </w:r>
-    </w:p>
-    <w:p>
-      <w:pPr>
-        <w:pStyle w:val="style20"/>
-      </w:pPr>
-      <w:r>
-        <w:rPr>
-          <w:rFonts w:ascii="Times New Roman" w:hAnsi="Times New Roman"/>
-          <w:sz w:val="24"/>
-          <w:szCs w:val="24"/>
-        </w:rPr>
-      </w:r>
-    </w:p>
-    <w:p>
-      <w:pPr>
-        <w:pStyle w:val="style20"/>
-      </w:pPr>
-      <w:r>
-        <w:rPr>
-          <w:rFonts w:ascii="Times New Roman" w:hAnsi="Times New Roman"/>
-          <w:sz w:val="24"/>
-          <w:szCs w:val="24"/>
-        </w:rPr>
-        <w:t>“</w:t>
-      </w:r>
-      <w:r>
-        <w:rPr>
-          <w:rFonts w:ascii="Times New Roman" w:hAnsi="Times New Roman"/>
-          <w:sz w:val="24"/>
-          <w:szCs w:val="24"/>
-        </w:rPr>
-        <w:t>What? It’s not like I won’t pay him. In fact, he can have 1% of the royalties from the book sales…and an honourable mention in the book…though I can’t guarantee that I’ll use his real name – makes it seem more mysterious, you know?”</w:t>
+        <w:t xml:space="preserve">You want to hire a ‘Grandioso’ chef- one who is sought after by the elitist of the elite, </w:t>
+      </w:r>
+      <w:r>
+        <w:rPr>
+          <w:rFonts w:ascii="Times New Roman" w:hAnsi="Times New Roman"/>
+          <w:sz w:val="24"/>
+          <w:szCs w:val="24"/>
+        </w:rPr>
+        <w:t xml:space="preserve">for </w:t>
+      </w:r>
+      <w:r>
+        <w:rPr>
+          <w:rFonts w:ascii="Times New Roman" w:hAnsi="Times New Roman"/>
+          <w:sz w:val="24"/>
+          <w:szCs w:val="24"/>
+        </w:rPr>
+        <w:t xml:space="preserve">some lousy </w:t>
+      </w:r>
+      <w:r>
+        <w:rPr>
+          <w:rFonts w:ascii="Times New Roman" w:hAnsi="Times New Roman"/>
+          <w:sz w:val="24"/>
+          <w:szCs w:val="24"/>
+        </w:rPr>
+        <w:t xml:space="preserve">two-bit </w:t>
+      </w:r>
+      <w:r>
+        <w:rPr>
+          <w:rFonts w:ascii="Times New Roman" w:hAnsi="Times New Roman"/>
+          <w:sz w:val="24"/>
+          <w:szCs w:val="24"/>
+        </w:rPr>
+        <w:t>book! It’s preposterous!”</w:t>
+      </w:r>
+    </w:p>
+    <w:p>
+      <w:pPr>
+        <w:pStyle w:val="style20"/>
+      </w:pPr>
+      <w:r>
+        <w:rPr>
+          <w:rFonts w:ascii="Times New Roman" w:hAnsi="Times New Roman"/>
+          <w:sz w:val="24"/>
+          <w:szCs w:val="24"/>
+        </w:rPr>
+      </w:r>
+    </w:p>
+    <w:p>
+      <w:pPr>
+        <w:pStyle w:val="style20"/>
+      </w:pPr>
+      <w:r>
+        <w:rPr>
+          <w:rFonts w:ascii="Times New Roman" w:hAnsi="Times New Roman"/>
+          <w:sz w:val="24"/>
+          <w:szCs w:val="24"/>
+        </w:rPr>
+        <w:t>“</w:t>
+      </w:r>
+      <w:r>
+        <w:rPr>
+          <w:rFonts w:ascii="Times New Roman" w:hAnsi="Times New Roman"/>
+          <w:sz w:val="24"/>
+          <w:szCs w:val="24"/>
+        </w:rPr>
+        <w:t>What? It’s not like I won’t pay him. In fact, he can have 1% of the royalties from the book sales…and an honourable mention in the book…</w:t>
+      </w:r>
+      <w:r>
+        <w:rPr>
+          <w:rFonts w:ascii="Times New Roman" w:hAnsi="Times New Roman"/>
+          <w:sz w:val="24"/>
+          <w:szCs w:val="24"/>
+        </w:rPr>
+        <w:t>al</w:t>
+      </w:r>
+      <w:r>
+        <w:rPr>
+          <w:rFonts w:ascii="Times New Roman" w:hAnsi="Times New Roman"/>
+          <w:sz w:val="24"/>
+          <w:szCs w:val="24"/>
+        </w:rPr>
+        <w:t>though I can’t guarantee that I’ll use his real name – makes it seem more mysterious, you know?”</w:t>
       </w:r>
     </w:p>
     <w:p>
@@ -539,7 +627,23 @@
           <w:sz w:val="24"/>
           <w:szCs w:val="24"/>
         </w:rPr>
-        <w:t>As he walked away, Viz was still as determined as ever to get his writing career off the ground. He believed that he had found the easiest gimmick to get rich quickly – a writer was always only one best-seller away from becoming a billionaire, after all. And even though he didn’t know much about writing, he believed that ‘researching the character’ was absolutely essential. And since he was writing an epic science-fiction/fantasy/mystery with a chef as its protagonist, he needed a chef!</w:t>
+        <w:t xml:space="preserve">As he walked away, Viz was still as determined as ever to get his writing career off the ground. He believed that he had found the easiest gimmick to get rich quickly – a writer was always only one best-seller away from becoming a billionaire, after all. And even though he didn’t know much about writing, he believed that </w:t>
+      </w:r>
+      <w:r>
+        <w:rPr>
+          <w:rFonts w:ascii="Times New Roman" w:hAnsi="Times New Roman"/>
+          <w:sz w:val="24"/>
+          <w:szCs w:val="24"/>
+        </w:rPr>
+        <w:t>'</w:t>
+      </w:r>
+      <w:r>
+        <w:rPr>
+          <w:rFonts w:ascii="Times New Roman" w:hAnsi="Times New Roman"/>
+          <w:sz w:val="24"/>
+          <w:szCs w:val="24"/>
+        </w:rPr>
+        <w:t>researching the character’ was absolutely essential. And since he was writing an epic science-fiction/fantasy/mystery with a chef as its protagonist, he needed a chef!</w:t>
       </w:r>
     </w:p>
     <w:p>
@@ -618,7 +722,7 @@
           <w:sz w:val="24"/>
           <w:szCs w:val="24"/>
         </w:rPr>
-        <w:t>That amounts to a front row seat to a Chef’s performance” he thought. What better place to observe a chef than his kitchen itself. So, off he went to check if the vacancy still stood.</w:t>
+        <w:t>That amounts to a front row seat to a Chef’s performance” he thought. What better place to observe a chef than his kitchen itself.</w:t>
       </w:r>
     </w:p>
     <w:p>
@@ -796,6 +900,18 @@
           <w:sz w:val="24"/>
           <w:szCs w:val="24"/>
         </w:rPr>
+      </w:r>
+    </w:p>
+    <w:p>
+      <w:pPr>
+        <w:pStyle w:val="style20"/>
+      </w:pPr>
+      <w:r>
+        <w:rPr>
+          <w:rFonts w:ascii="Times New Roman" w:hAnsi="Times New Roman"/>
+          <w:sz w:val="24"/>
+          <w:szCs w:val="24"/>
+        </w:rPr>
         <w:t>”</w:t>
       </w:r>
       <w:r>
@@ -804,119 +920,239 @@
           <w:sz w:val="24"/>
           <w:szCs w:val="24"/>
         </w:rPr>
-        <w:t>Send him in.” the voice said.“Chi, this is Viz. He’s the latest applicant” he said to the lone person in the kitchen.</w:t>
-      </w:r>
-    </w:p>
-    <w:p>
-      <w:pPr>
-        <w:pStyle w:val="style20"/>
-      </w:pPr>
-      <w:r>
-        <w:rPr>
-          <w:rFonts w:ascii="Times New Roman" w:hAnsi="Times New Roman"/>
-          <w:sz w:val="24"/>
-          <w:szCs w:val="24"/>
-        </w:rPr>
-      </w:r>
-    </w:p>
-    <w:p>
-      <w:pPr>
-        <w:pStyle w:val="style20"/>
-      </w:pPr>
-      <w:r>
-        <w:rPr>
-          <w:rFonts w:ascii="Times New Roman" w:hAnsi="Times New Roman"/>
-          <w:sz w:val="24"/>
-          <w:szCs w:val="24"/>
-        </w:rPr>
-        <w:t>“</w:t>
-      </w:r>
-      <w:r>
-        <w:rPr>
-          <w:rFonts w:ascii="Times New Roman" w:hAnsi="Times New Roman"/>
-          <w:sz w:val="24"/>
-          <w:szCs w:val="24"/>
-        </w:rPr>
-        <w:t>Hmm…” he said looking him over with uncertainty.</w:t>
-      </w:r>
-    </w:p>
-    <w:p>
-      <w:pPr>
-        <w:pStyle w:val="style20"/>
-      </w:pPr>
-      <w:r>
-        <w:rPr>
-          <w:rFonts w:ascii="Times New Roman" w:hAnsi="Times New Roman"/>
-          <w:sz w:val="24"/>
-          <w:szCs w:val="24"/>
-        </w:rPr>
-      </w:r>
-    </w:p>
-    <w:p>
-      <w:pPr>
-        <w:pStyle w:val="style20"/>
-      </w:pPr>
-      <w:r>
-        <w:rPr>
-          <w:rFonts w:ascii="Times New Roman" w:hAnsi="Times New Roman"/>
-          <w:sz w:val="24"/>
-          <w:szCs w:val="24"/>
-        </w:rPr>
-        <w:t>“</w:t>
-      </w:r>
-      <w:r>
-        <w:rPr>
-          <w:rFonts w:ascii="Times New Roman" w:hAnsi="Times New Roman"/>
-          <w:sz w:val="24"/>
-          <w:szCs w:val="24"/>
-        </w:rPr>
-        <w:t xml:space="preserve">But, he doesn’t have the skills or the expe….” the manager began, but was </w:t>
-      </w:r>
-    </w:p>
-    <w:p>
-      <w:pPr>
-        <w:pStyle w:val="style20"/>
-      </w:pPr>
-      <w:r>
-        <w:rPr>
-          <w:rFonts w:ascii="Times New Roman" w:hAnsi="Times New Roman"/>
-          <w:sz w:val="24"/>
-          <w:szCs w:val="24"/>
-        </w:rPr>
-        <w:t>stopped by Chi yet again.</w:t>
-      </w:r>
-    </w:p>
-    <w:p>
-      <w:pPr>
-        <w:pStyle w:val="style20"/>
-      </w:pPr>
-      <w:r>
-        <w:rPr>
-          <w:rFonts w:ascii="Times New Roman" w:hAnsi="Times New Roman"/>
-          <w:sz w:val="24"/>
-          <w:szCs w:val="24"/>
-        </w:rPr>
-      </w:r>
-    </w:p>
-    <w:p>
-      <w:pPr>
-        <w:pStyle w:val="style20"/>
-      </w:pPr>
-      <w:r>
-        <w:rPr>
-          <w:rFonts w:ascii="Times New Roman" w:hAnsi="Times New Roman"/>
-          <w:sz w:val="24"/>
-          <w:szCs w:val="24"/>
-        </w:rPr>
-        <w:t>“</w:t>
-      </w:r>
-      <w:r>
-        <w:rPr>
-          <w:rFonts w:ascii="Times New Roman" w:hAnsi="Times New Roman"/>
-          <w:sz w:val="24"/>
-          <w:szCs w:val="24"/>
-        </w:rPr>
-        <w:t>Don’t bother. Tell me Viz, can you boil eggs?”</w:t>
+        <w:t>Send him in.” the voice said.</w:t>
+      </w:r>
+    </w:p>
+    <w:p>
+      <w:pPr>
+        <w:pStyle w:val="style20"/>
+      </w:pPr>
+      <w:r>
+        <w:rPr>
+          <w:rFonts w:ascii="Times New Roman" w:hAnsi="Times New Roman"/>
+          <w:sz w:val="24"/>
+          <w:szCs w:val="24"/>
+        </w:rPr>
+      </w:r>
+    </w:p>
+    <w:p>
+      <w:pPr>
+        <w:pStyle w:val="style20"/>
+      </w:pPr>
+      <w:r>
+        <w:rPr>
+          <w:rFonts w:ascii="Times New Roman" w:hAnsi="Times New Roman"/>
+          <w:sz w:val="24"/>
+          <w:szCs w:val="24"/>
+        </w:rPr>
+        <w:t>“</w:t>
+      </w:r>
+      <w:r>
+        <w:rPr>
+          <w:rFonts w:ascii="Times New Roman" w:hAnsi="Times New Roman"/>
+          <w:sz w:val="24"/>
+          <w:szCs w:val="24"/>
+        </w:rPr>
+        <w:t xml:space="preserve">But </w:t>
+      </w:r>
+      <w:r>
+        <w:rPr>
+          <w:rFonts w:ascii="Times New Roman" w:hAnsi="Times New Roman"/>
+          <w:sz w:val="24"/>
+          <w:szCs w:val="24"/>
+        </w:rPr>
+        <w:t>Chi</w:t>
+      </w:r>
+      <w:r>
+        <w:rPr>
+          <w:rFonts w:ascii="Times New Roman" w:hAnsi="Times New Roman"/>
+          <w:sz w:val="24"/>
+          <w:szCs w:val="24"/>
+        </w:rPr>
+        <w:t xml:space="preserve">, he doesn’t have the skills or the expe….” the manager began, but was </w:t>
+      </w:r>
+    </w:p>
+    <w:p>
+      <w:pPr>
+        <w:pStyle w:val="style20"/>
+      </w:pPr>
+      <w:r>
+        <w:rPr>
+          <w:rFonts w:ascii="Times New Roman" w:hAnsi="Times New Roman"/>
+          <w:sz w:val="24"/>
+          <w:szCs w:val="24"/>
+        </w:rPr>
+        <w:t>stopped yet again.</w:t>
+      </w:r>
+    </w:p>
+    <w:p>
+      <w:pPr>
+        <w:pStyle w:val="style20"/>
+      </w:pPr>
+      <w:r>
+        <w:rPr>
+          <w:rFonts w:ascii="Times New Roman" w:hAnsi="Times New Roman"/>
+          <w:sz w:val="24"/>
+          <w:szCs w:val="24"/>
+        </w:rPr>
+      </w:r>
+    </w:p>
+    <w:p>
+      <w:pPr>
+        <w:pStyle w:val="style20"/>
+      </w:pPr>
+      <w:r>
+        <w:rPr>
+          <w:rFonts w:ascii="Times New Roman" w:hAnsi="Times New Roman"/>
+          <w:sz w:val="24"/>
+          <w:szCs w:val="24"/>
+        </w:rPr>
+        <w:t>“</w:t>
+      </w:r>
+      <w:r>
+        <w:rPr>
+          <w:rFonts w:ascii="Times New Roman" w:hAnsi="Times New Roman"/>
+          <w:sz w:val="24"/>
+          <w:szCs w:val="24"/>
+        </w:rPr>
+        <w:t>Just send him in!”</w:t>
+      </w:r>
+    </w:p>
+    <w:p>
+      <w:pPr>
+        <w:pStyle w:val="style20"/>
+      </w:pPr>
+      <w:r>
+        <w:rPr>
+          <w:rFonts w:ascii="Times New Roman" w:hAnsi="Times New Roman"/>
+          <w:sz w:val="24"/>
+          <w:szCs w:val="24"/>
+        </w:rPr>
+      </w:r>
+    </w:p>
+    <w:p>
+      <w:pPr>
+        <w:pStyle w:val="style20"/>
+      </w:pPr>
+      <w:r>
+        <w:rPr>
+          <w:rFonts w:ascii="Times New Roman" w:hAnsi="Times New Roman"/>
+          <w:sz w:val="24"/>
+          <w:szCs w:val="24"/>
+        </w:rPr>
+        <w:t>“</w:t>
+      </w:r>
+      <w:r>
+        <w:rPr>
+          <w:rFonts w:ascii="Times New Roman" w:hAnsi="Times New Roman"/>
+          <w:sz w:val="24"/>
+          <w:szCs w:val="24"/>
+        </w:rPr>
+        <w:t>You heard the boss.” The manager pointed Viz towards the kitchen.</w:t>
+      </w:r>
+    </w:p>
+    <w:p>
+      <w:pPr>
+        <w:pStyle w:val="style20"/>
+      </w:pPr>
+      <w:r>
+        <w:rPr>
+          <w:rFonts w:ascii="Times New Roman" w:hAnsi="Times New Roman"/>
+          <w:sz w:val="24"/>
+          <w:szCs w:val="24"/>
+        </w:rPr>
+      </w:r>
+    </w:p>
+    <w:p>
+      <w:pPr>
+        <w:pStyle w:val="style20"/>
+      </w:pPr>
+      <w:r>
+        <w:rPr>
+          <w:rFonts w:ascii="Times New Roman" w:hAnsi="Times New Roman"/>
+          <w:sz w:val="24"/>
+          <w:szCs w:val="24"/>
+        </w:rPr>
+        <w:t>Viz opened the kitchen door and walked in to  chopping some vegetables on a slab.</w:t>
+      </w:r>
+    </w:p>
+    <w:p>
+      <w:pPr>
+        <w:pStyle w:val="style20"/>
+      </w:pPr>
+      <w:r>
+        <w:rPr>
+          <w:rFonts w:ascii="Times New Roman" w:hAnsi="Times New Roman"/>
+          <w:sz w:val="24"/>
+          <w:szCs w:val="24"/>
+        </w:rPr>
+        <w:t>He strode out towards him and stuck out his hand.</w:t>
+      </w:r>
+    </w:p>
+    <w:p>
+      <w:pPr>
+        <w:pStyle w:val="style20"/>
+      </w:pPr>
+      <w:r>
+        <w:rPr>
+          <w:rFonts w:ascii="Times New Roman" w:hAnsi="Times New Roman"/>
+          <w:sz w:val="24"/>
+          <w:szCs w:val="24"/>
+        </w:rPr>
+      </w:r>
+    </w:p>
+    <w:p>
+      <w:pPr>
+        <w:pStyle w:val="style20"/>
+      </w:pPr>
+      <w:r>
+        <w:rPr>
+          <w:rFonts w:ascii="Times New Roman" w:hAnsi="Times New Roman"/>
+          <w:sz w:val="24"/>
+          <w:szCs w:val="24"/>
+        </w:rPr>
+        <w:t>“</w:t>
+      </w:r>
+      <w:r>
+        <w:rPr>
+          <w:rFonts w:ascii="Times New Roman" w:hAnsi="Times New Roman"/>
+          <w:sz w:val="24"/>
+          <w:szCs w:val="24"/>
+        </w:rPr>
+        <w:t>I'm Viz. Than's ”</w:t>
+      </w:r>
+    </w:p>
+    <w:p>
+      <w:pPr>
+        <w:pStyle w:val="style20"/>
+      </w:pPr>
+      <w:r>
+        <w:rPr>
+          <w:rFonts w:ascii="Times New Roman" w:hAnsi="Times New Roman"/>
+          <w:sz w:val="24"/>
+          <w:szCs w:val="24"/>
+        </w:rPr>
+      </w:r>
+    </w:p>
+    <w:p>
+      <w:pPr>
+        <w:pStyle w:val="style20"/>
+      </w:pPr>
+      <w:r>
+        <w:rPr>
+          <w:rFonts w:ascii="Times New Roman" w:hAnsi="Times New Roman"/>
+          <w:sz w:val="24"/>
+          <w:szCs w:val="24"/>
+        </w:rPr>
+        <w:t>“</w:t>
+      </w:r>
+      <w:r>
+        <w:rPr>
+          <w:rFonts w:ascii="Times New Roman" w:hAnsi="Times New Roman"/>
+          <w:sz w:val="24"/>
+          <w:szCs w:val="24"/>
+        </w:rPr>
+        <w:t>Tell me Viz, can you boil eggs?”</w:t>
       </w:r>
     </w:p>
     <w:p>
@@ -1007,39 +1243,6 @@
           <w:sz w:val="24"/>
           <w:szCs w:val="24"/>
         </w:rPr>
-        <w:t>“</w:t>
-      </w:r>
-      <w:r>
-        <w:rPr>
-          <w:rFonts w:ascii="Times New Roman" w:hAnsi="Times New Roman"/>
-          <w:sz w:val="24"/>
-          <w:szCs w:val="24"/>
-        </w:rPr>
-        <w:t>I’ll leave you two to get acquainted.” said the dazed manager as he left.</w:t>
-      </w:r>
-    </w:p>
-    <w:p>
-      <w:pPr>
-        <w:pStyle w:val="style20"/>
-      </w:pPr>
-      <w:r>
-        <w:rPr>
-          <w:rFonts w:ascii="Times New Roman" w:hAnsi="Times New Roman"/>
-          <w:sz w:val="24"/>
-          <w:szCs w:val="24"/>
-        </w:rPr>
-      </w:r>
-    </w:p>
-    <w:p>
-      <w:pPr>
-        <w:pStyle w:val="style20"/>
-      </w:pPr>
-      <w:r>
-        <w:rPr>
-          <w:rFonts w:ascii="Times New Roman" w:hAnsi="Times New Roman"/>
-          <w:sz w:val="24"/>
-          <w:szCs w:val="24"/>
-        </w:rPr>
         <w:t>Viz scrutinised the kitchen. It was rectangular in shape and had cabinets, for appliances and dishes, at one end and wash-basins at the other. There was a large rectangular marble slab, built around a pillar, in the centre of the room where the major cooking related activities seemed to take place. A bunch of wires were plugged into a switchboard near the wash-basins. The other end of the wires vanished under a door to the side.</w:t>
       </w:r>
     </w:p>
@@ -1172,7 +1375,23 @@
           <w:sz w:val="24"/>
           <w:szCs w:val="24"/>
         </w:rPr>
-        <w:t>Oh, we manage to get by.” His scribbling intensified.</w:t>
+        <w:t>Oh, we manage to get by.” His scribbling intens</w:t>
+      </w:r>
+      <w:r>
+        <w:rPr>
+          <w:rFonts w:ascii="Times New Roman" w:hAnsi="Times New Roman"/>
+          <w:sz w:val="24"/>
+          <w:szCs w:val="24"/>
+        </w:rPr>
+        <w:t>i</w:t>
+      </w:r>
+      <w:r>
+        <w:rPr>
+          <w:rFonts w:ascii="Times New Roman" w:hAnsi="Times New Roman"/>
+          <w:sz w:val="24"/>
+          <w:szCs w:val="24"/>
+        </w:rPr>
+        <w:t>fied.</w:t>
       </w:r>
     </w:p>
     <w:p>
@@ -1263,7 +1482,7 @@
           <w:sz w:val="24"/>
           <w:szCs w:val="24"/>
         </w:rPr>
-        <w:t>Chi walked with measured steps across the room to the door and opened it carefully, almost cautiously. Viz followed him and peered inside with anticipation.</w:t>
+        <w:t>Chi walked across the room to the door and opened it. Viz followed him and peered inside with anticipation.</w:t>
       </w:r>
     </w:p>
     <w:p>
@@ -1326,156 +1545,228 @@
           <w:sz w:val="24"/>
           <w:szCs w:val="24"/>
         </w:rPr>
-        <w:t>When Viz came to, he found himself lying on a bed in an unfamiliar room. He tried to recollect how he got there. He looked down at the bed and thought that it reminded him of something. He couldn't quite put his finger on it though. He shrugged his shoulders and closed his eyes to go back to sleep. After all, he was tired and the bed was really comfortable. It wasn't just comfortable, he thought, it was in fact the most comfortable bed he had ever slept on. He was making a mental note to go and seek out the owner post-nap and find out where he'd bought the bed from, when he remembered.</w:t>
-      </w:r>
-    </w:p>
-    <w:p>
-      <w:pPr>
-        <w:pStyle w:val="style20"/>
-      </w:pPr>
-      <w:r>
-        <w:rPr>
-          <w:rFonts w:ascii="Times New Roman" w:hAnsi="Times New Roman"/>
-          <w:sz w:val="24"/>
-          <w:szCs w:val="24"/>
-        </w:rPr>
-      </w:r>
-    </w:p>
-    <w:p>
-      <w:pPr>
-        <w:pStyle w:val="style20"/>
-      </w:pPr>
-      <w:r>
-        <w:rPr>
-          <w:rFonts w:ascii="Times New Roman" w:hAnsi="Times New Roman"/>
-          <w:sz w:val="24"/>
-          <w:szCs w:val="24"/>
-        </w:rPr>
-        <w:t>Chi heard the loud shriek followed by the even louder banging on the guest room door. He allowed himself a little smile before turning to his companion. “Morphy, he's up. Let's get ourselves introduced.” he said to the misty figure.</w:t>
-      </w:r>
-    </w:p>
-    <w:p>
-      <w:pPr>
-        <w:pStyle w:val="style20"/>
-      </w:pPr>
-      <w:r>
-        <w:rPr>
-          <w:rFonts w:ascii="Times New Roman" w:hAnsi="Times New Roman"/>
-          <w:sz w:val="24"/>
-          <w:szCs w:val="24"/>
-        </w:rPr>
-      </w:r>
-    </w:p>
-    <w:p>
-      <w:pPr>
-        <w:pStyle w:val="style20"/>
-      </w:pPr>
-      <w:r>
-        <w:rPr>
-          <w:rFonts w:ascii="Times New Roman" w:hAnsi="Times New Roman"/>
-          <w:sz w:val="24"/>
-          <w:szCs w:val="24"/>
-        </w:rPr>
-        <w:t>Morphy floated mistily to the drawing room door and waited patiently as Chi opened the door and asked Viz to calm down. He wondered if Viz would be able to help him out. But then he remembered the others that had come before him. This would end the same way too, he thought. Horribly.</w:t>
-      </w:r>
-    </w:p>
-    <w:p>
-      <w:pPr>
-        <w:pStyle w:val="style20"/>
-      </w:pPr>
-      <w:r>
-        <w:rPr>
-          <w:rFonts w:ascii="Times New Roman" w:hAnsi="Times New Roman"/>
-          <w:sz w:val="24"/>
-          <w:szCs w:val="24"/>
-        </w:rPr>
-      </w:r>
-    </w:p>
-    <w:p>
-      <w:pPr>
-        <w:pStyle w:val="style20"/>
-      </w:pPr>
-      <w:r>
-        <w:rPr>
-          <w:rFonts w:ascii="Times New Roman" w:hAnsi="Times New Roman"/>
-          <w:sz w:val="24"/>
-          <w:szCs w:val="24"/>
-        </w:rPr>
-        <w:t>“</w:t>
-      </w:r>
-      <w:r>
-        <w:rPr>
-          <w:rFonts w:ascii="Times New Roman" w:hAnsi="Times New Roman"/>
-          <w:sz w:val="24"/>
-          <w:szCs w:val="24"/>
-        </w:rPr>
-        <w:t>Morphy, meet Viz. Viz, meet Morphy.” Chi said with every bit of nonchalance that he could muster. He enjoyed these meetings.</w:t>
-      </w:r>
-    </w:p>
-    <w:p>
-      <w:pPr>
-        <w:pStyle w:val="style20"/>
-      </w:pPr>
-      <w:r>
-        <w:rPr>
-          <w:rFonts w:ascii="Times New Roman" w:hAnsi="Times New Roman"/>
-          <w:sz w:val="24"/>
-          <w:szCs w:val="24"/>
-        </w:rPr>
-      </w:r>
-    </w:p>
-    <w:p>
-      <w:pPr>
-        <w:pStyle w:val="style20"/>
-      </w:pPr>
-      <w:r>
-        <w:rPr>
-          <w:rFonts w:ascii="Times New Roman" w:hAnsi="Times New Roman"/>
-          <w:sz w:val="24"/>
-          <w:szCs w:val="24"/>
-        </w:rPr>
-        <w:t>“</w:t>
-      </w:r>
-      <w:r>
-        <w:rPr>
-          <w:rFonts w:ascii="Times New Roman" w:hAnsi="Times New Roman"/>
-          <w:sz w:val="24"/>
-          <w:szCs w:val="24"/>
-        </w:rPr>
-        <w:t>What is tha-that thing?” squeaked Viz, as he pointed an almost accusing finger at Morphy.</w:t>
-      </w:r>
-    </w:p>
-    <w:p>
-      <w:pPr>
-        <w:pStyle w:val="style20"/>
-      </w:pPr>
-      <w:r>
-        <w:rPr>
-          <w:rFonts w:ascii="Times New Roman" w:hAnsi="Times New Roman"/>
-          <w:sz w:val="24"/>
-          <w:szCs w:val="24"/>
-        </w:rPr>
-      </w:r>
-    </w:p>
-    <w:p>
-      <w:pPr>
-        <w:pStyle w:val="style20"/>
-      </w:pPr>
-      <w:r>
-        <w:rPr>
-          <w:rFonts w:ascii="Times New Roman" w:hAnsi="Times New Roman"/>
-          <w:sz w:val="24"/>
-          <w:szCs w:val="24"/>
-        </w:rPr>
-        <w:t>“</w:t>
-      </w:r>
-      <w:r>
-        <w:rPr>
-          <w:rFonts w:ascii="Times New Roman" w:hAnsi="Times New Roman"/>
-          <w:sz w:val="24"/>
-          <w:szCs w:val="24"/>
-        </w:rPr>
-        <w:t>He's an alien. And stop pointing, it's rude.”, said Chi as he slapped Viz's hand down.</w:t>
+        <w:t xml:space="preserve">When Viz came to, he found himself lying on a bed in an unfamiliar room. He tried to recollect how he got there. He looked down at the bed and thought that it reminded him of something </w:t>
+      </w:r>
+      <w:r>
+        <w:rPr>
+          <w:rFonts w:ascii="Times New Roman" w:hAnsi="Times New Roman"/>
+          <w:sz w:val="24"/>
+          <w:szCs w:val="24"/>
+        </w:rPr>
+        <w:t>but</w:t>
+      </w:r>
+      <w:r>
+        <w:rPr>
+          <w:rFonts w:ascii="Times New Roman" w:hAnsi="Times New Roman"/>
+          <w:sz w:val="24"/>
+          <w:szCs w:val="24"/>
+        </w:rPr>
+        <w:t xml:space="preserve"> </w:t>
+      </w:r>
+      <w:r>
+        <w:rPr>
+          <w:rFonts w:ascii="Times New Roman" w:hAnsi="Times New Roman"/>
+          <w:sz w:val="24"/>
+          <w:szCs w:val="24"/>
+        </w:rPr>
+        <w:t>h</w:t>
+      </w:r>
+      <w:r>
+        <w:rPr>
+          <w:rFonts w:ascii="Times New Roman" w:hAnsi="Times New Roman"/>
+          <w:sz w:val="24"/>
+          <w:szCs w:val="24"/>
+        </w:rPr>
+        <w:t>e couldn't quite put his finger on it. He shrugged his shoulders and closed his eyes to go back to sleep. After all, he was tired and the bed was really comfortable. It wasn't just comfortable, he thought, it was in fact the most comfortable bed he had ever slept on. He was making a mental note to go and seek out the owner post-nap and find out where he'd bought the bed , when he remembered.</w:t>
+      </w:r>
+    </w:p>
+    <w:p>
+      <w:pPr>
+        <w:pStyle w:val="style20"/>
+      </w:pPr>
+      <w:r>
+        <w:rPr>
+          <w:rFonts w:ascii="Times New Roman" w:hAnsi="Times New Roman"/>
+          <w:sz w:val="24"/>
+          <w:szCs w:val="24"/>
+        </w:rPr>
+      </w:r>
+    </w:p>
+    <w:p>
+      <w:pPr>
+        <w:pStyle w:val="style20"/>
+      </w:pPr>
+      <w:r>
+        <w:rPr>
+          <w:rFonts w:ascii="Times New Roman" w:hAnsi="Times New Roman"/>
+          <w:sz w:val="24"/>
+          <w:szCs w:val="24"/>
+        </w:rPr>
+        <w:t>Chi heard the loud shriek followed by the even louder banging on the guest room door. He allowed himself a little smile before turning to his companion. “</w:t>
+      </w:r>
+      <w:r>
+        <w:rPr>
+          <w:rFonts w:ascii="Times New Roman" w:hAnsi="Times New Roman"/>
+          <w:sz w:val="24"/>
+          <w:szCs w:val="24"/>
+        </w:rPr>
+        <w:t>H</w:t>
+      </w:r>
+      <w:r>
+        <w:rPr>
+          <w:rFonts w:ascii="Times New Roman" w:hAnsi="Times New Roman"/>
+          <w:sz w:val="24"/>
+          <w:szCs w:val="24"/>
+        </w:rPr>
+        <w:t>e's up. Let's get ourselves introduced.”</w:t>
+      </w:r>
+    </w:p>
+    <w:p>
+      <w:pPr>
+        <w:pStyle w:val="style20"/>
+      </w:pPr>
+      <w:r>
+        <w:rPr>
+          <w:rFonts w:ascii="Times New Roman" w:hAnsi="Times New Roman"/>
+          <w:sz w:val="24"/>
+          <w:szCs w:val="24"/>
+        </w:rPr>
+      </w:r>
+    </w:p>
+    <w:p>
+      <w:pPr>
+        <w:pStyle w:val="style20"/>
+      </w:pPr>
+      <w:r>
+        <w:rPr>
+          <w:rFonts w:ascii="Times New Roman" w:hAnsi="Times New Roman"/>
+          <w:sz w:val="24"/>
+          <w:szCs w:val="24"/>
+        </w:rPr>
+        <w:t>His companion</w:t>
+      </w:r>
+      <w:r>
+        <w:rPr>
+          <w:rFonts w:ascii="Times New Roman" w:hAnsi="Times New Roman"/>
+          <w:sz w:val="24"/>
+          <w:szCs w:val="24"/>
+        </w:rPr>
+        <w:t xml:space="preserve"> floated mistily to the drawing room door and waited patiently as Chi opened the door and asked Viz to calm down. He wondered if Viz would be able to help him out. But then he remembered the others that had come before him. This would end the same way too, he thought. Horribly.</w:t>
+      </w:r>
+    </w:p>
+    <w:p>
+      <w:pPr>
+        <w:pStyle w:val="style20"/>
+      </w:pPr>
+      <w:r>
+        <w:rPr>
+          <w:rFonts w:ascii="Times New Roman" w:hAnsi="Times New Roman"/>
+          <w:sz w:val="24"/>
+          <w:szCs w:val="24"/>
+        </w:rPr>
+      </w:r>
+    </w:p>
+    <w:p>
+      <w:pPr>
+        <w:pStyle w:val="style20"/>
+      </w:pPr>
+      <w:r>
+        <w:rPr>
+          <w:rFonts w:ascii="Times New Roman" w:hAnsi="Times New Roman"/>
+          <w:sz w:val="24"/>
+          <w:szCs w:val="24"/>
+        </w:rPr>
+        <w:t>“</w:t>
+      </w:r>
+      <w:r>
+        <w:rPr>
+          <w:rFonts w:ascii="Times New Roman" w:hAnsi="Times New Roman"/>
+          <w:sz w:val="24"/>
+          <w:szCs w:val="24"/>
+        </w:rPr>
+        <w:t xml:space="preserve">Morphy, meet Viz. Viz, meet Morphy.” Chi said with every bit of nonchalance that he could muster. He </w:t>
+      </w:r>
+      <w:r>
+        <w:rPr>
+          <w:rFonts w:ascii="Times New Roman" w:hAnsi="Times New Roman"/>
+          <w:sz w:val="24"/>
+          <w:szCs w:val="24"/>
+        </w:rPr>
+        <w:t xml:space="preserve">always </w:t>
+      </w:r>
+      <w:r>
+        <w:rPr>
+          <w:rFonts w:ascii="Times New Roman" w:hAnsi="Times New Roman"/>
+          <w:sz w:val="24"/>
+          <w:szCs w:val="24"/>
+        </w:rPr>
+        <w:t>enjoyed these meetings.</w:t>
+      </w:r>
+    </w:p>
+    <w:p>
+      <w:pPr>
+        <w:pStyle w:val="style20"/>
+      </w:pPr>
+      <w:r>
+        <w:rPr>
+          <w:rFonts w:ascii="Times New Roman" w:hAnsi="Times New Roman"/>
+          <w:sz w:val="24"/>
+          <w:szCs w:val="24"/>
+        </w:rPr>
+      </w:r>
+    </w:p>
+    <w:p>
+      <w:pPr>
+        <w:pStyle w:val="style20"/>
+      </w:pPr>
+      <w:r>
+        <w:rPr>
+          <w:rFonts w:ascii="Times New Roman" w:hAnsi="Times New Roman"/>
+          <w:sz w:val="24"/>
+          <w:szCs w:val="24"/>
+        </w:rPr>
+        <w:t>“</w:t>
+      </w:r>
+      <w:r>
+        <w:rPr>
+          <w:rFonts w:ascii="Times New Roman" w:hAnsi="Times New Roman"/>
+          <w:sz w:val="24"/>
+          <w:szCs w:val="24"/>
+        </w:rPr>
+        <w:t>What is tha-that thing?” squeaked Viz, as he pointed an accusing finger at Morphy.</w:t>
+      </w:r>
+    </w:p>
+    <w:p>
+      <w:pPr>
+        <w:pStyle w:val="style20"/>
+      </w:pPr>
+      <w:r>
+        <w:rPr>
+          <w:rFonts w:ascii="Times New Roman" w:hAnsi="Times New Roman"/>
+          <w:sz w:val="24"/>
+          <w:szCs w:val="24"/>
+        </w:rPr>
+      </w:r>
+    </w:p>
+    <w:p>
+      <w:pPr>
+        <w:pStyle w:val="style20"/>
+      </w:pPr>
+      <w:r>
+        <w:rPr>
+          <w:rFonts w:ascii="Times New Roman" w:hAnsi="Times New Roman"/>
+          <w:sz w:val="24"/>
+          <w:szCs w:val="24"/>
+        </w:rPr>
+        <w:t>“</w:t>
+      </w:r>
+      <w:r>
+        <w:rPr>
+          <w:rFonts w:ascii="Times New Roman" w:hAnsi="Times New Roman"/>
+          <w:sz w:val="24"/>
+          <w:szCs w:val="24"/>
+        </w:rPr>
+        <w:t>He's an alien. And stop pointing, it's rude.” Chi slapped Viz's hand down.</w:t>
       </w:r>
     </w:p>
     <w:p>
@@ -1566,7 +1857,15 @@
           <w:sz w:val="24"/>
           <w:szCs w:val="24"/>
         </w:rPr>
-        <w:t>"Maybe you should sit down."</w:t>
+        <w:t>"Maybe you should sit down.</w:t>
+      </w:r>
+      <w:r>
+        <w:rPr>
+          <w:rFonts w:ascii="Times New Roman" w:hAnsi="Times New Roman"/>
+          <w:sz w:val="24"/>
+          <w:szCs w:val="24"/>
+        </w:rPr>
+        <w:t>"</w:t>
       </w:r>
     </w:p>
     <w:p>
@@ -1764,7 +2063,23 @@
           <w:sz w:val="24"/>
           <w:szCs w:val="24"/>
         </w:rPr>
-        <w:t xml:space="preserve">. And I think I saw a shooting star or two go by. Great set up right?” </w:t>
+        <w:t xml:space="preserve">. And I think I </w:t>
+      </w:r>
+      <w:r>
+        <w:rPr>
+          <w:rFonts w:ascii="Times New Roman" w:hAnsi="Times New Roman"/>
+          <w:sz w:val="24"/>
+          <w:szCs w:val="24"/>
+        </w:rPr>
+        <w:t xml:space="preserve">also </w:t>
+      </w:r>
+      <w:r>
+        <w:rPr>
+          <w:rFonts w:ascii="Times New Roman" w:hAnsi="Times New Roman"/>
+          <w:sz w:val="24"/>
+          <w:szCs w:val="24"/>
+        </w:rPr>
+        <w:t xml:space="preserve">saw a shooting star or two go by. Great set up right?” </w:t>
       </w:r>
       <w:r>
         <w:rPr>
@@ -3273,7 +3588,7 @@
           <w:sz w:val="24"/>
           <w:szCs w:val="24"/>
         </w:rPr>
-        <w:t>I seem to be suffering from what you call short-term memory loss. I suspect it may be because of something that may have happened during the journey, but I can't be sure.</w:t>
+        <w:t>I seem to be suffering from what you call short-term memory loss. I suspect it may be because of something that happened during the journey, but I can't be sure.</w:t>
       </w:r>
       <w:r>
         <w:rPr>
@@ -3363,172 +3678,219 @@
           <w:sz w:val="24"/>
           <w:szCs w:val="24"/>
         </w:rPr>
-        <w:t>It's pretty severe. He cannot even remember why he came to our planet. Or so he says...”</w:t>
-      </w:r>
-    </w:p>
-    <w:p>
-      <w:pPr>
-        <w:pStyle w:val="style20"/>
-      </w:pPr>
-      <w:r>
-        <w:rPr>
-          <w:rFonts w:ascii="Times New Roman" w:hAnsi="Times New Roman"/>
-          <w:sz w:val="24"/>
-          <w:szCs w:val="24"/>
-        </w:rPr>
-      </w:r>
-    </w:p>
-    <w:p>
-      <w:pPr>
-        <w:pStyle w:val="style20"/>
-      </w:pPr>
-      <w:r>
-        <w:rPr>
-          <w:rFonts w:ascii="Times New Roman" w:hAnsi="Times New Roman"/>
-          <w:sz w:val="24"/>
-          <w:szCs w:val="24"/>
-        </w:rPr>
-        <w:t>“</w:t>
-      </w:r>
-      <w:r>
-        <w:rPr>
-          <w:rFonts w:ascii="Times New Roman" w:hAnsi="Times New Roman"/>
-          <w:sz w:val="24"/>
-          <w:szCs w:val="24"/>
-        </w:rPr>
-        <w:t>All I remember is that I'm on an extremely confidential mission and my presence must not be detected at any cost.” Morphy explained.</w:t>
-      </w:r>
-    </w:p>
-    <w:p>
-      <w:pPr>
-        <w:pStyle w:val="style20"/>
-      </w:pPr>
-      <w:r>
-        <w:rPr>
-          <w:rFonts w:ascii="Times New Roman" w:hAnsi="Times New Roman"/>
-          <w:sz w:val="24"/>
-          <w:szCs w:val="24"/>
-        </w:rPr>
-      </w:r>
-    </w:p>
-    <w:p>
-      <w:pPr>
-        <w:pStyle w:val="style20"/>
-      </w:pPr>
-      <w:r>
-        <w:rPr>
-          <w:rFonts w:ascii="Times New Roman" w:hAnsi="Times New Roman"/>
-          <w:sz w:val="24"/>
-          <w:szCs w:val="24"/>
-        </w:rPr>
-        <w:t>“</w:t>
-      </w:r>
-      <w:r>
-        <w:rPr>
-          <w:rFonts w:ascii="Times New Roman" w:hAnsi="Times New Roman"/>
-          <w:sz w:val="24"/>
-          <w:szCs w:val="24"/>
-        </w:rPr>
-        <w:t>At any cost?”</w:t>
-      </w:r>
-    </w:p>
-    <w:p>
-      <w:pPr>
-        <w:pStyle w:val="style20"/>
-      </w:pPr>
-      <w:r>
-        <w:rPr>
-          <w:rFonts w:ascii="Times New Roman" w:hAnsi="Times New Roman"/>
-          <w:sz w:val="24"/>
-          <w:szCs w:val="24"/>
-        </w:rPr>
-      </w:r>
-    </w:p>
-    <w:p>
-      <w:pPr>
-        <w:pStyle w:val="style20"/>
-      </w:pPr>
-      <w:r>
-        <w:rPr>
-          <w:rFonts w:ascii="Times New Roman" w:hAnsi="Times New Roman"/>
-          <w:sz w:val="24"/>
-          <w:szCs w:val="24"/>
-        </w:rPr>
-        <w:t>“</w:t>
-      </w:r>
-      <w:r>
-        <w:rPr>
-          <w:rFonts w:ascii="Times New Roman" w:hAnsi="Times New Roman"/>
-          <w:sz w:val="24"/>
-          <w:szCs w:val="24"/>
-        </w:rPr>
-        <w:t>At any cost whatsoever.” Morphy said with a blank expression. Viz felt a small shiver down his spine as he heard that even though there wasn't a hint of malice evident on Morphy's face.</w:t>
-      </w:r>
-    </w:p>
-    <w:p>
-      <w:pPr>
-        <w:pStyle w:val="style20"/>
-      </w:pPr>
-      <w:r>
-        <w:rPr>
-          <w:rFonts w:ascii="Times New Roman" w:hAnsi="Times New Roman"/>
-          <w:sz w:val="24"/>
-          <w:szCs w:val="24"/>
-        </w:rPr>
-      </w:r>
-    </w:p>
-    <w:p>
-      <w:pPr>
-        <w:pStyle w:val="style20"/>
-      </w:pPr>
-      <w:r>
-        <w:rPr>
-          <w:rFonts w:ascii="Times New Roman" w:hAnsi="Times New Roman"/>
-          <w:sz w:val="24"/>
-          <w:szCs w:val="24"/>
-        </w:rPr>
-        <w:t>“</w:t>
-      </w:r>
-      <w:r>
-        <w:rPr>
-          <w:rFonts w:ascii="Times New Roman" w:hAnsi="Times New Roman"/>
-          <w:sz w:val="24"/>
-          <w:szCs w:val="24"/>
-        </w:rPr>
-        <w:t>You still haven't answered my original question.”</w:t>
-      </w:r>
-    </w:p>
-    <w:p>
-      <w:pPr>
-        <w:pStyle w:val="style20"/>
-      </w:pPr>
-      <w:r>
-        <w:rPr>
-          <w:rFonts w:ascii="Times New Roman" w:hAnsi="Times New Roman"/>
-          <w:sz w:val="24"/>
-          <w:szCs w:val="24"/>
-        </w:rPr>
-      </w:r>
-    </w:p>
-    <w:p>
-      <w:pPr>
-        <w:pStyle w:val="style20"/>
-      </w:pPr>
-      <w:r>
-        <w:rPr>
-          <w:rFonts w:ascii="Times New Roman" w:hAnsi="Times New Roman"/>
-          <w:sz w:val="24"/>
-          <w:szCs w:val="24"/>
-        </w:rPr>
-        <w:t>“</w:t>
-      </w:r>
-      <w:r>
-        <w:rPr>
-          <w:rFonts w:ascii="Times New Roman" w:hAnsi="Times New Roman"/>
-          <w:sz w:val="24"/>
-          <w:szCs w:val="24"/>
-        </w:rPr>
-        <w:t>Ah yes, how do we manage without any staff? We manage because no customer has set foot in this restaurant for a few weeks. Not since that cretin, Lolita Legume wrote that scathing review of my restaurant in the 'Bestaurant Guide'.”</w:t>
+        <w:t xml:space="preserve">It's pretty severe. He </w:t>
+      </w:r>
+      <w:r>
+        <w:rPr>
+          <w:rFonts w:ascii="Times New Roman" w:hAnsi="Times New Roman"/>
+          <w:sz w:val="24"/>
+          <w:szCs w:val="24"/>
+        </w:rPr>
+        <w:t>can't</w:t>
+      </w:r>
+      <w:r>
+        <w:rPr>
+          <w:rFonts w:ascii="Times New Roman" w:hAnsi="Times New Roman"/>
+          <w:sz w:val="24"/>
+          <w:szCs w:val="24"/>
+        </w:rPr>
+        <w:t xml:space="preserve"> even remember why he came to our planet.”</w:t>
+      </w:r>
+    </w:p>
+    <w:p>
+      <w:pPr>
+        <w:pStyle w:val="style20"/>
+      </w:pPr>
+      <w:r>
+        <w:rPr>
+          <w:rFonts w:ascii="Times New Roman" w:hAnsi="Times New Roman"/>
+          <w:sz w:val="24"/>
+          <w:szCs w:val="24"/>
+        </w:rPr>
+      </w:r>
+    </w:p>
+    <w:p>
+      <w:pPr>
+        <w:pStyle w:val="style20"/>
+      </w:pPr>
+      <w:r>
+        <w:rPr>
+          <w:rFonts w:ascii="Times New Roman" w:hAnsi="Times New Roman"/>
+          <w:sz w:val="24"/>
+          <w:szCs w:val="24"/>
+        </w:rPr>
+        <w:t>“</w:t>
+      </w:r>
+      <w:r>
+        <w:rPr>
+          <w:rFonts w:ascii="Times New Roman" w:hAnsi="Times New Roman"/>
+          <w:sz w:val="24"/>
+          <w:szCs w:val="24"/>
+        </w:rPr>
+        <w:t>All I remember is that I'm on an extremely confidential mission and my presence must not be detected at any cost. At any cost whatsoever.”</w:t>
+      </w:r>
+    </w:p>
+    <w:p>
+      <w:pPr>
+        <w:pStyle w:val="style20"/>
+      </w:pPr>
+      <w:r>
+        <w:rPr>
+          <w:rFonts w:ascii="Times New Roman" w:hAnsi="Times New Roman"/>
+          <w:sz w:val="24"/>
+          <w:szCs w:val="24"/>
+        </w:rPr>
+      </w:r>
+    </w:p>
+    <w:p>
+      <w:pPr>
+        <w:pStyle w:val="style20"/>
+      </w:pPr>
+      <w:r>
+        <w:rPr>
+          <w:rFonts w:ascii="Times New Roman" w:hAnsi="Times New Roman"/>
+          <w:sz w:val="24"/>
+          <w:szCs w:val="24"/>
+        </w:rPr>
+        <w:t>Viz felt a small shiver down his spine as he heard that even though there wasn't a hint of malice evident on Morphy's face.</w:t>
+      </w:r>
+    </w:p>
+    <w:p>
+      <w:pPr>
+        <w:pStyle w:val="style20"/>
+      </w:pPr>
+      <w:r>
+        <w:rPr>
+          <w:rFonts w:ascii="Times New Roman" w:hAnsi="Times New Roman"/>
+          <w:sz w:val="24"/>
+          <w:szCs w:val="24"/>
+        </w:rPr>
+      </w:r>
+    </w:p>
+    <w:p>
+      <w:pPr>
+        <w:pStyle w:val="style20"/>
+      </w:pPr>
+      <w:r>
+        <w:rPr>
+          <w:rFonts w:ascii="Times New Roman" w:hAnsi="Times New Roman"/>
+          <w:sz w:val="24"/>
+          <w:szCs w:val="24"/>
+        </w:rPr>
+        <w:t>“</w:t>
+      </w:r>
+      <w:r>
+        <w:rPr>
+          <w:rFonts w:ascii="Times New Roman" w:hAnsi="Times New Roman"/>
+          <w:sz w:val="24"/>
+          <w:szCs w:val="24"/>
+        </w:rPr>
+        <w:t xml:space="preserve">You still haven't answered my original question.” </w:t>
+      </w:r>
+      <w:r>
+        <w:rPr>
+          <w:rFonts w:ascii="Times New Roman" w:hAnsi="Times New Roman"/>
+          <w:sz w:val="24"/>
+          <w:szCs w:val="24"/>
+        </w:rPr>
+        <w:t>Viz turned to Chi.</w:t>
+      </w:r>
+    </w:p>
+    <w:p>
+      <w:pPr>
+        <w:pStyle w:val="style20"/>
+      </w:pPr>
+      <w:r>
+        <w:rPr>
+          <w:rFonts w:ascii="Times New Roman" w:hAnsi="Times New Roman"/>
+          <w:sz w:val="24"/>
+          <w:szCs w:val="24"/>
+        </w:rPr>
+      </w:r>
+    </w:p>
+    <w:p>
+      <w:pPr>
+        <w:pStyle w:val="style20"/>
+      </w:pPr>
+      <w:r>
+        <w:rPr>
+          <w:rFonts w:ascii="Times New Roman" w:hAnsi="Times New Roman"/>
+          <w:sz w:val="24"/>
+          <w:szCs w:val="24"/>
+        </w:rPr>
+        <w:t>“</w:t>
+      </w:r>
+      <w:r>
+        <w:rPr>
+          <w:rFonts w:ascii="Times New Roman" w:hAnsi="Times New Roman"/>
+          <w:sz w:val="24"/>
+          <w:szCs w:val="24"/>
+        </w:rPr>
+        <w:t xml:space="preserve">Ah yes. </w:t>
+      </w:r>
+      <w:r>
+        <w:rPr>
+          <w:rFonts w:ascii="Times New Roman" w:hAnsi="Times New Roman"/>
+          <w:sz w:val="24"/>
+          <w:szCs w:val="24"/>
+        </w:rPr>
+        <w:t>H</w:t>
+      </w:r>
+      <w:r>
+        <w:rPr>
+          <w:rFonts w:ascii="Times New Roman" w:hAnsi="Times New Roman"/>
+          <w:sz w:val="24"/>
+          <w:szCs w:val="24"/>
+        </w:rPr>
+        <w:t xml:space="preserve">ow do we manage without any staff, </w:t>
+      </w:r>
+      <w:r>
+        <w:rPr>
+          <w:rFonts w:ascii="Times New Roman" w:hAnsi="Times New Roman"/>
+          <w:sz w:val="24"/>
+          <w:szCs w:val="24"/>
+        </w:rPr>
+        <w:t>you ask</w:t>
+      </w:r>
+      <w:r>
+        <w:rPr>
+          <w:rFonts w:ascii="Times New Roman" w:hAnsi="Times New Roman"/>
+          <w:sz w:val="24"/>
+          <w:szCs w:val="24"/>
+        </w:rPr>
+        <w:t xml:space="preserve">? We manage because no customer has set foot in this restaurant for weeks. Not since that cretin, </w:t>
+      </w:r>
+      <w:r>
+        <w:rPr>
+          <w:rFonts w:ascii="Times New Roman" w:hAnsi="Times New Roman"/>
+          <w:sz w:val="24"/>
+          <w:szCs w:val="24"/>
+        </w:rPr>
+        <w:t>Lilly</w:t>
+      </w:r>
+      <w:r>
+        <w:rPr>
+          <w:rFonts w:ascii="Times New Roman" w:hAnsi="Times New Roman"/>
+          <w:sz w:val="24"/>
+          <w:szCs w:val="24"/>
+        </w:rPr>
+        <w:t xml:space="preserve"> Legume wrote that scathing review of my restaurant in </w:t>
+      </w:r>
+      <w:r>
+        <w:rPr>
+          <w:rFonts w:ascii="Times New Roman" w:hAnsi="Times New Roman"/>
+          <w:sz w:val="24"/>
+          <w:szCs w:val="24"/>
+        </w:rPr>
+        <w:t>her</w:t>
+      </w:r>
+      <w:r>
+        <w:rPr>
+          <w:rFonts w:ascii="Times New Roman" w:hAnsi="Times New Roman"/>
+          <w:sz w:val="24"/>
+          <w:szCs w:val="24"/>
+        </w:rPr>
+        <w:t xml:space="preserve"> 'Bestaurant Guide'.”</w:t>
       </w:r>
     </w:p>
     <w:p>
@@ -3594,40 +3956,64 @@
           <w:sz w:val="24"/>
           <w:szCs w:val="24"/>
         </w:rPr>
-        <w:t>One more thing, Chi. How do I fit into all this?”</w:t>
-      </w:r>
-    </w:p>
-    <w:p>
-      <w:pPr>
-        <w:pStyle w:val="style20"/>
-      </w:pPr>
-      <w:r>
-        <w:rPr>
-          <w:rFonts w:ascii="Times New Roman" w:hAnsi="Times New Roman"/>
-          <w:sz w:val="24"/>
-          <w:szCs w:val="24"/>
-        </w:rPr>
-      </w:r>
-    </w:p>
-    <w:p>
-      <w:pPr>
-        <w:pStyle w:val="style20"/>
-      </w:pPr>
-      <w:r>
-        <w:rPr>
-          <w:rFonts w:ascii="Times New Roman" w:hAnsi="Times New Roman"/>
-          <w:sz w:val="24"/>
-          <w:szCs w:val="24"/>
-        </w:rPr>
-        <w:t>“</w:t>
-      </w:r>
-      <w:r>
-        <w:rPr>
-          <w:rFonts w:ascii="Times New Roman" w:hAnsi="Times New Roman"/>
-          <w:sz w:val="24"/>
-          <w:szCs w:val="24"/>
-        </w:rPr>
-        <w:t xml:space="preserve">Very </w:t>
+        <w:t>But...i</w:t>
+      </w:r>
+      <w:r>
+        <w:rPr>
+          <w:rFonts w:ascii="Times New Roman" w:hAnsi="Times New Roman"/>
+          <w:sz w:val="24"/>
+          <w:szCs w:val="24"/>
+        </w:rPr>
+        <w:t xml:space="preserve">f there aren't any customers, why did you hire me? </w:t>
+      </w:r>
+      <w:r>
+        <w:rPr>
+          <w:rFonts w:ascii="Times New Roman" w:hAnsi="Times New Roman"/>
+          <w:sz w:val="24"/>
+          <w:szCs w:val="24"/>
+        </w:rPr>
+        <w:t>How do I fit into all this?”</w:t>
+      </w:r>
+    </w:p>
+    <w:p>
+      <w:pPr>
+        <w:pStyle w:val="style20"/>
+      </w:pPr>
+      <w:r>
+        <w:rPr>
+          <w:rFonts w:ascii="Times New Roman" w:hAnsi="Times New Roman"/>
+          <w:sz w:val="24"/>
+          <w:szCs w:val="24"/>
+        </w:rPr>
+      </w:r>
+    </w:p>
+    <w:p>
+      <w:pPr>
+        <w:pStyle w:val="style20"/>
+      </w:pPr>
+      <w:r>
+        <w:rPr>
+          <w:rFonts w:ascii="Times New Roman" w:hAnsi="Times New Roman"/>
+          <w:sz w:val="24"/>
+          <w:szCs w:val="24"/>
+        </w:rPr>
+        <w:t>“</w:t>
+      </w:r>
+      <w:r>
+        <w:rPr>
+          <w:rFonts w:ascii="Times New Roman" w:hAnsi="Times New Roman"/>
+          <w:sz w:val="24"/>
+          <w:szCs w:val="24"/>
+        </w:rPr>
+        <w:t>V</w:t>
+      </w:r>
+      <w:r>
+        <w:rPr>
+          <w:rFonts w:ascii="Times New Roman" w:hAnsi="Times New Roman"/>
+          <w:sz w:val="24"/>
+          <w:szCs w:val="24"/>
+        </w:rPr>
+        <w:t xml:space="preserve">ery </w:t>
       </w:r>
       <w:r>
         <w:rPr>
@@ -3643,23 +4029,64 @@
           <w:sz w:val="24"/>
           <w:szCs w:val="24"/>
         </w:rPr>
-        <w:t xml:space="preserve"> Viz, very </w:t>
-      </w:r>
-      <w:r>
-        <w:rPr>
-          <w:rFonts w:ascii="Times New Roman" w:hAnsi="Times New Roman"/>
-          <w:sz w:val="24"/>
-          <w:szCs w:val="24"/>
-        </w:rPr>
-        <w:t>snugly</w:t>
-      </w:r>
-      <w:r>
-        <w:rPr>
-          <w:rFonts w:ascii="Times New Roman" w:hAnsi="Times New Roman"/>
-          <w:sz w:val="24"/>
-          <w:szCs w:val="24"/>
-        </w:rPr>
-        <w:t>.”</w:t>
+        <w:t xml:space="preserve"> Viz. </w:t>
+      </w:r>
+      <w:r>
+        <w:rPr>
+          <w:rFonts w:ascii="Times New Roman" w:hAnsi="Times New Roman"/>
+          <w:sz w:val="24"/>
+          <w:szCs w:val="24"/>
+        </w:rPr>
+        <w:t>V</w:t>
+      </w:r>
+      <w:r>
+        <w:rPr>
+          <w:rFonts w:ascii="Times New Roman" w:hAnsi="Times New Roman"/>
+          <w:sz w:val="24"/>
+          <w:szCs w:val="24"/>
+        </w:rPr>
+        <w:t xml:space="preserve">ery </w:t>
+      </w:r>
+      <w:r>
+        <w:rPr>
+          <w:rFonts w:ascii="Times New Roman" w:hAnsi="Times New Roman"/>
+          <w:sz w:val="24"/>
+          <w:szCs w:val="24"/>
+        </w:rPr>
+        <w:t>snugly.</w:t>
+      </w:r>
+      <w:r>
+        <w:rPr>
+          <w:rFonts w:ascii="Times New Roman" w:hAnsi="Times New Roman"/>
+          <w:sz w:val="24"/>
+          <w:szCs w:val="24"/>
+        </w:rPr>
+        <w:t>”</w:t>
+      </w:r>
+    </w:p>
+    <w:p>
+      <w:pPr>
+        <w:pStyle w:val="style20"/>
+      </w:pPr>
+      <w:r>
+        <w:rPr>
+          <w:rFonts w:ascii="Times New Roman" w:hAnsi="Times New Roman"/>
+          <w:sz w:val="24"/>
+          <w:szCs w:val="24"/>
+        </w:rPr>
+      </w:r>
+    </w:p>
+    <w:p>
+      <w:pPr>
+        <w:pStyle w:val="style20"/>
+        <w:pageBreakBefore/>
+      </w:pPr>
+      <w:r>
+        <w:rPr>
+          <w:rFonts w:ascii="Times New Roman" w:hAnsi="Times New Roman"/>
+          <w:sz w:val="24"/>
+          <w:szCs w:val="24"/>
+        </w:rPr>
       </w:r>
     </w:p>
     <w:sectPr>

--- a/Chef.docx
+++ b/Chef.docx
@@ -46,39 +46,39 @@
     </w:p>
     <w:p>
       <w:pPr>
+        <w:pStyle w:val="style26"/>
+        <w:tabs>
+          <w:tab w:leader="dot" w:pos="9638" w:val="right"/>
+        </w:tabs>
+      </w:pPr>
+      <w:r>
+        <w:fldChar w:fldCharType="begin"/>
+      </w:r>
+      <w:r>
+        <w:instrText> TOC \f \o "1-9" \o "1-9" \h</w:instrText>
+      </w:r>
+      <w:r>
+        <w:fldChar w:fldCharType="separate"/>
+      </w:r>
+      <w:r>
+        <w:rPr/>
+        <w:t>The Search</w:t>
+        <w:tab/>
+        <w:t>3</w:t>
+      </w:r>
+    </w:p>
+    <w:p>
+      <w:pPr>
         <w:pStyle w:val="style24"/>
         <w:tabs>
           <w:tab w:leader="dot" w:pos="9921" w:val="right"/>
         </w:tabs>
       </w:pPr>
       <w:r>
-        <w:fldChar w:fldCharType="begin"/>
-      </w:r>
-      <w:r>
-        <w:instrText> TOC \f \o "1-9" \o "1-9" \h</w:instrText>
-      </w:r>
-      <w:r>
-        <w:fldChar w:fldCharType="separate"/>
-      </w:r>
-      <w:r>
-        <w:rPr/>
-        <w:t>The Search</w:t>
-        <w:tab/>
-        <w:t>3</w:t>
-      </w:r>
-    </w:p>
-    <w:p>
-      <w:pPr>
-        <w:pStyle w:val="style23"/>
-        <w:tabs>
-          <w:tab w:leader="dot" w:pos="9638" w:val="right"/>
-        </w:tabs>
-      </w:pPr>
-      <w:r>
         <w:rPr/>
         <w:t>The Mission</w:t>
         <w:tab/>
-        <w:t>9</w:t>
+        <w:t>12</w:t>
       </w:r>
       <w:r>
         <w:fldChar w:fldCharType="end"/>
@@ -121,6 +121,38 @@
     </w:p>
     <w:p>
       <w:pPr>
+        <w:pStyle w:val="style23"/>
+        <w:tabs>
+          <w:tab w:leader="dot" w:pos="9638" w:val="right"/>
+        </w:tabs>
+      </w:pPr>
+      <w:r>
+        <w:rPr/>
+      </w:r>
+    </w:p>
+    <w:p>
+      <w:pPr>
+        <w:sectPr>
+          <w:type w:val="continuous"/>
+          <w:pgSz w:h="16838" w:w="11906"/>
+          <w:pgMar w:bottom="1134" w:footer="0" w:gutter="0" w:header="0" w:left="1134" w:right="1134" w:top="1134"/>
+          <w:formProt w:val="false"/>
+          <w:textDirection w:val="lrTb"/>
+          <w:docGrid w:charSpace="0" w:linePitch="240" w:type="default"/>
+        </w:sectPr>
+      </w:pPr>
+    </w:p>
+    <w:p>
+      <w:pPr>
+        <w:sectPr>
+          <w:type w:val="continuous"/>
+          <w:pgSz w:h="16838" w:w="11906"/>
+          <w:pgMar w:bottom="1134" w:footer="0" w:gutter="0" w:header="0" w:left="1134" w:right="1134" w:top="1134"/>
+          <w:pgNumType w:fmt="decimal"/>
+          <w:formProt w:val="false"/>
+          <w:textDirection w:val="lrTb"/>
+          <w:docGrid w:charSpace="0" w:linePitch="240" w:type="default"/>
+        </w:sectPr>
         <w:pStyle w:val="style21"/>
       </w:pPr>
       <w:r>
@@ -133,18 +165,167 @@
         <w:pageBreakBefore/>
       </w:pPr>
       <w:r>
-        <w:rPr>
-          <w:rFonts w:ascii="Times New Roman" w:hAnsi="Times New Roman"/>
-          <w:sz w:val="24"/>
-          <w:szCs w:val="24"/>
-        </w:rPr>
+        <w:rPr/>
+      </w:r>
+    </w:p>
+    <w:p>
+      <w:pPr>
+        <w:sectPr>
+          <w:type w:val="nextPage"/>
+          <w:pgSz w:h="16838" w:w="11906"/>
+          <w:pgMar w:bottom="1134" w:footer="0" w:gutter="0" w:header="0" w:left="1134" w:right="1134" w:top="1134"/>
+          <w:pgNumType w:fmt="decimal"/>
+          <w:formProt w:val="false"/>
+          <w:textDirection w:val="lrTb"/>
+          <w:docGrid w:charSpace="0" w:linePitch="240" w:type="default"/>
+        </w:sectPr>
+      </w:pPr>
+    </w:p>
+    <w:p>
+      <w:pPr>
+        <w:pStyle w:val="style22"/>
+      </w:pPr>
+      <w:r>
+        <w:rPr/>
+        <w:t>Table of Contents</w:t>
+      </w:r>
+    </w:p>
+    <w:p>
+      <w:pPr>
+        <w:sectPr>
+          <w:type w:val="continuous"/>
+          <w:pgSz w:h="16838" w:w="11906"/>
+          <w:pgMar w:bottom="1134" w:footer="0" w:gutter="0" w:header="0" w:left="1134" w:right="1134" w:top="1134"/>
+          <w:formProt w:val="false"/>
+          <w:textDirection w:val="lrTb"/>
+          <w:docGrid w:charSpace="0" w:linePitch="240" w:type="default"/>
+        </w:sectPr>
+      </w:pPr>
+    </w:p>
+    <w:p>
+      <w:pPr>
+        <w:pStyle w:val="style26"/>
+        <w:tabs>
+          <w:tab w:leader="dot" w:pos="9638" w:val="right"/>
+        </w:tabs>
+      </w:pPr>
+      <w:r>
+        <w:fldChar w:fldCharType="begin"/>
+      </w:r>
+      <w:r>
+        <w:instrText> TOC \f \o "1-9" \o "1-9" \h</w:instrText>
+      </w:r>
+      <w:r>
+        <w:fldChar w:fldCharType="separate"/>
+      </w:r>
+      <w:r>
+        <w:rPr/>
         <w:t>The Search</w:t>
+        <w:tab/>
+        <w:t>3</w:t>
+      </w:r>
+    </w:p>
+    <w:p>
+      <w:pPr>
+        <w:pStyle w:val="style24"/>
+        <w:tabs>
+          <w:tab w:leader="dot" w:pos="9921" w:val="right"/>
+        </w:tabs>
+      </w:pPr>
+      <w:r>
+        <w:rPr/>
+        <w:t>The Mission</w:t>
+        <w:tab/>
+        <w:t>12</w:t>
+      </w:r>
+      <w:r>
+        <w:fldChar w:fldCharType="end"/>
+      </w:r>
+    </w:p>
+    <w:p>
+      <w:pPr>
+        <w:sectPr>
+          <w:type w:val="continuous"/>
+          <w:pgSz w:h="16838" w:w="11906"/>
+          <w:pgMar w:bottom="1134" w:footer="0" w:gutter="0" w:header="0" w:left="1134" w:right="1134" w:top="1134"/>
+          <w:formProt/>
+          <w:textDirection w:val="lrTb"/>
+          <w:docGrid w:charSpace="0" w:linePitch="240" w:type="default"/>
+        </w:sectPr>
+      </w:pPr>
+    </w:p>
+    <w:p>
+      <w:pPr>
+        <w:pStyle w:val="style23"/>
+        <w:tabs>
+          <w:tab w:leader="dot" w:pos="9638" w:val="right"/>
+        </w:tabs>
+      </w:pPr>
+      <w:r>
+        <w:rPr/>
+      </w:r>
+    </w:p>
+    <w:p>
+      <w:pPr>
+        <w:sectPr>
+          <w:type w:val="continuous"/>
+          <w:pgSz w:h="16838" w:w="11906"/>
+          <w:pgMar w:bottom="1134" w:footer="0" w:gutter="0" w:header="0" w:left="1134" w:right="1134" w:top="1134"/>
+          <w:formProt w:val="false"/>
+          <w:textDirection w:val="lrTb"/>
+          <w:docGrid w:charSpace="0" w:linePitch="240" w:type="default"/>
+        </w:sectPr>
+      </w:pPr>
+    </w:p>
+    <w:p>
+      <w:pPr>
+        <w:pStyle w:val="style23"/>
+        <w:tabs>
+          <w:tab w:leader="dot" w:pos="9638" w:val="right"/>
+        </w:tabs>
+      </w:pPr>
+      <w:r>
+        <w:rPr/>
+      </w:r>
+    </w:p>
+    <w:p>
+      <w:pPr>
+        <w:sectPr>
+          <w:type w:val="continuous"/>
+          <w:pgSz w:h="16838" w:w="11906"/>
+          <w:pgMar w:bottom="1134" w:footer="0" w:gutter="0" w:header="0" w:left="1134" w:right="1134" w:top="1134"/>
+          <w:formProt w:val="false"/>
+          <w:textDirection w:val="lrTb"/>
+          <w:docGrid w:charSpace="0" w:linePitch="240" w:type="default"/>
+        </w:sectPr>
+      </w:pPr>
+    </w:p>
+    <w:p>
+      <w:pPr>
+        <w:pStyle w:val="style21"/>
+      </w:pPr>
+      <w:r>
+        <w:rPr/>
+      </w:r>
+    </w:p>
+    <w:p>
+      <w:pPr>
+        <w:pStyle w:val="style21"/>
+        <w:pageBreakBefore/>
+      </w:pPr>
+      <w:r>
+        <w:rPr>
+          <w:rFonts w:ascii="Times New Roman" w:hAnsi="Times New Roman"/>
+          <w:sz w:val="24"/>
+          <w:szCs w:val="24"/>
+        </w:rPr>
+        <w:t>The Search</w:t>
       </w:r>
       <w:r>
         <w:fldChar w:fldCharType="begin"/>
       </w:r>
       <w:r>
-        <w:instrText> TC "The Search" \l 2 </w:instrText>
+        <w:instrText> TC "The Search" \l 3 </w:instrText>
       </w:r>
       <w:r>
         <w:fldChar w:fldCharType="separate"/>
@@ -892,49 +1073,92 @@
           <w:sz w:val="24"/>
           <w:szCs w:val="24"/>
         </w:rPr>
-        <w:t>Viz opened the kitchen door and walked in to  chopping some vegetables on a slab.</w:t>
-      </w:r>
-    </w:p>
-    <w:p>
-      <w:pPr>
-        <w:pStyle w:val="style21"/>
-      </w:pPr>
-      <w:r>
-        <w:rPr>
-          <w:rFonts w:ascii="Times New Roman" w:hAnsi="Times New Roman"/>
-          <w:sz w:val="24"/>
-          <w:szCs w:val="24"/>
-        </w:rPr>
-        <w:t>He strode out towards him and stuck out his hand.</w:t>
-      </w:r>
-    </w:p>
-    <w:p>
-      <w:pPr>
-        <w:pStyle w:val="style21"/>
-      </w:pPr>
-      <w:r>
-        <w:rPr/>
-      </w:r>
-    </w:p>
-    <w:p>
-      <w:pPr>
-        <w:pStyle w:val="style21"/>
-      </w:pPr>
-      <w:r>
-        <w:rPr>
-          <w:rFonts w:ascii="Times New Roman" w:hAnsi="Times New Roman"/>
-          <w:sz w:val="24"/>
-          <w:szCs w:val="24"/>
-        </w:rPr>
-        <w:t>“</w:t>
-      </w:r>
-      <w:r>
-        <w:rPr>
-          <w:rFonts w:ascii="Times New Roman" w:hAnsi="Times New Roman"/>
-          <w:sz w:val="24"/>
-          <w:szCs w:val="24"/>
-        </w:rPr>
-        <w:t>I'm Viz. Than's ”</w:t>
+        <w:t xml:space="preserve">Viz opened the kitchen door and walked in to </w:t>
+      </w:r>
+      <w:r>
+        <w:rPr>
+          <w:rFonts w:ascii="Times New Roman" w:hAnsi="Times New Roman"/>
+          <w:sz w:val="24"/>
+          <w:szCs w:val="24"/>
+        </w:rPr>
+        <w:t xml:space="preserve">see a man in a Chef's hat </w:t>
+      </w:r>
+      <w:r>
+        <w:rPr>
+          <w:rFonts w:ascii="Times New Roman" w:hAnsi="Times New Roman"/>
+          <w:sz w:val="24"/>
+          <w:szCs w:val="24"/>
+        </w:rPr>
+        <w:t xml:space="preserve">chopping some vegetables on </w:t>
+      </w:r>
+      <w:r>
+        <w:rPr>
+          <w:rFonts w:ascii="Times New Roman" w:hAnsi="Times New Roman"/>
+          <w:sz w:val="24"/>
+          <w:szCs w:val="24"/>
+        </w:rPr>
+        <w:t>the</w:t>
+      </w:r>
+      <w:r>
+        <w:rPr>
+          <w:rFonts w:ascii="Times New Roman" w:hAnsi="Times New Roman"/>
+          <w:sz w:val="24"/>
+          <w:szCs w:val="24"/>
+        </w:rPr>
+        <w:t xml:space="preserve"> slab. He strode out towards him and stuck out his hand.</w:t>
+      </w:r>
+    </w:p>
+    <w:p>
+      <w:pPr>
+        <w:pStyle w:val="style21"/>
+      </w:pPr>
+      <w:r>
+        <w:rPr/>
+      </w:r>
+    </w:p>
+    <w:p>
+      <w:pPr>
+        <w:pStyle w:val="style21"/>
+      </w:pPr>
+      <w:r>
+        <w:rPr>
+          <w:rFonts w:ascii="Times New Roman" w:hAnsi="Times New Roman"/>
+          <w:sz w:val="24"/>
+          <w:szCs w:val="24"/>
+        </w:rPr>
+        <w:t>“</w:t>
+      </w:r>
+      <w:r>
+        <w:rPr>
+          <w:rFonts w:ascii="Times New Roman" w:hAnsi="Times New Roman"/>
+          <w:sz w:val="24"/>
+          <w:szCs w:val="24"/>
+        </w:rPr>
+        <w:t xml:space="preserve">Hi, </w:t>
+      </w:r>
+      <w:r>
+        <w:rPr>
+          <w:rFonts w:ascii="Times New Roman" w:hAnsi="Times New Roman"/>
+          <w:sz w:val="24"/>
+          <w:szCs w:val="24"/>
+        </w:rPr>
+        <w:t xml:space="preserve">I'm Viz. </w:t>
+      </w:r>
+      <w:r>
+        <w:rPr>
+          <w:rFonts w:ascii="Times New Roman" w:hAnsi="Times New Roman"/>
+          <w:sz w:val="24"/>
+          <w:szCs w:val="24"/>
+        </w:rPr>
+        <w:t>I saw you ad outside and...</w:t>
+      </w:r>
+      <w:r>
+        <w:rPr>
+          <w:rFonts w:ascii="Times New Roman" w:hAnsi="Times New Roman"/>
+          <w:sz w:val="24"/>
+          <w:szCs w:val="24"/>
+        </w:rPr>
+        <w:t>”</w:t>
       </w:r>
     </w:p>
     <w:p>
@@ -1740,7 +1964,23 @@
           <w:sz w:val="24"/>
           <w:szCs w:val="24"/>
         </w:rPr>
-        <w:t>I'm afraid the Sinetransmorgodom, or what you call the 'time machine', did not survive the milkshake incident. And since I cannot contact my planet anymore, the only recourse for us is to wait until your people invent inter-planetary travel so that I can ask the manufacturers to deliver the spare parts here.”</w:t>
+        <w:t>I'm afraid the Sinetransmorgodo</w:t>
+      </w:r>
+      <w:r>
+        <w:rPr>
+          <w:rFonts w:ascii="Times New Roman" w:hAnsi="Times New Roman"/>
+          <w:sz w:val="24"/>
+          <w:szCs w:val="24"/>
+        </w:rPr>
+        <w:t>r</w:t>
+      </w:r>
+      <w:r>
+        <w:rPr>
+          <w:rFonts w:ascii="Times New Roman" w:hAnsi="Times New Roman"/>
+          <w:sz w:val="24"/>
+          <w:szCs w:val="24"/>
+        </w:rPr>
+        <w:t>, or what you call the 'time machine', did not survive the milkshake incident. And since I cannot contact my planet anymore, the only recourse for us is to wait until your people invent inter-planetary travel so that I can ask the manufacturers to deliver the spare parts here.”</w:t>
       </w:r>
     </w:p>
     <w:p>
@@ -1798,7 +2038,23 @@
           <w:sz w:val="24"/>
           <w:szCs w:val="24"/>
         </w:rPr>
-        <w:t>The same time as when I told you last. 524 more years.” Morphy said bluntly as he glowered at Chi. Viz couldn't help but think that it was an impressive feat to do that so convincingly with his solitary eye.</w:t>
+        <w:t xml:space="preserve">The same time as when I told you last. </w:t>
+      </w:r>
+      <w:r>
+        <w:rPr>
+          <w:rFonts w:ascii="Times New Roman" w:hAnsi="Times New Roman"/>
+          <w:sz w:val="24"/>
+          <w:szCs w:val="24"/>
+        </w:rPr>
+        <w:t>Five hundred and twenty four</w:t>
+      </w:r>
+      <w:r>
+        <w:rPr>
+          <w:rFonts w:ascii="Times New Roman" w:hAnsi="Times New Roman"/>
+          <w:sz w:val="24"/>
+          <w:szCs w:val="24"/>
+        </w:rPr>
+        <w:t xml:space="preserve"> more years.” Morphy said bluntly as he glowered at Chi. Viz couldn't help but think that it was an impressive feat to do that so convincingly with his solitary eye.</w:t>
       </w:r>
     </w:p>
     <w:p>
@@ -2238,23 +2494,7 @@
           <w:sz w:val="24"/>
           <w:szCs w:val="24"/>
         </w:rPr>
-        <w:t xml:space="preserve">I don't have antennae. Are you blind? I've warned you about the stereotyping before. If you do that again, </w:t>
-      </w:r>
-      <w:r>
-        <w:rPr>
-          <w:rFonts w:ascii="Times New Roman" w:hAnsi="Times New Roman"/>
-          <w:sz w:val="24"/>
-          <w:szCs w:val="24"/>
-        </w:rPr>
-        <w:t>I'll</w:t>
-      </w:r>
-      <w:r>
-        <w:rPr>
-          <w:rFonts w:ascii="Times New Roman" w:hAnsi="Times New Roman"/>
-          <w:sz w:val="24"/>
-          <w:szCs w:val="24"/>
-        </w:rPr>
-        <w:t>...”</w:t>
+        <w:t>I don't have antennae. Are you blind? I've warned you about the stereotyping before. If you do that again, I'll...”</w:t>
       </w:r>
     </w:p>
     <w:p>
@@ -2740,24 +2980,23 @@
         <w:pageBreakBefore/>
       </w:pPr>
       <w:r>
+        <w:rPr>
+          <w:rFonts w:ascii="Times New Roman" w:hAnsi="Times New Roman"/>
+          <w:sz w:val="24"/>
+          <w:szCs w:val="24"/>
+        </w:rPr>
+        <w:t>The Mission</w:t>
+      </w:r>
+      <w:r>
         <w:fldChar w:fldCharType="begin"/>
       </w:r>
       <w:r>
-        <w:instrText> XE "The Mission" </w:instrText>
+        <w:instrText> TC "The Mission" \l 2 </w:instrText>
       </w:r>
       <w:r>
         <w:fldChar w:fldCharType="separate"/>
       </w:r>
       <w:r>
-        <w:fldChar w:fldCharType="begin"/>
-      </w:r>
-      <w:r>
-        <w:instrText> XE "The Mission" </w:instrText>
-      </w:r>
-      <w:r>
-        <w:fldChar w:fldCharType="separate"/>
-      </w:r>
-      <w:r>
         <w:rPr>
           <w:rFonts w:ascii="Times New Roman" w:hAnsi="Times New Roman"/>
           <w:sz w:val="24"/>
@@ -2767,328 +3006,161 @@
       <w:r>
         <w:fldChar w:fldCharType="end"/>
       </w:r>
-      <w:r>
-        <w:fldChar w:fldCharType="end"/>
-      </w:r>
-      <w:r>
-        <w:fldChar w:fldCharType="begin"/>
-      </w:r>
-      <w:r>
-        <w:instrText> TC "The Mission" \l 1 </w:instrText>
-      </w:r>
-      <w:r>
-        <w:fldChar w:fldCharType="separate"/>
-      </w:r>
-      <w:r>
-        <w:rPr>
-          <w:rFonts w:ascii="Times New Roman" w:hAnsi="Times New Roman"/>
-          <w:sz w:val="24"/>
-          <w:szCs w:val="24"/>
-        </w:rPr>
-        <w:t>The Mission</w:t>
-      </w:r>
-      <w:r>
-        <w:fldChar w:fldCharType="end"/>
-      </w:r>
-    </w:p>
-    <w:p>
-      <w:pPr>
-        <w:pStyle w:val="style21"/>
-      </w:pPr>
-      <w:r>
-        <w:rPr/>
-      </w:r>
-    </w:p>
-    <w:p>
-      <w:pPr>
-        <w:pStyle w:val="style21"/>
-      </w:pPr>
-      <w:r>
-        <w:rPr>
-          <w:rFonts w:ascii="Times New Roman" w:hAnsi="Times New Roman"/>
-          <w:sz w:val="24"/>
-          <w:szCs w:val="24"/>
-        </w:rPr>
-        <w:t>“</w:t>
-      </w:r>
-      <w:r>
-        <w:rPr>
-          <w:rFonts w:ascii="Times New Roman" w:hAnsi="Times New Roman"/>
-          <w:sz w:val="24"/>
-          <w:szCs w:val="24"/>
-        </w:rPr>
-        <w:t xml:space="preserve">Send him in.” </w:t>
-      </w:r>
-      <w:r>
-        <w:rPr>
-          <w:rFonts w:ascii="Times New Roman" w:hAnsi="Times New Roman"/>
-          <w:sz w:val="24"/>
-          <w:szCs w:val="24"/>
-        </w:rPr>
-        <w:t>G</w:t>
-      </w:r>
-      <w:r>
-        <w:rPr>
-          <w:rFonts w:ascii="Times New Roman" w:hAnsi="Times New Roman"/>
-          <w:sz w:val="24"/>
-          <w:szCs w:val="24"/>
-        </w:rPr>
-        <w:t>ologo</w:t>
-      </w:r>
-      <w:r>
-        <w:rPr>
-          <w:rFonts w:ascii="Times New Roman" w:hAnsi="Times New Roman"/>
-          <w:sz w:val="24"/>
-          <w:szCs w:val="24"/>
-        </w:rPr>
-        <w:t>z</w:t>
-      </w:r>
-      <w:r>
-        <w:rPr>
-          <w:rFonts w:ascii="Times New Roman" w:hAnsi="Times New Roman"/>
-          <w:sz w:val="24"/>
-          <w:szCs w:val="24"/>
-        </w:rPr>
-        <w:t>iaux said to his secretary.</w:t>
-      </w:r>
-    </w:p>
-    <w:p>
-      <w:pPr>
-        <w:pStyle w:val="style21"/>
-      </w:pPr>
-      <w:r>
-        <w:rPr/>
-      </w:r>
-    </w:p>
-    <w:p>
-      <w:pPr>
-        <w:pStyle w:val="style21"/>
-      </w:pPr>
-      <w:r>
-        <w:rPr>
-          <w:rFonts w:ascii="Times New Roman" w:hAnsi="Times New Roman"/>
-          <w:sz w:val="24"/>
-          <w:szCs w:val="24"/>
-        </w:rPr>
-        <w:t>G</w:t>
-      </w:r>
-      <w:r>
-        <w:rPr>
-          <w:rFonts w:ascii="Times New Roman" w:hAnsi="Times New Roman"/>
-          <w:sz w:val="24"/>
-          <w:szCs w:val="24"/>
-        </w:rPr>
-        <w:t>ologo</w:t>
-      </w:r>
-      <w:r>
-        <w:rPr>
-          <w:rFonts w:ascii="Times New Roman" w:hAnsi="Times New Roman"/>
-          <w:sz w:val="24"/>
-          <w:szCs w:val="24"/>
-        </w:rPr>
-        <w:t>z</w:t>
-      </w:r>
-      <w:r>
-        <w:rPr>
-          <w:rFonts w:ascii="Times New Roman" w:hAnsi="Times New Roman"/>
-          <w:sz w:val="24"/>
-          <w:szCs w:val="24"/>
-        </w:rPr>
-        <w:t xml:space="preserve">iaux, or Pete as his friends called him, was </w:t>
-      </w:r>
-      <w:r>
-        <w:rPr>
-          <w:rFonts w:ascii="Times New Roman" w:hAnsi="Times New Roman"/>
-          <w:sz w:val="24"/>
-          <w:szCs w:val="24"/>
-        </w:rPr>
-        <w:t>in a cranky mood</w:t>
-      </w:r>
-      <w:r>
-        <w:rPr>
-          <w:rFonts w:ascii="Times New Roman" w:hAnsi="Times New Roman"/>
-          <w:sz w:val="24"/>
-          <w:szCs w:val="24"/>
-        </w:rPr>
-        <w:t xml:space="preserve">. </w:t>
-      </w:r>
-      <w:r>
-        <w:rPr>
-          <w:rFonts w:ascii="Times New Roman" w:hAnsi="Times New Roman"/>
-          <w:sz w:val="24"/>
-          <w:szCs w:val="24"/>
-        </w:rPr>
-        <w:t xml:space="preserve">The planetary elections were due in another millennium and it meant that he </w:t>
-      </w:r>
-      <w:r>
-        <w:rPr>
-          <w:rFonts w:ascii="Times New Roman" w:hAnsi="Times New Roman"/>
-          <w:sz w:val="24"/>
-          <w:szCs w:val="24"/>
-        </w:rPr>
-        <w:t>was forced to do some</w:t>
-      </w:r>
-      <w:r>
-        <w:rPr>
-          <w:rFonts w:ascii="Times New Roman" w:hAnsi="Times New Roman"/>
-          <w:sz w:val="24"/>
-          <w:szCs w:val="24"/>
-        </w:rPr>
-        <w:t xml:space="preserve"> actual work again. </w:t>
-      </w:r>
-      <w:r>
-        <w:rPr>
-          <w:rFonts w:ascii="Times New Roman" w:hAnsi="Times New Roman"/>
-          <w:sz w:val="24"/>
-          <w:szCs w:val="24"/>
-        </w:rPr>
-        <w:t xml:space="preserve">He had </w:t>
-      </w:r>
-      <w:r>
-        <w:rPr>
-          <w:rFonts w:ascii="Times New Roman" w:hAnsi="Times New Roman"/>
-          <w:sz w:val="24"/>
-          <w:szCs w:val="24"/>
-        </w:rPr>
-        <w:t>twenty</w:t>
-      </w:r>
-      <w:r>
-        <w:rPr>
-          <w:rFonts w:ascii="Times New Roman" w:hAnsi="Times New Roman"/>
-          <w:sz w:val="24"/>
-          <w:szCs w:val="24"/>
-        </w:rPr>
-        <w:t xml:space="preserve"> meetings lined up in the day and he wasn't looking forward to any of them. </w:t>
-      </w:r>
-    </w:p>
-    <w:p>
-      <w:pPr>
-        <w:pStyle w:val="style21"/>
-      </w:pPr>
-      <w:r>
-        <w:rPr/>
-      </w:r>
-    </w:p>
-    <w:p>
-      <w:pPr>
-        <w:pStyle w:val="style21"/>
-      </w:pPr>
-      <w:r>
-        <w:rPr>
-          <w:rFonts w:ascii="Times New Roman" w:hAnsi="Times New Roman"/>
-          <w:sz w:val="24"/>
-          <w:szCs w:val="24"/>
-        </w:rPr>
-        <w:t>“</w:t>
-      </w:r>
-      <w:r>
-        <w:rPr>
-          <w:rFonts w:ascii="Times New Roman" w:hAnsi="Times New Roman"/>
-          <w:sz w:val="24"/>
-          <w:szCs w:val="24"/>
-        </w:rPr>
-        <w:t xml:space="preserve">Good afternoon, Mr President.” </w:t>
-      </w:r>
-      <w:r>
-        <w:rPr>
-          <w:rFonts w:ascii="Times New Roman" w:hAnsi="Times New Roman"/>
-          <w:sz w:val="24"/>
-          <w:szCs w:val="24"/>
-        </w:rPr>
-        <w:t>the visitor</w:t>
-      </w:r>
-      <w:r>
-        <w:rPr>
-          <w:rFonts w:ascii="Times New Roman" w:hAnsi="Times New Roman"/>
-          <w:sz w:val="24"/>
-          <w:szCs w:val="24"/>
-        </w:rPr>
-        <w:t xml:space="preserve"> said as he threw in a well practiced bow of courtesy.</w:t>
-      </w:r>
-    </w:p>
-    <w:p>
-      <w:pPr>
-        <w:pStyle w:val="style21"/>
-      </w:pPr>
-      <w:r>
-        <w:rPr/>
-      </w:r>
-    </w:p>
-    <w:p>
-      <w:pPr>
-        <w:pStyle w:val="style21"/>
-      </w:pPr>
-      <w:r>
-        <w:rPr>
-          <w:rFonts w:ascii="Times New Roman" w:hAnsi="Times New Roman"/>
-          <w:sz w:val="24"/>
-          <w:szCs w:val="24"/>
-        </w:rPr>
-        <w:t>“</w:t>
-      </w:r>
-      <w:r>
-        <w:rPr>
-          <w:rFonts w:ascii="Times New Roman" w:hAnsi="Times New Roman"/>
-          <w:sz w:val="24"/>
-          <w:szCs w:val="24"/>
-        </w:rPr>
-        <w:t>What is this about</w:t>
-      </w:r>
-      <w:r>
-        <w:rPr>
-          <w:rFonts w:ascii="Times New Roman" w:hAnsi="Times New Roman"/>
-          <w:sz w:val="24"/>
-          <w:szCs w:val="24"/>
-        </w:rPr>
-        <w:t xml:space="preserve"> Xylon?</w:t>
-      </w:r>
-      <w:r>
-        <w:rPr>
-          <w:rFonts w:ascii="Times New Roman" w:hAnsi="Times New Roman"/>
-          <w:sz w:val="24"/>
-          <w:szCs w:val="24"/>
-        </w:rPr>
-        <w:t xml:space="preserve">” </w:t>
-      </w:r>
-      <w:r>
-        <w:rPr>
-          <w:rFonts w:ascii="Times New Roman" w:hAnsi="Times New Roman"/>
-          <w:sz w:val="24"/>
-          <w:szCs w:val="24"/>
-        </w:rPr>
-        <w:t>G</w:t>
-      </w:r>
-      <w:r>
-        <w:rPr>
-          <w:rFonts w:ascii="Times New Roman" w:hAnsi="Times New Roman"/>
-          <w:sz w:val="24"/>
-          <w:szCs w:val="24"/>
-        </w:rPr>
-        <w:t>ologo</w:t>
-      </w:r>
-      <w:r>
-        <w:rPr>
-          <w:rFonts w:ascii="Times New Roman" w:hAnsi="Times New Roman"/>
-          <w:sz w:val="24"/>
-          <w:szCs w:val="24"/>
-        </w:rPr>
-        <w:t>z</w:t>
-      </w:r>
-      <w:r>
-        <w:rPr>
-          <w:rFonts w:ascii="Times New Roman" w:hAnsi="Times New Roman"/>
-          <w:sz w:val="24"/>
-          <w:szCs w:val="24"/>
-        </w:rPr>
-        <w:t xml:space="preserve">iaux </w:t>
-      </w:r>
-      <w:r>
-        <w:rPr>
-          <w:rFonts w:ascii="Times New Roman" w:hAnsi="Times New Roman"/>
-          <w:sz w:val="24"/>
-          <w:szCs w:val="24"/>
-        </w:rPr>
-        <w:t>gestured him to sit.</w:t>
+    </w:p>
+    <w:p>
+      <w:pPr>
+        <w:pStyle w:val="style21"/>
+      </w:pPr>
+      <w:r>
+        <w:rPr/>
+      </w:r>
+    </w:p>
+    <w:p>
+      <w:pPr>
+        <w:pStyle w:val="style21"/>
+      </w:pPr>
+      <w:r>
+        <w:rPr>
+          <w:rFonts w:ascii="Times New Roman" w:hAnsi="Times New Roman"/>
+          <w:sz w:val="24"/>
+          <w:szCs w:val="24"/>
+        </w:rPr>
+        <w:t>“</w:t>
+      </w:r>
+      <w:r>
+        <w:rPr>
+          <w:rFonts w:ascii="Times New Roman" w:hAnsi="Times New Roman"/>
+          <w:sz w:val="24"/>
+          <w:szCs w:val="24"/>
+        </w:rPr>
+        <w:t>Send him in.” Golo</w:t>
+      </w:r>
+      <w:r>
+        <w:rPr>
+          <w:rFonts w:ascii="Times New Roman" w:hAnsi="Times New Roman"/>
+          <w:sz w:val="24"/>
+          <w:szCs w:val="24"/>
+        </w:rPr>
+        <w:t>xinout</w:t>
+      </w:r>
+      <w:r>
+        <w:rPr>
+          <w:rFonts w:ascii="Times New Roman" w:hAnsi="Times New Roman"/>
+          <w:sz w:val="24"/>
+          <w:szCs w:val="24"/>
+        </w:rPr>
+        <w:t xml:space="preserve"> said to his secretary.</w:t>
+      </w:r>
+    </w:p>
+    <w:p>
+      <w:pPr>
+        <w:pStyle w:val="style21"/>
+      </w:pPr>
+      <w:r>
+        <w:rPr/>
+      </w:r>
+    </w:p>
+    <w:p>
+      <w:pPr>
+        <w:pStyle w:val="style21"/>
+      </w:pPr>
+      <w:r>
+        <w:rPr>
+          <w:rFonts w:ascii="Times New Roman" w:hAnsi="Times New Roman"/>
+          <w:sz w:val="24"/>
+          <w:szCs w:val="24"/>
+        </w:rPr>
+        <w:t>Golo</w:t>
+      </w:r>
+      <w:r>
+        <w:rPr>
+          <w:rFonts w:ascii="Times New Roman" w:hAnsi="Times New Roman"/>
+          <w:sz w:val="24"/>
+          <w:szCs w:val="24"/>
+        </w:rPr>
+        <w:t>xinout</w:t>
+      </w:r>
+      <w:r>
+        <w:rPr>
+          <w:rFonts w:ascii="Times New Roman" w:hAnsi="Times New Roman"/>
+          <w:sz w:val="24"/>
+          <w:szCs w:val="24"/>
+        </w:rPr>
+        <w:t xml:space="preserve">, or Pete as his friends called him, was in a cranky mood. The planetary elections were due in another millennium and it meant that he was forced to do some actual work again. He had twenty meetings lined up in the day and he wasn't looking forward to any of them. </w:t>
+      </w:r>
+    </w:p>
+    <w:p>
+      <w:pPr>
+        <w:pStyle w:val="style21"/>
+      </w:pPr>
+      <w:r>
+        <w:rPr/>
+      </w:r>
+    </w:p>
+    <w:p>
+      <w:pPr>
+        <w:pStyle w:val="style21"/>
+      </w:pPr>
+      <w:r>
+        <w:rPr>
+          <w:rFonts w:ascii="Times New Roman" w:hAnsi="Times New Roman"/>
+          <w:sz w:val="24"/>
+          <w:szCs w:val="24"/>
+        </w:rPr>
+        <w:t>“</w:t>
+      </w:r>
+      <w:r>
+        <w:rPr>
+          <w:rFonts w:ascii="Times New Roman" w:hAnsi="Times New Roman"/>
+          <w:sz w:val="24"/>
+          <w:szCs w:val="24"/>
+        </w:rPr>
+        <w:t>Good afternoon, Mr President.” the visitor said as he threw in a well practiced bow of courtesy.</w:t>
+      </w:r>
+    </w:p>
+    <w:p>
+      <w:pPr>
+        <w:pStyle w:val="style21"/>
+      </w:pPr>
+      <w:r>
+        <w:rPr/>
+      </w:r>
+    </w:p>
+    <w:p>
+      <w:pPr>
+        <w:pStyle w:val="style21"/>
+      </w:pPr>
+      <w:r>
+        <w:rPr>
+          <w:rFonts w:ascii="Times New Roman" w:hAnsi="Times New Roman"/>
+          <w:sz w:val="24"/>
+          <w:szCs w:val="24"/>
+        </w:rPr>
+        <w:t>“</w:t>
+      </w:r>
+      <w:r>
+        <w:rPr>
+          <w:rFonts w:ascii="Times New Roman" w:hAnsi="Times New Roman"/>
+          <w:sz w:val="24"/>
+          <w:szCs w:val="24"/>
+        </w:rPr>
+        <w:t>What is this about Xylon?” Golo</w:t>
+      </w:r>
+      <w:r>
+        <w:rPr>
+          <w:rFonts w:ascii="Times New Roman" w:hAnsi="Times New Roman"/>
+          <w:sz w:val="24"/>
+          <w:szCs w:val="24"/>
+        </w:rPr>
+        <w:t>xinout</w:t>
+      </w:r>
+      <w:r>
+        <w:rPr>
+          <w:rFonts w:ascii="Times New Roman" w:hAnsi="Times New Roman"/>
+          <w:sz w:val="24"/>
+          <w:szCs w:val="24"/>
+        </w:rPr>
+        <w:t xml:space="preserve"> gestured him to sit.</w:t>
       </w:r>
     </w:p>
     <w:p>
@@ -3146,47 +3218,7 @@
           <w:sz w:val="24"/>
           <w:szCs w:val="24"/>
         </w:rPr>
-        <w:t>Ah y</w:t>
-      </w:r>
-      <w:r>
-        <w:rPr>
-          <w:rFonts w:ascii="Times New Roman" w:hAnsi="Times New Roman"/>
-          <w:sz w:val="24"/>
-          <w:szCs w:val="24"/>
-        </w:rPr>
-        <w:t xml:space="preserve">es, </w:t>
-      </w:r>
-      <w:r>
-        <w:rPr>
-          <w:rFonts w:ascii="Times New Roman" w:hAnsi="Times New Roman"/>
-          <w:sz w:val="24"/>
-          <w:szCs w:val="24"/>
-        </w:rPr>
-        <w:t>General Wingo</w:t>
-      </w:r>
-      <w:r>
-        <w:rPr>
-          <w:rFonts w:ascii="Times New Roman" w:hAnsi="Times New Roman"/>
-          <w:sz w:val="24"/>
-          <w:szCs w:val="24"/>
-        </w:rPr>
-        <w:t>...</w:t>
-      </w:r>
-      <w:r>
-        <w:rPr>
-          <w:rFonts w:ascii="Times New Roman" w:hAnsi="Times New Roman"/>
-          <w:sz w:val="24"/>
-          <w:szCs w:val="24"/>
-        </w:rPr>
-        <w:t>uh...where is he again</w:t>
-      </w:r>
-      <w:r>
-        <w:rPr>
-          <w:rFonts w:ascii="Times New Roman" w:hAnsi="Times New Roman"/>
-          <w:sz w:val="24"/>
-          <w:szCs w:val="24"/>
-        </w:rPr>
-        <w:t>?”</w:t>
+        <w:t>Ah yes, General Wingo...uh...where is he again?”</w:t>
       </w:r>
     </w:p>
     <w:p>
@@ -3244,121 +3276,65 @@
           <w:sz w:val="24"/>
           <w:szCs w:val="24"/>
         </w:rPr>
-        <w:t>Right. Right. Th-aaat general Wingo. Of course. Of course. How does General Wingo like the place?</w:t>
-      </w:r>
-      <w:r>
-        <w:rPr>
-          <w:rFonts w:ascii="Times New Roman" w:hAnsi="Times New Roman"/>
-          <w:sz w:val="24"/>
-          <w:szCs w:val="24"/>
-        </w:rPr>
-        <w:t>”</w:t>
-      </w:r>
-    </w:p>
-    <w:p>
-      <w:pPr>
-        <w:pStyle w:val="style21"/>
-      </w:pPr>
-      <w:r>
-        <w:rPr/>
-      </w:r>
-    </w:p>
-    <w:p>
-      <w:pPr>
-        <w:pStyle w:val="style21"/>
-      </w:pPr>
-      <w:r>
-        <w:rPr>
-          <w:rFonts w:ascii="Times New Roman" w:hAnsi="Times New Roman"/>
-          <w:sz w:val="24"/>
-          <w:szCs w:val="24"/>
-        </w:rPr>
-        <w:t>“</w:t>
-      </w:r>
-      <w:r>
-        <w:rPr>
-          <w:rFonts w:ascii="Times New Roman" w:hAnsi="Times New Roman"/>
-          <w:sz w:val="24"/>
-          <w:szCs w:val="24"/>
-        </w:rPr>
-        <w:t>We don't know. We lost contact with him as soon as he left our atmosphere.</w:t>
-      </w:r>
-      <w:r>
-        <w:rPr>
-          <w:rFonts w:ascii="Times New Roman" w:hAnsi="Times New Roman"/>
-          <w:sz w:val="24"/>
-          <w:szCs w:val="24"/>
-        </w:rPr>
-        <w:t>”</w:t>
-      </w:r>
-    </w:p>
-    <w:p>
-      <w:pPr>
-        <w:pStyle w:val="style21"/>
-      </w:pPr>
-      <w:r>
-        <w:rPr/>
-      </w:r>
-    </w:p>
-    <w:p>
-      <w:pPr>
-        <w:pStyle w:val="style21"/>
-      </w:pPr>
-      <w:r>
-        <w:rPr>
-          <w:rFonts w:ascii="Times New Roman" w:hAnsi="Times New Roman"/>
-          <w:sz w:val="24"/>
-          <w:szCs w:val="24"/>
-        </w:rPr>
-        <w:t>“</w:t>
-      </w:r>
-      <w:r>
-        <w:rPr>
-          <w:rFonts w:ascii="Times New Roman" w:hAnsi="Times New Roman"/>
-          <w:sz w:val="24"/>
-          <w:szCs w:val="24"/>
-        </w:rPr>
-        <w:t xml:space="preserve">Ah. Hate it when that happens. So you want me to name a day after him? </w:t>
-      </w:r>
-      <w:r>
-        <w:rPr>
-          <w:rFonts w:ascii="Times New Roman" w:hAnsi="Times New Roman"/>
-          <w:sz w:val="24"/>
-          <w:szCs w:val="24"/>
-        </w:rPr>
-        <w:t xml:space="preserve">General </w:t>
-      </w:r>
-      <w:r>
-        <w:rPr>
-          <w:rFonts w:ascii="Times New Roman" w:hAnsi="Times New Roman"/>
-          <w:sz w:val="24"/>
-          <w:szCs w:val="24"/>
-        </w:rPr>
-        <w:t xml:space="preserve">Wingo day? It kinda rolls off the tongue, </w:t>
-      </w:r>
-      <w:r>
-        <w:rPr>
-          <w:rFonts w:ascii="Times New Roman" w:hAnsi="Times New Roman"/>
-          <w:sz w:val="24"/>
-          <w:szCs w:val="24"/>
-        </w:rPr>
-        <w:t>you have to admit.</w:t>
-      </w:r>
-      <w:r>
-        <w:rPr>
-          <w:rFonts w:ascii="Times New Roman" w:hAnsi="Times New Roman"/>
-          <w:sz w:val="24"/>
-          <w:szCs w:val="24"/>
-        </w:rPr>
-        <w:t>..</w:t>
-      </w:r>
-      <w:r>
-        <w:rPr>
-          <w:rFonts w:ascii="Times New Roman" w:hAnsi="Times New Roman"/>
-          <w:sz w:val="24"/>
-          <w:szCs w:val="24"/>
-        </w:rPr>
-        <w:t>”</w:t>
+        <w:t>Right. Right. Th-aaat general Wingo. Of course. How does General Wingo like the place?”</w:t>
+      </w:r>
+    </w:p>
+    <w:p>
+      <w:pPr>
+        <w:pStyle w:val="style21"/>
+      </w:pPr>
+      <w:r>
+        <w:rPr/>
+      </w:r>
+    </w:p>
+    <w:p>
+      <w:pPr>
+        <w:pStyle w:val="style21"/>
+      </w:pPr>
+      <w:r>
+        <w:rPr>
+          <w:rFonts w:ascii="Times New Roman" w:hAnsi="Times New Roman"/>
+          <w:sz w:val="24"/>
+          <w:szCs w:val="24"/>
+        </w:rPr>
+        <w:t>“</w:t>
+      </w:r>
+      <w:r>
+        <w:rPr>
+          <w:rFonts w:ascii="Times New Roman" w:hAnsi="Times New Roman"/>
+          <w:sz w:val="24"/>
+          <w:szCs w:val="24"/>
+        </w:rPr>
+        <w:t>We don't know. We lost contact with him as soon as he left our atmosphere.”</w:t>
+      </w:r>
+    </w:p>
+    <w:p>
+      <w:pPr>
+        <w:pStyle w:val="style21"/>
+      </w:pPr>
+      <w:r>
+        <w:rPr/>
+      </w:r>
+    </w:p>
+    <w:p>
+      <w:pPr>
+        <w:pStyle w:val="style21"/>
+      </w:pPr>
+      <w:r>
+        <w:rPr>
+          <w:rFonts w:ascii="Times New Roman" w:hAnsi="Times New Roman"/>
+          <w:sz w:val="24"/>
+          <w:szCs w:val="24"/>
+        </w:rPr>
+        <w:t>“</w:t>
+      </w:r>
+      <w:r>
+        <w:rPr>
+          <w:rFonts w:ascii="Times New Roman" w:hAnsi="Times New Roman"/>
+          <w:sz w:val="24"/>
+          <w:szCs w:val="24"/>
+        </w:rPr>
+        <w:t>Ah. Hate it when that happens. So you want me to name a day after him? General Wingo day? It kinda rolls off the tongue, you have to admit...”</w:t>
       </w:r>
     </w:p>
     <w:p>
@@ -3408,103 +3384,31 @@
           <w:sz w:val="24"/>
           <w:szCs w:val="24"/>
         </w:rPr>
-        <w:t>G</w:t>
-      </w:r>
-      <w:r>
-        <w:rPr>
-          <w:rFonts w:ascii="Times New Roman" w:hAnsi="Times New Roman"/>
-          <w:sz w:val="24"/>
-          <w:szCs w:val="24"/>
-        </w:rPr>
-        <w:t>ologo</w:t>
-      </w:r>
-      <w:r>
-        <w:rPr>
-          <w:rFonts w:ascii="Times New Roman" w:hAnsi="Times New Roman"/>
-          <w:sz w:val="24"/>
-          <w:szCs w:val="24"/>
-        </w:rPr>
-        <w:t>z</w:t>
-      </w:r>
-      <w:r>
-        <w:rPr>
-          <w:rFonts w:ascii="Times New Roman" w:hAnsi="Times New Roman"/>
-          <w:sz w:val="24"/>
-          <w:szCs w:val="24"/>
-        </w:rPr>
-        <w:t xml:space="preserve">iaux </w:t>
-      </w:r>
-      <w:r>
-        <w:rPr>
-          <w:rFonts w:ascii="Times New Roman" w:hAnsi="Times New Roman"/>
-          <w:sz w:val="24"/>
-          <w:szCs w:val="24"/>
-        </w:rPr>
-        <w:t xml:space="preserve">groaned </w:t>
-      </w:r>
-      <w:r>
-        <w:rPr>
-          <w:rFonts w:ascii="Times New Roman" w:hAnsi="Times New Roman"/>
-          <w:sz w:val="24"/>
-          <w:szCs w:val="24"/>
-        </w:rPr>
-        <w:t>and braced himself</w:t>
-      </w:r>
-      <w:r>
-        <w:rPr>
-          <w:rFonts w:ascii="Times New Roman" w:hAnsi="Times New Roman"/>
-          <w:sz w:val="24"/>
-          <w:szCs w:val="24"/>
-        </w:rPr>
-        <w:t xml:space="preserve">. </w:t>
-      </w:r>
-      <w:r>
-        <w:rPr>
-          <w:rFonts w:ascii="Times New Roman" w:hAnsi="Times New Roman"/>
-          <w:sz w:val="24"/>
-          <w:szCs w:val="24"/>
-        </w:rPr>
-        <w:t xml:space="preserve">This was </w:t>
-      </w:r>
-      <w:r>
-        <w:rPr>
-          <w:rFonts w:ascii="Times New Roman" w:hAnsi="Times New Roman"/>
-          <w:sz w:val="24"/>
-          <w:szCs w:val="24"/>
-        </w:rPr>
-        <w:t xml:space="preserve">generally </w:t>
-      </w:r>
-      <w:r>
-        <w:rPr>
-          <w:rFonts w:ascii="Times New Roman" w:hAnsi="Times New Roman"/>
-          <w:sz w:val="24"/>
-          <w:szCs w:val="24"/>
-        </w:rPr>
-        <w:t xml:space="preserve">the point where Xylon </w:t>
-      </w:r>
-      <w:r>
-        <w:rPr>
-          <w:rFonts w:ascii="Times New Roman" w:hAnsi="Times New Roman"/>
-          <w:sz w:val="24"/>
-          <w:szCs w:val="24"/>
-        </w:rPr>
-        <w:t xml:space="preserve">gave him </w:t>
-      </w:r>
-      <w:r>
-        <w:rPr>
-          <w:rFonts w:ascii="Times New Roman" w:hAnsi="Times New Roman"/>
-          <w:sz w:val="24"/>
-          <w:szCs w:val="24"/>
-        </w:rPr>
-        <w:t xml:space="preserve">a </w:t>
-      </w:r>
-      <w:r>
-        <w:rPr>
-          <w:rFonts w:ascii="Times New Roman" w:hAnsi="Times New Roman"/>
-          <w:sz w:val="24"/>
-          <w:szCs w:val="24"/>
-        </w:rPr>
-        <w:t>long-winded 'briefing'</w:t>
+        <w:t>Golo</w:t>
+      </w:r>
+      <w:r>
+        <w:rPr>
+          <w:rFonts w:ascii="Times New Roman" w:hAnsi="Times New Roman"/>
+          <w:sz w:val="24"/>
+          <w:szCs w:val="24"/>
+        </w:rPr>
+        <w:t>xinout</w:t>
+      </w:r>
+      <w:r>
+        <w:rPr>
+          <w:rFonts w:ascii="Times New Roman" w:hAnsi="Times New Roman"/>
+          <w:sz w:val="24"/>
+          <w:szCs w:val="24"/>
+        </w:rPr>
+        <w:t xml:space="preserve"> groaned and braced himself. This was generally the point where Xylon gave him a long-winded 'briefing' and asked him to make a decision. Oh how he hated making decisions. He had become the president by religiously avoiding making them at every turn. They historically </w:t>
+      </w:r>
+      <w:r>
+        <w:rPr>
+          <w:rFonts w:ascii="Times New Roman" w:hAnsi="Times New Roman"/>
+          <w:sz w:val="24"/>
+          <w:szCs w:val="24"/>
+        </w:rPr>
+        <w:t>had a knack of</w:t>
       </w:r>
       <w:r>
         <w:rPr>
@@ -3520,726 +3424,334 @@
           <w:sz w:val="24"/>
           <w:szCs w:val="24"/>
         </w:rPr>
-        <w:t xml:space="preserve">and </w:t>
-      </w:r>
-      <w:r>
-        <w:rPr>
-          <w:rFonts w:ascii="Times New Roman" w:hAnsi="Times New Roman"/>
-          <w:sz w:val="24"/>
-          <w:szCs w:val="24"/>
-        </w:rPr>
-        <w:t>asked him to make a decision.</w:t>
-      </w:r>
-      <w:r>
-        <w:rPr>
-          <w:rFonts w:ascii="Times New Roman" w:hAnsi="Times New Roman"/>
-          <w:sz w:val="24"/>
-          <w:szCs w:val="24"/>
-        </w:rPr>
-        <w:t xml:space="preserve"> </w:t>
-      </w:r>
-      <w:r>
-        <w:rPr>
-          <w:rFonts w:ascii="Times New Roman" w:hAnsi="Times New Roman"/>
-          <w:sz w:val="24"/>
-          <w:szCs w:val="24"/>
-        </w:rPr>
-        <w:t>Oh how h</w:t>
-      </w:r>
-      <w:r>
-        <w:rPr>
-          <w:rFonts w:ascii="Times New Roman" w:hAnsi="Times New Roman"/>
-          <w:sz w:val="24"/>
-          <w:szCs w:val="24"/>
-        </w:rPr>
-        <w:t xml:space="preserve">e hated </w:t>
-      </w:r>
-      <w:r>
-        <w:rPr>
-          <w:rFonts w:ascii="Times New Roman" w:hAnsi="Times New Roman"/>
-          <w:sz w:val="24"/>
-          <w:szCs w:val="24"/>
-        </w:rPr>
-        <w:t>making decisions</w:t>
-      </w:r>
-      <w:r>
-        <w:rPr>
-          <w:rFonts w:ascii="Times New Roman" w:hAnsi="Times New Roman"/>
-          <w:sz w:val="24"/>
-          <w:szCs w:val="24"/>
-        </w:rPr>
-        <w:t xml:space="preserve">. </w:t>
-      </w:r>
-      <w:r>
-        <w:rPr>
-          <w:rFonts w:ascii="Times New Roman" w:hAnsi="Times New Roman"/>
-          <w:sz w:val="24"/>
-          <w:szCs w:val="24"/>
-        </w:rPr>
-        <w:t xml:space="preserve">He had become the president by religiously avoiding </w:t>
-      </w:r>
-      <w:r>
-        <w:rPr>
-          <w:rFonts w:ascii="Times New Roman" w:hAnsi="Times New Roman"/>
-          <w:sz w:val="24"/>
-          <w:szCs w:val="24"/>
-        </w:rPr>
-        <w:t xml:space="preserve">making them </w:t>
-      </w:r>
-      <w:r>
-        <w:rPr>
-          <w:rFonts w:ascii="Times New Roman" w:hAnsi="Times New Roman"/>
-          <w:sz w:val="24"/>
-          <w:szCs w:val="24"/>
-        </w:rPr>
-        <w:t>at every turn</w:t>
-      </w:r>
-      <w:r>
-        <w:rPr>
-          <w:rFonts w:ascii="Times New Roman" w:hAnsi="Times New Roman"/>
-          <w:sz w:val="24"/>
-          <w:szCs w:val="24"/>
-        </w:rPr>
-        <w:t xml:space="preserve">. </w:t>
-      </w:r>
-      <w:r>
-        <w:rPr>
-          <w:rFonts w:ascii="Times New Roman" w:hAnsi="Times New Roman"/>
-          <w:sz w:val="24"/>
-          <w:szCs w:val="24"/>
-        </w:rPr>
-        <w:t xml:space="preserve">They </w:t>
-      </w:r>
-      <w:r>
-        <w:rPr>
-          <w:rFonts w:ascii="Times New Roman" w:hAnsi="Times New Roman"/>
-          <w:sz w:val="24"/>
-          <w:szCs w:val="24"/>
-        </w:rPr>
-        <w:t>had historically</w:t>
-      </w:r>
-      <w:r>
-        <w:rPr>
-          <w:rFonts w:ascii="Times New Roman" w:hAnsi="Times New Roman"/>
-          <w:sz w:val="24"/>
-          <w:szCs w:val="24"/>
-        </w:rPr>
-        <w:t xml:space="preserve"> always came back to bite him in the </w:t>
-      </w:r>
-      <w:r>
-        <w:rPr>
-          <w:rFonts w:ascii="Times New Roman" w:hAnsi="Times New Roman"/>
-          <w:sz w:val="24"/>
-          <w:szCs w:val="24"/>
-        </w:rPr>
-        <w:t xml:space="preserve">proverbial </w:t>
-      </w:r>
-      <w:r>
-        <w:rPr>
-          <w:rFonts w:ascii="Times New Roman" w:hAnsi="Times New Roman"/>
-          <w:sz w:val="24"/>
-          <w:szCs w:val="24"/>
-        </w:rPr>
-        <w:t>behind.</w:t>
-      </w:r>
-    </w:p>
-    <w:p>
-      <w:pPr>
-        <w:pStyle w:val="style21"/>
-      </w:pPr>
-      <w:r>
-        <w:rPr/>
-      </w:r>
-    </w:p>
-    <w:p>
-      <w:pPr>
-        <w:pStyle w:val="style21"/>
-      </w:pPr>
-      <w:r>
-        <w:rPr>
-          <w:rFonts w:ascii="Times New Roman" w:hAnsi="Times New Roman"/>
-          <w:sz w:val="24"/>
-          <w:szCs w:val="24"/>
-        </w:rPr>
-        <w:t>“</w:t>
-      </w:r>
-      <w:r>
-        <w:rPr>
-          <w:rFonts w:ascii="Times New Roman" w:hAnsi="Times New Roman"/>
-          <w:sz w:val="24"/>
-          <w:szCs w:val="24"/>
-        </w:rPr>
-        <w:t>General Wingo's was no ordinary mission.</w:t>
-      </w:r>
-      <w:r>
-        <w:rPr>
-          <w:rFonts w:ascii="Times New Roman" w:hAnsi="Times New Roman"/>
-          <w:sz w:val="24"/>
-          <w:szCs w:val="24"/>
-        </w:rPr>
-        <w:t xml:space="preserve">” </w:t>
-      </w:r>
-      <w:r>
-        <w:rPr>
-          <w:rFonts w:ascii="Times New Roman" w:hAnsi="Times New Roman"/>
-          <w:sz w:val="24"/>
-          <w:szCs w:val="24"/>
-        </w:rPr>
-        <w:t xml:space="preserve">Xylon paused </w:t>
-      </w:r>
-      <w:r>
-        <w:rPr>
-          <w:rFonts w:ascii="Times New Roman" w:hAnsi="Times New Roman"/>
-          <w:sz w:val="24"/>
-          <w:szCs w:val="24"/>
-        </w:rPr>
-        <w:t>suddenly</w:t>
-      </w:r>
-      <w:r>
-        <w:rPr>
-          <w:rFonts w:ascii="Times New Roman" w:hAnsi="Times New Roman"/>
-          <w:sz w:val="24"/>
-          <w:szCs w:val="24"/>
-        </w:rPr>
-        <w:t>.</w:t>
-      </w:r>
-    </w:p>
-    <w:p>
-      <w:pPr>
-        <w:pStyle w:val="style21"/>
-      </w:pPr>
-      <w:r>
-        <w:rPr/>
-      </w:r>
-    </w:p>
-    <w:p>
-      <w:pPr>
-        <w:pStyle w:val="style21"/>
-      </w:pPr>
-      <w:r>
-        <w:rPr>
-          <w:rFonts w:ascii="Times New Roman" w:hAnsi="Times New Roman"/>
-          <w:sz w:val="24"/>
-          <w:szCs w:val="24"/>
-        </w:rPr>
-        <w:t>“</w:t>
-      </w:r>
-      <w:r>
-        <w:rPr>
-          <w:rFonts w:ascii="Times New Roman" w:hAnsi="Times New Roman"/>
-          <w:sz w:val="24"/>
-          <w:szCs w:val="24"/>
-        </w:rPr>
-        <w:t xml:space="preserve">Go on Xylon, I'm listening. </w:t>
-      </w:r>
-      <w:r>
-        <w:rPr>
-          <w:rFonts w:ascii="Times New Roman" w:hAnsi="Times New Roman"/>
-          <w:sz w:val="24"/>
-          <w:szCs w:val="24"/>
-        </w:rPr>
-        <w:t>What was the mission about?</w:t>
-      </w:r>
-      <w:r>
-        <w:rPr>
-          <w:rFonts w:ascii="Times New Roman" w:hAnsi="Times New Roman"/>
-          <w:sz w:val="24"/>
-          <w:szCs w:val="24"/>
-        </w:rPr>
-        <w:t>”</w:t>
-      </w:r>
-    </w:p>
-    <w:p>
-      <w:pPr>
-        <w:pStyle w:val="style21"/>
-      </w:pPr>
-      <w:r>
-        <w:rPr/>
-      </w:r>
-    </w:p>
-    <w:p>
-      <w:pPr>
-        <w:pStyle w:val="style21"/>
-      </w:pPr>
-      <w:r>
-        <w:rPr>
-          <w:rFonts w:ascii="Times New Roman" w:hAnsi="Times New Roman"/>
-          <w:sz w:val="24"/>
-          <w:szCs w:val="24"/>
-        </w:rPr>
-        <w:t>“</w:t>
-      </w:r>
-      <w:r>
-        <w:rPr>
-          <w:rFonts w:ascii="Times New Roman" w:hAnsi="Times New Roman"/>
-          <w:sz w:val="24"/>
-          <w:szCs w:val="24"/>
-        </w:rPr>
-        <w:t xml:space="preserve">Unfortunately, that's </w:t>
-      </w:r>
-      <w:r>
-        <w:rPr>
-          <w:rFonts w:ascii="Times New Roman" w:hAnsi="Times New Roman"/>
-          <w:sz w:val="24"/>
-          <w:szCs w:val="24"/>
-        </w:rPr>
-        <w:t>almost all</w:t>
-      </w:r>
-      <w:r>
-        <w:rPr>
-          <w:rFonts w:ascii="Times New Roman" w:hAnsi="Times New Roman"/>
-          <w:sz w:val="24"/>
-          <w:szCs w:val="24"/>
-        </w:rPr>
-        <w:t xml:space="preserve"> we </w:t>
-      </w:r>
-      <w:r>
-        <w:rPr>
-          <w:rFonts w:ascii="Times New Roman" w:hAnsi="Times New Roman"/>
-          <w:sz w:val="24"/>
-          <w:szCs w:val="24"/>
-        </w:rPr>
-        <w:t xml:space="preserve">really </w:t>
-      </w:r>
-      <w:r>
-        <w:rPr>
-          <w:rFonts w:ascii="Times New Roman" w:hAnsi="Times New Roman"/>
-          <w:sz w:val="24"/>
-          <w:szCs w:val="24"/>
-        </w:rPr>
-        <w:t xml:space="preserve">know </w:t>
-      </w:r>
-      <w:r>
-        <w:rPr>
-          <w:rFonts w:ascii="Times New Roman" w:hAnsi="Times New Roman"/>
-          <w:sz w:val="24"/>
-          <w:szCs w:val="24"/>
-        </w:rPr>
-        <w:t>about the mission</w:t>
-      </w:r>
-      <w:r>
-        <w:rPr>
-          <w:rFonts w:ascii="Times New Roman" w:hAnsi="Times New Roman"/>
-          <w:sz w:val="24"/>
-          <w:szCs w:val="24"/>
-        </w:rPr>
-        <w:t>.</w:t>
-      </w:r>
-      <w:r>
-        <w:rPr>
-          <w:rFonts w:ascii="Times New Roman" w:hAnsi="Times New Roman"/>
-          <w:sz w:val="24"/>
-          <w:szCs w:val="24"/>
-        </w:rPr>
-        <w:t>”</w:t>
-      </w:r>
-    </w:p>
-    <w:p>
-      <w:pPr>
-        <w:pStyle w:val="style21"/>
-      </w:pPr>
-      <w:r>
-        <w:rPr/>
-      </w:r>
-    </w:p>
-    <w:p>
-      <w:pPr>
-        <w:pStyle w:val="style21"/>
-      </w:pPr>
-      <w:r>
-        <w:rPr>
-          <w:rFonts w:ascii="Times New Roman" w:hAnsi="Times New Roman"/>
-          <w:sz w:val="24"/>
-          <w:szCs w:val="24"/>
-        </w:rPr>
-        <w:t>“</w:t>
-      </w:r>
-      <w:r>
-        <w:rPr>
-          <w:rFonts w:ascii="Times New Roman" w:hAnsi="Times New Roman"/>
-          <w:sz w:val="24"/>
-          <w:szCs w:val="24"/>
-        </w:rPr>
-        <w:t xml:space="preserve">All we know about the mission is that it wasn't ordinary </w:t>
-      </w:r>
-      <w:r>
-        <w:rPr>
-          <w:rFonts w:ascii="Times New Roman" w:hAnsi="Times New Roman"/>
-          <w:sz w:val="24"/>
-          <w:szCs w:val="24"/>
-        </w:rPr>
-        <w:t>and that it involved General Wingo going to Earth</w:t>
-      </w:r>
-      <w:r>
-        <w:rPr>
-          <w:rFonts w:ascii="Times New Roman" w:hAnsi="Times New Roman"/>
-          <w:sz w:val="24"/>
-          <w:szCs w:val="24"/>
-        </w:rPr>
-        <w:t>?</w:t>
-      </w:r>
-      <w:r>
-        <w:rPr>
-          <w:rFonts w:ascii="Times New Roman" w:hAnsi="Times New Roman"/>
-          <w:sz w:val="24"/>
-          <w:szCs w:val="24"/>
-        </w:rPr>
-        <w:t>”</w:t>
-      </w:r>
-    </w:p>
-    <w:p>
-      <w:pPr>
-        <w:pStyle w:val="style21"/>
-      </w:pPr>
-      <w:r>
-        <w:rPr/>
-      </w:r>
-    </w:p>
-    <w:p>
-      <w:pPr>
-        <w:pStyle w:val="style21"/>
-      </w:pPr>
-      <w:r>
-        <w:rPr>
-          <w:rFonts w:ascii="Times New Roman" w:hAnsi="Times New Roman"/>
-          <w:sz w:val="24"/>
-          <w:szCs w:val="24"/>
-        </w:rPr>
-        <w:t>“</w:t>
-      </w:r>
-      <w:r>
-        <w:rPr>
-          <w:rFonts w:ascii="Times New Roman" w:hAnsi="Times New Roman"/>
-          <w:sz w:val="24"/>
-          <w:szCs w:val="24"/>
-        </w:rPr>
-        <w:t xml:space="preserve">You must understand that this mission was commissioned during the Wizium administration, </w:t>
-      </w:r>
-      <w:r>
-        <w:rPr>
-          <w:rFonts w:ascii="Times New Roman" w:hAnsi="Times New Roman"/>
-          <w:sz w:val="24"/>
-          <w:szCs w:val="24"/>
-        </w:rPr>
-        <w:t>Mr. President</w:t>
-      </w:r>
-      <w:r>
-        <w:rPr>
-          <w:rFonts w:ascii="Times New Roman" w:hAnsi="Times New Roman"/>
-          <w:sz w:val="24"/>
-          <w:szCs w:val="24"/>
-        </w:rPr>
-        <w:t xml:space="preserve">. </w:t>
-      </w:r>
-      <w:r>
-        <w:rPr>
-          <w:rFonts w:ascii="Times New Roman" w:hAnsi="Times New Roman"/>
-          <w:sz w:val="24"/>
-          <w:szCs w:val="24"/>
-        </w:rPr>
-        <w:t xml:space="preserve">Most of the relevant records were a casualty of the </w:t>
-      </w:r>
-      <w:r>
-        <w:rPr>
-          <w:rFonts w:ascii="Times New Roman" w:hAnsi="Times New Roman"/>
-          <w:sz w:val="24"/>
-          <w:szCs w:val="24"/>
-        </w:rPr>
-        <w:t>G</w:t>
-      </w:r>
-      <w:r>
-        <w:rPr>
-          <w:rFonts w:ascii="Times New Roman" w:hAnsi="Times New Roman"/>
-          <w:sz w:val="24"/>
-          <w:szCs w:val="24"/>
-        </w:rPr>
-        <w:t xml:space="preserve">reat </w:t>
-      </w:r>
-      <w:r>
-        <w:rPr>
-          <w:rFonts w:ascii="Times New Roman" w:hAnsi="Times New Roman"/>
-          <w:sz w:val="24"/>
-          <w:szCs w:val="24"/>
-        </w:rPr>
-        <w:t>D</w:t>
-      </w:r>
-      <w:r>
-        <w:rPr>
-          <w:rFonts w:ascii="Times New Roman" w:hAnsi="Times New Roman"/>
-          <w:sz w:val="24"/>
-          <w:szCs w:val="24"/>
-        </w:rPr>
-        <w:t xml:space="preserve">igitizing </w:t>
-      </w:r>
-      <w:r>
-        <w:rPr>
-          <w:rFonts w:ascii="Times New Roman" w:hAnsi="Times New Roman"/>
-          <w:sz w:val="24"/>
-          <w:szCs w:val="24"/>
-        </w:rPr>
-        <w:t>F</w:t>
-      </w:r>
-      <w:r>
-        <w:rPr>
-          <w:rFonts w:ascii="Times New Roman" w:hAnsi="Times New Roman"/>
-          <w:sz w:val="24"/>
-          <w:szCs w:val="24"/>
-        </w:rPr>
-        <w:t>iasco of '89.</w:t>
-      </w:r>
-      <w:r>
-        <w:rPr>
-          <w:rFonts w:ascii="Times New Roman" w:hAnsi="Times New Roman"/>
-          <w:sz w:val="24"/>
-          <w:szCs w:val="24"/>
-        </w:rPr>
-        <w:t>”</w:t>
-      </w:r>
-    </w:p>
-    <w:p>
-      <w:pPr>
-        <w:pStyle w:val="style21"/>
-      </w:pPr>
-      <w:r>
-        <w:rPr/>
-      </w:r>
-    </w:p>
-    <w:p>
-      <w:pPr>
-        <w:pStyle w:val="style21"/>
-      </w:pPr>
-      <w:r>
-        <w:rPr>
-          <w:rFonts w:ascii="Times New Roman" w:hAnsi="Times New Roman"/>
-          <w:sz w:val="24"/>
-          <w:szCs w:val="24"/>
-        </w:rPr>
-        <w:t>“</w:t>
-      </w:r>
-      <w:r>
-        <w:rPr>
-          <w:rFonts w:ascii="Times New Roman" w:hAnsi="Times New Roman"/>
-          <w:sz w:val="24"/>
-          <w:szCs w:val="24"/>
-        </w:rPr>
-        <w:t>The one where they shredded all the documents before scanning them?</w:t>
-      </w:r>
-      <w:r>
-        <w:rPr>
-          <w:rFonts w:ascii="Times New Roman" w:hAnsi="Times New Roman"/>
-          <w:sz w:val="24"/>
-          <w:szCs w:val="24"/>
-        </w:rPr>
-        <w:t>”</w:t>
-      </w:r>
-    </w:p>
-    <w:p>
-      <w:pPr>
-        <w:pStyle w:val="style21"/>
-      </w:pPr>
-      <w:r>
-        <w:rPr/>
-      </w:r>
-    </w:p>
-    <w:p>
-      <w:pPr>
-        <w:pStyle w:val="style21"/>
-      </w:pPr>
-      <w:r>
-        <w:rPr>
-          <w:rFonts w:ascii="Times New Roman" w:hAnsi="Times New Roman"/>
-          <w:sz w:val="24"/>
-          <w:szCs w:val="24"/>
-        </w:rPr>
-        <w:t>“</w:t>
-      </w:r>
-      <w:r>
-        <w:rPr>
-          <w:rFonts w:ascii="Times New Roman" w:hAnsi="Times New Roman"/>
-          <w:sz w:val="24"/>
-          <w:szCs w:val="24"/>
-        </w:rPr>
-        <w:t>That was '88, Mr. President.</w:t>
-      </w:r>
-      <w:r>
-        <w:rPr>
-          <w:rFonts w:ascii="Times New Roman" w:hAnsi="Times New Roman"/>
-          <w:sz w:val="24"/>
-          <w:szCs w:val="24"/>
-        </w:rPr>
-        <w:t>”</w:t>
-      </w:r>
-    </w:p>
-    <w:p>
-      <w:pPr>
-        <w:pStyle w:val="style21"/>
-      </w:pPr>
-      <w:r>
-        <w:rPr/>
-      </w:r>
-    </w:p>
-    <w:p>
-      <w:pPr>
-        <w:pStyle w:val="style21"/>
-      </w:pPr>
-      <w:r>
-        <w:rPr>
-          <w:rFonts w:ascii="Times New Roman" w:hAnsi="Times New Roman"/>
-          <w:sz w:val="24"/>
-          <w:szCs w:val="24"/>
-        </w:rPr>
-        <w:t>“</w:t>
-      </w:r>
-      <w:r>
-        <w:rPr>
-          <w:rFonts w:ascii="Times New Roman" w:hAnsi="Times New Roman"/>
-          <w:sz w:val="24"/>
-          <w:szCs w:val="24"/>
-        </w:rPr>
-        <w:t>Ah yes, this was the one with the Unicorn, the barrel of gunpowder and the firefly.</w:t>
-      </w:r>
-      <w:r>
-        <w:rPr>
-          <w:rFonts w:ascii="Times New Roman" w:hAnsi="Times New Roman"/>
-          <w:sz w:val="24"/>
-          <w:szCs w:val="24"/>
-        </w:rPr>
-        <w:t>”</w:t>
-      </w:r>
-    </w:p>
-    <w:p>
-      <w:pPr>
-        <w:pStyle w:val="style21"/>
-      </w:pPr>
-      <w:r>
-        <w:rPr/>
-      </w:r>
-    </w:p>
-    <w:p>
-      <w:pPr>
-        <w:pStyle w:val="style21"/>
-      </w:pPr>
-      <w:r>
-        <w:rPr>
-          <w:rFonts w:ascii="Times New Roman" w:hAnsi="Times New Roman"/>
-          <w:sz w:val="24"/>
-          <w:szCs w:val="24"/>
-        </w:rPr>
-        <w:t>“</w:t>
-      </w:r>
-      <w:r>
-        <w:rPr>
-          <w:rFonts w:ascii="Times New Roman" w:hAnsi="Times New Roman"/>
-          <w:sz w:val="24"/>
-          <w:szCs w:val="24"/>
-        </w:rPr>
-        <w:t>And the banjo.</w:t>
-      </w:r>
-      <w:r>
-        <w:rPr>
-          <w:rFonts w:ascii="Times New Roman" w:hAnsi="Times New Roman"/>
-          <w:sz w:val="24"/>
-          <w:szCs w:val="24"/>
-        </w:rPr>
-        <w:t xml:space="preserve">” </w:t>
-      </w:r>
-      <w:r>
-        <w:rPr>
-          <w:rFonts w:ascii="Times New Roman" w:hAnsi="Times New Roman"/>
-          <w:sz w:val="24"/>
-          <w:szCs w:val="24"/>
-        </w:rPr>
-        <w:t>added Xylon.</w:t>
-      </w:r>
-    </w:p>
-    <w:p>
-      <w:pPr>
-        <w:pStyle w:val="style21"/>
-      </w:pPr>
-      <w:r>
-        <w:rPr/>
-      </w:r>
-    </w:p>
-    <w:p>
-      <w:pPr>
-        <w:pStyle w:val="style21"/>
-      </w:pPr>
-      <w:r>
-        <w:rPr>
-          <w:rFonts w:ascii="Times New Roman" w:hAnsi="Times New Roman"/>
-          <w:sz w:val="24"/>
-          <w:szCs w:val="24"/>
-        </w:rPr>
-        <w:t>“</w:t>
-      </w:r>
-      <w:r>
-        <w:rPr>
-          <w:rFonts w:ascii="Times New Roman" w:hAnsi="Times New Roman"/>
-          <w:sz w:val="24"/>
-          <w:szCs w:val="24"/>
-        </w:rPr>
-        <w:t xml:space="preserve">Yes, the banjo. Of course. I still don't understand why we're talking about this mission </w:t>
-      </w:r>
-      <w:r>
-        <w:rPr>
-          <w:rFonts w:ascii="Times New Roman" w:hAnsi="Times New Roman"/>
-          <w:sz w:val="24"/>
-          <w:szCs w:val="24"/>
-        </w:rPr>
-        <w:t>Xylon</w:t>
-      </w:r>
-      <w:r>
-        <w:rPr>
-          <w:rFonts w:ascii="Times New Roman" w:hAnsi="Times New Roman"/>
-          <w:sz w:val="24"/>
-          <w:szCs w:val="24"/>
-        </w:rPr>
-        <w:t>.</w:t>
-      </w:r>
-      <w:r>
-        <w:rPr>
-          <w:rFonts w:ascii="Times New Roman" w:hAnsi="Times New Roman"/>
-          <w:sz w:val="24"/>
-          <w:szCs w:val="24"/>
-        </w:rPr>
-        <w:t>”</w:t>
-      </w:r>
-    </w:p>
-    <w:p>
-      <w:pPr>
-        <w:pStyle w:val="style21"/>
-      </w:pPr>
-      <w:r>
-        <w:rPr/>
-      </w:r>
-    </w:p>
-    <w:p>
-      <w:pPr>
-        <w:pStyle w:val="style21"/>
-      </w:pPr>
-      <w:r>
-        <w:rPr>
-          <w:rFonts w:ascii="Times New Roman" w:hAnsi="Times New Roman"/>
-          <w:sz w:val="24"/>
-          <w:szCs w:val="24"/>
-        </w:rPr>
-        <w:t>“</w:t>
-      </w:r>
-      <w:r>
-        <w:rPr>
-          <w:rFonts w:ascii="Times New Roman" w:hAnsi="Times New Roman"/>
-          <w:sz w:val="24"/>
-          <w:szCs w:val="24"/>
-        </w:rPr>
-        <w:t>Well, t</w:t>
-      </w:r>
-      <w:r>
-        <w:rPr>
-          <w:rFonts w:ascii="Times New Roman" w:hAnsi="Times New Roman"/>
-          <w:sz w:val="24"/>
-          <w:szCs w:val="24"/>
-        </w:rPr>
-        <w:t xml:space="preserve">here </w:t>
+        <w:t>coming</w:t>
+      </w:r>
+      <w:r>
+        <w:rPr>
+          <w:rFonts w:ascii="Times New Roman" w:hAnsi="Times New Roman"/>
+          <w:sz w:val="24"/>
+          <w:szCs w:val="24"/>
+        </w:rPr>
+        <w:t xml:space="preserve"> back to bite him in the behind.</w:t>
+      </w:r>
+    </w:p>
+    <w:p>
+      <w:pPr>
+        <w:pStyle w:val="style21"/>
+      </w:pPr>
+      <w:r>
+        <w:rPr/>
+      </w:r>
+    </w:p>
+    <w:p>
+      <w:pPr>
+        <w:pStyle w:val="style21"/>
+      </w:pPr>
+      <w:r>
+        <w:rPr>
+          <w:rFonts w:ascii="Times New Roman" w:hAnsi="Times New Roman"/>
+          <w:sz w:val="24"/>
+          <w:szCs w:val="24"/>
+        </w:rPr>
+        <w:t>“</w:t>
+      </w:r>
+      <w:r>
+        <w:rPr>
+          <w:rFonts w:ascii="Times New Roman" w:hAnsi="Times New Roman"/>
+          <w:sz w:val="24"/>
+          <w:szCs w:val="24"/>
+        </w:rPr>
+        <w:t>General Wingo's was no ordinary mission.” Xylon paused suddenly.</w:t>
+      </w:r>
+    </w:p>
+    <w:p>
+      <w:pPr>
+        <w:pStyle w:val="style21"/>
+      </w:pPr>
+      <w:r>
+        <w:rPr/>
+      </w:r>
+    </w:p>
+    <w:p>
+      <w:pPr>
+        <w:pStyle w:val="style21"/>
+      </w:pPr>
+      <w:r>
+        <w:rPr>
+          <w:rFonts w:ascii="Times New Roman" w:hAnsi="Times New Roman"/>
+          <w:sz w:val="24"/>
+          <w:szCs w:val="24"/>
+        </w:rPr>
+        <w:t>“</w:t>
+      </w:r>
+      <w:r>
+        <w:rPr>
+          <w:rFonts w:ascii="Times New Roman" w:hAnsi="Times New Roman"/>
+          <w:sz w:val="24"/>
+          <w:szCs w:val="24"/>
+        </w:rPr>
+        <w:t>Go on Xylon, I'm listening. What was the mission about?”</w:t>
+      </w:r>
+    </w:p>
+    <w:p>
+      <w:pPr>
+        <w:pStyle w:val="style21"/>
+      </w:pPr>
+      <w:r>
+        <w:rPr/>
+      </w:r>
+    </w:p>
+    <w:p>
+      <w:pPr>
+        <w:pStyle w:val="style21"/>
+      </w:pPr>
+      <w:r>
+        <w:rPr>
+          <w:rFonts w:ascii="Times New Roman" w:hAnsi="Times New Roman"/>
+          <w:sz w:val="24"/>
+          <w:szCs w:val="24"/>
+        </w:rPr>
+        <w:t>“</w:t>
+      </w:r>
+      <w:r>
+        <w:rPr>
+          <w:rFonts w:ascii="Times New Roman" w:hAnsi="Times New Roman"/>
+          <w:sz w:val="24"/>
+          <w:szCs w:val="24"/>
+        </w:rPr>
+        <w:t>Unfortunately, that's almost all we really know about the mission.”</w:t>
+      </w:r>
+    </w:p>
+    <w:p>
+      <w:pPr>
+        <w:pStyle w:val="style21"/>
+      </w:pPr>
+      <w:r>
+        <w:rPr/>
+      </w:r>
+    </w:p>
+    <w:p>
+      <w:pPr>
+        <w:pStyle w:val="style21"/>
+      </w:pPr>
+      <w:r>
+        <w:rPr>
+          <w:rFonts w:ascii="Times New Roman" w:hAnsi="Times New Roman"/>
+          <w:sz w:val="24"/>
+          <w:szCs w:val="24"/>
+        </w:rPr>
+        <w:t>“</w:t>
+      </w:r>
+      <w:r>
+        <w:rPr>
+          <w:rFonts w:ascii="Times New Roman" w:hAnsi="Times New Roman"/>
+          <w:sz w:val="24"/>
+          <w:szCs w:val="24"/>
+        </w:rPr>
+        <w:t>All we know about the mission is that it wasn't ordinary and that it involved General Wingo going to Earth?”</w:t>
+      </w:r>
+    </w:p>
+    <w:p>
+      <w:pPr>
+        <w:pStyle w:val="style21"/>
+      </w:pPr>
+      <w:r>
+        <w:rPr/>
+      </w:r>
+    </w:p>
+    <w:p>
+      <w:pPr>
+        <w:pStyle w:val="style21"/>
+      </w:pPr>
+      <w:r>
+        <w:rPr>
+          <w:rFonts w:ascii="Times New Roman" w:hAnsi="Times New Roman"/>
+          <w:sz w:val="24"/>
+          <w:szCs w:val="24"/>
+        </w:rPr>
+        <w:t>“</w:t>
+      </w:r>
+      <w:r>
+        <w:rPr>
+          <w:rFonts w:ascii="Times New Roman" w:hAnsi="Times New Roman"/>
+          <w:sz w:val="24"/>
+          <w:szCs w:val="24"/>
+        </w:rPr>
+        <w:t>You must understand that this mission was commissioned during the Wizium administration, Mr. President. Most of the relevant records were a casualty of the Great Digitizing Fiasco of '89.”</w:t>
+      </w:r>
+    </w:p>
+    <w:p>
+      <w:pPr>
+        <w:pStyle w:val="style21"/>
+      </w:pPr>
+      <w:r>
+        <w:rPr/>
+      </w:r>
+    </w:p>
+    <w:p>
+      <w:pPr>
+        <w:pStyle w:val="style21"/>
+      </w:pPr>
+      <w:r>
+        <w:rPr>
+          <w:rFonts w:ascii="Times New Roman" w:hAnsi="Times New Roman"/>
+          <w:sz w:val="24"/>
+          <w:szCs w:val="24"/>
+        </w:rPr>
+        <w:t>“</w:t>
+      </w:r>
+      <w:r>
+        <w:rPr>
+          <w:rFonts w:ascii="Times New Roman" w:hAnsi="Times New Roman"/>
+          <w:sz w:val="24"/>
+          <w:szCs w:val="24"/>
+        </w:rPr>
+        <w:t>The one where they shredded all the documents before scanning them?”</w:t>
+      </w:r>
+    </w:p>
+    <w:p>
+      <w:pPr>
+        <w:pStyle w:val="style21"/>
+      </w:pPr>
+      <w:r>
+        <w:rPr/>
+      </w:r>
+    </w:p>
+    <w:p>
+      <w:pPr>
+        <w:pStyle w:val="style21"/>
+      </w:pPr>
+      <w:r>
+        <w:rPr>
+          <w:rFonts w:ascii="Times New Roman" w:hAnsi="Times New Roman"/>
+          <w:sz w:val="24"/>
+          <w:szCs w:val="24"/>
+        </w:rPr>
+        <w:t>“</w:t>
+      </w:r>
+      <w:r>
+        <w:rPr>
+          <w:rFonts w:ascii="Times New Roman" w:hAnsi="Times New Roman"/>
+          <w:sz w:val="24"/>
+          <w:szCs w:val="24"/>
+        </w:rPr>
+        <w:t>That was '88, Mr. President.”</w:t>
+      </w:r>
+    </w:p>
+    <w:p>
+      <w:pPr>
+        <w:pStyle w:val="style21"/>
+      </w:pPr>
+      <w:r>
+        <w:rPr/>
+      </w:r>
+    </w:p>
+    <w:p>
+      <w:pPr>
+        <w:pStyle w:val="style21"/>
+      </w:pPr>
+      <w:r>
+        <w:rPr>
+          <w:rFonts w:ascii="Times New Roman" w:hAnsi="Times New Roman"/>
+          <w:sz w:val="24"/>
+          <w:szCs w:val="24"/>
+        </w:rPr>
+        <w:t>“</w:t>
+      </w:r>
+      <w:r>
+        <w:rPr>
+          <w:rFonts w:ascii="Times New Roman" w:hAnsi="Times New Roman"/>
+          <w:sz w:val="24"/>
+          <w:szCs w:val="24"/>
+        </w:rPr>
+        <w:t>Ah yes, this was the one with the Unicorn, the barrel of gunpowder and the firefly.”</w:t>
+      </w:r>
+    </w:p>
+    <w:p>
+      <w:pPr>
+        <w:pStyle w:val="style21"/>
+      </w:pPr>
+      <w:r>
+        <w:rPr/>
+      </w:r>
+    </w:p>
+    <w:p>
+      <w:pPr>
+        <w:pStyle w:val="style21"/>
+      </w:pPr>
+      <w:r>
+        <w:rPr>
+          <w:rFonts w:ascii="Times New Roman" w:hAnsi="Times New Roman"/>
+          <w:sz w:val="24"/>
+          <w:szCs w:val="24"/>
+        </w:rPr>
+        <w:t>“</w:t>
+      </w:r>
+      <w:r>
+        <w:rPr>
+          <w:rFonts w:ascii="Times New Roman" w:hAnsi="Times New Roman"/>
+          <w:sz w:val="24"/>
+          <w:szCs w:val="24"/>
+        </w:rPr>
+        <w:t>And the banjo.” added Xylon.</w:t>
+      </w:r>
+    </w:p>
+    <w:p>
+      <w:pPr>
+        <w:pStyle w:val="style21"/>
+      </w:pPr>
+      <w:r>
+        <w:rPr/>
+      </w:r>
+    </w:p>
+    <w:p>
+      <w:pPr>
+        <w:pStyle w:val="style21"/>
+      </w:pPr>
+      <w:r>
+        <w:rPr>
+          <w:rFonts w:ascii="Times New Roman" w:hAnsi="Times New Roman"/>
+          <w:sz w:val="24"/>
+          <w:szCs w:val="24"/>
+        </w:rPr>
+        <w:t>“</w:t>
+      </w:r>
+      <w:r>
+        <w:rPr>
+          <w:rFonts w:ascii="Times New Roman" w:hAnsi="Times New Roman"/>
+          <w:sz w:val="24"/>
+          <w:szCs w:val="24"/>
+        </w:rPr>
+        <w:t>Yes, the banjo. Of course. I still don't understand why we're talking about this mission Xylon.”</w:t>
+      </w:r>
+    </w:p>
+    <w:p>
+      <w:pPr>
+        <w:pStyle w:val="style21"/>
+      </w:pPr>
+      <w:r>
+        <w:rPr/>
+      </w:r>
+    </w:p>
+    <w:p>
+      <w:pPr>
+        <w:pStyle w:val="style21"/>
+      </w:pPr>
+      <w:r>
+        <w:rPr>
+          <w:rFonts w:ascii="Times New Roman" w:hAnsi="Times New Roman"/>
+          <w:sz w:val="24"/>
+          <w:szCs w:val="24"/>
+        </w:rPr>
+        <w:t>“</w:t>
+      </w:r>
+      <w:r>
+        <w:rPr>
+          <w:rFonts w:ascii="Times New Roman" w:hAnsi="Times New Roman"/>
+          <w:sz w:val="24"/>
+          <w:szCs w:val="24"/>
+        </w:rPr>
+        <w:t xml:space="preserve">Well, there </w:t>
       </w:r>
       <w:r>
         <w:rPr>
@@ -4257,7 +3769,446 @@
           <w:sz w:val="24"/>
           <w:szCs w:val="24"/>
         </w:rPr>
-        <w:t xml:space="preserve"> one more thing that we've been able to find out. I've double-checked the information and there's no doubt about it.</w:t>
+        <w:t xml:space="preserve"> one more thing that we've been able to find out. I've double-checked the information and there's no doubt about it.” Xylon added.</w:t>
+      </w:r>
+    </w:p>
+    <w:p>
+      <w:pPr>
+        <w:pStyle w:val="style21"/>
+      </w:pPr>
+      <w:r>
+        <w:rPr/>
+      </w:r>
+    </w:p>
+    <w:p>
+      <w:pPr>
+        <w:pStyle w:val="style21"/>
+      </w:pPr>
+      <w:r>
+        <w:rPr>
+          <w:rFonts w:ascii="Times New Roman" w:hAnsi="Times New Roman"/>
+          <w:sz w:val="24"/>
+          <w:szCs w:val="24"/>
+        </w:rPr>
+        <w:t>“</w:t>
+      </w:r>
+      <w:r>
+        <w:rPr>
+          <w:rFonts w:ascii="Times New Roman" w:hAnsi="Times New Roman"/>
+          <w:sz w:val="24"/>
+          <w:szCs w:val="24"/>
+        </w:rPr>
+        <w:t xml:space="preserve">What's that?” </w:t>
+      </w:r>
+    </w:p>
+    <w:p>
+      <w:pPr>
+        <w:pStyle w:val="style21"/>
+      </w:pPr>
+      <w:r>
+        <w:rPr/>
+      </w:r>
+    </w:p>
+    <w:p>
+      <w:pPr>
+        <w:pStyle w:val="style21"/>
+      </w:pPr>
+      <w:r>
+        <w:rPr>
+          <w:rFonts w:ascii="Times New Roman" w:hAnsi="Times New Roman"/>
+          <w:sz w:val="24"/>
+          <w:szCs w:val="24"/>
+        </w:rPr>
+        <w:t>“</w:t>
+      </w:r>
+      <w:r>
+        <w:rPr>
+          <w:rFonts w:ascii="Times New Roman" w:hAnsi="Times New Roman"/>
+          <w:sz w:val="24"/>
+          <w:szCs w:val="24"/>
+        </w:rPr>
+        <w:t>The only mission guideline that we could find explicitly states that if Captain Wingo doesn't return or contact us in another...”, he looked at his watch and continued, “...ten seconds, we are supposed to destroy Earth immediately.”</w:t>
+      </w:r>
+    </w:p>
+    <w:p>
+      <w:pPr>
+        <w:pStyle w:val="style21"/>
+      </w:pPr>
+      <w:r>
+        <w:rPr/>
+      </w:r>
+    </w:p>
+    <w:p>
+      <w:pPr>
+        <w:pStyle w:val="style21"/>
+      </w:pPr>
+      <w:r>
+        <w:rPr>
+          <w:rFonts w:ascii="Times New Roman" w:hAnsi="Times New Roman"/>
+          <w:sz w:val="24"/>
+          <w:szCs w:val="24"/>
+        </w:rPr>
+        <w:t>Their eyes darted to the clock on the desk simultaneously.</w:t>
+      </w:r>
+    </w:p>
+    <w:p>
+      <w:pPr>
+        <w:pStyle w:val="style21"/>
+      </w:pPr>
+      <w:r>
+        <w:rPr/>
+      </w:r>
+    </w:p>
+    <w:p>
+      <w:pPr>
+        <w:pStyle w:val="style21"/>
+      </w:pPr>
+      <w:r>
+        <w:rPr>
+          <w:rFonts w:ascii="Times New Roman" w:hAnsi="Times New Roman"/>
+          <w:sz w:val="24"/>
+          <w:szCs w:val="24"/>
+        </w:rPr>
+        <w:t>“</w:t>
+      </w:r>
+      <w:r>
+        <w:rPr>
+          <w:rFonts w:ascii="Times New Roman" w:hAnsi="Times New Roman"/>
+          <w:sz w:val="24"/>
+          <w:szCs w:val="24"/>
+        </w:rPr>
+        <w:t>Well, it looks like he isn't back Mr. President.” Xylon said as the hand ticked over the tenth time.</w:t>
+      </w:r>
+    </w:p>
+    <w:p>
+      <w:pPr>
+        <w:pStyle w:val="style21"/>
+      </w:pPr>
+      <w:r>
+        <w:rPr/>
+      </w:r>
+    </w:p>
+    <w:p>
+      <w:pPr>
+        <w:pStyle w:val="style21"/>
+      </w:pPr>
+      <w:r>
+        <w:rPr>
+          <w:rFonts w:ascii="Times New Roman" w:hAnsi="Times New Roman"/>
+          <w:sz w:val="24"/>
+          <w:szCs w:val="24"/>
+        </w:rPr>
+        <w:t>Golo</w:t>
+      </w:r>
+      <w:r>
+        <w:rPr>
+          <w:rFonts w:ascii="Times New Roman" w:hAnsi="Times New Roman"/>
+          <w:sz w:val="24"/>
+          <w:szCs w:val="24"/>
+        </w:rPr>
+        <w:t>xinout</w:t>
+      </w:r>
+      <w:r>
+        <w:rPr>
+          <w:rFonts w:ascii="Times New Roman" w:hAnsi="Times New Roman"/>
+          <w:sz w:val="24"/>
+          <w:szCs w:val="24"/>
+        </w:rPr>
+        <w:t xml:space="preserve"> furrowed his only brow in deep thought. </w:t>
+      </w:r>
+      <w:r>
+        <w:rPr>
+          <w:rFonts w:ascii="Times New Roman" w:hAnsi="Times New Roman"/>
+          <w:sz w:val="24"/>
+          <w:szCs w:val="24"/>
+        </w:rPr>
+        <w:t>He liked to think of himself as a man of peace and w</w:t>
+      </w:r>
+      <w:r>
+        <w:rPr>
+          <w:rFonts w:ascii="Times New Roman" w:hAnsi="Times New Roman"/>
+          <w:sz w:val="24"/>
+          <w:szCs w:val="24"/>
+        </w:rPr>
+        <w:t xml:space="preserve">iping </w:t>
+      </w:r>
+      <w:r>
+        <w:rPr>
+          <w:rFonts w:ascii="Times New Roman" w:hAnsi="Times New Roman"/>
+          <w:sz w:val="24"/>
+          <w:szCs w:val="24"/>
+        </w:rPr>
+        <w:t>out</w:t>
+      </w:r>
+      <w:r>
+        <w:rPr>
+          <w:rFonts w:ascii="Times New Roman" w:hAnsi="Times New Roman"/>
+          <w:sz w:val="24"/>
+          <w:szCs w:val="24"/>
+        </w:rPr>
+        <w:t xml:space="preserve"> an entire civilization always </w:t>
+      </w:r>
+      <w:r>
+        <w:rPr>
+          <w:rFonts w:ascii="Times New Roman" w:hAnsi="Times New Roman"/>
+          <w:sz w:val="24"/>
+          <w:szCs w:val="24"/>
+        </w:rPr>
+        <w:t>made</w:t>
+      </w:r>
+      <w:r>
+        <w:rPr>
+          <w:rFonts w:ascii="Times New Roman" w:hAnsi="Times New Roman"/>
+          <w:sz w:val="24"/>
+          <w:szCs w:val="24"/>
+        </w:rPr>
+        <w:t xml:space="preserve"> him </w:t>
+      </w:r>
+      <w:r>
+        <w:rPr>
+          <w:rFonts w:ascii="Times New Roman" w:hAnsi="Times New Roman"/>
+          <w:sz w:val="24"/>
+          <w:szCs w:val="24"/>
+        </w:rPr>
+        <w:t>feel uneasy</w:t>
+      </w:r>
+      <w:r>
+        <w:rPr>
+          <w:rFonts w:ascii="Times New Roman" w:hAnsi="Times New Roman"/>
+          <w:sz w:val="24"/>
+          <w:szCs w:val="24"/>
+        </w:rPr>
+        <w:t>. On the other hand, if he acted quickly, he would be able to take a quick afternoon nap before the next meeting.</w:t>
+      </w:r>
+    </w:p>
+    <w:p>
+      <w:pPr>
+        <w:pStyle w:val="style21"/>
+      </w:pPr>
+      <w:r>
+        <w:rPr/>
+      </w:r>
+    </w:p>
+    <w:p>
+      <w:pPr>
+        <w:pStyle w:val="style21"/>
+      </w:pPr>
+      <w:r>
+        <w:rPr>
+          <w:rFonts w:ascii="Times New Roman" w:hAnsi="Times New Roman"/>
+          <w:sz w:val="24"/>
+          <w:szCs w:val="24"/>
+        </w:rPr>
+        <w:t>“</w:t>
+      </w:r>
+      <w:r>
+        <w:rPr>
+          <w:rFonts w:ascii="Times New Roman" w:hAnsi="Times New Roman"/>
+          <w:sz w:val="24"/>
+          <w:szCs w:val="24"/>
+        </w:rPr>
+        <w:t>Who can take care of this for us?”</w:t>
+      </w:r>
+    </w:p>
+    <w:p>
+      <w:pPr>
+        <w:pStyle w:val="style21"/>
+      </w:pPr>
+      <w:r>
+        <w:rPr/>
+      </w:r>
+    </w:p>
+    <w:p>
+      <w:pPr>
+        <w:pStyle w:val="style21"/>
+      </w:pPr>
+      <w:r>
+        <w:rPr>
+          <w:rFonts w:ascii="Times New Roman" w:hAnsi="Times New Roman"/>
+          <w:sz w:val="24"/>
+          <w:szCs w:val="24"/>
+        </w:rPr>
+        <w:t>“</w:t>
+      </w:r>
+      <w:r>
+        <w:rPr>
+          <w:rFonts w:ascii="Times New Roman" w:hAnsi="Times New Roman"/>
+          <w:sz w:val="24"/>
+          <w:szCs w:val="24"/>
+        </w:rPr>
+        <w:t>The Martians owe us a couple of favours. We can call them in.”</w:t>
+      </w:r>
+    </w:p>
+    <w:p>
+      <w:pPr>
+        <w:pStyle w:val="style21"/>
+      </w:pPr>
+      <w:r>
+        <w:rPr/>
+      </w:r>
+    </w:p>
+    <w:p>
+      <w:pPr>
+        <w:pStyle w:val="style21"/>
+      </w:pPr>
+      <w:r>
+        <w:rPr>
+          <w:rFonts w:ascii="Times New Roman" w:hAnsi="Times New Roman"/>
+          <w:sz w:val="24"/>
+          <w:szCs w:val="24"/>
+        </w:rPr>
+        <w:t>“</w:t>
+      </w:r>
+      <w:r>
+        <w:rPr>
+          <w:rFonts w:ascii="Times New Roman" w:hAnsi="Times New Roman"/>
+          <w:sz w:val="24"/>
+          <w:szCs w:val="24"/>
+        </w:rPr>
+        <w:t>Where do I sign?” Golo</w:t>
+      </w:r>
+      <w:r>
+        <w:rPr>
+          <w:rFonts w:ascii="Times New Roman" w:hAnsi="Times New Roman"/>
+          <w:sz w:val="24"/>
+          <w:szCs w:val="24"/>
+        </w:rPr>
+        <w:t>xinout</w:t>
+      </w:r>
+      <w:r>
+        <w:rPr>
+          <w:rFonts w:ascii="Times New Roman" w:hAnsi="Times New Roman"/>
+          <w:sz w:val="24"/>
+          <w:szCs w:val="24"/>
+        </w:rPr>
+        <w:t xml:space="preserve"> asked.</w:t>
+      </w:r>
+    </w:p>
+    <w:p>
+      <w:pPr>
+        <w:pStyle w:val="style21"/>
+      </w:pPr>
+      <w:r>
+        <w:rPr/>
+      </w:r>
+    </w:p>
+    <w:p>
+      <w:pPr>
+        <w:pStyle w:val="style21"/>
+      </w:pPr>
+      <w:r>
+        <w:rPr>
+          <w:rFonts w:ascii="Times New Roman" w:hAnsi="Times New Roman"/>
+          <w:sz w:val="24"/>
+          <w:szCs w:val="24"/>
+        </w:rPr>
+        <w:t>“</w:t>
+      </w:r>
+      <w:r>
+        <w:rPr>
+          <w:rFonts w:ascii="Times New Roman" w:hAnsi="Times New Roman"/>
+          <w:sz w:val="24"/>
+          <w:szCs w:val="24"/>
+        </w:rPr>
+        <w:t xml:space="preserve">There, there and there.” Xylon </w:t>
+      </w:r>
+      <w:r>
+        <w:rPr>
+          <w:rFonts w:ascii="Times New Roman" w:hAnsi="Times New Roman"/>
+          <w:sz w:val="24"/>
+          <w:szCs w:val="24"/>
+        </w:rPr>
+        <w:t>said</w:t>
+      </w:r>
+      <w:r>
+        <w:rPr>
+          <w:rFonts w:ascii="Times New Roman" w:hAnsi="Times New Roman"/>
+          <w:sz w:val="24"/>
+          <w:szCs w:val="24"/>
+        </w:rPr>
+        <w:t xml:space="preserve"> as he pushed an official looking </w:t>
+      </w:r>
+      <w:r>
+        <w:rPr>
+          <w:rFonts w:ascii="Times New Roman" w:hAnsi="Times New Roman"/>
+          <w:sz w:val="24"/>
+          <w:szCs w:val="24"/>
+        </w:rPr>
+        <w:t xml:space="preserve">piece of </w:t>
+      </w:r>
+      <w:r>
+        <w:rPr>
+          <w:rFonts w:ascii="Times New Roman" w:hAnsi="Times New Roman"/>
+          <w:sz w:val="24"/>
+          <w:szCs w:val="24"/>
+        </w:rPr>
+        <w:t>paper towards him.</w:t>
+      </w:r>
+    </w:p>
+    <w:p>
+      <w:pPr>
+        <w:pStyle w:val="style21"/>
+      </w:pPr>
+      <w:r>
+        <w:rPr/>
+      </w:r>
+    </w:p>
+    <w:p>
+      <w:pPr>
+        <w:pStyle w:val="style21"/>
+      </w:pPr>
+      <w:r>
+        <w:rPr>
+          <w:rFonts w:ascii="Times New Roman" w:hAnsi="Times New Roman"/>
+          <w:sz w:val="24"/>
+          <w:szCs w:val="24"/>
+        </w:rPr>
+        <w:t>“</w:t>
+      </w:r>
+      <w:r>
+        <w:rPr>
+          <w:rFonts w:ascii="Times New Roman" w:hAnsi="Times New Roman"/>
+          <w:sz w:val="24"/>
+          <w:szCs w:val="24"/>
+        </w:rPr>
+        <w:t>One more thing, Mr. President.</w:t>
+      </w:r>
+      <w:r>
+        <w:rPr>
+          <w:rFonts w:ascii="Times New Roman" w:hAnsi="Times New Roman"/>
+          <w:sz w:val="24"/>
+          <w:szCs w:val="24"/>
+        </w:rPr>
+        <w:t>”</w:t>
+      </w:r>
+    </w:p>
+    <w:p>
+      <w:pPr>
+        <w:pStyle w:val="style21"/>
+      </w:pPr>
+      <w:r>
+        <w:rPr/>
+      </w:r>
+    </w:p>
+    <w:p>
+      <w:pPr>
+        <w:pStyle w:val="style21"/>
+      </w:pPr>
+      <w:r>
+        <w:rPr>
+          <w:rFonts w:ascii="Times New Roman" w:hAnsi="Times New Roman"/>
+          <w:sz w:val="24"/>
+          <w:szCs w:val="24"/>
+        </w:rPr>
+        <w:t>“</w:t>
+      </w:r>
+      <w:r>
+        <w:rPr>
+          <w:rFonts w:ascii="Times New Roman" w:hAnsi="Times New Roman"/>
+          <w:sz w:val="24"/>
+          <w:szCs w:val="24"/>
+        </w:rPr>
+        <w:t>There's more?</w:t>
       </w:r>
       <w:r>
         <w:rPr>
@@ -4273,36 +4224,142 @@
           <w:sz w:val="24"/>
           <w:szCs w:val="24"/>
         </w:rPr>
-        <w:t>Xylon added.</w:t>
-      </w:r>
-    </w:p>
-    <w:p>
-      <w:pPr>
-        <w:pStyle w:val="style21"/>
-      </w:pPr>
-      <w:r>
-        <w:rPr/>
-      </w:r>
-    </w:p>
-    <w:p>
-      <w:pPr>
-        <w:pStyle w:val="style21"/>
-      </w:pPr>
-      <w:r>
-        <w:rPr>
-          <w:rFonts w:ascii="Times New Roman" w:hAnsi="Times New Roman"/>
-          <w:sz w:val="24"/>
-          <w:szCs w:val="24"/>
-        </w:rPr>
-        <w:t>“</w:t>
-      </w:r>
-      <w:r>
-        <w:rPr>
-          <w:rFonts w:ascii="Times New Roman" w:hAnsi="Times New Roman"/>
-          <w:sz w:val="24"/>
-          <w:szCs w:val="24"/>
-        </w:rPr>
-        <w:t>What's that?</w:t>
+        <w:t>asked an exasperated Goloxinout.</w:t>
+      </w:r>
+    </w:p>
+    <w:p>
+      <w:pPr>
+        <w:pStyle w:val="style21"/>
+      </w:pPr>
+      <w:r>
+        <w:rPr/>
+      </w:r>
+    </w:p>
+    <w:p>
+      <w:pPr>
+        <w:pStyle w:val="style21"/>
+      </w:pPr>
+      <w:r>
+        <w:rPr>
+          <w:rFonts w:ascii="Times New Roman" w:hAnsi="Times New Roman"/>
+          <w:sz w:val="24"/>
+          <w:szCs w:val="24"/>
+        </w:rPr>
+        <w:t>“</w:t>
+      </w:r>
+      <w:r>
+        <w:rPr>
+          <w:rFonts w:ascii="Times New Roman" w:hAnsi="Times New Roman"/>
+          <w:sz w:val="24"/>
+          <w:szCs w:val="24"/>
+        </w:rPr>
+        <w:t xml:space="preserve">The deadline for nominating the </w:t>
+      </w:r>
+      <w:r>
+        <w:rPr>
+          <w:rFonts w:ascii="Times New Roman" w:hAnsi="Times New Roman"/>
+          <w:sz w:val="24"/>
+          <w:szCs w:val="24"/>
+        </w:rPr>
+        <w:t xml:space="preserve">Lifetime Award </w:t>
+      </w:r>
+      <w:r>
+        <w:rPr>
+          <w:rFonts w:ascii="Times New Roman" w:hAnsi="Times New Roman"/>
+          <w:sz w:val="24"/>
+          <w:szCs w:val="24"/>
+        </w:rPr>
+        <w:t xml:space="preserve"> </w:t>
+      </w:r>
+      <w:r>
+        <w:rPr>
+          <w:rFonts w:ascii="Times New Roman" w:hAnsi="Times New Roman"/>
+          <w:sz w:val="24"/>
+          <w:szCs w:val="24"/>
+        </w:rPr>
+        <w:t xml:space="preserve">For Excellence In </w:t>
+      </w:r>
+      <w:r>
+        <w:rPr>
+          <w:rFonts w:ascii="Times New Roman" w:hAnsi="Times New Roman"/>
+          <w:sz w:val="24"/>
+          <w:szCs w:val="24"/>
+        </w:rPr>
+        <w:t>Galactic Science is almost upon us. I've scrutinized the contributions and careers of all our eminent scientists and one name stands out – that of Kintonx Goulin.”</w:t>
+      </w:r>
+    </w:p>
+    <w:p>
+      <w:pPr>
+        <w:pStyle w:val="style21"/>
+      </w:pPr>
+      <w:r>
+        <w:rPr/>
+      </w:r>
+    </w:p>
+    <w:p>
+      <w:pPr>
+        <w:pStyle w:val="style21"/>
+      </w:pPr>
+      <w:r>
+        <w:rPr>
+          <w:rFonts w:ascii="Times New Roman" w:hAnsi="Times New Roman"/>
+          <w:sz w:val="24"/>
+          <w:szCs w:val="24"/>
+        </w:rPr>
+        <w:t>“</w:t>
+      </w:r>
+      <w:r>
+        <w:rPr>
+          <w:rFonts w:ascii="Times New Roman" w:hAnsi="Times New Roman"/>
+          <w:sz w:val="24"/>
+          <w:szCs w:val="24"/>
+        </w:rPr>
+        <w:t>Nominate whoever you please Xylon. I couldn't care less. Hang on...isn't he the time machine guy ?”</w:t>
+      </w:r>
+    </w:p>
+    <w:p>
+      <w:pPr>
+        <w:pStyle w:val="style21"/>
+      </w:pPr>
+      <w:r>
+        <w:rPr/>
+      </w:r>
+    </w:p>
+    <w:p>
+      <w:pPr>
+        <w:pStyle w:val="style21"/>
+      </w:pPr>
+      <w:r>
+        <w:rPr>
+          <w:rFonts w:ascii="Times New Roman" w:hAnsi="Times New Roman"/>
+          <w:sz w:val="24"/>
+          <w:szCs w:val="24"/>
+        </w:rPr>
+        <w:t>“</w:t>
+      </w:r>
+      <w:r>
+        <w:rPr>
+          <w:rFonts w:ascii="Times New Roman" w:hAnsi="Times New Roman"/>
+          <w:sz w:val="24"/>
+          <w:szCs w:val="24"/>
+        </w:rPr>
+        <w:t>He</w:t>
+      </w:r>
+      <w:r>
+        <w:rPr>
+          <w:rFonts w:ascii="Times New Roman" w:hAnsi="Times New Roman"/>
+          <w:sz w:val="24"/>
+          <w:szCs w:val="24"/>
+        </w:rPr>
+        <w:t xml:space="preserve"> called it the Sinetransmorgodo</w:t>
+      </w:r>
+      <w:r>
+        <w:rPr>
+          <w:rFonts w:ascii="Times New Roman" w:hAnsi="Times New Roman"/>
+          <w:sz w:val="24"/>
+          <w:szCs w:val="24"/>
+        </w:rPr>
+        <w:t>r – after his pet dinosaur, I'm told.</w:t>
       </w:r>
       <w:r>
         <w:rPr>
@@ -4312,6 +4369,157 @@
         </w:rPr>
         <w:t>”</w:t>
       </w:r>
+    </w:p>
+    <w:p>
+      <w:pPr>
+        <w:pStyle w:val="style21"/>
+      </w:pPr>
+      <w:r>
+        <w:rPr/>
+      </w:r>
+    </w:p>
+    <w:p>
+      <w:pPr>
+        <w:pStyle w:val="style21"/>
+      </w:pPr>
+      <w:r>
+        <w:rPr>
+          <w:rFonts w:ascii="Times New Roman" w:hAnsi="Times New Roman"/>
+          <w:sz w:val="24"/>
+          <w:szCs w:val="24"/>
+        </w:rPr>
+        <w:t>“</w:t>
+      </w:r>
+      <w:r>
+        <w:rPr>
+          <w:rFonts w:ascii="Times New Roman" w:hAnsi="Times New Roman"/>
+          <w:sz w:val="24"/>
+          <w:szCs w:val="24"/>
+        </w:rPr>
+        <w:t xml:space="preserve">I've read about him. Did he ever remember how to make another one of those contraptions?   </w:t>
+      </w:r>
+      <w:r>
+        <w:rPr>
+          <w:rFonts w:ascii="Times New Roman" w:hAnsi="Times New Roman"/>
+          <w:sz w:val="24"/>
+          <w:szCs w:val="24"/>
+        </w:rPr>
+        <w:t>Anyone who lays their hands on one of those would have access to immense power.</w:t>
+      </w:r>
+      <w:r>
+        <w:rPr>
+          <w:rFonts w:ascii="Times New Roman" w:hAnsi="Times New Roman"/>
+          <w:sz w:val="24"/>
+          <w:szCs w:val="24"/>
+        </w:rPr>
+        <w:t>”</w:t>
+      </w:r>
+    </w:p>
+    <w:p>
+      <w:pPr>
+        <w:pStyle w:val="style21"/>
+      </w:pPr>
+      <w:r>
+        <w:rPr/>
+      </w:r>
+    </w:p>
+    <w:p>
+      <w:pPr>
+        <w:pStyle w:val="style21"/>
+      </w:pPr>
+      <w:r>
+        <w:rPr>
+          <w:rFonts w:ascii="Times New Roman" w:hAnsi="Times New Roman"/>
+          <w:sz w:val="24"/>
+          <w:szCs w:val="24"/>
+        </w:rPr>
+        <w:t>“</w:t>
+      </w:r>
+      <w:r>
+        <w:rPr>
+          <w:rFonts w:ascii="Times New Roman" w:hAnsi="Times New Roman"/>
+          <w:sz w:val="24"/>
+          <w:szCs w:val="24"/>
+        </w:rPr>
+        <w:t xml:space="preserve">I'm afraid the memory loss caused by his journey to the future was quite permanent. He was only ever able to create one. And the whereabouts of that machine, despite extensive search operations </w:t>
+      </w:r>
+      <w:r>
+        <w:rPr>
+          <w:rFonts w:ascii="Times New Roman" w:hAnsi="Times New Roman"/>
+          <w:sz w:val="24"/>
+          <w:szCs w:val="24"/>
+        </w:rPr>
+        <w:t>that have been carried out in the last few centuries</w:t>
+      </w:r>
+      <w:r>
+        <w:rPr>
+          <w:rFonts w:ascii="Times New Roman" w:hAnsi="Times New Roman"/>
+          <w:sz w:val="24"/>
+          <w:szCs w:val="24"/>
+        </w:rPr>
+        <w:t>, are still unknown.</w:t>
+      </w:r>
+      <w:r>
+        <w:rPr>
+          <w:rFonts w:ascii="Times New Roman" w:hAnsi="Times New Roman"/>
+          <w:sz w:val="24"/>
+          <w:szCs w:val="24"/>
+        </w:rPr>
+        <w:t>”</w:t>
+      </w:r>
+    </w:p>
+    <w:p>
+      <w:pPr>
+        <w:pStyle w:val="style21"/>
+      </w:pPr>
+      <w:r>
+        <w:rPr/>
+      </w:r>
+    </w:p>
+    <w:p>
+      <w:pPr>
+        <w:pStyle w:val="style21"/>
+      </w:pPr>
+      <w:r>
+        <w:rPr>
+          <w:rFonts w:ascii="Times New Roman" w:hAnsi="Times New Roman"/>
+          <w:sz w:val="24"/>
+          <w:szCs w:val="24"/>
+        </w:rPr>
+        <w:t xml:space="preserve">What a pity that was, thought </w:t>
+      </w:r>
+      <w:r>
+        <w:rPr>
+          <w:rFonts w:ascii="Times New Roman" w:hAnsi="Times New Roman"/>
+          <w:sz w:val="24"/>
+          <w:szCs w:val="24"/>
+        </w:rPr>
+        <w:t xml:space="preserve">Goloxinout </w:t>
+      </w:r>
+      <w:r>
+        <w:rPr>
+          <w:rFonts w:ascii="Times New Roman" w:hAnsi="Times New Roman"/>
+          <w:sz w:val="24"/>
+          <w:szCs w:val="24"/>
+        </w:rPr>
+        <w:t>as he stared out to the view of the galaxy that his cabin afforded him</w:t>
+      </w:r>
+      <w:r>
+        <w:rPr>
+          <w:rFonts w:ascii="Times New Roman" w:hAnsi="Times New Roman"/>
+          <w:sz w:val="24"/>
+          <w:szCs w:val="24"/>
+        </w:rPr>
+        <w:t xml:space="preserve">. </w:t>
+      </w:r>
+      <w:r>
+        <w:rPr>
+          <w:rFonts w:ascii="Times New Roman" w:hAnsi="Times New Roman"/>
+          <w:sz w:val="24"/>
+          <w:szCs w:val="24"/>
+        </w:rPr>
+        <w:t>He could</w:t>
+      </w:r>
       <w:r>
         <w:rPr>
           <w:rFonts w:ascii="Times New Roman" w:hAnsi="Times New Roman"/>
@@ -4320,525 +4528,13 @@
         </w:rPr>
         <w:t xml:space="preserve"> </w:t>
       </w:r>
-    </w:p>
-    <w:p>
-      <w:pPr>
-        <w:pStyle w:val="style21"/>
-      </w:pPr>
-      <w:r>
-        <w:rPr/>
-      </w:r>
-    </w:p>
-    <w:p>
-      <w:pPr>
-        <w:pStyle w:val="style21"/>
-      </w:pPr>
-      <w:r>
-        <w:rPr>
-          <w:rFonts w:ascii="Times New Roman" w:hAnsi="Times New Roman"/>
-          <w:sz w:val="24"/>
-          <w:szCs w:val="24"/>
-        </w:rPr>
-        <w:t>“</w:t>
-      </w:r>
-      <w:r>
-        <w:rPr>
-          <w:rFonts w:ascii="Times New Roman" w:hAnsi="Times New Roman"/>
-          <w:sz w:val="24"/>
-          <w:szCs w:val="24"/>
-        </w:rPr>
-        <w:t xml:space="preserve">The </w:t>
-      </w:r>
-      <w:r>
-        <w:rPr>
-          <w:rFonts w:ascii="Times New Roman" w:hAnsi="Times New Roman"/>
-          <w:sz w:val="24"/>
-          <w:szCs w:val="24"/>
-        </w:rPr>
-        <w:t xml:space="preserve">only </w:t>
-      </w:r>
-      <w:r>
-        <w:rPr>
-          <w:rFonts w:ascii="Times New Roman" w:hAnsi="Times New Roman"/>
-          <w:sz w:val="24"/>
-          <w:szCs w:val="24"/>
-        </w:rPr>
-        <w:t xml:space="preserve">mission guideline </w:t>
-      </w:r>
-      <w:r>
-        <w:rPr>
-          <w:rFonts w:ascii="Times New Roman" w:hAnsi="Times New Roman"/>
-          <w:sz w:val="24"/>
-          <w:szCs w:val="24"/>
-        </w:rPr>
-        <w:t>that we could find explicitly states</w:t>
-      </w:r>
-      <w:r>
-        <w:rPr>
-          <w:rFonts w:ascii="Times New Roman" w:hAnsi="Times New Roman"/>
-          <w:sz w:val="24"/>
-          <w:szCs w:val="24"/>
-        </w:rPr>
-        <w:t xml:space="preserve"> that i</w:t>
-      </w:r>
-      <w:r>
-        <w:rPr>
-          <w:rFonts w:ascii="Times New Roman" w:hAnsi="Times New Roman"/>
-          <w:sz w:val="24"/>
-          <w:szCs w:val="24"/>
-        </w:rPr>
-        <w:t xml:space="preserve">f Captain Wingo doesn't return </w:t>
-      </w:r>
-      <w:r>
-        <w:rPr>
-          <w:rFonts w:ascii="Times New Roman" w:hAnsi="Times New Roman"/>
-          <w:sz w:val="24"/>
-          <w:szCs w:val="24"/>
-        </w:rPr>
-        <w:t>or contact us in</w:t>
-      </w:r>
-      <w:r>
-        <w:rPr>
-          <w:rFonts w:ascii="Times New Roman" w:hAnsi="Times New Roman"/>
-          <w:sz w:val="24"/>
-          <w:szCs w:val="24"/>
-        </w:rPr>
-        <w:t xml:space="preserve"> another...”, </w:t>
-      </w:r>
-      <w:r>
-        <w:rPr>
-          <w:rFonts w:ascii="Times New Roman" w:hAnsi="Times New Roman"/>
-          <w:sz w:val="24"/>
-          <w:szCs w:val="24"/>
-        </w:rPr>
-        <w:t>he looked at his watch and continued, “...</w:t>
-      </w:r>
-      <w:r>
-        <w:rPr>
-          <w:rFonts w:ascii="Times New Roman" w:hAnsi="Times New Roman"/>
-          <w:sz w:val="24"/>
-          <w:szCs w:val="24"/>
-        </w:rPr>
-        <w:t xml:space="preserve">ten seconds, we </w:t>
-      </w:r>
-      <w:r>
-        <w:rPr>
-          <w:rFonts w:ascii="Times New Roman" w:hAnsi="Times New Roman"/>
-          <w:sz w:val="24"/>
-          <w:szCs w:val="24"/>
-        </w:rPr>
-        <w:t>are supposed</w:t>
-      </w:r>
-      <w:r>
-        <w:rPr>
-          <w:rFonts w:ascii="Times New Roman" w:hAnsi="Times New Roman"/>
-          <w:sz w:val="24"/>
-          <w:szCs w:val="24"/>
-        </w:rPr>
-        <w:t xml:space="preserve"> to destroy Earth </w:t>
-      </w:r>
-      <w:r>
-        <w:rPr>
-          <w:rFonts w:ascii="Times New Roman" w:hAnsi="Times New Roman"/>
-          <w:sz w:val="24"/>
-          <w:szCs w:val="24"/>
-        </w:rPr>
-        <w:t>immediately</w:t>
-      </w:r>
-      <w:r>
-        <w:rPr>
-          <w:rFonts w:ascii="Times New Roman" w:hAnsi="Times New Roman"/>
-          <w:sz w:val="24"/>
-          <w:szCs w:val="24"/>
-        </w:rPr>
-        <w:t>.</w:t>
-      </w:r>
-      <w:r>
-        <w:rPr>
-          <w:rFonts w:ascii="Times New Roman" w:hAnsi="Times New Roman"/>
-          <w:sz w:val="24"/>
-          <w:szCs w:val="24"/>
-        </w:rPr>
-        <w:t>”</w:t>
-      </w:r>
-    </w:p>
-    <w:p>
-      <w:pPr>
-        <w:pStyle w:val="style21"/>
-      </w:pPr>
-      <w:r>
-        <w:rPr/>
-      </w:r>
-    </w:p>
-    <w:p>
-      <w:pPr>
-        <w:pStyle w:val="style21"/>
-      </w:pPr>
-      <w:r>
-        <w:rPr>
-          <w:rFonts w:ascii="Times New Roman" w:hAnsi="Times New Roman"/>
-          <w:sz w:val="24"/>
-          <w:szCs w:val="24"/>
-        </w:rPr>
-        <w:t xml:space="preserve">Their eyes </w:t>
-      </w:r>
-      <w:r>
-        <w:rPr>
-          <w:rFonts w:ascii="Times New Roman" w:hAnsi="Times New Roman"/>
-          <w:sz w:val="24"/>
-          <w:szCs w:val="24"/>
-        </w:rPr>
-        <w:t>darted</w:t>
-      </w:r>
-      <w:r>
-        <w:rPr>
-          <w:rFonts w:ascii="Times New Roman" w:hAnsi="Times New Roman"/>
-          <w:sz w:val="24"/>
-          <w:szCs w:val="24"/>
-        </w:rPr>
-        <w:t xml:space="preserve"> to</w:t>
-      </w:r>
-      <w:r>
-        <w:rPr>
-          <w:rFonts w:ascii="Times New Roman" w:hAnsi="Times New Roman"/>
-          <w:sz w:val="24"/>
-          <w:szCs w:val="24"/>
-        </w:rPr>
-        <w:t xml:space="preserve"> the clock </w:t>
-      </w:r>
-      <w:r>
-        <w:rPr>
-          <w:rFonts w:ascii="Times New Roman" w:hAnsi="Times New Roman"/>
-          <w:sz w:val="24"/>
-          <w:szCs w:val="24"/>
-        </w:rPr>
-        <w:t xml:space="preserve">on the desk </w:t>
-      </w:r>
-      <w:r>
-        <w:rPr>
-          <w:rFonts w:ascii="Times New Roman" w:hAnsi="Times New Roman"/>
-          <w:sz w:val="24"/>
-          <w:szCs w:val="24"/>
-        </w:rPr>
-        <w:t>simultaneously</w:t>
-      </w:r>
-      <w:r>
-        <w:rPr>
-          <w:rFonts w:ascii="Times New Roman" w:hAnsi="Times New Roman"/>
-          <w:sz w:val="24"/>
-          <w:szCs w:val="24"/>
-        </w:rPr>
-        <w:t>.</w:t>
-      </w:r>
-    </w:p>
-    <w:p>
-      <w:pPr>
-        <w:pStyle w:val="style21"/>
-      </w:pPr>
-      <w:r>
-        <w:rPr/>
-      </w:r>
-    </w:p>
-    <w:p>
-      <w:pPr>
-        <w:pStyle w:val="style21"/>
-      </w:pPr>
-      <w:r>
-        <w:rPr>
-          <w:rFonts w:ascii="Times New Roman" w:hAnsi="Times New Roman"/>
-          <w:sz w:val="24"/>
-          <w:szCs w:val="24"/>
-        </w:rPr>
-        <w:t>“</w:t>
-      </w:r>
-      <w:r>
-        <w:rPr>
-          <w:rFonts w:ascii="Times New Roman" w:hAnsi="Times New Roman"/>
-          <w:sz w:val="24"/>
-          <w:szCs w:val="24"/>
-        </w:rPr>
-        <w:t>Well, it looks like he isn't back Mr. President.</w:t>
-      </w:r>
-      <w:r>
-        <w:rPr>
-          <w:rFonts w:ascii="Times New Roman" w:hAnsi="Times New Roman"/>
-          <w:sz w:val="24"/>
-          <w:szCs w:val="24"/>
-        </w:rPr>
-        <w:t xml:space="preserve">” </w:t>
-      </w:r>
-      <w:r>
-        <w:rPr>
-          <w:rFonts w:ascii="Times New Roman" w:hAnsi="Times New Roman"/>
-          <w:sz w:val="24"/>
-          <w:szCs w:val="24"/>
-        </w:rPr>
-        <w:t>Xylon said as the hand ticked over the tenth time.</w:t>
-      </w:r>
-    </w:p>
-    <w:p>
-      <w:pPr>
-        <w:pStyle w:val="style21"/>
-      </w:pPr>
-      <w:r>
-        <w:rPr/>
-      </w:r>
-    </w:p>
-    <w:p>
-      <w:pPr>
-        <w:pStyle w:val="style21"/>
-      </w:pPr>
-      <w:r>
-        <w:rPr>
-          <w:rFonts w:ascii="Times New Roman" w:hAnsi="Times New Roman"/>
-          <w:sz w:val="24"/>
-          <w:szCs w:val="24"/>
-        </w:rPr>
-        <w:t>G</w:t>
-      </w:r>
-      <w:r>
-        <w:rPr>
-          <w:rFonts w:ascii="Times New Roman" w:hAnsi="Times New Roman"/>
-          <w:sz w:val="24"/>
-          <w:szCs w:val="24"/>
-        </w:rPr>
-        <w:t>ologo</w:t>
-      </w:r>
-      <w:r>
-        <w:rPr>
-          <w:rFonts w:ascii="Times New Roman" w:hAnsi="Times New Roman"/>
-          <w:sz w:val="24"/>
-          <w:szCs w:val="24"/>
-        </w:rPr>
-        <w:t>z</w:t>
-      </w:r>
-      <w:r>
-        <w:rPr>
-          <w:rFonts w:ascii="Times New Roman" w:hAnsi="Times New Roman"/>
-          <w:sz w:val="24"/>
-          <w:szCs w:val="24"/>
-        </w:rPr>
-        <w:t xml:space="preserve">iaux </w:t>
-      </w:r>
-      <w:r>
-        <w:rPr>
-          <w:rFonts w:ascii="Times New Roman" w:hAnsi="Times New Roman"/>
-          <w:sz w:val="24"/>
-          <w:szCs w:val="24"/>
-        </w:rPr>
-        <w:t xml:space="preserve">furrowed his only brow in deep thought. </w:t>
-      </w:r>
-      <w:r>
-        <w:rPr>
-          <w:rFonts w:ascii="Times New Roman" w:hAnsi="Times New Roman"/>
-          <w:sz w:val="24"/>
-          <w:szCs w:val="24"/>
-        </w:rPr>
-        <w:t>Wiping an entire civilization always gave him nightmares which was quite undesirable. On the other hand, if he acted quickly, h</w:t>
-      </w:r>
-      <w:r>
-        <w:rPr>
-          <w:rFonts w:ascii="Times New Roman" w:hAnsi="Times New Roman"/>
-          <w:sz w:val="24"/>
-          <w:szCs w:val="24"/>
-        </w:rPr>
-        <w:t>e would be able to take a quick afternoon nap before the next meeting.</w:t>
-      </w:r>
-    </w:p>
-    <w:p>
-      <w:pPr>
-        <w:pStyle w:val="style21"/>
-      </w:pPr>
-      <w:r>
-        <w:rPr/>
-      </w:r>
-    </w:p>
-    <w:p>
-      <w:pPr>
-        <w:pStyle w:val="style21"/>
-      </w:pPr>
-      <w:r>
-        <w:rPr>
-          <w:rFonts w:ascii="Times New Roman" w:hAnsi="Times New Roman"/>
-          <w:sz w:val="24"/>
-          <w:szCs w:val="24"/>
-        </w:rPr>
-        <w:t>“</w:t>
-      </w:r>
-      <w:r>
-        <w:rPr>
-          <w:rFonts w:ascii="Times New Roman" w:hAnsi="Times New Roman"/>
-          <w:sz w:val="24"/>
-          <w:szCs w:val="24"/>
-        </w:rPr>
-        <w:t>Who can take care of this for us?</w:t>
-      </w:r>
-      <w:r>
-        <w:rPr>
-          <w:rFonts w:ascii="Times New Roman" w:hAnsi="Times New Roman"/>
-          <w:sz w:val="24"/>
-          <w:szCs w:val="24"/>
-        </w:rPr>
-        <w:t>”</w:t>
-      </w:r>
-    </w:p>
-    <w:p>
-      <w:pPr>
-        <w:pStyle w:val="style21"/>
-      </w:pPr>
-      <w:r>
-        <w:rPr/>
-      </w:r>
-    </w:p>
-    <w:p>
-      <w:pPr>
-        <w:pStyle w:val="style21"/>
-      </w:pPr>
-      <w:r>
-        <w:rPr>
-          <w:rFonts w:ascii="Times New Roman" w:hAnsi="Times New Roman"/>
-          <w:sz w:val="24"/>
-          <w:szCs w:val="24"/>
-        </w:rPr>
-        <w:t>“</w:t>
-      </w:r>
-      <w:r>
-        <w:rPr>
-          <w:rFonts w:ascii="Times New Roman" w:hAnsi="Times New Roman"/>
-          <w:sz w:val="24"/>
-          <w:szCs w:val="24"/>
-        </w:rPr>
-        <w:t>The Martians owe us a couple of favours. We can call them in.</w:t>
-      </w:r>
-      <w:r>
-        <w:rPr>
-          <w:rFonts w:ascii="Times New Roman" w:hAnsi="Times New Roman"/>
-          <w:sz w:val="24"/>
-          <w:szCs w:val="24"/>
-        </w:rPr>
-        <w:t>”</w:t>
-      </w:r>
-    </w:p>
-    <w:p>
-      <w:pPr>
-        <w:pStyle w:val="style21"/>
-      </w:pPr>
-      <w:r>
-        <w:rPr/>
-      </w:r>
-    </w:p>
-    <w:p>
-      <w:pPr>
-        <w:pStyle w:val="style21"/>
-      </w:pPr>
-      <w:r>
-        <w:rPr>
-          <w:rFonts w:ascii="Times New Roman" w:hAnsi="Times New Roman"/>
-          <w:sz w:val="24"/>
-          <w:szCs w:val="24"/>
-        </w:rPr>
-        <w:t>“</w:t>
-      </w:r>
-      <w:r>
-        <w:rPr>
-          <w:rFonts w:ascii="Times New Roman" w:hAnsi="Times New Roman"/>
-          <w:sz w:val="24"/>
-          <w:szCs w:val="24"/>
-        </w:rPr>
-        <w:t xml:space="preserve">Where do I sign?” </w:t>
-      </w:r>
-      <w:r>
-        <w:rPr>
-          <w:rFonts w:ascii="Times New Roman" w:hAnsi="Times New Roman"/>
-          <w:sz w:val="24"/>
-          <w:szCs w:val="24"/>
-        </w:rPr>
-        <w:t>G</w:t>
-      </w:r>
-      <w:r>
-        <w:rPr>
-          <w:rFonts w:ascii="Times New Roman" w:hAnsi="Times New Roman"/>
-          <w:sz w:val="24"/>
-          <w:szCs w:val="24"/>
-        </w:rPr>
-        <w:t>ologo</w:t>
-      </w:r>
-      <w:r>
-        <w:rPr>
-          <w:rFonts w:ascii="Times New Roman" w:hAnsi="Times New Roman"/>
-          <w:sz w:val="24"/>
-          <w:szCs w:val="24"/>
-        </w:rPr>
-        <w:t>z</w:t>
-      </w:r>
-      <w:r>
-        <w:rPr>
-          <w:rFonts w:ascii="Times New Roman" w:hAnsi="Times New Roman"/>
-          <w:sz w:val="24"/>
-          <w:szCs w:val="24"/>
-        </w:rPr>
-        <w:t xml:space="preserve">iaux </w:t>
-      </w:r>
-      <w:r>
-        <w:rPr>
-          <w:rFonts w:ascii="Times New Roman" w:hAnsi="Times New Roman"/>
-          <w:sz w:val="24"/>
-          <w:szCs w:val="24"/>
-        </w:rPr>
-        <w:t>asked</w:t>
-      </w:r>
-      <w:r>
-        <w:rPr>
-          <w:rFonts w:ascii="Times New Roman" w:hAnsi="Times New Roman"/>
-          <w:sz w:val="24"/>
-          <w:szCs w:val="24"/>
-        </w:rPr>
-        <w:t>.</w:t>
-      </w:r>
-    </w:p>
-    <w:p>
-      <w:pPr>
-        <w:pStyle w:val="style21"/>
-      </w:pPr>
-      <w:r>
-        <w:rPr/>
-      </w:r>
-    </w:p>
-    <w:p>
-      <w:pPr>
-        <w:pStyle w:val="style21"/>
-      </w:pPr>
-      <w:r>
-        <w:rPr>
-          <w:rFonts w:ascii="Times New Roman" w:hAnsi="Times New Roman"/>
-          <w:sz w:val="24"/>
-          <w:szCs w:val="24"/>
-        </w:rPr>
-        <w:t>“</w:t>
-      </w:r>
-      <w:r>
-        <w:rPr>
-          <w:rFonts w:ascii="Times New Roman" w:hAnsi="Times New Roman"/>
-          <w:sz w:val="24"/>
-          <w:szCs w:val="24"/>
-        </w:rPr>
-        <w:t xml:space="preserve">There, there and there.” Xylon </w:t>
-      </w:r>
-      <w:r>
-        <w:rPr>
-          <w:rFonts w:ascii="Times New Roman" w:hAnsi="Times New Roman"/>
-          <w:sz w:val="24"/>
-          <w:szCs w:val="24"/>
-        </w:rPr>
-        <w:t>pointed</w:t>
-      </w:r>
-      <w:r>
-        <w:rPr>
-          <w:rFonts w:ascii="Times New Roman" w:hAnsi="Times New Roman"/>
-          <w:sz w:val="24"/>
-          <w:szCs w:val="24"/>
-        </w:rPr>
-        <w:t xml:space="preserve"> as he pushed an official looking paper towards him.</w:t>
+      <w:r>
+        <w:rPr>
+          <w:rFonts w:ascii="Times New Roman" w:hAnsi="Times New Roman"/>
+          <w:sz w:val="24"/>
+          <w:szCs w:val="24"/>
+        </w:rPr>
+        <w:t>have used it to go back and cancel all those meetings.</w:t>
       </w:r>
     </w:p>
     <w:sectPr>
@@ -4985,7 +4681,7 @@
     <w:next w:val="style24"/>
     <w:pPr>
       <w:tabs>
-        <w:tab w:leader="dot" w:pos="9921" w:val="right"/>
+        <w:tab w:leader="dot" w:pos="10204" w:val="right"/>
       </w:tabs>
       <w:ind w:hanging="0" w:left="283" w:right="0"/>
     </w:pPr>
@@ -5004,5 +4700,12 @@
     </w:pPr>
     <w:rPr/>
   </w:style>
+  <w:style w:styleId="style26" w:type="paragraph">
+    <w:name w:val="Contents 3"/>
+    <w:basedOn w:val="style20"/>
+    <w:next w:val="style26"/>
+    <w:pPr/>
+    <w:rPr/>
+  </w:style>
 </w:styles>
 </file>
--- a/Chef.docx
+++ b/Chef.docx
@@ -46,39 +46,39 @@
     </w:p>
     <w:p>
       <w:pPr>
+        <w:pStyle w:val="style27"/>
+        <w:tabs>
+          <w:tab w:leader="dot" w:pos="9638" w:val="right"/>
+        </w:tabs>
+      </w:pPr>
+      <w:r>
+        <w:fldChar w:fldCharType="begin"/>
+      </w:r>
+      <w:r>
+        <w:instrText> TOC \f \o "1-9" \o "1-9" \h</w:instrText>
+      </w:r>
+      <w:r>
+        <w:fldChar w:fldCharType="separate"/>
+      </w:r>
+      <w:r>
+        <w:rPr/>
+        <w:t>The Search</w:t>
+        <w:tab/>
+        <w:t>4</w:t>
+      </w:r>
+    </w:p>
+    <w:p>
+      <w:pPr>
         <w:pStyle w:val="style26"/>
         <w:tabs>
           <w:tab w:leader="dot" w:pos="9638" w:val="right"/>
         </w:tabs>
       </w:pPr>
       <w:r>
-        <w:fldChar w:fldCharType="begin"/>
-      </w:r>
-      <w:r>
-        <w:instrText> TOC \f \o "1-9" \o "1-9" \h</w:instrText>
-      </w:r>
-      <w:r>
-        <w:fldChar w:fldCharType="separate"/>
-      </w:r>
-      <w:r>
-        <w:rPr/>
-        <w:t>The Search</w:t>
-        <w:tab/>
-        <w:t>3</w:t>
-      </w:r>
-    </w:p>
-    <w:p>
-      <w:pPr>
-        <w:pStyle w:val="style24"/>
-        <w:tabs>
-          <w:tab w:leader="dot" w:pos="9921" w:val="right"/>
-        </w:tabs>
-      </w:pPr>
-      <w:r>
         <w:rPr/>
         <w:t>The Mission</w:t>
         <w:tab/>
-        <w:t>12</w:t>
+        <w:t>13</w:t>
       </w:r>
       <w:r>
         <w:fldChar w:fldCharType="end"/>
@@ -98,9 +98,10 @@
     </w:p>
     <w:p>
       <w:pPr>
-        <w:pStyle w:val="style23"/>
+        <w:pStyle w:val="style24"/>
         <w:tabs>
-          <w:tab w:leader="dot" w:pos="9638" w:val="right"/>
+          <w:tab w:leader="dot" w:pos="10204" w:val="right"/>
+          <w:tab w:leader="dot" w:pos="10487" w:val="right"/>
         </w:tabs>
       </w:pPr>
       <w:r>
@@ -144,50 +145,13 @@
     </w:p>
     <w:p>
       <w:pPr>
-        <w:sectPr>
-          <w:type w:val="continuous"/>
-          <w:pgSz w:h="16838" w:w="11906"/>
-          <w:pgMar w:bottom="1134" w:footer="0" w:gutter="0" w:header="0" w:left="1134" w:right="1134" w:top="1134"/>
-          <w:pgNumType w:fmt="decimal"/>
-          <w:formProt w:val="false"/>
-          <w:textDirection w:val="lrTb"/>
-          <w:docGrid w:charSpace="0" w:linePitch="240" w:type="default"/>
-        </w:sectPr>
-        <w:pStyle w:val="style21"/>
-      </w:pPr>
-      <w:r>
-        <w:rPr/>
-      </w:r>
-    </w:p>
-    <w:p>
-      <w:pPr>
-        <w:pStyle w:val="style21"/>
-        <w:pageBreakBefore/>
-      </w:pPr>
-      <w:r>
-        <w:rPr/>
-      </w:r>
-    </w:p>
-    <w:p>
-      <w:pPr>
-        <w:sectPr>
-          <w:type w:val="nextPage"/>
-          <w:pgSz w:h="16838" w:w="11906"/>
-          <w:pgMar w:bottom="1134" w:footer="0" w:gutter="0" w:header="0" w:left="1134" w:right="1134" w:top="1134"/>
-          <w:pgNumType w:fmt="decimal"/>
-          <w:formProt w:val="false"/>
-          <w:textDirection w:val="lrTb"/>
-          <w:docGrid w:charSpace="0" w:linePitch="240" w:type="default"/>
-        </w:sectPr>
-      </w:pPr>
-    </w:p>
-    <w:p>
-      <w:pPr>
-        <w:pStyle w:val="style22"/>
-      </w:pPr>
-      <w:r>
-        <w:rPr/>
-        <w:t>Table of Contents</w:t>
+        <w:pStyle w:val="style23"/>
+        <w:tabs>
+          <w:tab w:leader="dot" w:pos="9638" w:val="right"/>
+        </w:tabs>
+      </w:pPr>
+      <w:r>
+        <w:rPr/>
       </w:r>
     </w:p>
     <w:p>
@@ -204,62 +168,7 @@
     </w:p>
     <w:p>
       <w:pPr>
-        <w:pStyle w:val="style26"/>
-        <w:tabs>
-          <w:tab w:leader="dot" w:pos="9638" w:val="right"/>
-        </w:tabs>
-      </w:pPr>
-      <w:r>
-        <w:fldChar w:fldCharType="begin"/>
-      </w:r>
-      <w:r>
-        <w:instrText> TOC \f \o "1-9" \o "1-9" \h</w:instrText>
-      </w:r>
-      <w:r>
-        <w:fldChar w:fldCharType="separate"/>
-      </w:r>
-      <w:r>
-        <w:rPr/>
-        <w:t>The Search</w:t>
-        <w:tab/>
-        <w:t>3</w:t>
-      </w:r>
-    </w:p>
-    <w:p>
-      <w:pPr>
-        <w:pStyle w:val="style24"/>
-        <w:tabs>
-          <w:tab w:leader="dot" w:pos="9921" w:val="right"/>
-        </w:tabs>
-      </w:pPr>
-      <w:r>
-        <w:rPr/>
-        <w:t>The Mission</w:t>
-        <w:tab/>
-        <w:t>12</w:t>
-      </w:r>
-      <w:r>
-        <w:fldChar w:fldCharType="end"/>
-      </w:r>
-    </w:p>
-    <w:p>
-      <w:pPr>
-        <w:sectPr>
-          <w:type w:val="continuous"/>
-          <w:pgSz w:h="16838" w:w="11906"/>
-          <w:pgMar w:bottom="1134" w:footer="0" w:gutter="0" w:header="0" w:left="1134" w:right="1134" w:top="1134"/>
-          <w:formProt/>
-          <w:textDirection w:val="lrTb"/>
-          <w:docGrid w:charSpace="0" w:linePitch="240" w:type="default"/>
-        </w:sectPr>
-      </w:pPr>
-    </w:p>
-    <w:p>
-      <w:pPr>
-        <w:pStyle w:val="style23"/>
-        <w:tabs>
-          <w:tab w:leader="dot" w:pos="9638" w:val="right"/>
-        </w:tabs>
+        <w:pStyle w:val="style21"/>
       </w:pPr>
       <w:r>
         <w:rPr/>
@@ -279,37 +188,6 @@
     </w:p>
     <w:p>
       <w:pPr>
-        <w:pStyle w:val="style23"/>
-        <w:tabs>
-          <w:tab w:leader="dot" w:pos="9638" w:val="right"/>
-        </w:tabs>
-      </w:pPr>
-      <w:r>
-        <w:rPr/>
-      </w:r>
-    </w:p>
-    <w:p>
-      <w:pPr>
-        <w:sectPr>
-          <w:type w:val="continuous"/>
-          <w:pgSz w:h="16838" w:w="11906"/>
-          <w:pgMar w:bottom="1134" w:footer="0" w:gutter="0" w:header="0" w:left="1134" w:right="1134" w:top="1134"/>
-          <w:formProt w:val="false"/>
-          <w:textDirection w:val="lrTb"/>
-          <w:docGrid w:charSpace="0" w:linePitch="240" w:type="default"/>
-        </w:sectPr>
-      </w:pPr>
-    </w:p>
-    <w:p>
-      <w:pPr>
-        <w:pStyle w:val="style21"/>
-      </w:pPr>
-      <w:r>
-        <w:rPr/>
-      </w:r>
-    </w:p>
-    <w:p>
-      <w:pPr>
         <w:pStyle w:val="style21"/>
         <w:pageBreakBefore/>
       </w:pPr>
@@ -325,7 +203,7 @@
         <w:fldChar w:fldCharType="begin"/>
       </w:r>
       <w:r>
-        <w:instrText> TC "The Search" \l 3 </w:instrText>
+        <w:instrText> TC "The Search" \l 4 </w:instrText>
       </w:r>
       <w:r>
         <w:fldChar w:fldCharType="separate"/>
@@ -1073,92 +951,36 @@
           <w:sz w:val="24"/>
           <w:szCs w:val="24"/>
         </w:rPr>
-        <w:t xml:space="preserve">Viz opened the kitchen door and walked in to </w:t>
-      </w:r>
-      <w:r>
-        <w:rPr>
-          <w:rFonts w:ascii="Times New Roman" w:hAnsi="Times New Roman"/>
-          <w:sz w:val="24"/>
-          <w:szCs w:val="24"/>
-        </w:rPr>
-        <w:t xml:space="preserve">see a man in a Chef's hat </w:t>
-      </w:r>
-      <w:r>
-        <w:rPr>
-          <w:rFonts w:ascii="Times New Roman" w:hAnsi="Times New Roman"/>
-          <w:sz w:val="24"/>
-          <w:szCs w:val="24"/>
-        </w:rPr>
-        <w:t xml:space="preserve">chopping some vegetables on </w:t>
-      </w:r>
-      <w:r>
-        <w:rPr>
-          <w:rFonts w:ascii="Times New Roman" w:hAnsi="Times New Roman"/>
-          <w:sz w:val="24"/>
-          <w:szCs w:val="24"/>
-        </w:rPr>
-        <w:t>the</w:t>
-      </w:r>
-      <w:r>
-        <w:rPr>
-          <w:rFonts w:ascii="Times New Roman" w:hAnsi="Times New Roman"/>
-          <w:sz w:val="24"/>
-          <w:szCs w:val="24"/>
-        </w:rPr>
-        <w:t xml:space="preserve"> slab. He strode out towards him and stuck out his hand.</w:t>
-      </w:r>
-    </w:p>
-    <w:p>
-      <w:pPr>
-        <w:pStyle w:val="style21"/>
-      </w:pPr>
-      <w:r>
-        <w:rPr/>
-      </w:r>
-    </w:p>
-    <w:p>
-      <w:pPr>
-        <w:pStyle w:val="style21"/>
-      </w:pPr>
-      <w:r>
-        <w:rPr>
-          <w:rFonts w:ascii="Times New Roman" w:hAnsi="Times New Roman"/>
-          <w:sz w:val="24"/>
-          <w:szCs w:val="24"/>
-        </w:rPr>
-        <w:t>“</w:t>
-      </w:r>
-      <w:r>
-        <w:rPr>
-          <w:rFonts w:ascii="Times New Roman" w:hAnsi="Times New Roman"/>
-          <w:sz w:val="24"/>
-          <w:szCs w:val="24"/>
-        </w:rPr>
-        <w:t xml:space="preserve">Hi, </w:t>
-      </w:r>
-      <w:r>
-        <w:rPr>
-          <w:rFonts w:ascii="Times New Roman" w:hAnsi="Times New Roman"/>
-          <w:sz w:val="24"/>
-          <w:szCs w:val="24"/>
-        </w:rPr>
-        <w:t xml:space="preserve">I'm Viz. </w:t>
-      </w:r>
-      <w:r>
-        <w:rPr>
-          <w:rFonts w:ascii="Times New Roman" w:hAnsi="Times New Roman"/>
-          <w:sz w:val="24"/>
-          <w:szCs w:val="24"/>
-        </w:rPr>
-        <w:t>I saw you ad outside and...</w:t>
-      </w:r>
-      <w:r>
-        <w:rPr>
-          <w:rFonts w:ascii="Times New Roman" w:hAnsi="Times New Roman"/>
-          <w:sz w:val="24"/>
-          <w:szCs w:val="24"/>
-        </w:rPr>
-        <w:t>”</w:t>
+        <w:t>Viz opened the kitchen door and walked in to see a man in a Chef's hat chopping some vegetables on the slab. He strode out towards him and stuck out his hand.</w:t>
+      </w:r>
+    </w:p>
+    <w:p>
+      <w:pPr>
+        <w:pStyle w:val="style21"/>
+      </w:pPr>
+      <w:r>
+        <w:rPr/>
+      </w:r>
+    </w:p>
+    <w:p>
+      <w:pPr>
+        <w:pStyle w:val="style21"/>
+      </w:pPr>
+      <w:r>
+        <w:rPr>
+          <w:rFonts w:ascii="Times New Roman" w:hAnsi="Times New Roman"/>
+          <w:sz w:val="24"/>
+          <w:szCs w:val="24"/>
+        </w:rPr>
+        <w:t>“</w:t>
+      </w:r>
+      <w:r>
+        <w:rPr>
+          <w:rFonts w:ascii="Times New Roman" w:hAnsi="Times New Roman"/>
+          <w:sz w:val="24"/>
+          <w:szCs w:val="24"/>
+        </w:rPr>
+        <w:t>Hi, I'm Viz. I saw you ad outside and...”</w:t>
       </w:r>
     </w:p>
     <w:p>
@@ -1535,7 +1357,7 @@
           <w:sz w:val="24"/>
           <w:szCs w:val="24"/>
         </w:rPr>
-        <w:t>When Viz came to, he found himself lying on a bed in an unfamiliar room. He tried to recollect how he got there. He looked down at the bed and thought that it reminded him of something but he couldn't quite put his finger on it. He shrugged his shoulders and closed his eyes to go back to sleep. After all, he was tired and the bed was really comfortable. It wasn't just comfortable, he thought, it was in fact the most comfortable bed he had ever slept on. He was making a mental note to go and seek out the owner post-nap and find out where he'd bought the bed , when he remembered.</w:t>
+        <w:t>When Viz came to, he found himself lying on a bed in an unfamiliar room. He tried to recollect how he got there. He looked down at the bed and thought that it reminded him of something but he couldn't quite put his finger on it. He shrugged his shoulders and closed his eyes to go back to sleep. After all, he was tired and the bed was really comfortable. It wasn't just comfortable, he thought, it was in fact the most comfortable bed he had ever slept on. He was making a mental note to go and seek out the owner post-nap and find out where he'd bought the bed, when he remembered.</w:t>
       </w:r>
     </w:p>
     <w:p>
@@ -1964,23 +1786,7 @@
           <w:sz w:val="24"/>
           <w:szCs w:val="24"/>
         </w:rPr>
-        <w:t>I'm afraid the Sinetransmorgodo</w:t>
-      </w:r>
-      <w:r>
-        <w:rPr>
-          <w:rFonts w:ascii="Times New Roman" w:hAnsi="Times New Roman"/>
-          <w:sz w:val="24"/>
-          <w:szCs w:val="24"/>
-        </w:rPr>
-        <w:t>r</w:t>
-      </w:r>
-      <w:r>
-        <w:rPr>
-          <w:rFonts w:ascii="Times New Roman" w:hAnsi="Times New Roman"/>
-          <w:sz w:val="24"/>
-          <w:szCs w:val="24"/>
-        </w:rPr>
-        <w:t>, or what you call the 'time machine', did not survive the milkshake incident. And since I cannot contact my planet anymore, the only recourse for us is to wait until your people invent inter-planetary travel so that I can ask the manufacturers to deliver the spare parts here.”</w:t>
+        <w:t>I'm afraid the Sinetransmorgodor, or what you call the 'time machine', did not survive the milkshake incident. And since I cannot contact my planet anymore, the only recourse for us is to wait until your people invent inter-planetary travel so that I can ask the manufacturers to deliver the spare parts here.”</w:t>
       </w:r>
     </w:p>
     <w:p>
@@ -2038,23 +1844,7 @@
           <w:sz w:val="24"/>
           <w:szCs w:val="24"/>
         </w:rPr>
-        <w:t xml:space="preserve">The same time as when I told you last. </w:t>
-      </w:r>
-      <w:r>
-        <w:rPr>
-          <w:rFonts w:ascii="Times New Roman" w:hAnsi="Times New Roman"/>
-          <w:sz w:val="24"/>
-          <w:szCs w:val="24"/>
-        </w:rPr>
-        <w:t>Five hundred and twenty four</w:t>
-      </w:r>
-      <w:r>
-        <w:rPr>
-          <w:rFonts w:ascii="Times New Roman" w:hAnsi="Times New Roman"/>
-          <w:sz w:val="24"/>
-          <w:szCs w:val="24"/>
-        </w:rPr>
-        <w:t xml:space="preserve"> more years.” Morphy said bluntly as he glowered at Chi. Viz couldn't help but think that it was an impressive feat to do that so convincingly with his solitary eye.</w:t>
+        <w:t>The same time as when I told you last. Five hundred and twenty four more years.” Morphy said bluntly as he glowered at Chi. Viz couldn't help but think that it was an impressive feat to do that so convincingly with his solitary eye.</w:t>
       </w:r>
     </w:p>
     <w:p>
@@ -2991,7 +2781,7 @@
         <w:fldChar w:fldCharType="begin"/>
       </w:r>
       <w:r>
-        <w:instrText> TC "The Mission" \l 2 </w:instrText>
+        <w:instrText> TC "The Mission" \l 3 </w:instrText>
       </w:r>
       <w:r>
         <w:fldChar w:fldCharType="separate"/>
@@ -3033,60 +2823,84 @@
           <w:sz w:val="24"/>
           <w:szCs w:val="24"/>
         </w:rPr>
-        <w:t>Send him in.” Golo</w:t>
-      </w:r>
-      <w:r>
-        <w:rPr>
-          <w:rFonts w:ascii="Times New Roman" w:hAnsi="Times New Roman"/>
-          <w:sz w:val="24"/>
-          <w:szCs w:val="24"/>
-        </w:rPr>
-        <w:t>xinout</w:t>
-      </w:r>
-      <w:r>
-        <w:rPr>
-          <w:rFonts w:ascii="Times New Roman" w:hAnsi="Times New Roman"/>
-          <w:sz w:val="24"/>
-          <w:szCs w:val="24"/>
-        </w:rPr>
-        <w:t xml:space="preserve"> said to his secretary.</w:t>
-      </w:r>
-    </w:p>
-    <w:p>
-      <w:pPr>
-        <w:pStyle w:val="style21"/>
-      </w:pPr>
-      <w:r>
-        <w:rPr/>
-      </w:r>
-    </w:p>
-    <w:p>
-      <w:pPr>
-        <w:pStyle w:val="style21"/>
-      </w:pPr>
-      <w:r>
-        <w:rPr>
-          <w:rFonts w:ascii="Times New Roman" w:hAnsi="Times New Roman"/>
-          <w:sz w:val="24"/>
-          <w:szCs w:val="24"/>
-        </w:rPr>
-        <w:t>Golo</w:t>
-      </w:r>
-      <w:r>
-        <w:rPr>
-          <w:rFonts w:ascii="Times New Roman" w:hAnsi="Times New Roman"/>
-          <w:sz w:val="24"/>
-          <w:szCs w:val="24"/>
-        </w:rPr>
-        <w:t>xinout</w:t>
-      </w:r>
-      <w:r>
-        <w:rPr>
-          <w:rFonts w:ascii="Times New Roman" w:hAnsi="Times New Roman"/>
-          <w:sz w:val="24"/>
-          <w:szCs w:val="24"/>
-        </w:rPr>
-        <w:t xml:space="preserve">, or Pete as his friends called him, was in a cranky mood. The planetary elections were due in another millennium and it meant that he was forced to do some actual work again. He had twenty meetings lined up in the day and he wasn't looking forward to any of them. </w:t>
+        <w:t>Send him in.” Goloxinout said to his secretary.</w:t>
+      </w:r>
+    </w:p>
+    <w:p>
+      <w:pPr>
+        <w:pStyle w:val="style21"/>
+      </w:pPr>
+      <w:r>
+        <w:rPr/>
+      </w:r>
+    </w:p>
+    <w:p>
+      <w:pPr>
+        <w:pStyle w:val="style21"/>
+      </w:pPr>
+      <w:r>
+        <w:rPr>
+          <w:rFonts w:ascii="Times New Roman" w:hAnsi="Times New Roman"/>
+          <w:sz w:val="24"/>
+          <w:szCs w:val="24"/>
+        </w:rPr>
+        <w:t xml:space="preserve">Goloxinout was in a cranky mood. </w:t>
+      </w:r>
+      <w:r>
+        <w:rPr>
+          <w:rFonts w:ascii="Times New Roman" w:hAnsi="Times New Roman"/>
+          <w:sz w:val="24"/>
+          <w:szCs w:val="24"/>
+        </w:rPr>
+        <w:t>Konnit's</w:t>
+      </w:r>
+      <w:r>
+        <w:rPr>
+          <w:rFonts w:ascii="Times New Roman" w:hAnsi="Times New Roman"/>
+          <w:sz w:val="24"/>
+          <w:szCs w:val="24"/>
+        </w:rPr>
+        <w:t xml:space="preserve"> elections were due in another millennium, </w:t>
+      </w:r>
+      <w:r>
+        <w:rPr>
+          <w:rFonts w:ascii="Times New Roman" w:hAnsi="Times New Roman"/>
+          <w:sz w:val="24"/>
+          <w:szCs w:val="24"/>
+        </w:rPr>
+        <w:t xml:space="preserve">which </w:t>
+      </w:r>
+      <w:r>
+        <w:rPr>
+          <w:rFonts w:ascii="Times New Roman" w:hAnsi="Times New Roman"/>
+          <w:sz w:val="24"/>
+          <w:szCs w:val="24"/>
+        </w:rPr>
+        <w:t xml:space="preserve">meant that he </w:t>
+      </w:r>
+      <w:r>
+        <w:rPr>
+          <w:rFonts w:ascii="Times New Roman" w:hAnsi="Times New Roman"/>
+          <w:sz w:val="24"/>
+          <w:szCs w:val="24"/>
+        </w:rPr>
+        <w:t xml:space="preserve">had been </w:t>
+      </w:r>
+      <w:r>
+        <w:rPr>
+          <w:rFonts w:ascii="Times New Roman" w:hAnsi="Times New Roman"/>
+          <w:sz w:val="24"/>
+          <w:szCs w:val="24"/>
+        </w:rPr>
+        <w:t>forced to do some actual work again. He had twenty meetings</w:t>
+      </w:r>
+      <w:r>
+        <w:rPr>
+          <w:rFonts w:ascii="Times New Roman" w:hAnsi="Times New Roman"/>
+          <w:sz w:val="24"/>
+          <w:szCs w:val="24"/>
+        </w:rPr>
+        <w:t xml:space="preserve"> lined up in the day and wasn't looking forward to any of them. </w:t>
       </w:r>
     </w:p>
     <w:p>
@@ -3144,23 +2958,7 @@
           <w:sz w:val="24"/>
           <w:szCs w:val="24"/>
         </w:rPr>
-        <w:t>What is this about Xylon?” Golo</w:t>
-      </w:r>
-      <w:r>
-        <w:rPr>
-          <w:rFonts w:ascii="Times New Roman" w:hAnsi="Times New Roman"/>
-          <w:sz w:val="24"/>
-          <w:szCs w:val="24"/>
-        </w:rPr>
-        <w:t>xinout</w:t>
-      </w:r>
-      <w:r>
-        <w:rPr>
-          <w:rFonts w:ascii="Times New Roman" w:hAnsi="Times New Roman"/>
-          <w:sz w:val="24"/>
-          <w:szCs w:val="24"/>
-        </w:rPr>
-        <w:t xml:space="preserve"> gestured him to sit.</w:t>
+        <w:t>What is this about Xylon?” Goloxinout gestured him to sit.</w:t>
       </w:r>
     </w:p>
     <w:p>
@@ -3384,55 +3182,7 @@
           <w:sz w:val="24"/>
           <w:szCs w:val="24"/>
         </w:rPr>
-        <w:t>Golo</w:t>
-      </w:r>
-      <w:r>
-        <w:rPr>
-          <w:rFonts w:ascii="Times New Roman" w:hAnsi="Times New Roman"/>
-          <w:sz w:val="24"/>
-          <w:szCs w:val="24"/>
-        </w:rPr>
-        <w:t>xinout</w:t>
-      </w:r>
-      <w:r>
-        <w:rPr>
-          <w:rFonts w:ascii="Times New Roman" w:hAnsi="Times New Roman"/>
-          <w:sz w:val="24"/>
-          <w:szCs w:val="24"/>
-        </w:rPr>
-        <w:t xml:space="preserve"> groaned and braced himself. This was generally the point where Xylon gave him a long-winded 'briefing' and asked him to make a decision. Oh how he hated making decisions. He had become the president by religiously avoiding making them at every turn. They historically </w:t>
-      </w:r>
-      <w:r>
-        <w:rPr>
-          <w:rFonts w:ascii="Times New Roman" w:hAnsi="Times New Roman"/>
-          <w:sz w:val="24"/>
-          <w:szCs w:val="24"/>
-        </w:rPr>
-        <w:t>had a knack of</w:t>
-      </w:r>
-      <w:r>
-        <w:rPr>
-          <w:rFonts w:ascii="Times New Roman" w:hAnsi="Times New Roman"/>
-          <w:sz w:val="24"/>
-          <w:szCs w:val="24"/>
-        </w:rPr>
-        <w:t xml:space="preserve"> </w:t>
-      </w:r>
-      <w:r>
-        <w:rPr>
-          <w:rFonts w:ascii="Times New Roman" w:hAnsi="Times New Roman"/>
-          <w:sz w:val="24"/>
-          <w:szCs w:val="24"/>
-        </w:rPr>
-        <w:t>coming</w:t>
-      </w:r>
-      <w:r>
-        <w:rPr>
-          <w:rFonts w:ascii="Times New Roman" w:hAnsi="Times New Roman"/>
-          <w:sz w:val="24"/>
-          <w:szCs w:val="24"/>
-        </w:rPr>
-        <w:t xml:space="preserve"> back to bite him in the behind.</w:t>
+        <w:t>Goloxinout groaned and braced himself. This was generally the point where Xylon gave him a long-winded 'briefing' and asked him to make a decision. Oh how he hated making decisions. He had become the president by religiously avoiding making them at every turn. They historically had a knack of coming back to bite him in the behind.</w:t>
       </w:r>
     </w:p>
     <w:p>
@@ -3898,87 +3648,7 @@
           <w:sz w:val="24"/>
           <w:szCs w:val="24"/>
         </w:rPr>
-        <w:t>Golo</w:t>
-      </w:r>
-      <w:r>
-        <w:rPr>
-          <w:rFonts w:ascii="Times New Roman" w:hAnsi="Times New Roman"/>
-          <w:sz w:val="24"/>
-          <w:szCs w:val="24"/>
-        </w:rPr>
-        <w:t>xinout</w:t>
-      </w:r>
-      <w:r>
-        <w:rPr>
-          <w:rFonts w:ascii="Times New Roman" w:hAnsi="Times New Roman"/>
-          <w:sz w:val="24"/>
-          <w:szCs w:val="24"/>
-        </w:rPr>
-        <w:t xml:space="preserve"> furrowed his only brow in deep thought. </w:t>
-      </w:r>
-      <w:r>
-        <w:rPr>
-          <w:rFonts w:ascii="Times New Roman" w:hAnsi="Times New Roman"/>
-          <w:sz w:val="24"/>
-          <w:szCs w:val="24"/>
-        </w:rPr>
-        <w:t>He liked to think of himself as a man of peace and w</w:t>
-      </w:r>
-      <w:r>
-        <w:rPr>
-          <w:rFonts w:ascii="Times New Roman" w:hAnsi="Times New Roman"/>
-          <w:sz w:val="24"/>
-          <w:szCs w:val="24"/>
-        </w:rPr>
-        <w:t xml:space="preserve">iping </w:t>
-      </w:r>
-      <w:r>
-        <w:rPr>
-          <w:rFonts w:ascii="Times New Roman" w:hAnsi="Times New Roman"/>
-          <w:sz w:val="24"/>
-          <w:szCs w:val="24"/>
-        </w:rPr>
-        <w:t>out</w:t>
-      </w:r>
-      <w:r>
-        <w:rPr>
-          <w:rFonts w:ascii="Times New Roman" w:hAnsi="Times New Roman"/>
-          <w:sz w:val="24"/>
-          <w:szCs w:val="24"/>
-        </w:rPr>
-        <w:t xml:space="preserve"> an entire civilization always </w:t>
-      </w:r>
-      <w:r>
-        <w:rPr>
-          <w:rFonts w:ascii="Times New Roman" w:hAnsi="Times New Roman"/>
-          <w:sz w:val="24"/>
-          <w:szCs w:val="24"/>
-        </w:rPr>
-        <w:t>made</w:t>
-      </w:r>
-      <w:r>
-        <w:rPr>
-          <w:rFonts w:ascii="Times New Roman" w:hAnsi="Times New Roman"/>
-          <w:sz w:val="24"/>
-          <w:szCs w:val="24"/>
-        </w:rPr>
-        <w:t xml:space="preserve"> him </w:t>
-      </w:r>
-      <w:r>
-        <w:rPr>
-          <w:rFonts w:ascii="Times New Roman" w:hAnsi="Times New Roman"/>
-          <w:sz w:val="24"/>
-          <w:szCs w:val="24"/>
-        </w:rPr>
-        <w:t>feel uneasy</w:t>
-      </w:r>
-      <w:r>
-        <w:rPr>
-          <w:rFonts w:ascii="Times New Roman" w:hAnsi="Times New Roman"/>
-          <w:sz w:val="24"/>
-          <w:szCs w:val="24"/>
-        </w:rPr>
-        <w:t>. On the other hand, if he acted quickly, he would be able to take a quick afternoon nap before the next meeting.</w:t>
+        <w:t>Goloxinout furrowed his only brow in deep thought. He liked to think of himself as a man of peace and wiping out an entire civilization always made him feel uneasy. On the other hand, if he acted quickly, he would be able to take a quick afternoon nap before the next meeting.</w:t>
       </w:r>
     </w:p>
     <w:p>
@@ -4065,113 +3735,745 @@
           <w:sz w:val="24"/>
           <w:szCs w:val="24"/>
         </w:rPr>
-        <w:t>Where do I sign?” Golo</w:t>
-      </w:r>
-      <w:r>
-        <w:rPr>
-          <w:rFonts w:ascii="Times New Roman" w:hAnsi="Times New Roman"/>
-          <w:sz w:val="24"/>
-          <w:szCs w:val="24"/>
-        </w:rPr>
-        <w:t>xinout</w:t>
-      </w:r>
-      <w:r>
-        <w:rPr>
-          <w:rFonts w:ascii="Times New Roman" w:hAnsi="Times New Roman"/>
-          <w:sz w:val="24"/>
-          <w:szCs w:val="24"/>
-        </w:rPr>
-        <w:t xml:space="preserve"> asked.</w:t>
-      </w:r>
-    </w:p>
-    <w:p>
-      <w:pPr>
-        <w:pStyle w:val="style21"/>
-      </w:pPr>
-      <w:r>
-        <w:rPr/>
-      </w:r>
-    </w:p>
-    <w:p>
-      <w:pPr>
-        <w:pStyle w:val="style21"/>
-      </w:pPr>
-      <w:r>
-        <w:rPr>
-          <w:rFonts w:ascii="Times New Roman" w:hAnsi="Times New Roman"/>
-          <w:sz w:val="24"/>
-          <w:szCs w:val="24"/>
-        </w:rPr>
-        <w:t>“</w:t>
-      </w:r>
-      <w:r>
-        <w:rPr>
-          <w:rFonts w:ascii="Times New Roman" w:hAnsi="Times New Roman"/>
-          <w:sz w:val="24"/>
-          <w:szCs w:val="24"/>
-        </w:rPr>
-        <w:t xml:space="preserve">There, there and there.” Xylon </w:t>
-      </w:r>
-      <w:r>
-        <w:rPr>
-          <w:rFonts w:ascii="Times New Roman" w:hAnsi="Times New Roman"/>
-          <w:sz w:val="24"/>
-          <w:szCs w:val="24"/>
-        </w:rPr>
-        <w:t>said</w:t>
-      </w:r>
-      <w:r>
-        <w:rPr>
-          <w:rFonts w:ascii="Times New Roman" w:hAnsi="Times New Roman"/>
-          <w:sz w:val="24"/>
-          <w:szCs w:val="24"/>
-        </w:rPr>
-        <w:t xml:space="preserve"> as he pushed an official looking </w:t>
-      </w:r>
-      <w:r>
-        <w:rPr>
-          <w:rFonts w:ascii="Times New Roman" w:hAnsi="Times New Roman"/>
-          <w:sz w:val="24"/>
-          <w:szCs w:val="24"/>
-        </w:rPr>
-        <w:t xml:space="preserve">piece of </w:t>
-      </w:r>
-      <w:r>
-        <w:rPr>
-          <w:rFonts w:ascii="Times New Roman" w:hAnsi="Times New Roman"/>
-          <w:sz w:val="24"/>
-          <w:szCs w:val="24"/>
-        </w:rPr>
-        <w:t>paper towards him.</w:t>
-      </w:r>
-    </w:p>
-    <w:p>
-      <w:pPr>
-        <w:pStyle w:val="style21"/>
-      </w:pPr>
-      <w:r>
-        <w:rPr/>
-      </w:r>
-    </w:p>
-    <w:p>
-      <w:pPr>
-        <w:pStyle w:val="style21"/>
-      </w:pPr>
-      <w:r>
-        <w:rPr>
-          <w:rFonts w:ascii="Times New Roman" w:hAnsi="Times New Roman"/>
-          <w:sz w:val="24"/>
-          <w:szCs w:val="24"/>
-        </w:rPr>
-        <w:t>“</w:t>
-      </w:r>
-      <w:r>
-        <w:rPr>
-          <w:rFonts w:ascii="Times New Roman" w:hAnsi="Times New Roman"/>
-          <w:sz w:val="24"/>
-          <w:szCs w:val="24"/>
-        </w:rPr>
-        <w:t>One more thing, Mr. President.</w:t>
+        <w:t>Where do I sign?” Goloxinout asked.</w:t>
+      </w:r>
+    </w:p>
+    <w:p>
+      <w:pPr>
+        <w:pStyle w:val="style21"/>
+      </w:pPr>
+      <w:r>
+        <w:rPr/>
+      </w:r>
+    </w:p>
+    <w:p>
+      <w:pPr>
+        <w:pStyle w:val="style21"/>
+      </w:pPr>
+      <w:r>
+        <w:rPr>
+          <w:rFonts w:ascii="Times New Roman" w:hAnsi="Times New Roman"/>
+          <w:sz w:val="24"/>
+          <w:szCs w:val="24"/>
+        </w:rPr>
+        <w:t>“</w:t>
+      </w:r>
+      <w:r>
+        <w:rPr>
+          <w:rFonts w:ascii="Times New Roman" w:hAnsi="Times New Roman"/>
+          <w:sz w:val="24"/>
+          <w:szCs w:val="24"/>
+        </w:rPr>
+        <w:t>There, there and there.” Xylon said as he pushed an official looking piece of paper towards him.</w:t>
+      </w:r>
+    </w:p>
+    <w:p>
+      <w:pPr>
+        <w:pStyle w:val="style21"/>
+      </w:pPr>
+      <w:r>
+        <w:rPr/>
+      </w:r>
+    </w:p>
+    <w:p>
+      <w:pPr>
+        <w:pStyle w:val="style21"/>
+      </w:pPr>
+      <w:r>
+        <w:rPr>
+          <w:rFonts w:ascii="Times New Roman" w:hAnsi="Times New Roman"/>
+          <w:sz w:val="24"/>
+          <w:szCs w:val="24"/>
+        </w:rPr>
+        <w:t>“</w:t>
+      </w:r>
+      <w:r>
+        <w:rPr>
+          <w:rFonts w:ascii="Times New Roman" w:hAnsi="Times New Roman"/>
+          <w:sz w:val="24"/>
+          <w:szCs w:val="24"/>
+        </w:rPr>
+        <w:t>One more thing, Mr. President.”</w:t>
+      </w:r>
+    </w:p>
+    <w:p>
+      <w:pPr>
+        <w:pStyle w:val="style21"/>
+      </w:pPr>
+      <w:r>
+        <w:rPr/>
+      </w:r>
+    </w:p>
+    <w:p>
+      <w:pPr>
+        <w:pStyle w:val="style21"/>
+      </w:pPr>
+      <w:r>
+        <w:rPr>
+          <w:rFonts w:ascii="Times New Roman" w:hAnsi="Times New Roman"/>
+          <w:sz w:val="24"/>
+          <w:szCs w:val="24"/>
+        </w:rPr>
+        <w:t>“</w:t>
+      </w:r>
+      <w:r>
+        <w:rPr>
+          <w:rFonts w:ascii="Times New Roman" w:hAnsi="Times New Roman"/>
+          <w:sz w:val="24"/>
+          <w:szCs w:val="24"/>
+        </w:rPr>
+        <w:t>There's more?” asked an exasperated Goloxinout.</w:t>
+      </w:r>
+    </w:p>
+    <w:p>
+      <w:pPr>
+        <w:pStyle w:val="style21"/>
+      </w:pPr>
+      <w:r>
+        <w:rPr/>
+      </w:r>
+    </w:p>
+    <w:p>
+      <w:pPr>
+        <w:pStyle w:val="style21"/>
+      </w:pPr>
+      <w:r>
+        <w:rPr>
+          <w:rFonts w:ascii="Times New Roman" w:hAnsi="Times New Roman"/>
+          <w:sz w:val="24"/>
+          <w:szCs w:val="24"/>
+        </w:rPr>
+        <w:t>“</w:t>
+      </w:r>
+      <w:r>
+        <w:rPr>
+          <w:rFonts w:ascii="Times New Roman" w:hAnsi="Times New Roman"/>
+          <w:sz w:val="24"/>
+          <w:szCs w:val="24"/>
+        </w:rPr>
+        <w:t>The deadline for nominating the Lifetime Award  For Excellence In Galactic Science is almost upon us. I've scrutinized the contributions and careers of all our eminent scientists and one name stands out – that of Kintonx Goulin.”</w:t>
+      </w:r>
+    </w:p>
+    <w:p>
+      <w:pPr>
+        <w:pStyle w:val="style21"/>
+      </w:pPr>
+      <w:r>
+        <w:rPr/>
+      </w:r>
+    </w:p>
+    <w:p>
+      <w:pPr>
+        <w:pStyle w:val="style21"/>
+      </w:pPr>
+      <w:r>
+        <w:rPr>
+          <w:rFonts w:ascii="Times New Roman" w:hAnsi="Times New Roman"/>
+          <w:sz w:val="24"/>
+          <w:szCs w:val="24"/>
+        </w:rPr>
+        <w:t>“</w:t>
+      </w:r>
+      <w:r>
+        <w:rPr>
+          <w:rFonts w:ascii="Times New Roman" w:hAnsi="Times New Roman"/>
+          <w:sz w:val="24"/>
+          <w:szCs w:val="24"/>
+        </w:rPr>
+        <w:t>Nominate whoever you please Xylon. I couldn't care less. Hang on...isn't he the time machine guy ?”</w:t>
+      </w:r>
+    </w:p>
+    <w:p>
+      <w:pPr>
+        <w:pStyle w:val="style21"/>
+      </w:pPr>
+      <w:r>
+        <w:rPr/>
+      </w:r>
+    </w:p>
+    <w:p>
+      <w:pPr>
+        <w:pStyle w:val="style21"/>
+      </w:pPr>
+      <w:r>
+        <w:rPr>
+          <w:rFonts w:ascii="Times New Roman" w:hAnsi="Times New Roman"/>
+          <w:sz w:val="24"/>
+          <w:szCs w:val="24"/>
+        </w:rPr>
+        <w:t>“</w:t>
+      </w:r>
+      <w:r>
+        <w:rPr>
+          <w:rFonts w:ascii="Times New Roman" w:hAnsi="Times New Roman"/>
+          <w:sz w:val="24"/>
+          <w:szCs w:val="24"/>
+        </w:rPr>
+        <w:t>He called it the Sinetransmorgodor – after his pet dinosaur, I'm told.”</w:t>
+      </w:r>
+    </w:p>
+    <w:p>
+      <w:pPr>
+        <w:pStyle w:val="style21"/>
+      </w:pPr>
+      <w:r>
+        <w:rPr/>
+      </w:r>
+    </w:p>
+    <w:p>
+      <w:pPr>
+        <w:pStyle w:val="style21"/>
+      </w:pPr>
+      <w:r>
+        <w:rPr>
+          <w:rFonts w:ascii="Times New Roman" w:hAnsi="Times New Roman"/>
+          <w:sz w:val="24"/>
+          <w:szCs w:val="24"/>
+        </w:rPr>
+        <w:t>“</w:t>
+      </w:r>
+      <w:r>
+        <w:rPr>
+          <w:rFonts w:ascii="Times New Roman" w:hAnsi="Times New Roman"/>
+          <w:sz w:val="24"/>
+          <w:szCs w:val="24"/>
+        </w:rPr>
+        <w:t>I've read about him. Did he ever remember how to make another one of those contraptions?   Anyone who lays their hands on one of those would have access to immense power.”</w:t>
+      </w:r>
+    </w:p>
+    <w:p>
+      <w:pPr>
+        <w:pStyle w:val="style21"/>
+      </w:pPr>
+      <w:r>
+        <w:rPr/>
+      </w:r>
+    </w:p>
+    <w:p>
+      <w:pPr>
+        <w:pStyle w:val="style21"/>
+      </w:pPr>
+      <w:r>
+        <w:rPr>
+          <w:rFonts w:ascii="Times New Roman" w:hAnsi="Times New Roman"/>
+          <w:sz w:val="24"/>
+          <w:szCs w:val="24"/>
+        </w:rPr>
+        <w:t>“</w:t>
+      </w:r>
+      <w:r>
+        <w:rPr>
+          <w:rFonts w:ascii="Times New Roman" w:hAnsi="Times New Roman"/>
+          <w:sz w:val="24"/>
+          <w:szCs w:val="24"/>
+        </w:rPr>
+        <w:t>I'm afraid the memory loss caused by his journey to the future was quite permanent. He was only ever able to create one. And the whereabouts of that machine, despite extensive search operations that have been carried out in the last few centuries, are still unknown.”</w:t>
+      </w:r>
+    </w:p>
+    <w:p>
+      <w:pPr>
+        <w:pStyle w:val="style21"/>
+      </w:pPr>
+      <w:r>
+        <w:rPr/>
+      </w:r>
+    </w:p>
+    <w:p>
+      <w:pPr>
+        <w:pStyle w:val="style21"/>
+      </w:pPr>
+      <w:r>
+        <w:rPr>
+          <w:rFonts w:ascii="Times New Roman" w:hAnsi="Times New Roman"/>
+          <w:sz w:val="24"/>
+          <w:szCs w:val="24"/>
+        </w:rPr>
+        <w:t xml:space="preserve">What a pity that was, </w:t>
+      </w:r>
+      <w:r>
+        <w:rPr>
+          <w:rFonts w:ascii="Times New Roman" w:hAnsi="Times New Roman"/>
+          <w:sz w:val="24"/>
+          <w:szCs w:val="24"/>
+        </w:rPr>
+        <w:t>sighed</w:t>
+      </w:r>
+      <w:r>
+        <w:rPr>
+          <w:rFonts w:ascii="Times New Roman" w:hAnsi="Times New Roman"/>
+          <w:sz w:val="24"/>
+          <w:szCs w:val="24"/>
+        </w:rPr>
+        <w:t xml:space="preserve"> Goloxinout, as he stared out to the </w:t>
+      </w:r>
+      <w:r>
+        <w:rPr>
+          <w:rFonts w:ascii="Times New Roman" w:hAnsi="Times New Roman"/>
+          <w:sz w:val="24"/>
+          <w:szCs w:val="24"/>
+        </w:rPr>
+        <w:t xml:space="preserve">mesmerizing </w:t>
+      </w:r>
+      <w:r>
+        <w:rPr>
+          <w:rFonts w:ascii="Times New Roman" w:hAnsi="Times New Roman"/>
+          <w:sz w:val="24"/>
+          <w:szCs w:val="24"/>
+        </w:rPr>
+        <w:t xml:space="preserve">view of the galaxy that his cabin afforded him. He could have used it to go back and cancel all those meetings. </w:t>
+      </w:r>
+      <w:r>
+        <w:rPr>
+          <w:rFonts w:ascii="Times New Roman" w:hAnsi="Times New Roman"/>
+          <w:sz w:val="24"/>
+          <w:szCs w:val="24"/>
+        </w:rPr>
+        <w:t>And there were those few years when he had tried to make it as 'Golo –the mime who talked' that kept cropping up from time to time. Yes, he could definitely have found good use for the device.</w:t>
+      </w:r>
+    </w:p>
+    <w:p>
+      <w:pPr>
+        <w:pStyle w:val="style21"/>
+        <w:pageBreakBefore/>
+      </w:pPr>
+      <w:r>
+        <w:rPr>
+          <w:rFonts w:ascii="Times New Roman" w:hAnsi="Times New Roman"/>
+          <w:sz w:val="24"/>
+          <w:szCs w:val="24"/>
+        </w:rPr>
+        <w:t xml:space="preserve">Viz couldn't get himself to fall asleep. The events that had transpired during the day seemed like a distant dream. </w:t>
+      </w:r>
+      <w:r>
+        <w:rPr>
+          <w:rFonts w:ascii="Times New Roman" w:hAnsi="Times New Roman"/>
+          <w:sz w:val="24"/>
+          <w:szCs w:val="24"/>
+        </w:rPr>
+        <w:t>H</w:t>
+      </w:r>
+      <w:r>
+        <w:rPr>
+          <w:rFonts w:ascii="Times New Roman" w:hAnsi="Times New Roman"/>
+          <w:sz w:val="24"/>
+          <w:szCs w:val="24"/>
+        </w:rPr>
+        <w:t xml:space="preserve">e had </w:t>
+      </w:r>
+      <w:r>
+        <w:rPr>
+          <w:rFonts w:ascii="Times New Roman" w:hAnsi="Times New Roman"/>
+          <w:sz w:val="24"/>
+          <w:szCs w:val="24"/>
+        </w:rPr>
+        <w:t xml:space="preserve">landed a new job, </w:t>
+      </w:r>
+      <w:r>
+        <w:rPr>
+          <w:rFonts w:ascii="Times New Roman" w:hAnsi="Times New Roman"/>
+          <w:sz w:val="24"/>
+          <w:szCs w:val="24"/>
+        </w:rPr>
+        <w:t xml:space="preserve">met a being from another planet, and most importantly, had </w:t>
+      </w:r>
+      <w:r>
+        <w:rPr>
+          <w:rFonts w:ascii="Times New Roman" w:hAnsi="Times New Roman"/>
+          <w:sz w:val="24"/>
+          <w:szCs w:val="24"/>
+        </w:rPr>
+        <w:t xml:space="preserve">prevented himself from making the biggest mistake of his life – making the chef the protagonist of his impending bestseller. The market was obviously ripe for the epic saga of a stranded alien with amnesia, fighting his way back to his home planet against the odds. He was surprised he hadn't thought of it </w:t>
+      </w:r>
+      <w:r>
+        <w:rPr>
+          <w:rFonts w:ascii="Times New Roman" w:hAnsi="Times New Roman"/>
+          <w:sz w:val="24"/>
+          <w:szCs w:val="24"/>
+        </w:rPr>
+        <w:t>earlier</w:t>
+      </w:r>
+      <w:r>
+        <w:rPr>
+          <w:rFonts w:ascii="Times New Roman" w:hAnsi="Times New Roman"/>
+          <w:sz w:val="24"/>
+          <w:szCs w:val="24"/>
+        </w:rPr>
+        <w:t xml:space="preserve">. </w:t>
+      </w:r>
+      <w:r>
+        <w:rPr>
+          <w:rFonts w:ascii="Times New Roman" w:hAnsi="Times New Roman"/>
+          <w:sz w:val="24"/>
+          <w:szCs w:val="24"/>
+        </w:rPr>
+        <w:t xml:space="preserve">Even though Chi had been very mysterious about what his actual duties would be, Viz couldn't wait for the next morning. </w:t>
+      </w:r>
+      <w:r>
+        <w:rPr>
+          <w:rFonts w:ascii="Times New Roman" w:hAnsi="Times New Roman"/>
+          <w:sz w:val="24"/>
+          <w:szCs w:val="24"/>
+        </w:rPr>
+        <w:t xml:space="preserve">He was jarred out of his thoughts by the loud cry of the doorbell, followed by a deluge of impatient knocks. Who could it be at this late hour, Viz wondered. It could only be that infernal interfering neighbour of his coming to complain about his exercising in the midnight again. Viz's indignation grew in harmony with the knocking. He got up and </w:t>
+      </w:r>
+      <w:r>
+        <w:rPr>
+          <w:rFonts w:ascii="Times New Roman" w:hAnsi="Times New Roman"/>
+          <w:sz w:val="24"/>
+          <w:szCs w:val="24"/>
+        </w:rPr>
+        <w:t>opened</w:t>
+      </w:r>
+      <w:r>
+        <w:rPr>
+          <w:rFonts w:ascii="Times New Roman" w:hAnsi="Times New Roman"/>
+          <w:sz w:val="24"/>
+          <w:szCs w:val="24"/>
+        </w:rPr>
+        <w:t xml:space="preserve"> the door determined to give the man a piece of his mind.</w:t>
+      </w:r>
+    </w:p>
+    <w:p>
+      <w:pPr>
+        <w:pStyle w:val="style21"/>
+      </w:pPr>
+      <w:r>
+        <w:rPr/>
+      </w:r>
+    </w:p>
+    <w:p>
+      <w:pPr>
+        <w:pStyle w:val="style21"/>
+      </w:pPr>
+      <w:r>
+        <w:rPr>
+          <w:rFonts w:ascii="Times New Roman" w:hAnsi="Times New Roman"/>
+          <w:sz w:val="24"/>
+          <w:szCs w:val="24"/>
+        </w:rPr>
+        <w:t>“</w:t>
+      </w:r>
+      <w:r>
+        <w:rPr>
+          <w:rFonts w:ascii="Times New Roman" w:hAnsi="Times New Roman"/>
+          <w:sz w:val="24"/>
+          <w:szCs w:val="24"/>
+        </w:rPr>
+        <w:t>It's not even exercise night, you ignorant...</w:t>
+      </w:r>
+      <w:r>
+        <w:rPr>
+          <w:rFonts w:ascii="Times New Roman" w:hAnsi="Times New Roman"/>
+          <w:sz w:val="24"/>
+          <w:szCs w:val="24"/>
+        </w:rPr>
+        <w:t xml:space="preserve">” </w:t>
+      </w:r>
+      <w:r>
+        <w:rPr>
+          <w:rFonts w:ascii="Times New Roman" w:hAnsi="Times New Roman"/>
+          <w:sz w:val="24"/>
+          <w:szCs w:val="24"/>
+        </w:rPr>
+        <w:t>Viz began.</w:t>
+      </w:r>
+    </w:p>
+    <w:p>
+      <w:pPr>
+        <w:pStyle w:val="style21"/>
+      </w:pPr>
+      <w:r>
+        <w:rPr/>
+      </w:r>
+    </w:p>
+    <w:p>
+      <w:pPr>
+        <w:pStyle w:val="style21"/>
+      </w:pPr>
+      <w:r>
+        <w:rPr>
+          <w:rFonts w:ascii="Times New Roman" w:hAnsi="Times New Roman"/>
+          <w:sz w:val="24"/>
+          <w:szCs w:val="24"/>
+        </w:rPr>
+        <w:t>“</w:t>
+      </w:r>
+      <w:r>
+        <w:rPr>
+          <w:rFonts w:ascii="Times New Roman" w:hAnsi="Times New Roman"/>
+          <w:sz w:val="24"/>
+          <w:szCs w:val="24"/>
+        </w:rPr>
+        <w:t>Hello Viz. We need to talk. Can I come in?” Chi said.</w:t>
+      </w:r>
+    </w:p>
+    <w:p>
+      <w:pPr>
+        <w:pStyle w:val="style21"/>
+      </w:pPr>
+      <w:r>
+        <w:rPr/>
+      </w:r>
+    </w:p>
+    <w:p>
+      <w:pPr>
+        <w:pStyle w:val="style21"/>
+      </w:pPr>
+      <w:r>
+        <w:rPr>
+          <w:rFonts w:ascii="Times New Roman" w:hAnsi="Times New Roman"/>
+          <w:sz w:val="24"/>
+          <w:szCs w:val="24"/>
+        </w:rPr>
+        <w:t>“</w:t>
+      </w:r>
+      <w:r>
+        <w:rPr>
+          <w:rFonts w:ascii="Times New Roman" w:hAnsi="Times New Roman"/>
+          <w:sz w:val="24"/>
+          <w:szCs w:val="24"/>
+        </w:rPr>
+        <w:t>Uh...sure Chi. Please come in.” Viz said.</w:t>
+      </w:r>
+    </w:p>
+    <w:p>
+      <w:pPr>
+        <w:pStyle w:val="style21"/>
+      </w:pPr>
+      <w:r>
+        <w:rPr/>
+      </w:r>
+    </w:p>
+    <w:p>
+      <w:pPr>
+        <w:pStyle w:val="style21"/>
+      </w:pPr>
+      <w:r>
+        <w:rPr>
+          <w:rFonts w:ascii="Times New Roman" w:hAnsi="Times New Roman"/>
+          <w:sz w:val="24"/>
+          <w:szCs w:val="24"/>
+        </w:rPr>
+        <w:t>Chi made his way into the drawing room and sat on the sofa. The room screamed bachelor-pad from every nook and cranny. It was minimally furnished with every bachelor's essentials – a recliner, a beanbag, relatively large television screen and a table to place the junk food on(there were three empty pizza boxes containing the remnants of a thick chewy crust lying on top).</w:t>
+      </w:r>
+    </w:p>
+    <w:p>
+      <w:pPr>
+        <w:pStyle w:val="style21"/>
+      </w:pPr>
+      <w:r>
+        <w:rPr/>
+      </w:r>
+    </w:p>
+    <w:p>
+      <w:pPr>
+        <w:pStyle w:val="style21"/>
+      </w:pPr>
+      <w:r>
+        <w:rPr>
+          <w:rFonts w:ascii="Times New Roman" w:hAnsi="Times New Roman"/>
+          <w:sz w:val="24"/>
+          <w:szCs w:val="24"/>
+        </w:rPr>
+        <w:t>“</w:t>
+      </w:r>
+      <w:r>
+        <w:rPr>
+          <w:rFonts w:ascii="Times New Roman" w:hAnsi="Times New Roman"/>
+          <w:sz w:val="24"/>
+          <w:szCs w:val="24"/>
+        </w:rPr>
+        <w:t>Please excuse my tone back there, Chi. I thought you were someone else.” Viz apologised as he plonked himself on the beanbag.</w:t>
+      </w:r>
+    </w:p>
+    <w:p>
+      <w:pPr>
+        <w:pStyle w:val="style21"/>
+      </w:pPr>
+      <w:r>
+        <w:rPr/>
+      </w:r>
+    </w:p>
+    <w:p>
+      <w:pPr>
+        <w:pStyle w:val="style21"/>
+      </w:pPr>
+      <w:r>
+        <w:rPr/>
+      </w:r>
+    </w:p>
+    <w:p>
+      <w:pPr>
+        <w:pStyle w:val="style21"/>
+      </w:pPr>
+      <w:r>
+        <w:rPr/>
+      </w:r>
+    </w:p>
+    <w:p>
+      <w:pPr>
+        <w:pStyle w:val="style21"/>
+      </w:pPr>
+      <w:r>
+        <w:rPr>
+          <w:rFonts w:ascii="Times New Roman" w:hAnsi="Times New Roman"/>
+          <w:sz w:val="24"/>
+          <w:szCs w:val="24"/>
+        </w:rPr>
+        <w:t>Lost in these thoughts, Viz hadn't noticed the figure that had shimmied up to his bedside in the meantime.</w:t>
+      </w:r>
+    </w:p>
+    <w:p>
+      <w:pPr>
+        <w:pStyle w:val="style21"/>
+      </w:pPr>
+      <w:r>
+        <w:rPr/>
+      </w:r>
+    </w:p>
+    <w:p>
+      <w:pPr>
+        <w:pStyle w:val="style21"/>
+      </w:pPr>
+      <w:r>
+        <w:rPr>
+          <w:rFonts w:ascii="Times New Roman" w:hAnsi="Times New Roman"/>
+          <w:sz w:val="24"/>
+          <w:szCs w:val="24"/>
+        </w:rPr>
+        <w:t>“</w:t>
+      </w:r>
+      <w:r>
+        <w:rPr>
+          <w:rFonts w:ascii="Times New Roman" w:hAnsi="Times New Roman"/>
+          <w:sz w:val="24"/>
+          <w:szCs w:val="24"/>
+        </w:rPr>
+        <w:t>Boo.</w:t>
+      </w:r>
+      <w:r>
+        <w:rPr>
+          <w:rFonts w:ascii="Times New Roman" w:hAnsi="Times New Roman"/>
+          <w:sz w:val="24"/>
+          <w:szCs w:val="24"/>
+        </w:rPr>
+        <w:t xml:space="preserve">” </w:t>
+      </w:r>
+      <w:r>
+        <w:rPr>
+          <w:rFonts w:ascii="Times New Roman" w:hAnsi="Times New Roman"/>
+          <w:sz w:val="24"/>
+          <w:szCs w:val="24"/>
+        </w:rPr>
+        <w:t>it said.</w:t>
+      </w:r>
+    </w:p>
+    <w:p>
+      <w:pPr>
+        <w:pStyle w:val="style21"/>
+      </w:pPr>
+      <w:r>
+        <w:rPr/>
+      </w:r>
+    </w:p>
+    <w:p>
+      <w:pPr>
+        <w:pStyle w:val="style21"/>
+      </w:pPr>
+      <w:r>
+        <w:rPr>
+          <w:rFonts w:ascii="Times New Roman" w:hAnsi="Times New Roman"/>
+          <w:sz w:val="24"/>
+          <w:szCs w:val="24"/>
+        </w:rPr>
+        <w:t>Viz leaped up like an eager student's hand on hearing a question he finally knows the answer to.</w:t>
+      </w:r>
+    </w:p>
+    <w:p>
+      <w:pPr>
+        <w:pStyle w:val="style21"/>
+      </w:pPr>
+      <w:r>
+        <w:rPr/>
+      </w:r>
+    </w:p>
+    <w:p>
+      <w:pPr>
+        <w:pStyle w:val="style21"/>
+      </w:pPr>
+      <w:r>
+        <w:rPr>
+          <w:rFonts w:ascii="Times New Roman" w:hAnsi="Times New Roman"/>
+          <w:sz w:val="24"/>
+          <w:szCs w:val="24"/>
+        </w:rPr>
+        <w:t>“</w:t>
+      </w:r>
+      <w:r>
+        <w:rPr>
+          <w:rFonts w:ascii="Times New Roman" w:hAnsi="Times New Roman"/>
+          <w:sz w:val="24"/>
+          <w:szCs w:val="24"/>
+        </w:rPr>
+        <w:t>Relax, Viz. It's just me, Morphy.” the figure chuckled.</w:t>
+      </w:r>
+    </w:p>
+    <w:p>
+      <w:pPr>
+        <w:pStyle w:val="style21"/>
+      </w:pPr>
+      <w:r>
+        <w:rPr/>
+      </w:r>
+    </w:p>
+    <w:p>
+      <w:pPr>
+        <w:pStyle w:val="style21"/>
+      </w:pPr>
+      <w:r>
+        <w:rPr>
+          <w:rFonts w:ascii="Times New Roman" w:hAnsi="Times New Roman"/>
+          <w:sz w:val="24"/>
+          <w:szCs w:val="24"/>
+        </w:rPr>
+        <w:t>“</w:t>
+      </w:r>
+      <w:r>
+        <w:rPr>
+          <w:rFonts w:ascii="Times New Roman" w:hAnsi="Times New Roman"/>
+          <w:sz w:val="24"/>
+          <w:szCs w:val="24"/>
+        </w:rPr>
+        <w:t>Why would you do something like that?! What are you doing here?!” Viz shouted once he had managed to gather his wits again.</w:t>
+      </w:r>
+    </w:p>
+    <w:p>
+      <w:pPr>
+        <w:pStyle w:val="style21"/>
+      </w:pPr>
+      <w:r>
+        <w:rPr/>
+      </w:r>
+    </w:p>
+    <w:p>
+      <w:pPr>
+        <w:pStyle w:val="style21"/>
+      </w:pPr>
+      <w:r>
+        <w:rPr>
+          <w:rFonts w:ascii="Times New Roman" w:hAnsi="Times New Roman"/>
+          <w:sz w:val="24"/>
+          <w:szCs w:val="24"/>
+        </w:rPr>
+        <w:t>“</w:t>
+      </w:r>
+      <w:r>
+        <w:rPr>
+          <w:rFonts w:ascii="Times New Roman" w:hAnsi="Times New Roman"/>
+          <w:sz w:val="24"/>
+          <w:szCs w:val="24"/>
+        </w:rPr>
+        <w:t>I have something very important to discuss with you.</w:t>
       </w:r>
       <w:r>
         <w:rPr>
@@ -4208,7 +4510,118 @@
           <w:sz w:val="24"/>
           <w:szCs w:val="24"/>
         </w:rPr>
-        <w:t>There's more?</w:t>
+        <w:t>Why couldn't this wait until tomorrow?</w:t>
+      </w:r>
+      <w:r>
+        <w:rPr>
+          <w:rFonts w:ascii="Times New Roman" w:hAnsi="Times New Roman"/>
+          <w:sz w:val="24"/>
+          <w:szCs w:val="24"/>
+        </w:rPr>
+        <w:t>”</w:t>
+      </w:r>
+    </w:p>
+    <w:p>
+      <w:pPr>
+        <w:pStyle w:val="style21"/>
+      </w:pPr>
+      <w:r>
+        <w:rPr/>
+      </w:r>
+    </w:p>
+    <w:p>
+      <w:pPr>
+        <w:pStyle w:val="style21"/>
+      </w:pPr>
+      <w:r>
+        <w:rPr>
+          <w:rFonts w:ascii="Times New Roman" w:hAnsi="Times New Roman"/>
+          <w:sz w:val="24"/>
+          <w:szCs w:val="24"/>
+        </w:rPr>
+        <w:t>“</w:t>
+      </w:r>
+      <w:r>
+        <w:rPr>
+          <w:rFonts w:ascii="Times New Roman" w:hAnsi="Times New Roman"/>
+          <w:sz w:val="24"/>
+          <w:szCs w:val="24"/>
+        </w:rPr>
+        <w:t>Because Chi cannot come to know about it at any cost.</w:t>
+      </w:r>
+      <w:r>
+        <w:rPr>
+          <w:rFonts w:ascii="Times New Roman" w:hAnsi="Times New Roman"/>
+          <w:sz w:val="24"/>
+          <w:szCs w:val="24"/>
+        </w:rPr>
+        <w:t>”</w:t>
+      </w:r>
+    </w:p>
+    <w:p>
+      <w:pPr>
+        <w:pStyle w:val="style21"/>
+      </w:pPr>
+      <w:r>
+        <w:rPr/>
+      </w:r>
+    </w:p>
+    <w:p>
+      <w:pPr>
+        <w:pStyle w:val="style21"/>
+      </w:pPr>
+      <w:r>
+        <w:rPr>
+          <w:rFonts w:ascii="Times New Roman" w:hAnsi="Times New Roman"/>
+          <w:sz w:val="24"/>
+          <w:szCs w:val="24"/>
+        </w:rPr>
+        <w:t>“</w:t>
+      </w:r>
+      <w:r>
+        <w:rPr>
+          <w:rFonts w:ascii="Times New Roman" w:hAnsi="Times New Roman"/>
+          <w:sz w:val="24"/>
+          <w:szCs w:val="24"/>
+        </w:rPr>
+        <w:t>At any cost?</w:t>
+      </w:r>
+      <w:r>
+        <w:rPr>
+          <w:rFonts w:ascii="Times New Roman" w:hAnsi="Times New Roman"/>
+          <w:sz w:val="24"/>
+          <w:szCs w:val="24"/>
+        </w:rPr>
+        <w:t>”</w:t>
+      </w:r>
+    </w:p>
+    <w:p>
+      <w:pPr>
+        <w:pStyle w:val="style21"/>
+      </w:pPr>
+      <w:r>
+        <w:rPr/>
+      </w:r>
+    </w:p>
+    <w:p>
+      <w:pPr>
+        <w:pStyle w:val="style21"/>
+      </w:pPr>
+      <w:r>
+        <w:rPr>
+          <w:rFonts w:ascii="Times New Roman" w:hAnsi="Times New Roman"/>
+          <w:sz w:val="24"/>
+          <w:szCs w:val="24"/>
+        </w:rPr>
+        <w:t>“</w:t>
+      </w:r>
+      <w:r>
+        <w:rPr>
+          <w:rFonts w:ascii="Times New Roman" w:hAnsi="Times New Roman"/>
+          <w:sz w:val="24"/>
+          <w:szCs w:val="24"/>
+        </w:rPr>
+        <w:t>At any cost.</w:t>
       </w:r>
       <w:r>
         <w:rPr>
@@ -4224,45 +4637,630 @@
           <w:sz w:val="24"/>
           <w:szCs w:val="24"/>
         </w:rPr>
-        <w:t>asked an exasperated Goloxinout.</w:t>
-      </w:r>
-    </w:p>
-    <w:p>
-      <w:pPr>
-        <w:pStyle w:val="style21"/>
-      </w:pPr>
-      <w:r>
-        <w:rPr/>
-      </w:r>
-    </w:p>
-    <w:p>
-      <w:pPr>
-        <w:pStyle w:val="style21"/>
-      </w:pPr>
-      <w:r>
-        <w:rPr>
-          <w:rFonts w:ascii="Times New Roman" w:hAnsi="Times New Roman"/>
-          <w:sz w:val="24"/>
-          <w:szCs w:val="24"/>
-        </w:rPr>
-        <w:t>“</w:t>
-      </w:r>
-      <w:r>
-        <w:rPr>
-          <w:rFonts w:ascii="Times New Roman" w:hAnsi="Times New Roman"/>
-          <w:sz w:val="24"/>
-          <w:szCs w:val="24"/>
-        </w:rPr>
-        <w:t xml:space="preserve">The deadline for nominating the </w:t>
-      </w:r>
-      <w:r>
-        <w:rPr>
-          <w:rFonts w:ascii="Times New Roman" w:hAnsi="Times New Roman"/>
-          <w:sz w:val="24"/>
-          <w:szCs w:val="24"/>
-        </w:rPr>
-        <w:t xml:space="preserve">Lifetime Award </w:t>
-      </w:r>
+        <w:t>Morphy replied expressionlessly.</w:t>
+      </w:r>
+    </w:p>
+    <w:p>
+      <w:pPr>
+        <w:pStyle w:val="style21"/>
+      </w:pPr>
+      <w:r>
+        <w:rPr/>
+      </w:r>
+    </w:p>
+    <w:p>
+      <w:pPr>
+        <w:pStyle w:val="style21"/>
+      </w:pPr>
+      <w:r>
+        <w:rPr>
+          <w:rFonts w:ascii="Times New Roman" w:hAnsi="Times New Roman"/>
+          <w:sz w:val="24"/>
+          <w:szCs w:val="24"/>
+        </w:rPr>
+        <w:t>There's that shiver up the spine again, Viz thought. He resolved to stop asking Morphy that question.</w:t>
+      </w:r>
+    </w:p>
+    <w:p>
+      <w:pPr>
+        <w:pStyle w:val="style21"/>
+      </w:pPr>
+      <w:r>
+        <w:rPr/>
+      </w:r>
+    </w:p>
+    <w:p>
+      <w:pPr>
+        <w:pStyle w:val="style21"/>
+      </w:pPr>
+      <w:r>
+        <w:rPr>
+          <w:rFonts w:ascii="Times New Roman" w:hAnsi="Times New Roman"/>
+          <w:sz w:val="24"/>
+          <w:szCs w:val="24"/>
+        </w:rPr>
+        <w:t>“</w:t>
+      </w:r>
+      <w:r>
+        <w:rPr>
+          <w:rFonts w:ascii="Times New Roman" w:hAnsi="Times New Roman"/>
+          <w:sz w:val="24"/>
+          <w:szCs w:val="24"/>
+        </w:rPr>
+        <w:t>Go on then. Tell me what this is about.” Viz demanded.</w:t>
+      </w:r>
+    </w:p>
+    <w:p>
+      <w:pPr>
+        <w:pStyle w:val="style21"/>
+      </w:pPr>
+      <w:r>
+        <w:rPr/>
+      </w:r>
+    </w:p>
+    <w:p>
+      <w:pPr>
+        <w:pStyle w:val="style21"/>
+      </w:pPr>
+      <w:r>
+        <w:rPr>
+          <w:rFonts w:ascii="Times New Roman" w:hAnsi="Times New Roman"/>
+          <w:sz w:val="24"/>
+          <w:szCs w:val="24"/>
+        </w:rPr>
+        <w:t>“</w:t>
+      </w:r>
+      <w:r>
+        <w:rPr>
+          <w:rFonts w:ascii="Times New Roman" w:hAnsi="Times New Roman"/>
+          <w:sz w:val="24"/>
+          <w:szCs w:val="24"/>
+        </w:rPr>
+        <w:t xml:space="preserve">I don't have amnesia. It's a lie </w:t>
+      </w:r>
+      <w:r>
+        <w:rPr>
+          <w:rFonts w:ascii="Times New Roman" w:hAnsi="Times New Roman"/>
+          <w:sz w:val="24"/>
+          <w:szCs w:val="24"/>
+        </w:rPr>
+        <w:t>I tell Chi to keep him from suspecting anything.</w:t>
+      </w:r>
+      <w:r>
+        <w:rPr>
+          <w:rFonts w:ascii="Times New Roman" w:hAnsi="Times New Roman"/>
+          <w:sz w:val="24"/>
+          <w:szCs w:val="24"/>
+        </w:rPr>
+        <w:t>”</w:t>
+      </w:r>
+    </w:p>
+    <w:p>
+      <w:pPr>
+        <w:pStyle w:val="style21"/>
+      </w:pPr>
+      <w:r>
+        <w:rPr/>
+      </w:r>
+    </w:p>
+    <w:p>
+      <w:pPr>
+        <w:pStyle w:val="style21"/>
+      </w:pPr>
+      <w:r>
+        <w:rPr>
+          <w:rFonts w:ascii="Times New Roman" w:hAnsi="Times New Roman"/>
+          <w:sz w:val="24"/>
+          <w:szCs w:val="24"/>
+        </w:rPr>
+        <w:t>“</w:t>
+      </w:r>
+      <w:r>
+        <w:rPr>
+          <w:rFonts w:ascii="Times New Roman" w:hAnsi="Times New Roman"/>
+          <w:sz w:val="24"/>
+          <w:szCs w:val="24"/>
+        </w:rPr>
+        <w:t>What is there to suspect?</w:t>
+      </w:r>
+      <w:r>
+        <w:rPr>
+          <w:rFonts w:ascii="Times New Roman" w:hAnsi="Times New Roman"/>
+          <w:sz w:val="24"/>
+          <w:szCs w:val="24"/>
+        </w:rPr>
+        <w:t>”</w:t>
+      </w:r>
+    </w:p>
+    <w:p>
+      <w:pPr>
+        <w:pStyle w:val="style21"/>
+      </w:pPr>
+      <w:r>
+        <w:rPr/>
+      </w:r>
+    </w:p>
+    <w:p>
+      <w:pPr>
+        <w:pStyle w:val="style21"/>
+      </w:pPr>
+      <w:r>
+        <w:rPr>
+          <w:rFonts w:ascii="Times New Roman" w:hAnsi="Times New Roman"/>
+          <w:sz w:val="24"/>
+          <w:szCs w:val="24"/>
+        </w:rPr>
+        <w:t>“</w:t>
+      </w:r>
+      <w:r>
+        <w:rPr>
+          <w:rFonts w:ascii="Times New Roman" w:hAnsi="Times New Roman"/>
+          <w:sz w:val="24"/>
+          <w:szCs w:val="24"/>
+        </w:rPr>
+        <w:t>Lots. I was sent to Earth on a very specific mission. And I need your help to complete it successfully.</w:t>
+      </w:r>
+      <w:r>
+        <w:rPr>
+          <w:rFonts w:ascii="Times New Roman" w:hAnsi="Times New Roman"/>
+          <w:sz w:val="24"/>
+          <w:szCs w:val="24"/>
+        </w:rPr>
+        <w:t>”</w:t>
+      </w:r>
+    </w:p>
+    <w:p>
+      <w:pPr>
+        <w:pStyle w:val="style21"/>
+      </w:pPr>
+      <w:r>
+        <w:rPr/>
+      </w:r>
+    </w:p>
+    <w:p>
+      <w:pPr>
+        <w:pStyle w:val="style21"/>
+      </w:pPr>
+      <w:r>
+        <w:rPr>
+          <w:rFonts w:ascii="Times New Roman" w:hAnsi="Times New Roman"/>
+          <w:sz w:val="24"/>
+          <w:szCs w:val="24"/>
+        </w:rPr>
+        <w:t>“</w:t>
+      </w:r>
+      <w:r>
+        <w:rPr>
+          <w:rFonts w:ascii="Times New Roman" w:hAnsi="Times New Roman"/>
+          <w:sz w:val="24"/>
+          <w:szCs w:val="24"/>
+        </w:rPr>
+        <w:t>You'll have to tell me more.</w:t>
+      </w:r>
+      <w:r>
+        <w:rPr>
+          <w:rFonts w:ascii="Times New Roman" w:hAnsi="Times New Roman"/>
+          <w:sz w:val="24"/>
+          <w:szCs w:val="24"/>
+        </w:rPr>
+        <w:t>”</w:t>
+      </w:r>
+    </w:p>
+    <w:p>
+      <w:pPr>
+        <w:pStyle w:val="style21"/>
+      </w:pPr>
+      <w:r>
+        <w:rPr/>
+      </w:r>
+    </w:p>
+    <w:p>
+      <w:pPr>
+        <w:pStyle w:val="style21"/>
+      </w:pPr>
+      <w:r>
+        <w:rPr>
+          <w:rFonts w:ascii="Times New Roman" w:hAnsi="Times New Roman"/>
+          <w:sz w:val="24"/>
+          <w:szCs w:val="24"/>
+        </w:rPr>
+        <w:t>“</w:t>
+      </w:r>
+      <w:r>
+        <w:rPr>
+          <w:rFonts w:ascii="Times New Roman" w:hAnsi="Times New Roman"/>
+          <w:sz w:val="24"/>
+          <w:szCs w:val="24"/>
+        </w:rPr>
+        <w:t>Let me start at the beginning. I'm from Konnit, a planet in the Zimmer galaxy, which is about four thousand light years away from Earth. I was part of the...</w:t>
+      </w:r>
+      <w:r>
+        <w:rPr>
+          <w:rFonts w:ascii="Times New Roman" w:hAnsi="Times New Roman"/>
+          <w:sz w:val="24"/>
+          <w:szCs w:val="24"/>
+        </w:rPr>
+        <w:t xml:space="preserve">” </w:t>
+      </w:r>
+      <w:r>
+        <w:rPr>
+          <w:rFonts w:ascii="Times New Roman" w:hAnsi="Times New Roman"/>
+          <w:sz w:val="24"/>
+          <w:szCs w:val="24"/>
+        </w:rPr>
+        <w:t>Morphy suddenly broke into a coughing fit.</w:t>
+      </w:r>
+    </w:p>
+    <w:p>
+      <w:pPr>
+        <w:pStyle w:val="style21"/>
+      </w:pPr>
+      <w:r>
+        <w:rPr/>
+      </w:r>
+    </w:p>
+    <w:p>
+      <w:pPr>
+        <w:pStyle w:val="style21"/>
+      </w:pPr>
+      <w:r>
+        <w:rPr>
+          <w:rFonts w:ascii="Times New Roman" w:hAnsi="Times New Roman"/>
+          <w:sz w:val="24"/>
+          <w:szCs w:val="24"/>
+        </w:rPr>
+        <w:t>“</w:t>
+      </w:r>
+      <w:r>
+        <w:rPr>
+          <w:rFonts w:ascii="Times New Roman" w:hAnsi="Times New Roman"/>
+          <w:sz w:val="24"/>
+          <w:szCs w:val="24"/>
+        </w:rPr>
+        <w:t>Do you want some water?” asked Viz.</w:t>
+      </w:r>
+    </w:p>
+    <w:p>
+      <w:pPr>
+        <w:pStyle w:val="style21"/>
+      </w:pPr>
+      <w:r>
+        <w:rPr/>
+      </w:r>
+    </w:p>
+    <w:p>
+      <w:pPr>
+        <w:pStyle w:val="style21"/>
+      </w:pPr>
+      <w:r>
+        <w:rPr>
+          <w:rFonts w:ascii="Times New Roman" w:hAnsi="Times New Roman"/>
+          <w:sz w:val="24"/>
+          <w:szCs w:val="24"/>
+        </w:rPr>
+        <w:t>“</w:t>
+      </w:r>
+      <w:r>
+        <w:rPr>
+          <w:rFonts w:ascii="Times New Roman" w:hAnsi="Times New Roman"/>
+          <w:sz w:val="24"/>
+          <w:szCs w:val="24"/>
+        </w:rPr>
+        <w:t>That would be great.” Morphy managed to eke out between his loud coughs.</w:t>
+      </w:r>
+    </w:p>
+    <w:p>
+      <w:pPr>
+        <w:pStyle w:val="style21"/>
+      </w:pPr>
+      <w:r>
+        <w:rPr/>
+      </w:r>
+    </w:p>
+    <w:p>
+      <w:pPr>
+        <w:pStyle w:val="style21"/>
+      </w:pPr>
+      <w:r>
+        <w:rPr>
+          <w:rFonts w:ascii="Times New Roman" w:hAnsi="Times New Roman"/>
+          <w:sz w:val="24"/>
+          <w:szCs w:val="24"/>
+        </w:rPr>
+        <w:t xml:space="preserve">Viz got up </w:t>
+      </w:r>
+      <w:r>
+        <w:rPr>
+          <w:rFonts w:ascii="Times New Roman" w:hAnsi="Times New Roman"/>
+          <w:sz w:val="24"/>
+          <w:szCs w:val="24"/>
+        </w:rPr>
+        <w:t>to make his way towards the kitchen. He stayed in the kind of apartment people term 'small but cosy'. It had two bedrooms, a small kitchenette and paper thin walls. So thin that the neighbours could actually listen to each other's conversations in the quiet of the night, if they really put their mind to it. In fact, Ramesh, his neighbour, was awoken by the loud thud even though he was in pretty deep sleep. He attributed it to his peculiar neighbours usual midnightly exercise routine and went right back to getting his eight hours. After all, he had a big day at the office tomorrow. Viz did not have the liberty to hear the thud of course. He was unconscious long before he hit the floor. Morph</w:t>
+      </w:r>
+      <w:r>
+        <w:rPr>
+          <w:rFonts w:ascii="Times New Roman" w:hAnsi="Times New Roman"/>
+          <w:sz w:val="24"/>
+          <w:szCs w:val="24"/>
+        </w:rPr>
+        <w:t>y was trained to kill a man in fifty different ways and to render him senseless in seventy. Viz didn't really stand a chance.</w:t>
+      </w:r>
+    </w:p>
+    <w:p>
+      <w:pPr>
+        <w:pStyle w:val="style21"/>
+      </w:pPr>
+      <w:r>
+        <w:rPr/>
+      </w:r>
+    </w:p>
+    <w:p>
+      <w:pPr>
+        <w:pStyle w:val="style21"/>
+      </w:pPr>
+      <w:r>
+        <w:rPr/>
+      </w:r>
+    </w:p>
+    <w:p>
+      <w:pPr>
+        <w:pStyle w:val="style21"/>
+        <w:pageBreakBefore/>
+      </w:pPr>
+      <w:r>
+        <w:rPr>
+          <w:rFonts w:ascii="Times New Roman" w:hAnsi="Times New Roman"/>
+          <w:sz w:val="24"/>
+          <w:szCs w:val="24"/>
+        </w:rPr>
+        <w:t xml:space="preserve">Writing </w:t>
+      </w:r>
+      <w:r>
+        <w:rPr>
+          <w:rFonts w:ascii="Times New Roman" w:hAnsi="Times New Roman"/>
+          <w:sz w:val="24"/>
+          <w:szCs w:val="24"/>
+        </w:rPr>
+        <w:t>Notes</w:t>
+      </w:r>
+    </w:p>
+    <w:p>
+      <w:pPr>
+        <w:pStyle w:val="style21"/>
+      </w:pPr>
+      <w:r>
+        <w:rPr>
+          <w:rFonts w:ascii="Times New Roman" w:hAnsi="Times New Roman"/>
+          <w:sz w:val="24"/>
+          <w:szCs w:val="24"/>
+        </w:rPr>
+      </w:r>
+    </w:p>
+    <w:p>
+      <w:pPr>
+        <w:pStyle w:val="style21"/>
+      </w:pPr>
+      <w:r>
+        <w:rPr>
+          <w:rFonts w:ascii="Times New Roman" w:hAnsi="Times New Roman"/>
+          <w:sz w:val="24"/>
+          <w:szCs w:val="24"/>
+        </w:rPr>
+        <w:t>Chapter II</w:t>
+      </w:r>
+    </w:p>
+    <w:p>
+      <w:pPr>
+        <w:pStyle w:val="style21"/>
+      </w:pPr>
+      <w:r>
+        <w:rPr>
+          <w:rFonts w:ascii="Times New Roman" w:hAnsi="Times New Roman"/>
+          <w:sz w:val="24"/>
+          <w:szCs w:val="24"/>
+        </w:rPr>
+      </w:r>
+    </w:p>
+    <w:p>
+      <w:pPr>
+        <w:pStyle w:val="style21"/>
+      </w:pPr>
+      <w:r>
+        <w:rPr>
+          <w:rFonts w:ascii="Times New Roman" w:hAnsi="Times New Roman"/>
+          <w:sz w:val="24"/>
+          <w:szCs w:val="24"/>
+        </w:rPr>
+        <w:t>Introduce a character that likes limericks/rhymes.</w:t>
+      </w:r>
+    </w:p>
+    <w:p>
+      <w:pPr>
+        <w:pStyle w:val="style21"/>
+      </w:pPr>
+      <w:r>
+        <w:rPr>
+          <w:rFonts w:ascii="Times New Roman" w:hAnsi="Times New Roman"/>
+          <w:sz w:val="24"/>
+          <w:szCs w:val="24"/>
+        </w:rPr>
+      </w:r>
+    </w:p>
+    <w:p>
+      <w:pPr>
+        <w:pStyle w:val="style21"/>
+      </w:pPr>
+      <w:r>
+        <w:rPr>
+          <w:rFonts w:ascii="Times New Roman" w:hAnsi="Times New Roman"/>
+          <w:sz w:val="24"/>
+          <w:szCs w:val="24"/>
+        </w:rPr>
+        <w:t>Describe mannerisms of aliens to be like Morphy's. Maybe they can morph, glide mistily etc.</w:t>
+      </w:r>
+    </w:p>
+    <w:p>
+      <w:pPr>
+        <w:pStyle w:val="style21"/>
+      </w:pPr>
+      <w:r>
+        <w:rPr>
+          <w:rFonts w:ascii="Times New Roman" w:hAnsi="Times New Roman"/>
+          <w:sz w:val="24"/>
+          <w:szCs w:val="24"/>
+        </w:rPr>
+      </w:r>
+    </w:p>
+    <w:p>
+      <w:pPr>
+        <w:pStyle w:val="style21"/>
+      </w:pPr>
+      <w:r>
+        <w:rPr>
+          <w:rFonts w:ascii="Times New Roman" w:hAnsi="Times New Roman"/>
+          <w:sz w:val="24"/>
+          <w:szCs w:val="24"/>
+        </w:rPr>
+        <w:t>Use cabin to describe characters? Is there a need to describe them?</w:t>
+      </w:r>
+    </w:p>
+    <w:p>
+      <w:pPr>
+        <w:pStyle w:val="style21"/>
+      </w:pPr>
+      <w:r>
+        <w:rPr>
+          <w:rFonts w:ascii="Times New Roman" w:hAnsi="Times New Roman"/>
+          <w:sz w:val="24"/>
+          <w:szCs w:val="24"/>
+        </w:rPr>
+      </w:r>
+    </w:p>
+    <w:p>
+      <w:pPr>
+        <w:pStyle w:val="style21"/>
+      </w:pPr>
+      <w:r>
+        <w:rPr>
+          <w:rFonts w:ascii="Times New Roman" w:hAnsi="Times New Roman"/>
+          <w:sz w:val="24"/>
+          <w:szCs w:val="24"/>
+        </w:rPr>
+        <w:t>Is the chapter too short?</w:t>
+      </w:r>
+    </w:p>
+    <w:p>
+      <w:pPr>
+        <w:pStyle w:val="style21"/>
+      </w:pPr>
+      <w:r>
+        <w:rPr>
+          <w:rFonts w:ascii="Times New Roman" w:hAnsi="Times New Roman"/>
+          <w:sz w:val="24"/>
+          <w:szCs w:val="24"/>
+        </w:rPr>
+      </w:r>
+    </w:p>
+    <w:p>
+      <w:pPr>
+        <w:pStyle w:val="style21"/>
+      </w:pPr>
+      <w:r>
+        <w:rPr>
+          <w:rFonts w:ascii="Times New Roman" w:hAnsi="Times New Roman"/>
+          <w:sz w:val="24"/>
+          <w:szCs w:val="24"/>
+        </w:rPr>
+        <w:t>Explain morphy's shimmering, his movements, etc.</w:t>
+      </w:r>
+    </w:p>
+    <w:p>
+      <w:pPr>
+        <w:pStyle w:val="style21"/>
+      </w:pPr>
+      <w:r>
+        <w:rPr>
+          <w:rFonts w:ascii="Times New Roman" w:hAnsi="Times New Roman"/>
+          <w:sz w:val="24"/>
+          <w:szCs w:val="24"/>
+        </w:rPr>
+      </w:r>
+    </w:p>
+    <w:p>
+      <w:pPr>
+        <w:pStyle w:val="style21"/>
+      </w:pPr>
+      <w:r>
+        <w:rPr>
+          <w:rFonts w:ascii="Times New Roman" w:hAnsi="Times New Roman"/>
+          <w:sz w:val="24"/>
+          <w:szCs w:val="24"/>
+        </w:rPr>
+        <w:t xml:space="preserve">The creator of this machine had been here. To the future. </w:t>
+      </w:r>
+      <w:r>
+        <w:rPr>
+          <w:rFonts w:ascii="Times New Roman" w:hAnsi="Times New Roman"/>
+          <w:sz w:val="24"/>
+          <w:szCs w:val="24"/>
+        </w:rPr>
+        <w:t>He liked it here.</w:t>
+      </w:r>
+    </w:p>
+    <w:p>
+      <w:pPr>
+        <w:pStyle w:val="style21"/>
+      </w:pPr>
+      <w:r>
+        <w:rPr>
+          <w:rFonts w:ascii="Times New Roman" w:hAnsi="Times New Roman"/>
+          <w:sz w:val="24"/>
+          <w:szCs w:val="24"/>
+        </w:rPr>
+      </w:r>
+    </w:p>
+    <w:p>
+      <w:pPr>
+        <w:pStyle w:val="style21"/>
+      </w:pPr>
+      <w:r>
+        <w:rPr>
+          <w:rFonts w:ascii="Times New Roman" w:hAnsi="Times New Roman"/>
+          <w:sz w:val="24"/>
+          <w:szCs w:val="24"/>
+        </w:rPr>
+        <w:t>Chapter I</w:t>
+      </w:r>
+    </w:p>
+    <w:p>
+      <w:pPr>
+        <w:pStyle w:val="style21"/>
+      </w:pPr>
+      <w:r>
+        <w:rPr>
+          <w:rFonts w:ascii="Times New Roman" w:hAnsi="Times New Roman"/>
+          <w:sz w:val="24"/>
+          <w:szCs w:val="24"/>
+        </w:rPr>
+      </w:r>
+    </w:p>
+    <w:p>
+      <w:pPr>
+        <w:pStyle w:val="style21"/>
+      </w:pPr>
+      <w:r>
+        <w:rPr>
+          <w:rFonts w:ascii="Times New Roman" w:hAnsi="Times New Roman"/>
+          <w:sz w:val="24"/>
+          <w:szCs w:val="24"/>
+        </w:rPr>
+        <w:t>At the moment, blackmail seems to work pretty well.</w:t>
+      </w:r>
+    </w:p>
+    <w:p>
+      <w:pPr>
+        <w:pStyle w:val="style21"/>
+      </w:pPr>
       <w:r>
         <w:rPr>
           <w:rFonts w:ascii="Times New Roman" w:hAnsi="Times New Roman"/>
@@ -4277,249 +5275,13 @@
           <w:sz w:val="24"/>
           <w:szCs w:val="24"/>
         </w:rPr>
-        <w:t xml:space="preserve">For Excellence In </w:t>
-      </w:r>
-      <w:r>
-        <w:rPr>
-          <w:rFonts w:ascii="Times New Roman" w:hAnsi="Times New Roman"/>
-          <w:sz w:val="24"/>
-          <w:szCs w:val="24"/>
-        </w:rPr>
-        <w:t>Galactic Science is almost upon us. I've scrutinized the contributions and careers of all our eminent scientists and one name stands out – that of Kintonx Goulin.”</w:t>
-      </w:r>
-    </w:p>
-    <w:p>
-      <w:pPr>
-        <w:pStyle w:val="style21"/>
-      </w:pPr>
-      <w:r>
-        <w:rPr/>
-      </w:r>
-    </w:p>
-    <w:p>
-      <w:pPr>
-        <w:pStyle w:val="style21"/>
-      </w:pPr>
-      <w:r>
-        <w:rPr>
-          <w:rFonts w:ascii="Times New Roman" w:hAnsi="Times New Roman"/>
-          <w:sz w:val="24"/>
-          <w:szCs w:val="24"/>
-        </w:rPr>
-        <w:t>“</w:t>
-      </w:r>
-      <w:r>
-        <w:rPr>
-          <w:rFonts w:ascii="Times New Roman" w:hAnsi="Times New Roman"/>
-          <w:sz w:val="24"/>
-          <w:szCs w:val="24"/>
-        </w:rPr>
-        <w:t>Nominate whoever you please Xylon. I couldn't care less. Hang on...isn't he the time machine guy ?”</w:t>
-      </w:r>
-    </w:p>
-    <w:p>
-      <w:pPr>
-        <w:pStyle w:val="style21"/>
-      </w:pPr>
-      <w:r>
-        <w:rPr/>
-      </w:r>
-    </w:p>
-    <w:p>
-      <w:pPr>
-        <w:pStyle w:val="style21"/>
-      </w:pPr>
-      <w:r>
-        <w:rPr>
-          <w:rFonts w:ascii="Times New Roman" w:hAnsi="Times New Roman"/>
-          <w:sz w:val="24"/>
-          <w:szCs w:val="24"/>
-        </w:rPr>
-        <w:t>“</w:t>
-      </w:r>
-      <w:r>
-        <w:rPr>
-          <w:rFonts w:ascii="Times New Roman" w:hAnsi="Times New Roman"/>
-          <w:sz w:val="24"/>
-          <w:szCs w:val="24"/>
-        </w:rPr>
-        <w:t>He</w:t>
-      </w:r>
-      <w:r>
-        <w:rPr>
-          <w:rFonts w:ascii="Times New Roman" w:hAnsi="Times New Roman"/>
-          <w:sz w:val="24"/>
-          <w:szCs w:val="24"/>
-        </w:rPr>
-        <w:t xml:space="preserve"> called it the Sinetransmorgodo</w:t>
-      </w:r>
-      <w:r>
-        <w:rPr>
-          <w:rFonts w:ascii="Times New Roman" w:hAnsi="Times New Roman"/>
-          <w:sz w:val="24"/>
-          <w:szCs w:val="24"/>
-        </w:rPr>
-        <w:t>r – after his pet dinosaur, I'm told.</w:t>
-      </w:r>
-      <w:r>
-        <w:rPr>
-          <w:rFonts w:ascii="Times New Roman" w:hAnsi="Times New Roman"/>
-          <w:sz w:val="24"/>
-          <w:szCs w:val="24"/>
-        </w:rPr>
-        <w:t>”</w:t>
-      </w:r>
-    </w:p>
-    <w:p>
-      <w:pPr>
-        <w:pStyle w:val="style21"/>
-      </w:pPr>
-      <w:r>
-        <w:rPr/>
-      </w:r>
-    </w:p>
-    <w:p>
-      <w:pPr>
-        <w:pStyle w:val="style21"/>
-      </w:pPr>
-      <w:r>
-        <w:rPr>
-          <w:rFonts w:ascii="Times New Roman" w:hAnsi="Times New Roman"/>
-          <w:sz w:val="24"/>
-          <w:szCs w:val="24"/>
-        </w:rPr>
-        <w:t>“</w:t>
-      </w:r>
-      <w:r>
-        <w:rPr>
-          <w:rFonts w:ascii="Times New Roman" w:hAnsi="Times New Roman"/>
-          <w:sz w:val="24"/>
-          <w:szCs w:val="24"/>
-        </w:rPr>
-        <w:t xml:space="preserve">I've read about him. Did he ever remember how to make another one of those contraptions?   </w:t>
-      </w:r>
-      <w:r>
-        <w:rPr>
-          <w:rFonts w:ascii="Times New Roman" w:hAnsi="Times New Roman"/>
-          <w:sz w:val="24"/>
-          <w:szCs w:val="24"/>
-        </w:rPr>
-        <w:t>Anyone who lays their hands on one of those would have access to immense power.</w:t>
-      </w:r>
-      <w:r>
-        <w:rPr>
-          <w:rFonts w:ascii="Times New Roman" w:hAnsi="Times New Roman"/>
-          <w:sz w:val="24"/>
-          <w:szCs w:val="24"/>
-        </w:rPr>
-        <w:t>”</w:t>
-      </w:r>
-    </w:p>
-    <w:p>
-      <w:pPr>
-        <w:pStyle w:val="style21"/>
-      </w:pPr>
-      <w:r>
-        <w:rPr/>
-      </w:r>
-    </w:p>
-    <w:p>
-      <w:pPr>
-        <w:pStyle w:val="style21"/>
-      </w:pPr>
-      <w:r>
-        <w:rPr>
-          <w:rFonts w:ascii="Times New Roman" w:hAnsi="Times New Roman"/>
-          <w:sz w:val="24"/>
-          <w:szCs w:val="24"/>
-        </w:rPr>
-        <w:t>“</w:t>
-      </w:r>
-      <w:r>
-        <w:rPr>
-          <w:rFonts w:ascii="Times New Roman" w:hAnsi="Times New Roman"/>
-          <w:sz w:val="24"/>
-          <w:szCs w:val="24"/>
-        </w:rPr>
-        <w:t xml:space="preserve">I'm afraid the memory loss caused by his journey to the future was quite permanent. He was only ever able to create one. And the whereabouts of that machine, despite extensive search operations </w:t>
-      </w:r>
-      <w:r>
-        <w:rPr>
-          <w:rFonts w:ascii="Times New Roman" w:hAnsi="Times New Roman"/>
-          <w:sz w:val="24"/>
-          <w:szCs w:val="24"/>
-        </w:rPr>
-        <w:t>that have been carried out in the last few centuries</w:t>
-      </w:r>
-      <w:r>
-        <w:rPr>
-          <w:rFonts w:ascii="Times New Roman" w:hAnsi="Times New Roman"/>
-          <w:sz w:val="24"/>
-          <w:szCs w:val="24"/>
-        </w:rPr>
-        <w:t>, are still unknown.</w:t>
-      </w:r>
-      <w:r>
-        <w:rPr>
-          <w:rFonts w:ascii="Times New Roman" w:hAnsi="Times New Roman"/>
-          <w:sz w:val="24"/>
-          <w:szCs w:val="24"/>
-        </w:rPr>
-        <w:t>”</w:t>
-      </w:r>
-    </w:p>
-    <w:p>
-      <w:pPr>
-        <w:pStyle w:val="style21"/>
-      </w:pPr>
-      <w:r>
-        <w:rPr/>
-      </w:r>
-    </w:p>
-    <w:p>
-      <w:pPr>
-        <w:pStyle w:val="style21"/>
-      </w:pPr>
-      <w:r>
-        <w:rPr>
-          <w:rFonts w:ascii="Times New Roman" w:hAnsi="Times New Roman"/>
-          <w:sz w:val="24"/>
-          <w:szCs w:val="24"/>
-        </w:rPr>
-        <w:t xml:space="preserve">What a pity that was, thought </w:t>
-      </w:r>
-      <w:r>
-        <w:rPr>
-          <w:rFonts w:ascii="Times New Roman" w:hAnsi="Times New Roman"/>
-          <w:sz w:val="24"/>
-          <w:szCs w:val="24"/>
-        </w:rPr>
-        <w:t xml:space="preserve">Goloxinout </w:t>
-      </w:r>
-      <w:r>
-        <w:rPr>
-          <w:rFonts w:ascii="Times New Roman" w:hAnsi="Times New Roman"/>
-          <w:sz w:val="24"/>
-          <w:szCs w:val="24"/>
-        </w:rPr>
-        <w:t>as he stared out to the view of the galaxy that his cabin afforded him</w:t>
-      </w:r>
-      <w:r>
-        <w:rPr>
-          <w:rFonts w:ascii="Times New Roman" w:hAnsi="Times New Roman"/>
-          <w:sz w:val="24"/>
-          <w:szCs w:val="24"/>
-        </w:rPr>
-        <w:t xml:space="preserve">. </w:t>
-      </w:r>
-      <w:r>
-        <w:rPr>
-          <w:rFonts w:ascii="Times New Roman" w:hAnsi="Times New Roman"/>
-          <w:sz w:val="24"/>
-          <w:szCs w:val="24"/>
-        </w:rPr>
-        <w:t>He could</w:t>
-      </w:r>
+        <w:t>The perfect taste</w:t>
+      </w:r>
+    </w:p>
+    <w:p>
+      <w:pPr>
+        <w:pStyle w:val="style21"/>
+      </w:pPr>
       <w:r>
         <w:rPr>
           <w:rFonts w:ascii="Times New Roman" w:hAnsi="Times New Roman"/>
@@ -4534,7 +5296,648 @@
           <w:sz w:val="24"/>
           <w:szCs w:val="24"/>
         </w:rPr>
-        <w:t>have used it to go back and cancel all those meetings.</w:t>
+        <w:t>Your job is to tag along with him and find the perfect recipe</w:t>
+      </w:r>
+    </w:p>
+    <w:p>
+      <w:pPr>
+        <w:pStyle w:val="style21"/>
+      </w:pPr>
+      <w:r>
+        <w:rPr>
+          <w:rFonts w:ascii="Times New Roman" w:hAnsi="Times New Roman"/>
+          <w:sz w:val="24"/>
+          <w:szCs w:val="24"/>
+        </w:rPr>
+        <w:t>Protect recipe. Use force if necessary</w:t>
+      </w:r>
+    </w:p>
+    <w:p>
+      <w:pPr>
+        <w:pStyle w:val="style21"/>
+      </w:pPr>
+      <w:r>
+        <w:rPr>
+          <w:rFonts w:ascii="Times New Roman" w:hAnsi="Times New Roman"/>
+          <w:sz w:val="24"/>
+          <w:szCs w:val="24"/>
+        </w:rPr>
+        <w:t xml:space="preserve"> </w:t>
+      </w:r>
+      <w:r>
+        <w:rPr>
+          <w:rFonts w:ascii="Times New Roman" w:hAnsi="Times New Roman"/>
+          <w:sz w:val="24"/>
+          <w:szCs w:val="24"/>
+        </w:rPr>
+        <w:t>How did he get to Earth?</w:t>
+      </w:r>
+    </w:p>
+    <w:p>
+      <w:pPr>
+        <w:pStyle w:val="style21"/>
+      </w:pPr>
+      <w:r>
+        <w:rPr>
+          <w:rFonts w:ascii="Times New Roman" w:hAnsi="Times New Roman"/>
+          <w:sz w:val="24"/>
+          <w:szCs w:val="24"/>
+        </w:rPr>
+        <w:t xml:space="preserve"> </w:t>
+      </w:r>
+      <w:r>
+        <w:rPr>
+          <w:rFonts w:ascii="Times New Roman" w:hAnsi="Times New Roman"/>
+          <w:sz w:val="24"/>
+          <w:szCs w:val="24"/>
+        </w:rPr>
+        <w:t>Introduce year suddenly?</w:t>
+      </w:r>
+    </w:p>
+    <w:p>
+      <w:pPr>
+        <w:pStyle w:val="style21"/>
+      </w:pPr>
+      <w:r>
+        <w:rPr>
+          <w:rFonts w:ascii="Times New Roman" w:hAnsi="Times New Roman"/>
+          <w:sz w:val="24"/>
+          <w:szCs w:val="24"/>
+        </w:rPr>
+        <w:t xml:space="preserve"> </w:t>
+      </w:r>
+      <w:r>
+        <w:rPr>
+          <w:rFonts w:ascii="Times New Roman" w:hAnsi="Times New Roman"/>
+          <w:sz w:val="24"/>
+          <w:szCs w:val="24"/>
+        </w:rPr>
+        <w:t>Alien from the past? Or from a planet. Memory loss. Cannot remember his mission. Cannot be discovered. Cannot return until mission is fulfilled.</w:t>
+      </w:r>
+    </w:p>
+    <w:p>
+      <w:pPr>
+        <w:pStyle w:val="style21"/>
+      </w:pPr>
+      <w:r>
+        <w:rPr>
+          <w:rFonts w:ascii="Times New Roman" w:hAnsi="Times New Roman"/>
+          <w:sz w:val="24"/>
+          <w:szCs w:val="24"/>
+        </w:rPr>
+        <w:t>You know why we manage to get by? Do you really want to know why? It's because we don't ever get any customers. Can turn my restaurant around if we did.</w:t>
+      </w:r>
+    </w:p>
+    <w:p>
+      <w:pPr>
+        <w:pStyle w:val="style21"/>
+      </w:pPr>
+      <w:r>
+        <w:rPr>
+          <w:rFonts w:ascii="Times New Roman" w:hAnsi="Times New Roman"/>
+          <w:sz w:val="24"/>
+          <w:szCs w:val="24"/>
+        </w:rPr>
+        <w:t>Chi ditches idea of writing chef book. Science fiction sells better!</w:t>
+      </w:r>
+    </w:p>
+    <w:p>
+      <w:pPr>
+        <w:pStyle w:val="style21"/>
+      </w:pPr>
+      <w:r>
+        <w:rPr>
+          <w:rFonts w:ascii="Times New Roman" w:hAnsi="Times New Roman"/>
+          <w:sz w:val="24"/>
+          <w:szCs w:val="24"/>
+        </w:rPr>
+        <w:t>What happened to the other people before him. Why did it end horribly?</w:t>
+      </w:r>
+    </w:p>
+    <w:p>
+      <w:pPr>
+        <w:pStyle w:val="style21"/>
+      </w:pPr>
+      <w:r>
+        <w:rPr>
+          <w:rFonts w:ascii="Times New Roman" w:hAnsi="Times New Roman"/>
+          <w:sz w:val="24"/>
+          <w:szCs w:val="24"/>
+        </w:rPr>
+        <w:t>Morphy – suggest a better name?</w:t>
+      </w:r>
+    </w:p>
+    <w:p>
+      <w:pPr>
+        <w:pStyle w:val="style21"/>
+      </w:pPr>
+      <w:r>
+        <w:rPr>
+          <w:rFonts w:ascii="Times New Roman" w:hAnsi="Times New Roman"/>
+          <w:sz w:val="24"/>
+          <w:szCs w:val="24"/>
+        </w:rPr>
+        <w:t>Viz was just glad that he hadn't been sleeping on Morphy.</w:t>
+      </w:r>
+    </w:p>
+    <w:p>
+      <w:pPr>
+        <w:pStyle w:val="style21"/>
+      </w:pPr>
+      <w:r>
+        <w:rPr>
+          <w:rFonts w:ascii="Times New Roman" w:hAnsi="Times New Roman"/>
+          <w:sz w:val="24"/>
+          <w:szCs w:val="24"/>
+        </w:rPr>
+      </w:r>
+    </w:p>
+    <w:p>
+      <w:pPr>
+        <w:pStyle w:val="style21"/>
+      </w:pPr>
+      <w:r>
+        <w:rPr>
+          <w:rFonts w:ascii="Times New Roman" w:hAnsi="Times New Roman"/>
+          <w:sz w:val="24"/>
+          <w:szCs w:val="24"/>
+        </w:rPr>
+        <w:t>Needs work/rejected/alternatives</w:t>
+      </w:r>
+    </w:p>
+    <w:p>
+      <w:pPr>
+        <w:pStyle w:val="style21"/>
+      </w:pPr>
+      <w:r>
+        <w:rPr>
+          <w:rFonts w:ascii="Times New Roman" w:hAnsi="Times New Roman"/>
+          <w:sz w:val="24"/>
+          <w:szCs w:val="24"/>
+        </w:rPr>
+      </w:r>
+    </w:p>
+    <w:p>
+      <w:pPr>
+        <w:pStyle w:val="style21"/>
+      </w:pPr>
+      <w:r>
+        <w:rPr>
+          <w:rFonts w:ascii="Times New Roman" w:hAnsi="Times New Roman"/>
+          <w:sz w:val="24"/>
+          <w:szCs w:val="24"/>
+        </w:rPr>
+        <w:t>Viz watched with curiosity as Chi whispered something in what looked like Morphy's ear. He thought it strange that he hadn't noticed the ear before...had he just grown one? But, he was forced to drop that line of thought because of what happened next. Chi and Morphy had suddenly disappeared from beside him, and had apparently also managed to take the entire surroundings with them, leaving him enveloped by a cold, calm darkness. He seemed to be floating in mid air in the darkness with no apparent effort or discomfort. And then the entire scenery changed back to what it was earlier.</w:t>
+      </w:r>
+    </w:p>
+    <w:p>
+      <w:pPr>
+        <w:pStyle w:val="style21"/>
+      </w:pPr>
+      <w:r>
+        <w:rPr>
+          <w:rFonts w:ascii="Times New Roman" w:hAnsi="Times New Roman"/>
+          <w:sz w:val="24"/>
+          <w:szCs w:val="24"/>
+        </w:rPr>
+      </w:r>
+    </w:p>
+    <w:p>
+      <w:pPr>
+        <w:pStyle w:val="style21"/>
+      </w:pPr>
+      <w:r>
+        <w:rPr>
+          <w:rFonts w:ascii="Times New Roman" w:hAnsi="Times New Roman"/>
+          <w:sz w:val="24"/>
+          <w:szCs w:val="24"/>
+        </w:rPr>
+        <w:t>“</w:t>
+      </w:r>
+      <w:r>
+        <w:rPr>
+          <w:rFonts w:ascii="Times New Roman" w:hAnsi="Times New Roman"/>
+          <w:sz w:val="24"/>
+          <w:szCs w:val="24"/>
+        </w:rPr>
+        <w:t>What just happened?” Viz asked Chi.</w:t>
+      </w:r>
+    </w:p>
+    <w:p>
+      <w:pPr>
+        <w:pStyle w:val="style21"/>
+      </w:pPr>
+      <w:r>
+        <w:rPr>
+          <w:rFonts w:ascii="Times New Roman" w:hAnsi="Times New Roman"/>
+          <w:sz w:val="24"/>
+          <w:szCs w:val="24"/>
+        </w:rPr>
+        <w:t>“</w:t>
+      </w:r>
+      <w:r>
+        <w:rPr>
+          <w:rFonts w:ascii="Times New Roman" w:hAnsi="Times New Roman"/>
+          <w:sz w:val="24"/>
+          <w:szCs w:val="24"/>
+        </w:rPr>
+        <w:t>We just travelled back about 323 days back in time. That's all.” replied Chi glibly.</w:t>
+      </w:r>
+    </w:p>
+    <w:p>
+      <w:pPr>
+        <w:pStyle w:val="style21"/>
+      </w:pPr>
+      <w:r>
+        <w:rPr>
+          <w:rFonts w:ascii="Times New Roman" w:hAnsi="Times New Roman"/>
+          <w:sz w:val="24"/>
+          <w:szCs w:val="24"/>
+        </w:rPr>
+      </w:r>
+    </w:p>
+    <w:p>
+      <w:pPr>
+        <w:pStyle w:val="style21"/>
+      </w:pPr>
+      <w:r>
+        <w:rPr>
+          <w:rFonts w:ascii="Times New Roman" w:hAnsi="Times New Roman"/>
+          <w:sz w:val="24"/>
+          <w:szCs w:val="24"/>
+        </w:rPr>
+        <w:t>Viz looked outside the window as he tried to process this information and noticed that the day had turned to night.</w:t>
+      </w:r>
+    </w:p>
+    <w:p>
+      <w:pPr>
+        <w:pStyle w:val="style21"/>
+      </w:pPr>
+      <w:r>
+        <w:rPr>
+          <w:rFonts w:ascii="Times New Roman" w:hAnsi="Times New Roman"/>
+          <w:sz w:val="24"/>
+          <w:szCs w:val="24"/>
+        </w:rPr>
+      </w:r>
+    </w:p>
+    <w:p>
+      <w:pPr>
+        <w:pStyle w:val="style21"/>
+      </w:pPr>
+      <w:r>
+        <w:rPr>
+          <w:rFonts w:ascii="Times New Roman" w:hAnsi="Times New Roman"/>
+          <w:sz w:val="24"/>
+          <w:szCs w:val="24"/>
+        </w:rPr>
+        <w:t>“</w:t>
+      </w:r>
+      <w:r>
+        <w:rPr>
+          <w:rFonts w:ascii="Times New Roman" w:hAnsi="Times New Roman"/>
+          <w:sz w:val="24"/>
+          <w:szCs w:val="24"/>
+        </w:rPr>
+        <w:t>And a few hours.” added Morphy.</w:t>
+      </w:r>
+    </w:p>
+    <w:p>
+      <w:pPr>
+        <w:pStyle w:val="style21"/>
+      </w:pPr>
+      <w:r>
+        <w:rPr>
+          <w:rFonts w:ascii="Times New Roman" w:hAnsi="Times New Roman"/>
+          <w:sz w:val="24"/>
+          <w:szCs w:val="24"/>
+        </w:rPr>
+      </w:r>
+    </w:p>
+    <w:p>
+      <w:pPr>
+        <w:pStyle w:val="style21"/>
+      </w:pPr>
+      <w:r>
+        <w:rPr>
+          <w:rFonts w:ascii="Times New Roman" w:hAnsi="Times New Roman"/>
+          <w:sz w:val="24"/>
+          <w:szCs w:val="24"/>
+        </w:rPr>
+        <w:t>“</w:t>
+      </w:r>
+      <w:r>
+        <w:rPr>
+          <w:rFonts w:ascii="Times New Roman" w:hAnsi="Times New Roman"/>
+          <w:sz w:val="24"/>
+          <w:szCs w:val="24"/>
+        </w:rPr>
+        <w:t>Yes. Come, let me show you what happened that night, or rather, this night.”</w:t>
+      </w:r>
+    </w:p>
+    <w:p>
+      <w:pPr>
+        <w:pStyle w:val="style21"/>
+      </w:pPr>
+      <w:r>
+        <w:rPr>
+          <w:rFonts w:ascii="Times New Roman" w:hAnsi="Times New Roman"/>
+          <w:sz w:val="24"/>
+          <w:szCs w:val="24"/>
+        </w:rPr>
+        <w:t>Chi opened the door slightly and peered outside.</w:t>
+      </w:r>
+    </w:p>
+    <w:p>
+      <w:pPr>
+        <w:pStyle w:val="style21"/>
+      </w:pPr>
+      <w:r>
+        <w:rPr>
+          <w:rFonts w:ascii="Times New Roman" w:hAnsi="Times New Roman"/>
+          <w:sz w:val="24"/>
+          <w:szCs w:val="24"/>
+        </w:rPr>
+        <w:t>“</w:t>
+      </w:r>
+      <w:r>
+        <w:rPr>
+          <w:rFonts w:ascii="Times New Roman" w:hAnsi="Times New Roman"/>
+          <w:sz w:val="24"/>
+          <w:szCs w:val="24"/>
+        </w:rPr>
+        <w:t>There I am, working on my recipes. It shouldn't be long now. Let's get to the back of the restaurant.”</w:t>
+      </w:r>
+    </w:p>
+    <w:p>
+      <w:pPr>
+        <w:pStyle w:val="style21"/>
+      </w:pPr>
+      <w:r>
+        <w:rPr>
+          <w:rFonts w:ascii="Times New Roman" w:hAnsi="Times New Roman"/>
+          <w:sz w:val="24"/>
+          <w:szCs w:val="24"/>
+        </w:rPr>
+      </w:r>
+    </w:p>
+    <w:p>
+      <w:pPr>
+        <w:pStyle w:val="style21"/>
+      </w:pPr>
+      <w:r>
+        <w:rPr>
+          <w:rFonts w:ascii="Times New Roman" w:hAnsi="Times New Roman"/>
+          <w:sz w:val="24"/>
+          <w:szCs w:val="24"/>
+        </w:rPr>
+        <w:t>Chi grabbed Viz by the shoulder and led him through the door that opened into the back. Morphy followed them dutifully.</w:t>
+      </w:r>
+    </w:p>
+    <w:p>
+      <w:pPr>
+        <w:pStyle w:val="style21"/>
+      </w:pPr>
+      <w:r>
+        <w:rPr>
+          <w:rFonts w:ascii="Times New Roman" w:hAnsi="Times New Roman"/>
+          <w:sz w:val="24"/>
+          <w:szCs w:val="24"/>
+        </w:rPr>
+      </w:r>
+    </w:p>
+    <w:p>
+      <w:pPr>
+        <w:pStyle w:val="style21"/>
+      </w:pPr>
+      <w:r>
+        <w:rPr>
+          <w:rFonts w:ascii="Times New Roman" w:hAnsi="Times New Roman"/>
+          <w:sz w:val="24"/>
+          <w:szCs w:val="24"/>
+        </w:rPr>
+        <w:t xml:space="preserve">The back of the restaurant was cut off from the main road by a tall fence, The entire area was covered by overgrown weed.   </w:t>
+      </w:r>
+    </w:p>
+    <w:p>
+      <w:pPr>
+        <w:pStyle w:val="style21"/>
+      </w:pPr>
+      <w:r>
+        <w:rPr>
+          <w:rFonts w:ascii="Times New Roman" w:hAnsi="Times New Roman"/>
+          <w:sz w:val="24"/>
+          <w:szCs w:val="24"/>
+        </w:rPr>
+        <w:t>“</w:t>
+      </w:r>
+      <w:r>
+        <w:rPr>
+          <w:rFonts w:ascii="Times New Roman" w:hAnsi="Times New Roman"/>
+          <w:sz w:val="24"/>
+          <w:szCs w:val="24"/>
+        </w:rPr>
+        <w:t>Quick! Hide in the ”</w:t>
+      </w:r>
+    </w:p>
+    <w:p>
+      <w:pPr>
+        <w:pStyle w:val="style21"/>
+      </w:pPr>
+      <w:r>
+        <w:rPr>
+          <w:rFonts w:ascii="Times New Roman" w:hAnsi="Times New Roman"/>
+          <w:sz w:val="24"/>
+          <w:szCs w:val="24"/>
+        </w:rPr>
+      </w:r>
+    </w:p>
+    <w:p>
+      <w:pPr>
+        <w:pStyle w:val="style21"/>
+      </w:pPr>
+      <w:r>
+        <w:rPr>
+          <w:rFonts w:ascii="Times New Roman" w:hAnsi="Times New Roman"/>
+          <w:sz w:val="24"/>
+          <w:szCs w:val="24"/>
+        </w:rPr>
+        <w:t>“</w:t>
+      </w:r>
+      <w:r>
+        <w:rPr>
+          <w:rFonts w:ascii="Times New Roman" w:hAnsi="Times New Roman"/>
+          <w:sz w:val="24"/>
+          <w:szCs w:val="24"/>
+        </w:rPr>
+        <w:t>What just happened?” Viz asked him, but was ignored. He asked again, but Chi didn't acknowledge his presence. Frustrated and more that a little disoriented, he was about to raise his voice to a scream when he heard Chi's voice in his head.</w:t>
+      </w:r>
+    </w:p>
+    <w:p>
+      <w:pPr>
+        <w:pStyle w:val="style21"/>
+      </w:pPr>
+      <w:r>
+        <w:rPr>
+          <w:rFonts w:ascii="Times New Roman" w:hAnsi="Times New Roman"/>
+          <w:sz w:val="24"/>
+          <w:szCs w:val="24"/>
+        </w:rPr>
+      </w:r>
+    </w:p>
+    <w:p>
+      <w:pPr>
+        <w:pStyle w:val="style21"/>
+      </w:pPr>
+      <w:r>
+        <w:rPr>
+          <w:rFonts w:ascii="Times New Roman" w:hAnsi="Times New Roman"/>
+          <w:sz w:val="24"/>
+          <w:szCs w:val="24"/>
+        </w:rPr>
+        <w:t>“</w:t>
+      </w:r>
+      <w:r>
+        <w:rPr>
+          <w:rFonts w:ascii="Times New Roman" w:hAnsi="Times New Roman"/>
+          <w:sz w:val="24"/>
+          <w:szCs w:val="24"/>
+        </w:rPr>
+        <w:t>Don't bother. I, or rather he, won't be able to see or hear you. If you haven't guessed already, you're currently a spectator in the past. In my past, to be precise. You'll be able to experience what happened that fateful day yourself, in person. Pretty cool, you'll have to admit. You can't touch anything or be seen. Think of it as a very complex implementation of virtual reality, brought to you courtesy of Morphy's planet...did you hear that? That was the crash! Follow me to the back of the restaurant! Quick!”</w:t>
+      </w:r>
+    </w:p>
+    <w:p>
+      <w:pPr>
+        <w:pStyle w:val="style21"/>
+      </w:pPr>
+      <w:r>
+        <w:rPr>
+          <w:rFonts w:ascii="Times New Roman" w:hAnsi="Times New Roman"/>
+          <w:sz w:val="24"/>
+          <w:szCs w:val="24"/>
+        </w:rPr>
+      </w:r>
+    </w:p>
+    <w:p>
+      <w:pPr>
+        <w:pStyle w:val="style21"/>
+      </w:pPr>
+      <w:r>
+        <w:rPr>
+          <w:rFonts w:ascii="Times New Roman" w:hAnsi="Times New Roman"/>
+          <w:sz w:val="24"/>
+          <w:szCs w:val="24"/>
+        </w:rPr>
+        <w:t>Viz trundled after Chi apprehensively.</w:t>
+      </w:r>
+    </w:p>
+    <w:p>
+      <w:pPr>
+        <w:pStyle w:val="style21"/>
+      </w:pPr>
+      <w:r>
+        <w:rPr>
+          <w:rFonts w:ascii="Times New Roman" w:hAnsi="Times New Roman"/>
+          <w:sz w:val="24"/>
+          <w:szCs w:val="24"/>
+        </w:rPr>
+      </w:r>
+    </w:p>
+    <w:p>
+      <w:pPr>
+        <w:pStyle w:val="style21"/>
+      </w:pPr>
+      <w:r>
+        <w:rPr>
+          <w:rFonts w:ascii="Times New Roman" w:hAnsi="Times New Roman"/>
+          <w:sz w:val="24"/>
+          <w:szCs w:val="24"/>
+        </w:rPr>
+        <w:t>“</w:t>
+      </w:r>
+      <w:r>
+        <w:rPr>
+          <w:rFonts w:ascii="Times New Roman" w:hAnsi="Times New Roman"/>
+          <w:sz w:val="24"/>
+          <w:szCs w:val="24"/>
+        </w:rPr>
+        <w:t>A little faster, if you please? Trust me, you don't wanna miss this!” #Chi was mildly aware that he was overdoing the voiceover bit, but he was having too much fun to tone it down. It made him feel like the narrator in his own biopic.</w:t>
+      </w:r>
+    </w:p>
+    <w:p>
+      <w:pPr>
+        <w:pStyle w:val="style21"/>
+      </w:pPr>
+      <w:r>
+        <w:rPr>
+          <w:rFonts w:ascii="Times New Roman" w:hAnsi="Times New Roman"/>
+          <w:sz w:val="24"/>
+          <w:szCs w:val="24"/>
+        </w:rPr>
+      </w:r>
+    </w:p>
+    <w:p>
+      <w:pPr>
+        <w:pStyle w:val="style21"/>
+      </w:pPr>
+      <w:r>
+        <w:rPr>
+          <w:rFonts w:ascii="Times New Roman" w:hAnsi="Times New Roman"/>
+          <w:sz w:val="24"/>
+          <w:szCs w:val="24"/>
+        </w:rPr>
+        <w:t>How about doing the alien introduction in the first chapter? Narrated in third person?</w:t>
+      </w:r>
+    </w:p>
+    <w:p>
+      <w:pPr>
+        <w:pStyle w:val="style21"/>
+      </w:pPr>
+      <w:r>
+        <w:rPr>
+          <w:rFonts w:ascii="Times New Roman" w:hAnsi="Times New Roman"/>
+          <w:sz w:val="24"/>
+          <w:szCs w:val="24"/>
+        </w:rPr>
+      </w:r>
+    </w:p>
+    <w:p>
+      <w:pPr>
+        <w:pStyle w:val="style21"/>
+      </w:pPr>
+      <w:r>
+        <w:rPr>
+          <w:rFonts w:ascii="Times New Roman" w:hAnsi="Times New Roman"/>
+          <w:sz w:val="24"/>
+          <w:szCs w:val="24"/>
+        </w:rPr>
+        <w:t>Unanswered</w:t>
+      </w:r>
+    </w:p>
+    <w:p>
+      <w:pPr>
+        <w:pStyle w:val="style21"/>
+      </w:pPr>
+      <w:r>
+        <w:rPr>
+          <w:rFonts w:ascii="Times New Roman" w:hAnsi="Times New Roman"/>
+          <w:sz w:val="24"/>
+          <w:szCs w:val="24"/>
+        </w:rPr>
+        <w:t>Why is the manager looking for skills in the interview?</w:t>
+      </w:r>
+    </w:p>
+    <w:p>
+      <w:pPr>
+        <w:pStyle w:val="style21"/>
+      </w:pPr>
+      <w:r>
+        <w:rPr>
+          <w:rFonts w:ascii="Times New Roman" w:hAnsi="Times New Roman"/>
+          <w:sz w:val="24"/>
+          <w:szCs w:val="24"/>
+        </w:rPr>
+        <w:t>What is the role of the manager?</w:t>
       </w:r>
     </w:p>
     <w:sectPr>
@@ -4681,7 +6084,7 @@
     <w:next w:val="style24"/>
     <w:pPr>
       <w:tabs>
-        <w:tab w:leader="dot" w:pos="10204" w:val="right"/>
+        <w:tab w:leader="dot" w:pos="10487" w:val="right"/>
       </w:tabs>
       <w:ind w:hanging="0" w:left="283" w:right="0"/>
     </w:pPr>
@@ -4707,5 +6110,12 @@
     <w:pPr/>
     <w:rPr/>
   </w:style>
+  <w:style w:styleId="style27" w:type="paragraph">
+    <w:name w:val="Contents 4"/>
+    <w:basedOn w:val="style20"/>
+    <w:next w:val="style27"/>
+    <w:pPr/>
+    <w:rPr/>
+  </w:style>
 </w:styles>
 </file>
--- a/Chef.docx
+++ b/Chef.docx
@@ -46,7 +46,7 @@
     </w:p>
     <w:p>
       <w:pPr>
-        <w:pStyle w:val="style32"/>
+        <w:pStyle w:val="style27"/>
         <w:tabs>
           <w:tab w:leader="dot" w:pos="9638" w:val="right"/>
         </w:tabs>
@@ -65,20 +65,6 @@
         <w:t>The Search</w:t>
         <w:tab/>
         <w:t>2</w:t>
-      </w:r>
-    </w:p>
-    <w:p>
-      <w:pPr>
-        <w:pStyle w:val="style31"/>
-        <w:tabs>
-          <w:tab w:leader="dot" w:pos="9638" w:val="right"/>
-        </w:tabs>
-      </w:pPr>
-      <w:r>
-        <w:rPr/>
-        <w:t>The Mission</w:t>
-        <w:tab/>
-        <w:t>7</w:t>
       </w:r>
       <w:r>
         <w:fldChar w:fldCharType="end"/>
@@ -98,7 +84,7 @@
     </w:p>
     <w:p>
       <w:pPr>
-        <w:pStyle w:val="style30"/>
+        <w:pStyle w:val="style26"/>
         <w:tabs>
           <w:tab w:leader="dot" w:pos="9638" w:val="right"/>
         </w:tabs>
@@ -121,9 +107,10 @@
     </w:p>
     <w:p>
       <w:pPr>
-        <w:pStyle w:val="style29"/>
+        <w:pStyle w:val="style24"/>
         <w:tabs>
-          <w:tab w:leader="dot" w:pos="9638" w:val="right"/>
+          <w:tab w:leader="dot" w:pos="10487" w:val="right"/>
+          <w:tab w:leader="dot" w:pos="13034" w:val="right"/>
         </w:tabs>
       </w:pPr>
       <w:r>
@@ -144,7 +131,7 @@
     </w:p>
     <w:p>
       <w:pPr>
-        <w:pStyle w:val="style28"/>
+        <w:pStyle w:val="style32"/>
         <w:tabs>
           <w:tab w:leader="dot" w:pos="9638" w:val="right"/>
         </w:tabs>
@@ -167,7 +154,7 @@
     </w:p>
     <w:p>
       <w:pPr>
-        <w:pStyle w:val="style27"/>
+        <w:pStyle w:val="style31"/>
         <w:tabs>
           <w:tab w:leader="dot" w:pos="9638" w:val="right"/>
         </w:tabs>
@@ -190,7 +177,7 @@
     </w:p>
     <w:p>
       <w:pPr>
-        <w:pStyle w:val="style26"/>
+        <w:pStyle w:val="style30"/>
         <w:tabs>
           <w:tab w:leader="dot" w:pos="9638" w:val="right"/>
         </w:tabs>
@@ -213,10 +200,9 @@
     </w:p>
     <w:p>
       <w:pPr>
-        <w:pStyle w:val="style24"/>
+        <w:pStyle w:val="style29"/>
         <w:tabs>
-          <w:tab w:leader="dot" w:pos="11619" w:val="right"/>
-          <w:tab w:leader="dot" w:pos="11902" w:val="right"/>
+          <w:tab w:leader="dot" w:pos="9638" w:val="right"/>
         </w:tabs>
       </w:pPr>
       <w:r>
@@ -237,7 +223,7 @@
     </w:p>
     <w:p>
       <w:pPr>
-        <w:pStyle w:val="style23"/>
+        <w:pStyle w:val="style28"/>
         <w:tabs>
           <w:tab w:leader="dot" w:pos="9638" w:val="right"/>
         </w:tabs>
@@ -260,7 +246,7 @@
     </w:p>
     <w:p>
       <w:pPr>
-        <w:pStyle w:val="style23"/>
+        <w:pStyle w:val="style27"/>
         <w:tabs>
           <w:tab w:leader="dot" w:pos="9638" w:val="right"/>
         </w:tabs>
@@ -283,7 +269,10 @@
     </w:p>
     <w:p>
       <w:pPr>
-        <w:pStyle w:val="style21"/>
+        <w:pStyle w:val="style26"/>
+        <w:tabs>
+          <w:tab w:leader="dot" w:pos="9638" w:val="right"/>
+        </w:tabs>
       </w:pPr>
       <w:r>
         <w:rPr/>
@@ -303,6 +292,96 @@
     </w:p>
     <w:p>
       <w:pPr>
+        <w:pStyle w:val="style24"/>
+        <w:tabs>
+          <w:tab w:leader="dot" w:pos="12751" w:val="right"/>
+          <w:tab w:leader="dot" w:pos="13034" w:val="right"/>
+        </w:tabs>
+      </w:pPr>
+      <w:r>
+        <w:rPr/>
+      </w:r>
+    </w:p>
+    <w:p>
+      <w:pPr>
+        <w:sectPr>
+          <w:type w:val="continuous"/>
+          <w:pgSz w:h="16838" w:w="11906"/>
+          <w:pgMar w:bottom="1134" w:footer="0" w:gutter="0" w:header="0" w:left="1134" w:right="1134" w:top="1134"/>
+          <w:formProt w:val="false"/>
+          <w:textDirection w:val="lrTb"/>
+          <w:docGrid w:charSpace="0" w:linePitch="240" w:type="default"/>
+        </w:sectPr>
+      </w:pPr>
+    </w:p>
+    <w:p>
+      <w:pPr>
+        <w:pStyle w:val="style23"/>
+        <w:tabs>
+          <w:tab w:leader="dot" w:pos="9638" w:val="right"/>
+        </w:tabs>
+      </w:pPr>
+      <w:r>
+        <w:rPr/>
+      </w:r>
+    </w:p>
+    <w:p>
+      <w:pPr>
+        <w:sectPr>
+          <w:type w:val="continuous"/>
+          <w:pgSz w:h="16838" w:w="11906"/>
+          <w:pgMar w:bottom="1134" w:footer="0" w:gutter="0" w:header="0" w:left="1134" w:right="1134" w:top="1134"/>
+          <w:formProt w:val="false"/>
+          <w:textDirection w:val="lrTb"/>
+          <w:docGrid w:charSpace="0" w:linePitch="240" w:type="default"/>
+        </w:sectPr>
+      </w:pPr>
+    </w:p>
+    <w:p>
+      <w:pPr>
+        <w:pStyle w:val="style23"/>
+        <w:tabs>
+          <w:tab w:leader="dot" w:pos="9638" w:val="right"/>
+        </w:tabs>
+      </w:pPr>
+      <w:r>
+        <w:rPr/>
+      </w:r>
+    </w:p>
+    <w:p>
+      <w:pPr>
+        <w:sectPr>
+          <w:type w:val="continuous"/>
+          <w:pgSz w:h="16838" w:w="11906"/>
+          <w:pgMar w:bottom="1134" w:footer="0" w:gutter="0" w:header="0" w:left="1134" w:right="1134" w:top="1134"/>
+          <w:formProt w:val="false"/>
+          <w:textDirection w:val="lrTb"/>
+          <w:docGrid w:charSpace="0" w:linePitch="240" w:type="default"/>
+        </w:sectPr>
+      </w:pPr>
+    </w:p>
+    <w:p>
+      <w:pPr>
+        <w:pStyle w:val="style21"/>
+      </w:pPr>
+      <w:r>
+        <w:rPr/>
+      </w:r>
+    </w:p>
+    <w:p>
+      <w:pPr>
+        <w:sectPr>
+          <w:type w:val="continuous"/>
+          <w:pgSz w:h="16838" w:w="11906"/>
+          <w:pgMar w:bottom="1134" w:footer="0" w:gutter="0" w:header="0" w:left="1134" w:right="1134" w:top="1134"/>
+          <w:formProt w:val="false"/>
+          <w:textDirection w:val="lrTb"/>
+          <w:docGrid w:charSpace="0" w:linePitch="240" w:type="default"/>
+        </w:sectPr>
+      </w:pPr>
+    </w:p>
+    <w:p>
+      <w:pPr>
         <w:pStyle w:val="style21"/>
         <w:pageBreakBefore/>
       </w:pPr>
@@ -318,7 +397,7 @@
         <w:fldChar w:fldCharType="begin"/>
       </w:r>
       <w:r>
-        <w:instrText> TC "The Search" \l 9 </w:instrText>
+        <w:instrText> TC "The Search" \l 4 </w:instrText>
       </w:r>
       <w:r>
         <w:fldChar w:fldCharType="separate"/>
@@ -721,23 +800,7 @@
           <w:sz w:val="24"/>
           <w:szCs w:val="24"/>
         </w:rPr>
-        <w:t xml:space="preserve">Vikram looked around as he prodded on towards the bus stop. The street was </w:t>
-      </w:r>
-      <w:r>
-        <w:rPr>
-          <w:rFonts w:ascii="Times New Roman" w:hAnsi="Times New Roman"/>
-          <w:sz w:val="24"/>
-          <w:szCs w:val="24"/>
-        </w:rPr>
-        <w:t>chock-a-block with</w:t>
-      </w:r>
-      <w:r>
-        <w:rPr>
-          <w:rFonts w:ascii="Times New Roman" w:hAnsi="Times New Roman"/>
-          <w:sz w:val="24"/>
-          <w:szCs w:val="24"/>
-        </w:rPr>
-        <w:t xml:space="preserve"> fancy restaurants with glass windows. His eyes lit up as he saw a sign on one such window.</w:t>
+        <w:t>Vikram looked around as he prodded on towards the bus stop. The street was chock-a-block with fancy restaurants with glass windows. His eyes lit up as he saw a sign on one such window.</w:t>
       </w:r>
     </w:p>
     <w:p>
@@ -1456,7 +1519,15 @@
           <w:sz w:val="24"/>
           <w:szCs w:val="24"/>
         </w:rPr>
-        <w:t>When Vikram came to, he found himself lying on a bed in an unfamiliar room. He tried to recollect how he got there. He looked down at the bed and thought that it reminded him of something but he couldn't quite put his finger on it. He shrugged his shoulders and closed his eyes to go back to sleep. After all, he was tired and the bed was really comfortable. It wasn't just comfortable, he thought, it was in fact the most comfortable bed he had ever slept on. He was making a mental note to go and seek out the owner post-nap and find out where he could buy himself one, when he remembered.</w:t>
+        <w:t xml:space="preserve">When Vikram came to, he found himself lying on a bed in an unfamiliar room. He tried to recollect how he got there. He looked down at the bed and thought that it reminded him of something but he </w:t>
+      </w:r>
+      <w:r>
+        <w:rPr>
+          <w:rFonts w:ascii="Times New Roman" w:hAnsi="Times New Roman"/>
+          <w:sz w:val="24"/>
+          <w:szCs w:val="24"/>
+        </w:rPr>
+        <w:t>couldn't quite put his finger on it. He shrugged his shoulders and closed his eyes to go back to sleep. After all, he was tired and the bed was really comfortable. It wasn't just comfortable, he thought, it was in fact the most comfortable bed he had ever slept on. He was making a mental note to go and seek out the owner post-nap and find out where he could buy himself one, when he remembered.</w:t>
       </w:r>
     </w:p>
     <w:p>
@@ -1866,7 +1937,15 @@
           <w:sz w:val="24"/>
           <w:szCs w:val="24"/>
         </w:rPr>
-        <w:t>Yes, it was. I should have known that something big was going to happen to me that night. I was engrossed in perfecting my signature recipes, when I heard something crash... wait...this doesn't feel right! A story like this deserves to be told...nay experienced... better! Morphy, prepare the time machine! We'll let Vikram see the events as they transpired that night in their full glory – in person!”</w:t>
+        <w:t xml:space="preserve">Yes, it was. I should have known that something big was going to happen to me that night. I was engrossed in perfecting my signature recipes, when I heard something crash... wait...this doesn't feel right! A story like this deserves to be told...nay experienced... better! Morphy, prepare the time </w:t>
+      </w:r>
+      <w:r>
+        <w:rPr>
+          <w:rFonts w:ascii="Times New Roman" w:hAnsi="Times New Roman"/>
+          <w:sz w:val="24"/>
+          <w:szCs w:val="24"/>
+        </w:rPr>
+        <w:t>machine! We'll let Vikram see the events as they transpired that night in their full glory – in person!”</w:t>
       </w:r>
     </w:p>
     <w:p>
@@ -2422,15 +2501,7 @@
           <w:sz w:val="24"/>
           <w:szCs w:val="24"/>
         </w:rPr>
-        <w:t xml:space="preserve">I asked E.T. here where he came from. At which point he mumbled something incoherent and passed out. I had to drag his scrawny alien body inside and wait for him to come to. I kept expecting </w:t>
-      </w:r>
-      <w:r>
-        <w:rPr>
-          <w:rFonts w:ascii="Times New Roman" w:hAnsi="Times New Roman"/>
-          <w:sz w:val="24"/>
-          <w:szCs w:val="24"/>
-        </w:rPr>
-        <w:t>a knock on the restaurant door from someone in the government or the neighbouring establishments but no one came. Luckily it was almost closing time and I didn't have any customers to worry about.”</w:t>
+        <w:t>I asked E.T. here where he came from. At which point he mumbled something incoherent and passed out. I had to drag his scrawny alien body inside and wait for him to come to. I kept expecting a knock on the restaurant door from someone in the government or the neighbouring establishments but no one came. Luckily it was almost closing time and I didn't have any customers to worry about.”</w:t>
       </w:r>
     </w:p>
     <w:p>
@@ -2869,7 +2940,7 @@
         <w:fldChar w:fldCharType="begin"/>
       </w:r>
       <w:r>
-        <w:instrText> TC "The Mission" \l 8 </w:instrText>
+        <w:instrText> TC "The Mission" \l 1 </w:instrText>
       </w:r>
       <w:r>
         <w:fldChar w:fldCharType="separate"/>
@@ -3904,7 +3975,7 @@
           <w:sz w:val="24"/>
           <w:szCs w:val="24"/>
         </w:rPr>
-        <w:t>The Martians owe us a couple of favours. We can call them in.”</w:t>
+        <w:t>It sounds like a job for the Uranians.”</w:t>
       </w:r>
     </w:p>
     <w:p>
@@ -4049,7 +4120,7 @@
           <w:sz w:val="24"/>
           <w:szCs w:val="24"/>
         </w:rPr>
-        <w:t>The deadline for nominating the Lifetime Award  For Excellence In Galactic Science is almost upon us. I've scrutinized the contributions and careers of all our eminent scientists and one name stands out – that of Kintonx Goulin.”</w:t>
+        <w:t>The deadline for nominating the Lifetime Award For Excellence In Galactic Science is almost upon us. I've scrutinized the contributions and careers of all our eminent scientists and one name stands out – that of Kintonx Goulin.”</w:t>
       </w:r>
     </w:p>
     <w:p>
@@ -4195,15 +4266,6 @@
         <w:pageBreakBefore/>
       </w:pPr>
       <w:r>
-        <w:fldChar w:fldCharType="begin"/>
-      </w:r>
-      <w:r>
-        <w:instrText> XE "The Proposition" </w:instrText>
-      </w:r>
-      <w:r>
-        <w:fldChar w:fldCharType="separate"/>
-      </w:r>
-      <w:r>
         <w:rPr>
           <w:rFonts w:ascii="Times New Roman" w:hAnsi="Times New Roman"/>
           <w:sz w:val="24"/>
@@ -4211,9 +4273,6 @@
         </w:rPr>
         <w:t>The Proposition</w:t>
       </w:r>
-      <w:r>
-        <w:fldChar w:fldCharType="end"/>
-      </w:r>
     </w:p>
     <w:p>
       <w:pPr>
@@ -4665,39 +4724,7 @@
           <w:sz w:val="24"/>
           <w:szCs w:val="24"/>
         </w:rPr>
-        <w:t xml:space="preserve">How was I to know that I wouldn't be able to hire any replacements? Every </w:t>
-      </w:r>
-      <w:r>
-        <w:rPr>
-          <w:rFonts w:ascii="Times New Roman" w:hAnsi="Times New Roman"/>
-          <w:sz w:val="24"/>
-          <w:szCs w:val="24"/>
-        </w:rPr>
-        <w:t>c</w:t>
-      </w:r>
-      <w:r>
-        <w:rPr>
-          <w:rFonts w:ascii="Times New Roman" w:hAnsi="Times New Roman"/>
-          <w:sz w:val="24"/>
-          <w:szCs w:val="24"/>
-        </w:rPr>
-        <w:t xml:space="preserve">hef in the city I've approached has refused to join my restaurant </w:t>
-      </w:r>
-      <w:r>
-        <w:rPr>
-          <w:rFonts w:ascii="Times New Roman" w:hAnsi="Times New Roman"/>
-          <w:sz w:val="24"/>
-          <w:szCs w:val="24"/>
-        </w:rPr>
-        <w:t>at the wages I can offer them</w:t>
-      </w:r>
-      <w:r>
-        <w:rPr>
-          <w:rFonts w:ascii="Times New Roman" w:hAnsi="Times New Roman"/>
-          <w:sz w:val="24"/>
-          <w:szCs w:val="24"/>
-        </w:rPr>
-        <w:t>. And believe me, I've approached everybody. Even the guy who listed lego doughnuts as his speciality. I was about to shut shop and resort to adopting a writing career, when I found my saviour.”</w:t>
+        <w:t>How was I to know that I wouldn't be able to hire any replacements? Every chef in the city I've approached has refused to join my restaurant at the wages I can offer them. And believe me, I've approached everybody. Even the guy who listed lego doughnuts as his speciality. I was about to shut shop and resort to adopting a writing career, when I found my saviour.”</w:t>
       </w:r>
     </w:p>
     <w:p>
@@ -4863,215 +4890,1482 @@
           <w:sz w:val="24"/>
           <w:szCs w:val="24"/>
         </w:rPr>
-        <w:t xml:space="preserve">You see Vikram, that crash I heard that night – it wasn't </w:t>
-      </w:r>
-      <w:r>
-        <w:rPr>
-          <w:rFonts w:ascii="Times New Roman" w:hAnsi="Times New Roman"/>
-          <w:sz w:val="24"/>
-          <w:szCs w:val="24"/>
-        </w:rPr>
-        <w:t>just the sound</w:t>
-      </w:r>
-      <w:r>
-        <w:rPr>
-          <w:rFonts w:ascii="Times New Roman" w:hAnsi="Times New Roman"/>
-          <w:sz w:val="24"/>
-          <w:szCs w:val="24"/>
-        </w:rPr>
-        <w:t xml:space="preserve"> of an alien spacecraft </w:t>
-      </w:r>
-      <w:r>
-        <w:rPr>
-          <w:rFonts w:ascii="Times New Roman" w:hAnsi="Times New Roman"/>
-          <w:sz w:val="24"/>
-          <w:szCs w:val="24"/>
-        </w:rPr>
-        <w:t>crash-landing</w:t>
-      </w:r>
-      <w:r>
-        <w:rPr>
-          <w:rFonts w:ascii="Times New Roman" w:hAnsi="Times New Roman"/>
-          <w:sz w:val="24"/>
-          <w:szCs w:val="24"/>
-        </w:rPr>
-        <w:t>.”</w:t>
-      </w:r>
-    </w:p>
-    <w:p>
-      <w:pPr>
-        <w:pStyle w:val="style21"/>
-      </w:pPr>
-      <w:r>
-        <w:rPr/>
-      </w:r>
-    </w:p>
-    <w:p>
-      <w:pPr>
-        <w:pStyle w:val="style21"/>
-      </w:pPr>
-      <w:r>
-        <w:rPr>
-          <w:rFonts w:ascii="Times New Roman" w:hAnsi="Times New Roman"/>
-          <w:sz w:val="24"/>
-          <w:szCs w:val="24"/>
-        </w:rPr>
-        <w:t>“</w:t>
-      </w:r>
-      <w:r>
-        <w:rPr>
-          <w:rFonts w:ascii="Times New Roman" w:hAnsi="Times New Roman"/>
-          <w:sz w:val="24"/>
-          <w:szCs w:val="24"/>
-        </w:rPr>
-        <w:t xml:space="preserve">It wasn't? I thought you </w:t>
-      </w:r>
-      <w:r>
-        <w:rPr>
-          <w:rFonts w:ascii="Times New Roman" w:hAnsi="Times New Roman"/>
-          <w:sz w:val="24"/>
-          <w:szCs w:val="24"/>
-        </w:rPr>
-        <w:t xml:space="preserve">just </w:t>
-      </w:r>
-      <w:r>
-        <w:rPr>
-          <w:rFonts w:ascii="Times New Roman" w:hAnsi="Times New Roman"/>
-          <w:sz w:val="24"/>
-          <w:szCs w:val="24"/>
-        </w:rPr>
-        <w:t>said it was!”</w:t>
-      </w:r>
-    </w:p>
-    <w:p>
-      <w:pPr>
-        <w:pStyle w:val="style21"/>
-      </w:pPr>
-      <w:r>
-        <w:rPr/>
-      </w:r>
-    </w:p>
-    <w:p>
-      <w:pPr>
-        <w:pStyle w:val="style21"/>
-      </w:pPr>
-      <w:r>
-        <w:rPr>
-          <w:rFonts w:ascii="Times New Roman" w:hAnsi="Times New Roman"/>
-          <w:sz w:val="24"/>
-          <w:szCs w:val="24"/>
-        </w:rPr>
-        <w:t>“</w:t>
-      </w:r>
-      <w:r>
-        <w:rPr>
-          <w:rFonts w:ascii="Times New Roman" w:hAnsi="Times New Roman"/>
-          <w:sz w:val="24"/>
-          <w:szCs w:val="24"/>
-        </w:rPr>
-        <w:t xml:space="preserve">It was </w:t>
-      </w:r>
-      <w:r>
-        <w:rPr>
-          <w:rFonts w:ascii="Times New Roman" w:hAnsi="Times New Roman"/>
-          <w:sz w:val="24"/>
-          <w:szCs w:val="24"/>
-        </w:rPr>
-        <w:t xml:space="preserve">also </w:t>
-      </w:r>
-      <w:r>
-        <w:rPr>
-          <w:rFonts w:ascii="Times New Roman" w:hAnsi="Times New Roman"/>
-          <w:sz w:val="24"/>
-          <w:szCs w:val="24"/>
-        </w:rPr>
-        <w:t xml:space="preserve">the sound of opportunity knocking, Vikram. Opportunity.” Caesar added with a glint in his eyes. It was hard to tell whether it was the glint of a person with a dream in his </w:t>
-      </w:r>
-      <w:r>
-        <w:rPr>
-          <w:rFonts w:ascii="Times New Roman" w:hAnsi="Times New Roman"/>
-          <w:sz w:val="24"/>
-          <w:szCs w:val="24"/>
-        </w:rPr>
-        <w:t>heart</w:t>
-      </w:r>
-      <w:r>
-        <w:rPr>
-          <w:rFonts w:ascii="Times New Roman" w:hAnsi="Times New Roman"/>
-          <w:sz w:val="24"/>
-          <w:szCs w:val="24"/>
-        </w:rPr>
-        <w:t xml:space="preserve">, or of a maniac with homicide on his mind. </w:t>
-      </w:r>
-    </w:p>
-    <w:p>
-      <w:pPr>
-        <w:pStyle w:val="style21"/>
-      </w:pPr>
-      <w:r>
-        <w:rPr/>
-      </w:r>
-    </w:p>
-    <w:p>
-      <w:pPr>
-        <w:pStyle w:val="style21"/>
-      </w:pPr>
-      <w:r>
-        <w:rPr>
-          <w:rFonts w:ascii="Times New Roman" w:hAnsi="Times New Roman"/>
-          <w:sz w:val="24"/>
-          <w:szCs w:val="24"/>
-        </w:rPr>
-        <w:t>“</w:t>
-      </w:r>
-      <w:r>
-        <w:rPr>
-          <w:rFonts w:ascii="Times New Roman" w:hAnsi="Times New Roman"/>
-          <w:sz w:val="24"/>
-          <w:szCs w:val="24"/>
-        </w:rPr>
-        <w:t xml:space="preserve">Oh. I see what you did there. Metaphors – </w:t>
-      </w:r>
-      <w:r>
-        <w:rPr>
-          <w:rFonts w:ascii="Times New Roman" w:hAnsi="Times New Roman"/>
-          <w:sz w:val="24"/>
-          <w:szCs w:val="24"/>
-        </w:rPr>
-        <w:t xml:space="preserve">such </w:t>
-      </w:r>
-      <w:r>
-        <w:rPr>
-          <w:rFonts w:ascii="Times New Roman" w:hAnsi="Times New Roman"/>
-          <w:sz w:val="24"/>
-          <w:szCs w:val="24"/>
-        </w:rPr>
-        <w:t xml:space="preserve">tricky little devils they </w:t>
-      </w:r>
-      <w:r>
-        <w:rPr>
-          <w:rFonts w:ascii="Times New Roman" w:hAnsi="Times New Roman"/>
-          <w:sz w:val="24"/>
-          <w:szCs w:val="24"/>
-        </w:rPr>
-        <w:t>can be</w:t>
-      </w:r>
-      <w:r>
-        <w:rPr>
-          <w:rFonts w:ascii="Times New Roman" w:hAnsi="Times New Roman"/>
-          <w:sz w:val="24"/>
-          <w:szCs w:val="24"/>
-        </w:rPr>
-        <w:t xml:space="preserve">.” Vikram </w:t>
-      </w:r>
-      <w:r>
-        <w:rPr>
-          <w:rFonts w:ascii="Times New Roman" w:hAnsi="Times New Roman"/>
-          <w:sz w:val="24"/>
-          <w:szCs w:val="24"/>
-        </w:rPr>
-        <w:t>blurted.</w:t>
-      </w:r>
+        <w:t>You see Vikram, that crash I heard that night – it wasn't just the sound of an alien spacecraft crash-landing.”</w:t>
+      </w:r>
+    </w:p>
+    <w:p>
+      <w:pPr>
+        <w:pStyle w:val="style21"/>
+      </w:pPr>
+      <w:r>
+        <w:rPr/>
+      </w:r>
+    </w:p>
+    <w:p>
+      <w:pPr>
+        <w:pStyle w:val="style21"/>
+      </w:pPr>
+      <w:r>
+        <w:rPr>
+          <w:rFonts w:ascii="Times New Roman" w:hAnsi="Times New Roman"/>
+          <w:sz w:val="24"/>
+          <w:szCs w:val="24"/>
+        </w:rPr>
+        <w:t>“</w:t>
+      </w:r>
+      <w:r>
+        <w:rPr>
+          <w:rFonts w:ascii="Times New Roman" w:hAnsi="Times New Roman"/>
+          <w:sz w:val="24"/>
+          <w:szCs w:val="24"/>
+        </w:rPr>
+        <w:t>It wasn't? I thought you just said it was!”</w:t>
+      </w:r>
+    </w:p>
+    <w:p>
+      <w:pPr>
+        <w:pStyle w:val="style21"/>
+      </w:pPr>
+      <w:r>
+        <w:rPr/>
+      </w:r>
+    </w:p>
+    <w:p>
+      <w:pPr>
+        <w:pStyle w:val="style21"/>
+      </w:pPr>
+      <w:r>
+        <w:rPr>
+          <w:rFonts w:ascii="Times New Roman" w:hAnsi="Times New Roman"/>
+          <w:sz w:val="24"/>
+          <w:szCs w:val="24"/>
+        </w:rPr>
+        <w:t>“</w:t>
+      </w:r>
+      <w:r>
+        <w:rPr>
+          <w:rFonts w:ascii="Times New Roman" w:hAnsi="Times New Roman"/>
+          <w:sz w:val="24"/>
+          <w:szCs w:val="24"/>
+        </w:rPr>
+        <w:t xml:space="preserve">It was also the sound of opportunity knocking, Vikram. Opportunity.” Caesar added with a glint in his eyes. It was hard to tell whether it was the glint of a person with a dream in his heart, or of a maniac with homicide on his mind. </w:t>
+      </w:r>
+    </w:p>
+    <w:p>
+      <w:pPr>
+        <w:pStyle w:val="style21"/>
+      </w:pPr>
+      <w:r>
+        <w:rPr/>
+      </w:r>
+    </w:p>
+    <w:p>
+      <w:pPr>
+        <w:pStyle w:val="style21"/>
+      </w:pPr>
+      <w:r>
+        <w:rPr>
+          <w:rFonts w:ascii="Times New Roman" w:hAnsi="Times New Roman"/>
+          <w:sz w:val="24"/>
+          <w:szCs w:val="24"/>
+        </w:rPr>
+        <w:t>“</w:t>
+      </w:r>
+      <w:r>
+        <w:rPr>
+          <w:rFonts w:ascii="Times New Roman" w:hAnsi="Times New Roman"/>
+          <w:sz w:val="24"/>
+          <w:szCs w:val="24"/>
+        </w:rPr>
+        <w:t>Oh. I see what you did there. Metaphors – such tricky little devils they can be.” Vikram blurted. He had chosen to play it safe until he figured out which one it was.</w:t>
+      </w:r>
+    </w:p>
+    <w:p>
+      <w:pPr>
+        <w:pStyle w:val="style21"/>
+      </w:pPr>
+      <w:r>
+        <w:rPr/>
+      </w:r>
+    </w:p>
+    <w:p>
+      <w:pPr>
+        <w:pStyle w:val="style21"/>
+      </w:pPr>
+      <w:r>
+        <w:rPr>
+          <w:rFonts w:ascii="Times New Roman" w:hAnsi="Times New Roman"/>
+          <w:sz w:val="24"/>
+          <w:szCs w:val="24"/>
+        </w:rPr>
+        <w:t>“</w:t>
+      </w:r>
+      <w:r>
+        <w:rPr>
+          <w:rFonts w:ascii="Times New Roman" w:hAnsi="Times New Roman"/>
+          <w:sz w:val="24"/>
+          <w:szCs w:val="24"/>
+        </w:rPr>
+        <w:t>Do you know how many alien encounters Earth has had in its entire existence, Vikram?”</w:t>
+      </w:r>
+    </w:p>
+    <w:p>
+      <w:pPr>
+        <w:pStyle w:val="style21"/>
+      </w:pPr>
+      <w:r>
+        <w:rPr/>
+      </w:r>
+    </w:p>
+    <w:p>
+      <w:pPr>
+        <w:pStyle w:val="style21"/>
+      </w:pPr>
+      <w:r>
+        <w:rPr>
+          <w:rFonts w:ascii="Times New Roman" w:hAnsi="Times New Roman"/>
+          <w:sz w:val="24"/>
+          <w:szCs w:val="24"/>
+        </w:rPr>
+        <w:t>“</w:t>
+      </w:r>
+      <w:r>
+        <w:rPr>
+          <w:rFonts w:ascii="Times New Roman" w:hAnsi="Times New Roman"/>
+          <w:sz w:val="24"/>
+          <w:szCs w:val="24"/>
+        </w:rPr>
+        <w:t>None! That's how many.” Caesar announced emphatically before Vikram could take a stab at it.</w:t>
+      </w:r>
+    </w:p>
+    <w:p>
+      <w:pPr>
+        <w:pStyle w:val="style21"/>
+      </w:pPr>
+      <w:r>
+        <w:rPr/>
+      </w:r>
+    </w:p>
+    <w:p>
+      <w:pPr>
+        <w:pStyle w:val="style21"/>
+      </w:pPr>
+      <w:r>
+        <w:rPr>
+          <w:rFonts w:ascii="Times New Roman" w:hAnsi="Times New Roman"/>
+          <w:sz w:val="24"/>
+          <w:szCs w:val="24"/>
+        </w:rPr>
+        <w:t>Vikram did know the answer to this one – his favourite cartoon strip had carried a series of gags on that last week. He had been amused to learn that the people of Earth had suspected alien handiwork in the creation of the Stonehenge, Easter Island and someplace called Area 51, until it was revealed recently that they were just elaborate hoaxes planted by the Mermaids. They were notorious for this kind of humour, and also, they lived for hundreds of years and got bored very easily.</w:t>
+      </w:r>
+    </w:p>
+    <w:p>
+      <w:pPr>
+        <w:pStyle w:val="style21"/>
+      </w:pPr>
+      <w:r>
+        <w:rPr/>
+      </w:r>
+    </w:p>
+    <w:p>
+      <w:pPr>
+        <w:pStyle w:val="style21"/>
+      </w:pPr>
+      <w:r>
+        <w:rPr>
+          <w:rFonts w:ascii="Times New Roman" w:hAnsi="Times New Roman"/>
+          <w:sz w:val="24"/>
+          <w:szCs w:val="24"/>
+        </w:rPr>
+        <w:t>“</w:t>
+      </w:r>
+      <w:r>
+        <w:rPr>
+          <w:rFonts w:ascii="Times New Roman" w:hAnsi="Times New Roman"/>
+          <w:sz w:val="24"/>
+          <w:szCs w:val="24"/>
+        </w:rPr>
+        <w:t>I could have told the government about Morphy. But what would that get me? A firm handshake from the President's secretary? No, I knew that someone would be willing to pay through their nose for a genuine certified alien in relatively mint condition. And that's when I decided to approach the biggest gangster in the city – Michael Smith a.k.a. KorqueScrew. Getting to him wasn't easy either – I now owe a lot of shady people a lot of shady favours. KorqueScrew jumped at the chance and I've negotiated a deal with him that will help put my restaurant back on the culinary map. He's promised me a lot of money. A lot. Not only that, he's guaranteed me that he'll 'convince' any chef I want, to join my restaurant's staff. It's an offer that can change my life. ”</w:t>
+      </w:r>
+    </w:p>
+    <w:p>
+      <w:pPr>
+        <w:pStyle w:val="style21"/>
+      </w:pPr>
+      <w:r>
+        <w:rPr/>
+      </w:r>
+    </w:p>
+    <w:p>
+      <w:pPr>
+        <w:pStyle w:val="style21"/>
+      </w:pPr>
+      <w:r>
+        <w:rPr>
+          <w:rFonts w:ascii="Times New Roman" w:hAnsi="Times New Roman"/>
+          <w:sz w:val="24"/>
+          <w:szCs w:val="24"/>
+        </w:rPr>
+        <w:t>“</w:t>
+      </w:r>
+      <w:r>
+        <w:rPr>
+          <w:rFonts w:ascii="Times New Roman" w:hAnsi="Times New Roman"/>
+          <w:sz w:val="24"/>
+          <w:szCs w:val="24"/>
+        </w:rPr>
+        <w:t>You've sold Morphy to the mafia? But what would they do with him? To him?”</w:t>
+      </w:r>
+    </w:p>
+    <w:p>
+      <w:pPr>
+        <w:pStyle w:val="style21"/>
+      </w:pPr>
+      <w:r>
+        <w:rPr/>
+      </w:r>
+    </w:p>
+    <w:p>
+      <w:pPr>
+        <w:pStyle w:val="style21"/>
+      </w:pPr>
+      <w:r>
+        <w:rPr>
+          <w:rFonts w:ascii="Times New Roman" w:hAnsi="Times New Roman"/>
+          <w:sz w:val="24"/>
+          <w:szCs w:val="24"/>
+        </w:rPr>
+        <w:t>“</w:t>
+      </w:r>
+      <w:r>
+        <w:rPr>
+          <w:rFonts w:ascii="Times New Roman" w:hAnsi="Times New Roman"/>
+          <w:sz w:val="24"/>
+          <w:szCs w:val="24"/>
+        </w:rPr>
+        <w:t>He seemed to be torn between having his scientists perform medical experiments on him, and adopting him as the alien son he never had. I believe having him stuffed and mounted over his fireplace was also an option in the running. Ah well, who really cares?”</w:t>
+      </w:r>
+    </w:p>
+    <w:p>
+      <w:pPr>
+        <w:pStyle w:val="style21"/>
+      </w:pPr>
+      <w:r>
+        <w:rPr/>
+      </w:r>
+    </w:p>
+    <w:p>
+      <w:pPr>
+        <w:pStyle w:val="style21"/>
+      </w:pPr>
+      <w:r>
+        <w:rPr>
+          <w:rFonts w:ascii="Times New Roman" w:hAnsi="Times New Roman"/>
+          <w:sz w:val="24"/>
+          <w:szCs w:val="24"/>
+        </w:rPr>
+        <w:t>“</w:t>
+      </w:r>
+      <w:r>
+        <w:rPr>
+          <w:rFonts w:ascii="Times New Roman" w:hAnsi="Times New Roman"/>
+          <w:sz w:val="24"/>
+          <w:szCs w:val="24"/>
+        </w:rPr>
+        <w:t>But how can you do that to him?” Vikram asked incredulously.</w:t>
+      </w:r>
+    </w:p>
+    <w:p>
+      <w:pPr>
+        <w:pStyle w:val="style21"/>
+      </w:pPr>
+      <w:r>
+        <w:rPr/>
+      </w:r>
+    </w:p>
+    <w:p>
+      <w:pPr>
+        <w:pStyle w:val="style21"/>
+      </w:pPr>
+      <w:r>
+        <w:rPr>
+          <w:rFonts w:ascii="Times New Roman" w:hAnsi="Times New Roman"/>
+          <w:sz w:val="24"/>
+          <w:szCs w:val="24"/>
+        </w:rPr>
+        <w:t>“</w:t>
+      </w:r>
+      <w:r>
+        <w:rPr>
+          <w:rFonts w:ascii="Times New Roman" w:hAnsi="Times New Roman"/>
+          <w:sz w:val="24"/>
+          <w:szCs w:val="24"/>
+        </w:rPr>
+        <w:t xml:space="preserve">What? Do you think that alien wasn't planning to do something similar to us? He's not our friend, Vikram. Why else would he have instructions to prevent being detected 'at any cost'? It's just blind luck that he lost his memory and couldn't remember what he was actually sent here for, otherwise we'd all be enslaved and having our crevices probed by prickly little things at this point. Do you </w:t>
+      </w:r>
+      <w:r>
+        <w:rPr>
+          <w:rFonts w:ascii="Times New Roman" w:hAnsi="Times New Roman"/>
+          <w:sz w:val="24"/>
+          <w:szCs w:val="24"/>
+        </w:rPr>
+        <w:t>want to let them do that to us once he regains his memory? Is that the kind of world you want to leave your children?”</w:t>
+      </w:r>
+    </w:p>
+    <w:p>
+      <w:pPr>
+        <w:pStyle w:val="style21"/>
+      </w:pPr>
+      <w:r>
+        <w:rPr/>
+      </w:r>
+    </w:p>
+    <w:p>
+      <w:pPr>
+        <w:pStyle w:val="style21"/>
+      </w:pPr>
+      <w:r>
+        <w:rPr>
+          <w:rFonts w:ascii="Times New Roman" w:hAnsi="Times New Roman"/>
+          <w:sz w:val="24"/>
+          <w:szCs w:val="24"/>
+        </w:rPr>
+        <w:t>“</w:t>
+      </w:r>
+      <w:r>
+        <w:rPr>
+          <w:rFonts w:ascii="Times New Roman" w:hAnsi="Times New Roman"/>
+          <w:sz w:val="24"/>
+          <w:szCs w:val="24"/>
+        </w:rPr>
+        <w:t>I still don't understand why you're telling me this, Caesar. What does this have to do with me?”</w:t>
+      </w:r>
+    </w:p>
+    <w:p>
+      <w:pPr>
+        <w:pStyle w:val="style21"/>
+      </w:pPr>
+      <w:r>
+        <w:rPr/>
+      </w:r>
+    </w:p>
+    <w:p>
+      <w:pPr>
+        <w:pStyle w:val="style21"/>
+      </w:pPr>
+      <w:r>
+        <w:rPr>
+          <w:rFonts w:ascii="Times New Roman" w:hAnsi="Times New Roman"/>
+          <w:sz w:val="24"/>
+          <w:szCs w:val="24"/>
+        </w:rPr>
+        <w:t>“</w:t>
+      </w:r>
+      <w:r>
+        <w:rPr>
+          <w:rFonts w:ascii="Times New Roman" w:hAnsi="Times New Roman"/>
+          <w:sz w:val="24"/>
+          <w:szCs w:val="24"/>
+        </w:rPr>
+        <w:t>I like how you get straight to the point Vikram. Very admirable trait. Very.” Caesar moved closer and lowered his voice for effect.</w:t>
+      </w:r>
+    </w:p>
+    <w:p>
+      <w:pPr>
+        <w:pStyle w:val="style21"/>
+      </w:pPr>
+      <w:r>
+        <w:rPr/>
+      </w:r>
+    </w:p>
+    <w:p>
+      <w:pPr>
+        <w:pStyle w:val="style21"/>
+      </w:pPr>
+      <w:r>
+        <w:rPr>
+          <w:rFonts w:ascii="Times New Roman" w:hAnsi="Times New Roman"/>
+          <w:sz w:val="24"/>
+          <w:szCs w:val="24"/>
+        </w:rPr>
+        <w:t>“</w:t>
+      </w:r>
+      <w:r>
+        <w:rPr>
+          <w:rFonts w:ascii="Times New Roman" w:hAnsi="Times New Roman"/>
+          <w:sz w:val="24"/>
+          <w:szCs w:val="24"/>
+        </w:rPr>
+        <w:t>I want you to do the exchange for me.”</w:t>
+      </w:r>
+    </w:p>
+    <w:p>
+      <w:pPr>
+        <w:pStyle w:val="style21"/>
+      </w:pPr>
+      <w:r>
+        <w:rPr/>
+      </w:r>
+    </w:p>
+    <w:p>
+      <w:pPr>
+        <w:pStyle w:val="style21"/>
+      </w:pPr>
+      <w:r>
+        <w:rPr>
+          <w:rFonts w:ascii="Times New Roman" w:hAnsi="Times New Roman"/>
+          <w:sz w:val="24"/>
+          <w:szCs w:val="24"/>
+        </w:rPr>
+        <w:t>“</w:t>
+      </w:r>
+      <w:r>
+        <w:rPr>
+          <w:rFonts w:ascii="Times New Roman" w:hAnsi="Times New Roman"/>
+          <w:sz w:val="24"/>
+          <w:szCs w:val="24"/>
+        </w:rPr>
+        <w:t>The exchange?”</w:t>
+      </w:r>
+    </w:p>
+    <w:p>
+      <w:pPr>
+        <w:pStyle w:val="style21"/>
+      </w:pPr>
+      <w:r>
+        <w:rPr/>
+      </w:r>
+    </w:p>
+    <w:p>
+      <w:pPr>
+        <w:pStyle w:val="style21"/>
+      </w:pPr>
+      <w:r>
+        <w:rPr>
+          <w:rFonts w:ascii="Times New Roman" w:hAnsi="Times New Roman"/>
+          <w:sz w:val="24"/>
+          <w:szCs w:val="24"/>
+        </w:rPr>
+        <w:t>“</w:t>
+      </w:r>
+      <w:r>
+        <w:rPr>
+          <w:rFonts w:ascii="Times New Roman" w:hAnsi="Times New Roman"/>
+          <w:sz w:val="24"/>
+          <w:szCs w:val="24"/>
+        </w:rPr>
+        <w:t>I want you to help me immobilize Morphy and then go and deliver him to KorqueScrew's people in return for the money. And a written IOU for the chef convincing.”</w:t>
+      </w:r>
+    </w:p>
+    <w:p>
+      <w:pPr>
+        <w:pStyle w:val="style21"/>
+      </w:pPr>
+      <w:r>
+        <w:rPr/>
+      </w:r>
+    </w:p>
+    <w:p>
+      <w:pPr>
+        <w:pStyle w:val="style21"/>
+      </w:pPr>
+      <w:r>
+        <w:rPr>
+          <w:rFonts w:ascii="Times New Roman" w:hAnsi="Times New Roman"/>
+          <w:sz w:val="24"/>
+          <w:szCs w:val="24"/>
+        </w:rPr>
+        <w:t>“</w:t>
+      </w:r>
+      <w:r>
+        <w:rPr>
+          <w:rFonts w:ascii="Times New Roman" w:hAnsi="Times New Roman"/>
+          <w:sz w:val="24"/>
+          <w:szCs w:val="24"/>
+        </w:rPr>
+        <w:t>Why don't you do it yourself?”</w:t>
+      </w:r>
+    </w:p>
+    <w:p>
+      <w:pPr>
+        <w:pStyle w:val="style21"/>
+      </w:pPr>
+      <w:r>
+        <w:rPr/>
+      </w:r>
+    </w:p>
+    <w:p>
+      <w:pPr>
+        <w:pStyle w:val="style21"/>
+      </w:pPr>
+      <w:r>
+        <w:rPr>
+          <w:rFonts w:ascii="Times New Roman" w:hAnsi="Times New Roman"/>
+          <w:sz w:val="24"/>
+          <w:szCs w:val="24"/>
+        </w:rPr>
+        <w:t>“</w:t>
+      </w:r>
+      <w:r>
+        <w:rPr>
+          <w:rFonts w:ascii="Times New Roman" w:hAnsi="Times New Roman"/>
+          <w:sz w:val="24"/>
+          <w:szCs w:val="24"/>
+        </w:rPr>
+        <w:t>I'm a prominent restauranteur Vikram. I was voted 'Most likely to be yelled at by a celebrity chef in a reality show', at college. Imagine what'll happen to my reputation if word gets out of my involvement with the mafia. I can't afford to take the risk.”</w:t>
+      </w:r>
+    </w:p>
+    <w:p>
+      <w:pPr>
+        <w:pStyle w:val="style21"/>
+      </w:pPr>
+      <w:r>
+        <w:rPr/>
+      </w:r>
+    </w:p>
+    <w:p>
+      <w:pPr>
+        <w:pStyle w:val="style21"/>
+      </w:pPr>
+      <w:r>
+        <w:rPr>
+          <w:rFonts w:ascii="Times New Roman" w:hAnsi="Times New Roman"/>
+          <w:sz w:val="24"/>
+          <w:szCs w:val="24"/>
+        </w:rPr>
+        <w:t>“</w:t>
+      </w:r>
+      <w:r>
+        <w:rPr>
+          <w:rFonts w:ascii="Times New Roman" w:hAnsi="Times New Roman"/>
+          <w:sz w:val="24"/>
+          <w:szCs w:val="24"/>
+        </w:rPr>
+        <w:t>I don't think I'd want to be involved either. It sounds dangerous and I don't like the idea of shoving Morphy under the Blueline bus for money.”</w:t>
+      </w:r>
+    </w:p>
+    <w:p>
+      <w:pPr>
+        <w:pStyle w:val="style21"/>
+      </w:pPr>
+      <w:r>
+        <w:rPr/>
+      </w:r>
+    </w:p>
+    <w:p>
+      <w:pPr>
+        <w:pStyle w:val="style21"/>
+      </w:pPr>
+      <w:r>
+        <w:rPr>
+          <w:rFonts w:ascii="Times New Roman" w:hAnsi="Times New Roman"/>
+          <w:sz w:val="24"/>
+          <w:szCs w:val="24"/>
+        </w:rPr>
+        <w:t>“</w:t>
+      </w:r>
+      <w:r>
+        <w:rPr>
+          <w:rFonts w:ascii="Times New Roman" w:hAnsi="Times New Roman"/>
+          <w:sz w:val="24"/>
+          <w:szCs w:val="24"/>
+        </w:rPr>
+        <w:t>You're a writer Vikram, aren't you?”</w:t>
+      </w:r>
+    </w:p>
+    <w:p>
+      <w:pPr>
+        <w:pStyle w:val="style21"/>
+      </w:pPr>
+      <w:r>
+        <w:rPr/>
+      </w:r>
+    </w:p>
+    <w:p>
+      <w:pPr>
+        <w:pStyle w:val="style21"/>
+      </w:pPr>
+      <w:r>
+        <w:rPr>
+          <w:rFonts w:ascii="Times New Roman" w:hAnsi="Times New Roman"/>
+          <w:sz w:val="24"/>
+          <w:szCs w:val="24"/>
+        </w:rPr>
+        <w:t>“</w:t>
+      </w:r>
+      <w:r>
+        <w:rPr>
+          <w:rFonts w:ascii="Times New Roman" w:hAnsi="Times New Roman"/>
+          <w:sz w:val="24"/>
+          <w:szCs w:val="24"/>
+        </w:rPr>
+        <w:t>Yes. How'd you know? Have you read my line of coloring books?”</w:t>
+      </w:r>
+    </w:p>
+    <w:p>
+      <w:pPr>
+        <w:pStyle w:val="style21"/>
+      </w:pPr>
+      <w:r>
+        <w:rPr/>
+      </w:r>
+    </w:p>
+    <w:p>
+      <w:pPr>
+        <w:pStyle w:val="style21"/>
+      </w:pPr>
+      <w:r>
+        <w:rPr>
+          <w:rFonts w:ascii="Times New Roman" w:hAnsi="Times New Roman"/>
+          <w:sz w:val="24"/>
+          <w:szCs w:val="24"/>
+        </w:rPr>
+        <w:t>“</w:t>
+      </w:r>
+      <w:r>
+        <w:rPr>
+          <w:rFonts w:ascii="Times New Roman" w:hAnsi="Times New Roman"/>
+          <w:sz w:val="24"/>
+          <w:szCs w:val="24"/>
+        </w:rPr>
+        <w:t>The guy you approached to hire a chef called and warned every restaurant in the neighbourhood about you.”</w:t>
+      </w:r>
+    </w:p>
+    <w:p>
+      <w:pPr>
+        <w:pStyle w:val="style21"/>
+      </w:pPr>
+      <w:r>
+        <w:rPr/>
+      </w:r>
+    </w:p>
+    <w:p>
+      <w:pPr>
+        <w:pStyle w:val="style21"/>
+      </w:pPr>
+      <w:r>
+        <w:rPr>
+          <w:rFonts w:ascii="Times New Roman" w:hAnsi="Times New Roman"/>
+          <w:sz w:val="24"/>
+          <w:szCs w:val="24"/>
+        </w:rPr>
+        <w:t>“</w:t>
+      </w:r>
+      <w:r>
+        <w:rPr>
+          <w:rFonts w:ascii="Times New Roman" w:hAnsi="Times New Roman"/>
+          <w:sz w:val="24"/>
+          <w:szCs w:val="24"/>
+        </w:rPr>
+        <w:t>What a grouch!”</w:t>
+      </w:r>
+    </w:p>
+    <w:p>
+      <w:pPr>
+        <w:pStyle w:val="style21"/>
+      </w:pPr>
+      <w:r>
+        <w:rPr/>
+      </w:r>
+    </w:p>
+    <w:p>
+      <w:pPr>
+        <w:pStyle w:val="style21"/>
+      </w:pPr>
+      <w:r>
+        <w:rPr>
+          <w:rFonts w:ascii="Times New Roman" w:hAnsi="Times New Roman"/>
+          <w:sz w:val="24"/>
+          <w:szCs w:val="24"/>
+        </w:rPr>
+        <w:t>“</w:t>
+      </w:r>
+      <w:r>
+        <w:rPr>
+          <w:rFonts w:ascii="Times New Roman" w:hAnsi="Times New Roman"/>
+          <w:sz w:val="24"/>
+          <w:szCs w:val="24"/>
+        </w:rPr>
+        <w:t>Do you know what's common between the last four books on the NYT bestsellers list? They were all crime novels. And for a writer who likes to get under the skin of the character, this would be an opportunity of a lifetime. Picture this – you reach the drop-off point in the dark of the night in your...in your?”</w:t>
+      </w:r>
+    </w:p>
+    <w:p>
+      <w:pPr>
+        <w:pStyle w:val="style21"/>
+      </w:pPr>
+      <w:r>
+        <w:rPr/>
+      </w:r>
+    </w:p>
+    <w:p>
+      <w:pPr>
+        <w:pStyle w:val="style21"/>
+      </w:pPr>
+      <w:r>
+        <w:rPr>
+          <w:rFonts w:ascii="Times New Roman" w:hAnsi="Times New Roman"/>
+          <w:sz w:val="24"/>
+          <w:szCs w:val="24"/>
+        </w:rPr>
+        <w:t>“</w:t>
+      </w:r>
+      <w:r>
+        <w:rPr>
+          <w:rFonts w:ascii="Times New Roman" w:hAnsi="Times New Roman"/>
+          <w:sz w:val="24"/>
+          <w:szCs w:val="24"/>
+        </w:rPr>
+        <w:t>Auto-rickshaw.”</w:t>
+      </w:r>
+    </w:p>
+    <w:p>
+      <w:pPr>
+        <w:pStyle w:val="style21"/>
+      </w:pPr>
+      <w:r>
+        <w:rPr/>
+      </w:r>
+    </w:p>
+    <w:p>
+      <w:pPr>
+        <w:pStyle w:val="style21"/>
+      </w:pPr>
+      <w:r>
+        <w:rPr>
+          <w:rFonts w:ascii="Times New Roman" w:hAnsi="Times New Roman"/>
+          <w:sz w:val="24"/>
+          <w:szCs w:val="24"/>
+        </w:rPr>
+        <w:t>“</w:t>
+      </w:r>
+      <w:r>
+        <w:rPr>
+          <w:rFonts w:ascii="Times New Roman" w:hAnsi="Times New Roman"/>
+          <w:sz w:val="24"/>
+          <w:szCs w:val="24"/>
+        </w:rPr>
+        <w:t>You reach the drop-off point in the dark of the night in my pickup-truck. Maybe it's been raining. Maybe the bike skids on the puddle as you screech it to a halt. You gesture his henchmen to take Morphy's limp drugged body from the back. You take the briefcases of cash from KorqueScrew. Maybe you smile at him. Maybe he smiles back. Maybe you become friends. Maybe he invites you to one of his famous parties later. Maybe you meet all his mafia buddies there. Maybe you get in their inner circle. Maybe they give you an in-depth account of their lives, their crimes, their escapes, their triumphs, their failures. You'll be so deep in the skin of a criminal that it'll take a very fine pair of tweezers to get you out. Can you see it? Can you afford to lose such an opportunity? Will you?”</w:t>
+      </w:r>
+    </w:p>
+    <w:p>
+      <w:pPr>
+        <w:pStyle w:val="style21"/>
+      </w:pPr>
+      <w:r>
+        <w:rPr/>
+      </w:r>
+    </w:p>
+    <w:p>
+      <w:pPr>
+        <w:pStyle w:val="style21"/>
+      </w:pPr>
+      <w:r>
+        <w:rPr>
+          <w:rFonts w:ascii="Times New Roman" w:hAnsi="Times New Roman"/>
+          <w:sz w:val="24"/>
+          <w:szCs w:val="24"/>
+        </w:rPr>
+        <w:t>Vikram had a dazed look on his face. Caesar did paint a very vivid and enticing picture.</w:t>
+      </w:r>
+    </w:p>
+    <w:p>
+      <w:pPr>
+        <w:pStyle w:val="style21"/>
+      </w:pPr>
+      <w:r>
+        <w:rPr/>
+      </w:r>
+    </w:p>
+    <w:p>
+      <w:pPr>
+        <w:pStyle w:val="style21"/>
+      </w:pPr>
+      <w:r>
+        <w:rPr>
+          <w:rFonts w:ascii="Times New Roman" w:hAnsi="Times New Roman"/>
+          <w:sz w:val="24"/>
+          <w:szCs w:val="24"/>
+        </w:rPr>
+        <w:t>“</w:t>
+      </w:r>
+      <w:r>
+        <w:rPr>
+          <w:rFonts w:ascii="Times New Roman" w:hAnsi="Times New Roman"/>
+          <w:sz w:val="24"/>
+          <w:szCs w:val="24"/>
+        </w:rPr>
+        <w:t>It's getting very late, Vikram.” Caesar said as he looked down at his watch. “Why don't you sleep on it and let me know?”</w:t>
+      </w:r>
+    </w:p>
+    <w:p>
+      <w:pPr>
+        <w:pStyle w:val="style21"/>
+      </w:pPr>
+      <w:r>
+        <w:rPr/>
+      </w:r>
+    </w:p>
+    <w:p>
+      <w:pPr>
+        <w:pStyle w:val="style21"/>
+      </w:pPr>
+      <w:r>
+        <w:rPr>
+          <w:rFonts w:ascii="Times New Roman" w:hAnsi="Times New Roman"/>
+          <w:sz w:val="24"/>
+          <w:szCs w:val="24"/>
+        </w:rPr>
+        <w:t>Vikram nodded instinctively and followed Caesar to the front door.</w:t>
+      </w:r>
+    </w:p>
+    <w:p>
+      <w:pPr>
+        <w:pStyle w:val="style21"/>
+      </w:pPr>
+      <w:r>
+        <w:rPr>
+          <w:rFonts w:ascii="Times New Roman" w:hAnsi="Times New Roman"/>
+          <w:sz w:val="24"/>
+          <w:szCs w:val="24"/>
+        </w:rPr>
+        <w:t>“</w:t>
+      </w:r>
+      <w:r>
+        <w:rPr>
+          <w:rFonts w:ascii="Times New Roman" w:hAnsi="Times New Roman"/>
+          <w:sz w:val="24"/>
+          <w:szCs w:val="24"/>
+        </w:rPr>
+        <w:t>Oh and one more thing. The standard disclaimer, as is customary in these kind of dealings, applies. Before you think about refusing my offer or telling anyone about what I spoke about tonight, remember that the head of the Mafia wants something I have, which means my requests to him for tiny favours, however gruesome, will not be refused. So choose wisely. Unlike the three who came before you.”</w:t>
+      </w:r>
+    </w:p>
+    <w:p>
+      <w:pPr>
+        <w:pStyle w:val="style21"/>
+      </w:pPr>
+      <w:r>
+        <w:rPr/>
+      </w:r>
+    </w:p>
+    <w:p>
+      <w:pPr>
+        <w:pStyle w:val="style21"/>
+      </w:pPr>
+      <w:r>
+        <w:rPr/>
+      </w:r>
+    </w:p>
+    <w:p>
+      <w:pPr>
+        <w:pStyle w:val="style21"/>
+      </w:pPr>
+      <w:r>
+        <w:rPr/>
+      </w:r>
+    </w:p>
+    <w:p>
+      <w:pPr>
+        <w:pStyle w:val="style21"/>
+      </w:pPr>
+      <w:r>
+        <w:rPr>
+          <w:rFonts w:ascii="Times New Roman" w:hAnsi="Times New Roman"/>
+          <w:sz w:val="24"/>
+          <w:szCs w:val="24"/>
+        </w:rPr>
+        <w:t>Vikram was conflicted. On the one hand he would have access to enough material for at least a trilogy of crime novels, with room for a couple of prequels to be thrown in later. And then there was the money. But what about Morphy? Could he do this to him? Was he really a potential prober of humans? Maybe he'd be doing mankind a favour by turning him in to the mafia. Lost in these thoughts, Vikram hadn't noticed the figure that had shimmied up to his bedside in the meantime.</w:t>
+      </w:r>
+    </w:p>
+    <w:p>
+      <w:pPr>
+        <w:pStyle w:val="style21"/>
+      </w:pPr>
+      <w:r>
+        <w:rPr/>
+      </w:r>
+    </w:p>
+    <w:p>
+      <w:pPr>
+        <w:pStyle w:val="style21"/>
+      </w:pPr>
+      <w:r>
+        <w:rPr>
+          <w:rFonts w:ascii="Times New Roman" w:hAnsi="Times New Roman"/>
+          <w:sz w:val="24"/>
+          <w:szCs w:val="24"/>
+        </w:rPr>
+        <w:t>“</w:t>
+      </w:r>
+      <w:r>
+        <w:rPr>
+          <w:rFonts w:ascii="Times New Roman" w:hAnsi="Times New Roman"/>
+          <w:sz w:val="24"/>
+          <w:szCs w:val="24"/>
+        </w:rPr>
+        <w:t>Hello.” it said.</w:t>
+      </w:r>
+    </w:p>
+    <w:p>
+      <w:pPr>
+        <w:pStyle w:val="style21"/>
+      </w:pPr>
+      <w:r>
+        <w:rPr/>
+      </w:r>
+    </w:p>
+    <w:p>
+      <w:pPr>
+        <w:pStyle w:val="style21"/>
+      </w:pPr>
+      <w:r>
+        <w:rPr>
+          <w:rFonts w:ascii="Times New Roman" w:hAnsi="Times New Roman"/>
+          <w:sz w:val="24"/>
+          <w:szCs w:val="24"/>
+        </w:rPr>
+        <w:t>Vikram leaped up like an eager student's hand on hearing a question he finally knows the answer to.</w:t>
+      </w:r>
+    </w:p>
+    <w:p>
+      <w:pPr>
+        <w:pStyle w:val="style21"/>
+      </w:pPr>
+      <w:r>
+        <w:rPr/>
+      </w:r>
+    </w:p>
+    <w:p>
+      <w:pPr>
+        <w:pStyle w:val="style21"/>
+      </w:pPr>
+      <w:r>
+        <w:rPr>
+          <w:rFonts w:ascii="Times New Roman" w:hAnsi="Times New Roman"/>
+          <w:sz w:val="24"/>
+          <w:szCs w:val="24"/>
+        </w:rPr>
+        <w:t>“</w:t>
+      </w:r>
+      <w:r>
+        <w:rPr>
+          <w:rFonts w:ascii="Times New Roman" w:hAnsi="Times New Roman"/>
+          <w:sz w:val="24"/>
+          <w:szCs w:val="24"/>
+        </w:rPr>
+        <w:t>Relax, Vikram. It's just me, Morphy.” the figure chuckled.</w:t>
+      </w:r>
+    </w:p>
+    <w:p>
+      <w:pPr>
+        <w:pStyle w:val="style21"/>
+      </w:pPr>
+      <w:r>
+        <w:rPr/>
+      </w:r>
+    </w:p>
+    <w:p>
+      <w:pPr>
+        <w:pStyle w:val="style21"/>
+      </w:pPr>
+      <w:r>
+        <w:rPr>
+          <w:rFonts w:ascii="Times New Roman" w:hAnsi="Times New Roman"/>
+          <w:sz w:val="24"/>
+          <w:szCs w:val="24"/>
+        </w:rPr>
+        <w:t>“</w:t>
+      </w:r>
+      <w:r>
+        <w:rPr>
+          <w:rFonts w:ascii="Times New Roman" w:hAnsi="Times New Roman"/>
+          <w:sz w:val="24"/>
+          <w:szCs w:val="24"/>
+        </w:rPr>
+        <w:t>Why would you do something like that?!” Vikram shouted once he had managed to gather his wits again.</w:t>
+      </w:r>
+    </w:p>
+    <w:p>
+      <w:pPr>
+        <w:pStyle w:val="style21"/>
+      </w:pPr>
+      <w:r>
+        <w:rPr/>
+      </w:r>
+    </w:p>
+    <w:p>
+      <w:pPr>
+        <w:pStyle w:val="style21"/>
+      </w:pPr>
+      <w:r>
+        <w:rPr>
+          <w:rFonts w:ascii="Times New Roman" w:hAnsi="Times New Roman"/>
+          <w:sz w:val="24"/>
+          <w:szCs w:val="24"/>
+        </w:rPr>
+        <w:t>“</w:t>
+      </w:r>
+      <w:r>
+        <w:rPr>
+          <w:rFonts w:ascii="Times New Roman" w:hAnsi="Times New Roman"/>
+          <w:sz w:val="24"/>
+          <w:szCs w:val="24"/>
+        </w:rPr>
+        <w:t>I have something very important to discuss with you.”</w:t>
+      </w:r>
+    </w:p>
+    <w:p>
+      <w:pPr>
+        <w:pStyle w:val="style21"/>
+      </w:pPr>
+      <w:r>
+        <w:rPr/>
+      </w:r>
+    </w:p>
+    <w:p>
+      <w:pPr>
+        <w:pStyle w:val="style21"/>
+      </w:pPr>
+      <w:r>
+        <w:rPr>
+          <w:rFonts w:ascii="Times New Roman" w:hAnsi="Times New Roman"/>
+          <w:sz w:val="24"/>
+          <w:szCs w:val="24"/>
+        </w:rPr>
+        <w:t>“</w:t>
+      </w:r>
+      <w:r>
+        <w:rPr>
+          <w:rFonts w:ascii="Times New Roman" w:hAnsi="Times New Roman"/>
+          <w:sz w:val="24"/>
+          <w:szCs w:val="24"/>
+        </w:rPr>
+        <w:t>Why couldn't this wait until tomorrow?”</w:t>
+      </w:r>
+    </w:p>
+    <w:p>
+      <w:pPr>
+        <w:pStyle w:val="style21"/>
+      </w:pPr>
+      <w:r>
+        <w:rPr/>
+      </w:r>
+    </w:p>
+    <w:p>
+      <w:pPr>
+        <w:pStyle w:val="style21"/>
+      </w:pPr>
+      <w:r>
+        <w:rPr>
+          <w:rFonts w:ascii="Times New Roman" w:hAnsi="Times New Roman"/>
+          <w:sz w:val="24"/>
+          <w:szCs w:val="24"/>
+        </w:rPr>
+        <w:t>“</w:t>
+      </w:r>
+      <w:r>
+        <w:rPr>
+          <w:rFonts w:ascii="Times New Roman" w:hAnsi="Times New Roman"/>
+          <w:sz w:val="24"/>
+          <w:szCs w:val="24"/>
+        </w:rPr>
+        <w:t>Because Caesar cannot come to know about it at any cost.”</w:t>
+      </w:r>
+    </w:p>
+    <w:p>
+      <w:pPr>
+        <w:pStyle w:val="style21"/>
+      </w:pPr>
+      <w:r>
+        <w:rPr/>
+      </w:r>
+    </w:p>
+    <w:p>
+      <w:pPr>
+        <w:pStyle w:val="style21"/>
+      </w:pPr>
+      <w:r>
+        <w:rPr>
+          <w:rFonts w:ascii="Times New Roman" w:hAnsi="Times New Roman"/>
+          <w:sz w:val="24"/>
+          <w:szCs w:val="24"/>
+        </w:rPr>
+        <w:t>“</w:t>
+      </w:r>
+      <w:r>
+        <w:rPr>
+          <w:rFonts w:ascii="Times New Roman" w:hAnsi="Times New Roman"/>
+          <w:sz w:val="24"/>
+          <w:szCs w:val="24"/>
+        </w:rPr>
+        <w:t>At any cost?”</w:t>
+      </w:r>
+    </w:p>
+    <w:p>
+      <w:pPr>
+        <w:pStyle w:val="style21"/>
+      </w:pPr>
+      <w:r>
+        <w:rPr/>
+      </w:r>
+    </w:p>
+    <w:p>
+      <w:pPr>
+        <w:pStyle w:val="style21"/>
+      </w:pPr>
+      <w:r>
+        <w:rPr>
+          <w:rFonts w:ascii="Times New Roman" w:hAnsi="Times New Roman"/>
+          <w:sz w:val="24"/>
+          <w:szCs w:val="24"/>
+        </w:rPr>
+        <w:t>“</w:t>
+      </w:r>
+      <w:r>
+        <w:rPr>
+          <w:rFonts w:ascii="Times New Roman" w:hAnsi="Times New Roman"/>
+          <w:sz w:val="24"/>
+          <w:szCs w:val="24"/>
+        </w:rPr>
+        <w:t>At any cost.” Morphy replied expressionlessly.</w:t>
+      </w:r>
+    </w:p>
+    <w:p>
+      <w:pPr>
+        <w:pStyle w:val="style21"/>
+      </w:pPr>
+      <w:r>
+        <w:rPr/>
+      </w:r>
+    </w:p>
+    <w:p>
+      <w:pPr>
+        <w:pStyle w:val="style21"/>
+      </w:pPr>
+      <w:r>
+        <w:rPr>
+          <w:rFonts w:ascii="Times New Roman" w:hAnsi="Times New Roman"/>
+          <w:sz w:val="24"/>
+          <w:szCs w:val="24"/>
+        </w:rPr>
+        <w:t xml:space="preserve">There's that shiver up the spine again, Vikram thought. </w:t>
+      </w:r>
+    </w:p>
+    <w:p>
+      <w:pPr>
+        <w:pStyle w:val="style21"/>
+      </w:pPr>
+      <w:r>
+        <w:rPr/>
+      </w:r>
+    </w:p>
+    <w:p>
+      <w:pPr>
+        <w:pStyle w:val="style21"/>
+      </w:pPr>
+      <w:r>
+        <w:rPr>
+          <w:rFonts w:ascii="Times New Roman" w:hAnsi="Times New Roman"/>
+          <w:sz w:val="24"/>
+          <w:szCs w:val="24"/>
+        </w:rPr>
+        <w:t>“</w:t>
+      </w:r>
+      <w:r>
+        <w:rPr>
+          <w:rFonts w:ascii="Times New Roman" w:hAnsi="Times New Roman"/>
+          <w:sz w:val="24"/>
+          <w:szCs w:val="24"/>
+        </w:rPr>
+        <w:t>Go on then. Tell me what this is about.”</w:t>
+      </w:r>
+    </w:p>
+    <w:p>
+      <w:pPr>
+        <w:pStyle w:val="style21"/>
+      </w:pPr>
+      <w:r>
+        <w:rPr/>
+      </w:r>
+    </w:p>
+    <w:p>
+      <w:pPr>
+        <w:pStyle w:val="style21"/>
+      </w:pPr>
+      <w:r>
+        <w:rPr>
+          <w:rFonts w:ascii="Times New Roman" w:hAnsi="Times New Roman"/>
+          <w:sz w:val="24"/>
+          <w:szCs w:val="24"/>
+        </w:rPr>
+        <w:t>“</w:t>
+      </w:r>
+      <w:r>
+        <w:rPr>
+          <w:rFonts w:ascii="Times New Roman" w:hAnsi="Times New Roman"/>
+          <w:sz w:val="24"/>
+          <w:szCs w:val="24"/>
+        </w:rPr>
+        <w:t>You remember when Caesar and I told you about me suffering from memory loss? It's not true. It's a lie I tell Caesar to keep him from suspecting anything.”</w:t>
+      </w:r>
+    </w:p>
+    <w:p>
+      <w:pPr>
+        <w:pStyle w:val="style21"/>
+      </w:pPr>
+      <w:r>
+        <w:rPr/>
+      </w:r>
+    </w:p>
+    <w:p>
+      <w:pPr>
+        <w:pStyle w:val="style21"/>
+      </w:pPr>
+      <w:r>
+        <w:rPr>
+          <w:rFonts w:ascii="Times New Roman" w:hAnsi="Times New Roman"/>
+          <w:sz w:val="24"/>
+          <w:szCs w:val="24"/>
+        </w:rPr>
+        <w:t>“</w:t>
+      </w:r>
+      <w:r>
+        <w:rPr>
+          <w:rFonts w:ascii="Times New Roman" w:hAnsi="Times New Roman"/>
+          <w:sz w:val="24"/>
+          <w:szCs w:val="24"/>
+        </w:rPr>
+        <w:t>What is there to suspect?”</w:t>
+      </w:r>
+    </w:p>
+    <w:p>
+      <w:pPr>
+        <w:pStyle w:val="style21"/>
+      </w:pPr>
+      <w:r>
+        <w:rPr/>
+      </w:r>
+    </w:p>
+    <w:p>
+      <w:pPr>
+        <w:pStyle w:val="style21"/>
+      </w:pPr>
+      <w:r>
+        <w:rPr>
+          <w:rFonts w:ascii="Times New Roman" w:hAnsi="Times New Roman"/>
+          <w:sz w:val="24"/>
+          <w:szCs w:val="24"/>
+        </w:rPr>
+        <w:t>“</w:t>
+      </w:r>
+      <w:r>
+        <w:rPr>
+          <w:rFonts w:ascii="Times New Roman" w:hAnsi="Times New Roman"/>
+          <w:sz w:val="24"/>
+          <w:szCs w:val="24"/>
+        </w:rPr>
+        <w:t>Lots. I was sent to Earth by my people for a very important mission. And I need your help to complete it successfully.”</w:t>
+      </w:r>
+    </w:p>
+    <w:p>
+      <w:pPr>
+        <w:pStyle w:val="style21"/>
+      </w:pPr>
+      <w:r>
+        <w:rPr/>
+      </w:r>
+    </w:p>
+    <w:p>
+      <w:pPr>
+        <w:pStyle w:val="style21"/>
+      </w:pPr>
+      <w:r>
+        <w:rPr>
+          <w:rFonts w:ascii="Times New Roman" w:hAnsi="Times New Roman"/>
+          <w:sz w:val="24"/>
+          <w:szCs w:val="24"/>
+        </w:rPr>
+        <w:t>“</w:t>
+      </w:r>
+      <w:r>
+        <w:rPr>
+          <w:rFonts w:ascii="Times New Roman" w:hAnsi="Times New Roman"/>
+          <w:sz w:val="24"/>
+          <w:szCs w:val="24"/>
+        </w:rPr>
+        <w:t>You'll have to tell me more.”</w:t>
+      </w:r>
+    </w:p>
+    <w:p>
+      <w:pPr>
+        <w:pStyle w:val="style21"/>
+      </w:pPr>
+      <w:r>
+        <w:rPr/>
+      </w:r>
+    </w:p>
+    <w:p>
+      <w:pPr>
+        <w:pStyle w:val="style21"/>
+      </w:pPr>
+      <w:r>
+        <w:rPr>
+          <w:rFonts w:ascii="Times New Roman" w:hAnsi="Times New Roman"/>
+          <w:sz w:val="24"/>
+          <w:szCs w:val="24"/>
+        </w:rPr>
+        <w:t>“</w:t>
+      </w:r>
+      <w:r>
+        <w:rPr>
+          <w:rFonts w:ascii="Times New Roman" w:hAnsi="Times New Roman"/>
+          <w:sz w:val="24"/>
+          <w:szCs w:val="24"/>
+        </w:rPr>
+        <w:t>Let me start at the beginning. I'm from Konnit, a planet in the Zimmer galaxy, which is about four thousand light years away from Earth. I was part of the...” Morphy suddenly broke into a coughing fit.</w:t>
+      </w:r>
+    </w:p>
+    <w:p>
+      <w:pPr>
+        <w:pStyle w:val="style21"/>
+      </w:pPr>
+      <w:r>
+        <w:rPr/>
+      </w:r>
+    </w:p>
+    <w:p>
+      <w:pPr>
+        <w:pStyle w:val="style21"/>
+      </w:pPr>
+      <w:r>
+        <w:rPr>
+          <w:rFonts w:ascii="Times New Roman" w:hAnsi="Times New Roman"/>
+          <w:sz w:val="24"/>
+          <w:szCs w:val="24"/>
+        </w:rPr>
+        <w:t>“</w:t>
+      </w:r>
+      <w:r>
+        <w:rPr>
+          <w:rFonts w:ascii="Times New Roman" w:hAnsi="Times New Roman"/>
+          <w:sz w:val="24"/>
+          <w:szCs w:val="24"/>
+        </w:rPr>
+        <w:t>Would you like a drink of water?” asked Vikram.</w:t>
+      </w:r>
+    </w:p>
+    <w:p>
+      <w:pPr>
+        <w:pStyle w:val="style21"/>
+      </w:pPr>
+      <w:r>
+        <w:rPr/>
+      </w:r>
+    </w:p>
+    <w:p>
+      <w:pPr>
+        <w:pStyle w:val="style21"/>
+      </w:pPr>
+      <w:r>
+        <w:rPr>
+          <w:rFonts w:ascii="Times New Roman" w:hAnsi="Times New Roman"/>
+          <w:sz w:val="24"/>
+          <w:szCs w:val="24"/>
+        </w:rPr>
+        <w:t>“</w:t>
+      </w:r>
+      <w:r>
+        <w:rPr>
+          <w:rFonts w:ascii="Times New Roman" w:hAnsi="Times New Roman"/>
+          <w:sz w:val="24"/>
+          <w:szCs w:val="24"/>
+        </w:rPr>
+        <w:t>That would be great.” Morphy managed to eke out between his loud coughs.</w:t>
+      </w:r>
+    </w:p>
+    <w:p>
+      <w:pPr>
+        <w:pStyle w:val="style21"/>
+      </w:pPr>
+      <w:r>
+        <w:rPr/>
+      </w:r>
+    </w:p>
+    <w:p>
+      <w:pPr>
+        <w:pStyle w:val="style21"/>
+      </w:pPr>
+      <w:r>
+        <w:rPr>
+          <w:rFonts w:ascii="Times New Roman" w:hAnsi="Times New Roman"/>
+          <w:sz w:val="24"/>
+          <w:szCs w:val="24"/>
+        </w:rPr>
+        <w:t xml:space="preserve">Vikram got up to make his way towards the kitchen. He stayed in the kind of apartment people tend </w:t>
+      </w:r>
+      <w:r>
+        <w:rPr>
+          <w:rFonts w:ascii="Times New Roman" w:hAnsi="Times New Roman"/>
+          <w:sz w:val="24"/>
+          <w:szCs w:val="24"/>
+        </w:rPr>
+        <w:t>to describe as 'small but cosy'. It had two bedrooms, a small kitchenette, two even smaller bathrooms and paper thin walls. So thin that the neighbours could actually listen to each other's conversations in the quiet of the night, if they really put their mind to it. In fact, Ramesh, his neighbour, was awoken by the loud thud even though he was in pretty deep sleep. He attributed it to his peculiar neighbour's usual midnightly exercise routine and went right back to getting his eight hours. Vikram did not have the liberty to hear the thud, of course. He was unconscious long before his body slumped to the floor and made the noise. Morphy was trained to kill a man in fifty different ways and to render him senseless in seventy. Vikram never stood a chance.</w:t>
+      </w:r>
+    </w:p>
+    <w:p>
+      <w:pPr>
+        <w:pStyle w:val="style21"/>
+        <w:pageBreakBefore/>
+      </w:pPr>
+      <w:r>
+        <w:rPr>
+          <w:rFonts w:ascii="Times New Roman" w:hAnsi="Times New Roman"/>
+          <w:sz w:val="24"/>
+          <w:szCs w:val="24"/>
+        </w:rPr>
+        <w:t>The Hired Help</w:t>
+      </w:r>
+    </w:p>
+    <w:p>
+      <w:pPr>
+        <w:pStyle w:val="style21"/>
+      </w:pPr>
+      <w:r>
+        <w:rPr/>
+      </w:r>
+    </w:p>
+    <w:p>
+      <w:pPr>
+        <w:pStyle w:val="style21"/>
+      </w:pPr>
+      <w:r>
+        <w:rPr>
+          <w:rFonts w:ascii="Times New Roman" w:hAnsi="Times New Roman"/>
+          <w:sz w:val="24"/>
+          <w:szCs w:val="24"/>
+        </w:rPr>
+        <w:t>“</w:t>
+      </w:r>
+      <w:r>
+        <w:rPr>
+          <w:rFonts w:ascii="Times New Roman" w:hAnsi="Times New Roman"/>
+          <w:sz w:val="24"/>
+          <w:szCs w:val="24"/>
+        </w:rPr>
+        <w:t>Earth? But we've always had a very cordial relationship with them!”</w:t>
+      </w:r>
+    </w:p>
+    <w:p>
+      <w:pPr>
+        <w:pStyle w:val="style21"/>
+      </w:pPr>
+      <w:r>
+        <w:rPr/>
+      </w:r>
+    </w:p>
+    <w:p>
+      <w:pPr>
+        <w:pStyle w:val="style21"/>
+      </w:pPr>
       <w:r>
         <w:rPr>
           <w:rFonts w:ascii="Times New Roman" w:hAnsi="Times New Roman"/>
@@ -5086,109 +6380,1630 @@
           <w:sz w:val="24"/>
           <w:szCs w:val="24"/>
         </w:rPr>
-        <w:t xml:space="preserve">He had </w:t>
-      </w:r>
-      <w:r>
-        <w:rPr>
-          <w:rFonts w:ascii="Times New Roman" w:hAnsi="Times New Roman"/>
-          <w:sz w:val="24"/>
-          <w:szCs w:val="24"/>
-        </w:rPr>
-        <w:t>chose</w:t>
-      </w:r>
-      <w:r>
-        <w:rPr>
-          <w:rFonts w:ascii="Times New Roman" w:hAnsi="Times New Roman"/>
-          <w:sz w:val="24"/>
-          <w:szCs w:val="24"/>
-        </w:rPr>
-        <w:t>n</w:t>
-      </w:r>
-      <w:r>
-        <w:rPr>
-          <w:rFonts w:ascii="Times New Roman" w:hAnsi="Times New Roman"/>
-          <w:sz w:val="24"/>
-          <w:szCs w:val="24"/>
-        </w:rPr>
-        <w:t xml:space="preserve"> to play it safe until he figured out which one it was.</w:t>
-      </w:r>
-    </w:p>
-    <w:p>
-      <w:pPr>
-        <w:pStyle w:val="style21"/>
-      </w:pPr>
-      <w:r>
-        <w:rPr/>
-      </w:r>
-    </w:p>
-    <w:p>
-      <w:pPr>
-        <w:pStyle w:val="style21"/>
-      </w:pPr>
-      <w:r>
-        <w:rPr>
-          <w:rFonts w:ascii="Times New Roman" w:hAnsi="Times New Roman"/>
-          <w:sz w:val="24"/>
-          <w:szCs w:val="24"/>
-        </w:rPr>
-        <w:t>“</w:t>
-      </w:r>
-      <w:r>
-        <w:rPr>
-          <w:rFonts w:ascii="Times New Roman" w:hAnsi="Times New Roman"/>
-          <w:sz w:val="24"/>
-          <w:szCs w:val="24"/>
-        </w:rPr>
-        <w:t xml:space="preserve">Do you know how many alien encounters Earth has had in its entire existence, </w:t>
-      </w:r>
-      <w:r>
-        <w:rPr>
-          <w:rFonts w:ascii="Times New Roman" w:hAnsi="Times New Roman"/>
-          <w:sz w:val="24"/>
-          <w:szCs w:val="24"/>
-        </w:rPr>
-        <w:t>Vikram</w:t>
-      </w:r>
-      <w:r>
-        <w:rPr>
-          <w:rFonts w:ascii="Times New Roman" w:hAnsi="Times New Roman"/>
-          <w:sz w:val="24"/>
-          <w:szCs w:val="24"/>
-        </w:rPr>
-        <w:t>?”</w:t>
-      </w:r>
-    </w:p>
-    <w:p>
-      <w:pPr>
-        <w:pStyle w:val="style21"/>
-      </w:pPr>
-      <w:r>
-        <w:rPr>
-          <w:rFonts w:ascii="Times New Roman" w:hAnsi="Times New Roman"/>
-          <w:sz w:val="24"/>
-          <w:szCs w:val="24"/>
-        </w:rPr>
-      </w:r>
-    </w:p>
-    <w:p>
-      <w:pPr>
-        <w:pStyle w:val="style21"/>
-      </w:pPr>
-      <w:r>
-        <w:rPr>
-          <w:rFonts w:ascii="Times New Roman" w:hAnsi="Times New Roman"/>
-          <w:sz w:val="24"/>
-          <w:szCs w:val="24"/>
-        </w:rPr>
-        <w:t>“</w:t>
-      </w:r>
-      <w:r>
-        <w:rPr>
-          <w:rFonts w:ascii="Times New Roman" w:hAnsi="Times New Roman"/>
-          <w:sz w:val="24"/>
-          <w:szCs w:val="24"/>
-        </w:rPr>
-        <w:t>None! That's how many.</w:t>
+        <w:t>She was expecting some resistance from Walter. He had a reputation for being a pacifist – a trait which was probably undesirable in a member of a race of contract killers.</w:t>
+      </w:r>
+    </w:p>
+    <w:p>
+      <w:pPr>
+        <w:pStyle w:val="style21"/>
+      </w:pPr>
+      <w:r>
+        <w:rPr/>
+      </w:r>
+    </w:p>
+    <w:p>
+      <w:pPr>
+        <w:pStyle w:val="style21"/>
+      </w:pPr>
+      <w:r>
+        <w:rPr>
+          <w:rFonts w:ascii="Times New Roman" w:hAnsi="Times New Roman"/>
+          <w:sz w:val="24"/>
+          <w:szCs w:val="24"/>
+        </w:rPr>
+        <w:t>“</w:t>
+      </w:r>
+      <w:r>
+        <w:rPr>
+          <w:rFonts w:ascii="Times New Roman" w:hAnsi="Times New Roman"/>
+          <w:sz w:val="24"/>
+          <w:szCs w:val="24"/>
+        </w:rPr>
+        <w:t>And what could be more cordial than that? Have you seen what they've done to their half of the solar system? It's mighty considerate of them to have overlooked us.”</w:t>
+      </w:r>
+    </w:p>
+    <w:p>
+      <w:pPr>
+        <w:pStyle w:val="style21"/>
+      </w:pPr>
+      <w:r>
+        <w:rPr/>
+      </w:r>
+    </w:p>
+    <w:p>
+      <w:pPr>
+        <w:pStyle w:val="style21"/>
+      </w:pPr>
+      <w:r>
+        <w:rPr>
+          <w:rFonts w:ascii="Times New Roman" w:hAnsi="Times New Roman"/>
+          <w:sz w:val="24"/>
+          <w:szCs w:val="24"/>
+        </w:rPr>
+        <w:t>“</w:t>
+      </w:r>
+      <w:r>
+        <w:rPr>
+          <w:rFonts w:ascii="Times New Roman" w:hAnsi="Times New Roman"/>
+          <w:sz w:val="24"/>
+          <w:szCs w:val="24"/>
+        </w:rPr>
+        <w:t>The only reason they don't know of our existence is because our elders had the foresight to install those communication barriers, hundreds of years ago. I don't have time for your nonsense today, Walter. You have your orders, which I should add, have been issued personally by the President. Just go and execute them.” Anusha walked away without giving Walter a chance to reply.</w:t>
+      </w:r>
+    </w:p>
+    <w:p>
+      <w:pPr>
+        <w:pStyle w:val="style21"/>
+      </w:pPr>
+      <w:r>
+        <w:rPr/>
+      </w:r>
+    </w:p>
+    <w:p>
+      <w:pPr>
+        <w:pStyle w:val="style21"/>
+      </w:pPr>
+      <w:r>
+        <w:rPr>
+          <w:rFonts w:ascii="Times New Roman" w:hAnsi="Times New Roman"/>
+          <w:sz w:val="24"/>
+          <w:szCs w:val="24"/>
+        </w:rPr>
+        <w:t>Walter read through the orders on his communicator.</w:t>
+      </w:r>
+    </w:p>
+    <w:p>
+      <w:pPr>
+        <w:pStyle w:val="style21"/>
+      </w:pPr>
+      <w:r>
+        <w:rPr/>
+      </w:r>
+    </w:p>
+    <w:p>
+      <w:pPr>
+        <w:pStyle w:val="style21"/>
+      </w:pPr>
+      <w:r>
+        <w:rPr>
+          <w:rFonts w:ascii="Times New Roman" w:hAnsi="Times New Roman"/>
+          <w:sz w:val="24"/>
+          <w:szCs w:val="24"/>
+        </w:rPr>
+        <w:t>“</w:t>
+      </w:r>
+      <w:r>
+        <w:rPr>
+          <w:rFonts w:ascii="Times New Roman" w:hAnsi="Times New Roman"/>
+          <w:sz w:val="24"/>
+          <w:szCs w:val="24"/>
+        </w:rPr>
+        <w:t>Earth? But we've always had a very cordial relationship with them. Haven't we?”</w:t>
+      </w:r>
+    </w:p>
+    <w:p>
+      <w:pPr>
+        <w:pStyle w:val="style21"/>
+      </w:pPr>
+      <w:r>
+        <w:rPr/>
+      </w:r>
+    </w:p>
+    <w:p>
+      <w:pPr>
+        <w:pStyle w:val="style21"/>
+      </w:pPr>
+      <w:r>
+        <w:rPr>
+          <w:rFonts w:ascii="Times New Roman" w:hAnsi="Times New Roman"/>
+          <w:sz w:val="24"/>
+          <w:szCs w:val="24"/>
+        </w:rPr>
+        <w:t>“</w:t>
+      </w:r>
+      <w:r>
+        <w:rPr>
+          <w:rFonts w:ascii="Times New Roman" w:hAnsi="Times New Roman"/>
+          <w:sz w:val="24"/>
+          <w:szCs w:val="24"/>
+        </w:rPr>
+        <w:t>Aren't you romanticising our situation a bit, Walter? They don't even know we exist.” Golus retorted.</w:t>
+      </w:r>
+    </w:p>
+    <w:p>
+      <w:pPr>
+        <w:pStyle w:val="style21"/>
+      </w:pPr>
+      <w:r>
+        <w:rPr/>
+      </w:r>
+    </w:p>
+    <w:p>
+      <w:pPr>
+        <w:pStyle w:val="style21"/>
+      </w:pPr>
+      <w:r>
+        <w:rPr>
+          <w:rFonts w:ascii="Times New Roman" w:hAnsi="Times New Roman"/>
+          <w:sz w:val="24"/>
+          <w:szCs w:val="24"/>
+        </w:rPr>
+        <w:t>“</w:t>
+      </w:r>
+      <w:r>
+        <w:rPr>
+          <w:rFonts w:ascii="Times New Roman" w:hAnsi="Times New Roman"/>
+          <w:sz w:val="24"/>
+          <w:szCs w:val="24"/>
+        </w:rPr>
+        <w:t>And what could be more cordial than that? Have you seen what they've done to their half of the solar system? It's mighty considerate of them to have overlooked us.”</w:t>
+      </w:r>
+    </w:p>
+    <w:p>
+      <w:pPr>
+        <w:pStyle w:val="style21"/>
+      </w:pPr>
+      <w:r>
+        <w:rPr/>
+      </w:r>
+    </w:p>
+    <w:p>
+      <w:pPr>
+        <w:pStyle w:val="style21"/>
+      </w:pPr>
+      <w:r>
+        <w:rPr>
+          <w:rFonts w:ascii="Times New Roman" w:hAnsi="Times New Roman"/>
+          <w:sz w:val="24"/>
+          <w:szCs w:val="24"/>
+        </w:rPr>
+        <w:t>“</w:t>
+      </w:r>
+      <w:r>
+        <w:rPr>
+          <w:rFonts w:ascii="Times New Roman" w:hAnsi="Times New Roman"/>
+          <w:sz w:val="24"/>
+          <w:szCs w:val="24"/>
+        </w:rPr>
+        <w:t>The only reason they don't know of our existence is because our elders had the foresight to install those communication barriers, hundreds of years ago. Otherwise, they would have made their parasitic presence felt on Uranus eons ago.”</w:t>
+      </w:r>
+    </w:p>
+    <w:p>
+      <w:pPr>
+        <w:pStyle w:val="style21"/>
+      </w:pPr>
+      <w:r>
+        <w:rPr/>
+      </w:r>
+    </w:p>
+    <w:p>
+      <w:pPr>
+        <w:pStyle w:val="style21"/>
+      </w:pPr>
+      <w:r>
+        <w:rPr>
+          <w:rFonts w:ascii="Times New Roman" w:hAnsi="Times New Roman"/>
+          <w:sz w:val="24"/>
+          <w:szCs w:val="24"/>
+        </w:rPr>
+        <w:t>Walter ho-hummed non-committally and went back to staring at the orders on his comm. Device intently.</w:t>
+      </w:r>
+    </w:p>
+    <w:p>
+      <w:pPr>
+        <w:pStyle w:val="style21"/>
+      </w:pPr>
+      <w:r>
+        <w:rPr/>
+      </w:r>
+    </w:p>
+    <w:p>
+      <w:pPr>
+        <w:pStyle w:val="style21"/>
+      </w:pPr>
+      <w:r>
+        <w:rPr>
+          <w:rFonts w:ascii="Times New Roman" w:hAnsi="Times New Roman"/>
+          <w:sz w:val="24"/>
+          <w:szCs w:val="24"/>
+        </w:rPr>
+        <w:t>“</w:t>
+      </w:r>
+      <w:r>
+        <w:rPr>
+          <w:rFonts w:ascii="Times New Roman" w:hAnsi="Times New Roman"/>
+          <w:sz w:val="24"/>
+          <w:szCs w:val="24"/>
+        </w:rPr>
+        <w:t>But, do you know what's funny, Golus?” he finally said in a grim voice.</w:t>
+        <w:br/>
+      </w:r>
+    </w:p>
+    <w:p>
+      <w:pPr>
+        <w:pStyle w:val="style21"/>
+      </w:pPr>
+      <w:r>
+        <w:rPr>
+          <w:rFonts w:ascii="Times New Roman" w:hAnsi="Times New Roman"/>
+          <w:sz w:val="24"/>
+          <w:szCs w:val="24"/>
+        </w:rPr>
+        <w:t>“</w:t>
+      </w:r>
+      <w:r>
+        <w:rPr>
+          <w:rFonts w:ascii="Times New Roman" w:hAnsi="Times New Roman"/>
+          <w:sz w:val="24"/>
+          <w:szCs w:val="24"/>
+        </w:rPr>
+        <w:t>What? Is there something wrong with the orders?”</w:t>
+      </w:r>
+    </w:p>
+    <w:p>
+      <w:pPr>
+        <w:pStyle w:val="style21"/>
+      </w:pPr>
+      <w:r>
+        <w:rPr/>
+      </w:r>
+    </w:p>
+    <w:p>
+      <w:pPr>
+        <w:pStyle w:val="style21"/>
+      </w:pPr>
+      <w:r>
+        <w:rPr>
+          <w:rFonts w:ascii="Times New Roman" w:hAnsi="Times New Roman"/>
+          <w:sz w:val="24"/>
+          <w:szCs w:val="24"/>
+        </w:rPr>
+        <w:t>“</w:t>
+      </w:r>
+      <w:r>
+        <w:rPr>
+          <w:rFonts w:ascii="Times New Roman" w:hAnsi="Times New Roman"/>
+          <w:sz w:val="24"/>
+          <w:szCs w:val="24"/>
+        </w:rPr>
+        <w:t>Potatoes that look like Mr. Potato head.”</w:t>
+      </w:r>
+    </w:p>
+    <w:p>
+      <w:pPr>
+        <w:pStyle w:val="style21"/>
+      </w:pPr>
+      <w:r>
+        <w:rPr/>
+      </w:r>
+    </w:p>
+    <w:p>
+      <w:pPr>
+        <w:pStyle w:val="style21"/>
+      </w:pPr>
+      <w:r>
+        <w:rPr>
+          <w:rFonts w:ascii="Times New Roman" w:hAnsi="Times New Roman"/>
+          <w:sz w:val="24"/>
+          <w:szCs w:val="24"/>
+        </w:rPr>
+        <w:t>“</w:t>
+      </w:r>
+      <w:r>
+        <w:rPr>
+          <w:rFonts w:ascii="Times New Roman" w:hAnsi="Times New Roman"/>
+          <w:sz w:val="24"/>
+          <w:szCs w:val="24"/>
+        </w:rPr>
+        <w:t>No I meant...wait, don't all potatoes look like Mr. Potatohead?”</w:t>
+      </w:r>
+    </w:p>
+    <w:p>
+      <w:pPr>
+        <w:pStyle w:val="style21"/>
+      </w:pPr>
+      <w:r>
+        <w:rPr/>
+      </w:r>
+    </w:p>
+    <w:p>
+      <w:pPr>
+        <w:pStyle w:val="style21"/>
+      </w:pPr>
+      <w:r>
+        <w:rPr>
+          <w:rFonts w:ascii="Times New Roman" w:hAnsi="Times New Roman"/>
+          <w:sz w:val="24"/>
+          <w:szCs w:val="24"/>
+        </w:rPr>
+        <w:t>“</w:t>
+      </w:r>
+      <w:r>
+        <w:rPr>
+          <w:rFonts w:ascii="Times New Roman" w:hAnsi="Times New Roman"/>
+          <w:sz w:val="24"/>
+          <w:szCs w:val="24"/>
+        </w:rPr>
+        <w:t>Yeah. They're all hilarious.” chuckled Walter.</w:t>
+      </w:r>
+    </w:p>
+    <w:p>
+      <w:pPr>
+        <w:pStyle w:val="style21"/>
+      </w:pPr>
+      <w:r>
+        <w:rPr/>
+      </w:r>
+    </w:p>
+    <w:p>
+      <w:pPr>
+        <w:pStyle w:val="style21"/>
+      </w:pPr>
+      <w:r>
+        <w:rPr>
+          <w:rFonts w:ascii="Times New Roman" w:hAnsi="Times New Roman"/>
+          <w:i/>
+          <w:iCs/>
+          <w:sz w:val="24"/>
+          <w:szCs w:val="24"/>
+        </w:rPr>
+        <w:t>I walked into that gem</w:t>
+      </w:r>
+      <w:r>
+        <w:rPr>
+          <w:rFonts w:ascii="Times New Roman" w:hAnsi="Times New Roman"/>
+          <w:sz w:val="24"/>
+          <w:szCs w:val="24"/>
+        </w:rPr>
+        <w:t>, thought Golus. She had been Walter's chief advisor for almost half a decade now, and should have known better than to take Walter's troll-bait so easily.</w:t>
+      </w:r>
+    </w:p>
+    <w:p>
+      <w:pPr>
+        <w:pStyle w:val="style21"/>
+      </w:pPr>
+      <w:r>
+        <w:rPr/>
+      </w:r>
+    </w:p>
+    <w:p>
+      <w:pPr>
+        <w:pStyle w:val="style21"/>
+      </w:pPr>
+      <w:r>
+        <w:rPr>
+          <w:rFonts w:ascii="Times New Roman" w:hAnsi="Times New Roman"/>
+          <w:sz w:val="24"/>
+          <w:szCs w:val="24"/>
+        </w:rPr>
+        <w:t>“</w:t>
+      </w:r>
+      <w:r>
+        <w:rPr>
+          <w:rFonts w:ascii="Times New Roman" w:hAnsi="Times New Roman"/>
+          <w:sz w:val="24"/>
+          <w:szCs w:val="24"/>
+        </w:rPr>
+        <w:t xml:space="preserve">If you're done scrutinizing the Konnit president's request, </w:t>
+      </w:r>
+      <w:r>
+        <w:rPr>
+          <w:rFonts w:ascii="Times New Roman" w:hAnsi="Times New Roman"/>
+          <w:i/>
+          <w:iCs/>
+          <w:sz w:val="24"/>
+          <w:szCs w:val="24"/>
+        </w:rPr>
+        <w:t>and making juvenile jokes</w:t>
+      </w:r>
+      <w:r>
+        <w:rPr>
+          <w:rFonts w:ascii="Times New Roman" w:hAnsi="Times New Roman"/>
+          <w:sz w:val="24"/>
+          <w:szCs w:val="24"/>
+        </w:rPr>
+        <w:t>, I advise that we should start the mission immediately. You know how busy we are.”</w:t>
+      </w:r>
+    </w:p>
+    <w:p>
+      <w:pPr>
+        <w:pStyle w:val="style21"/>
+      </w:pPr>
+      <w:r>
+        <w:rPr/>
+      </w:r>
+    </w:p>
+    <w:p>
+      <w:pPr>
+        <w:pStyle w:val="style21"/>
+      </w:pPr>
+      <w:r>
+        <w:rPr>
+          <w:rFonts w:ascii="Times New Roman" w:hAnsi="Times New Roman"/>
+          <w:sz w:val="24"/>
+          <w:szCs w:val="24"/>
+        </w:rPr>
+        <w:t>Election season was always busy for the Uranians. A lot of politicians found the services of a race of contract killers to be invaluable to settle political as well as personal issues just in time for the elections. Since it was always election season in some part of the galaxy, and they were the only race of contract killers in the known universe, they were always busy.</w:t>
+      </w:r>
+    </w:p>
+    <w:p>
+      <w:pPr>
+        <w:pStyle w:val="style21"/>
+      </w:pPr>
+      <w:r>
+        <w:rPr/>
+      </w:r>
+    </w:p>
+    <w:p>
+      <w:pPr>
+        <w:pStyle w:val="style21"/>
+      </w:pPr>
+      <w:r>
+        <w:rPr>
+          <w:rFonts w:ascii="Times New Roman" w:hAnsi="Times New Roman"/>
+          <w:sz w:val="24"/>
+          <w:szCs w:val="24"/>
+        </w:rPr>
+        <w:t xml:space="preserve">Walter, or Walteronthumus Rheuzon Gintux the twentieth, had inherited the presidentship from his father. Uranus wasn't always a monarchy. The original Walteronthumus Rheuzon Gintux had set up the first Uranian agency of hit-men and had single-handedly taken the planet out of the Fifteenth </w:t>
+      </w:r>
+      <w:r>
+        <w:rPr>
+          <w:rFonts w:ascii="Times New Roman" w:hAnsi="Times New Roman"/>
+          <w:sz w:val="24"/>
+          <w:szCs w:val="24"/>
+        </w:rPr>
+        <w:t>Great Depression, caused by the government's decision of putting all its money into backing the sport of Curling. The agency was a runaway success and pretty soon the populace of Uranus decided that this was the only profession that a Uranian should aspire to. A few generations later, it had got to the stage where the entire populace was employed by the agency in some form or the other, and it had remained that way since.</w:t>
+      </w:r>
+    </w:p>
+    <w:p>
+      <w:pPr>
+        <w:pStyle w:val="style21"/>
+      </w:pPr>
+      <w:r>
+        <w:rPr/>
+      </w:r>
+    </w:p>
+    <w:p>
+      <w:pPr>
+        <w:pStyle w:val="style21"/>
+      </w:pPr>
+      <w:r>
+        <w:rPr>
+          <w:rFonts w:ascii="Times New Roman" w:hAnsi="Times New Roman"/>
+          <w:sz w:val="24"/>
+          <w:szCs w:val="24"/>
+        </w:rPr>
+        <w:t>Walter stretched six of his ten arms as he lifted up his short but muscular frame to face Golus.</w:t>
+      </w:r>
+    </w:p>
+    <w:p>
+      <w:pPr>
+        <w:pStyle w:val="style21"/>
+      </w:pPr>
+      <w:r>
+        <w:rPr/>
+      </w:r>
+    </w:p>
+    <w:p>
+      <w:pPr>
+        <w:pStyle w:val="style21"/>
+      </w:pPr>
+      <w:r>
+        <w:rPr>
+          <w:rFonts w:ascii="Times New Roman" w:hAnsi="Times New Roman"/>
+          <w:sz w:val="24"/>
+          <w:szCs w:val="24"/>
+        </w:rPr>
+        <w:t>“</w:t>
+      </w:r>
+      <w:r>
+        <w:rPr>
+          <w:rFonts w:ascii="Times New Roman" w:hAnsi="Times New Roman"/>
+          <w:sz w:val="24"/>
+          <w:szCs w:val="24"/>
+        </w:rPr>
+        <w:t>You're right Golus. We should get to it. Like they say– a moment lost is a moment that you can only get back with a time machine. And we all know that there is no such thing as a time machine.”</w:t>
+      </w:r>
+    </w:p>
+    <w:p>
+      <w:pPr>
+        <w:pStyle w:val="style21"/>
+      </w:pPr>
+      <w:r>
+        <w:rPr/>
+      </w:r>
+    </w:p>
+    <w:p>
+      <w:pPr>
+        <w:pStyle w:val="style21"/>
+      </w:pPr>
+      <w:r>
+        <w:rPr>
+          <w:rFonts w:ascii="Times New Roman" w:hAnsi="Times New Roman"/>
+          <w:sz w:val="24"/>
+          <w:szCs w:val="24"/>
+        </w:rPr>
+        <w:t>Golus nodded. “Konnit's explicitly mentioned that they want our finest hit-men to be put on this job. And they've agreed to compensate us for it suitably.” he added.</w:t>
+      </w:r>
+    </w:p>
+    <w:p>
+      <w:pPr>
+        <w:pStyle w:val="style21"/>
+      </w:pPr>
+      <w:r>
+        <w:rPr/>
+      </w:r>
+    </w:p>
+    <w:p>
+      <w:pPr>
+        <w:pStyle w:val="style21"/>
+      </w:pPr>
+      <w:r>
+        <w:rPr>
+          <w:rFonts w:ascii="Times New Roman" w:hAnsi="Times New Roman"/>
+          <w:sz w:val="24"/>
+          <w:szCs w:val="24"/>
+        </w:rPr>
+        <w:t>“</w:t>
+      </w:r>
+      <w:r>
+        <w:rPr>
+          <w:rFonts w:ascii="Times New Roman" w:hAnsi="Times New Roman"/>
+          <w:sz w:val="24"/>
+          <w:szCs w:val="24"/>
+        </w:rPr>
+        <w:t>Tell Dharma to prepare her fleet then. I think it's time she was given the reins.”</w:t>
+      </w:r>
+    </w:p>
+    <w:p>
+      <w:pPr>
+        <w:pStyle w:val="style21"/>
+      </w:pPr>
+      <w:r>
+        <w:rPr/>
+      </w:r>
+    </w:p>
+    <w:p>
+      <w:pPr>
+        <w:pStyle w:val="style21"/>
+      </w:pPr>
+      <w:r>
+        <w:rPr>
+          <w:rFonts w:ascii="Times New Roman" w:hAnsi="Times New Roman"/>
+          <w:sz w:val="24"/>
+          <w:szCs w:val="24"/>
+        </w:rPr>
+        <w:t>“</w:t>
+      </w:r>
+      <w:r>
+        <w:rPr>
+          <w:rFonts w:ascii="Times New Roman" w:hAnsi="Times New Roman"/>
+          <w:sz w:val="24"/>
+          <w:szCs w:val="24"/>
+        </w:rPr>
+        <w:t>But she's still so young, Walter! Do we want to repeat...”</w:t>
+      </w:r>
+    </w:p>
+    <w:p>
+      <w:pPr>
+        <w:pStyle w:val="style21"/>
+      </w:pPr>
+      <w:r>
+        <w:rPr/>
+      </w:r>
+    </w:p>
+    <w:p>
+      <w:pPr>
+        <w:pStyle w:val="style21"/>
+      </w:pPr>
+      <w:r>
+        <w:rPr>
+          <w:rFonts w:ascii="Times New Roman" w:hAnsi="Times New Roman"/>
+          <w:sz w:val="24"/>
+          <w:szCs w:val="24"/>
+        </w:rPr>
+        <w:t>“</w:t>
+      </w:r>
+      <w:r>
+        <w:rPr>
+          <w:rFonts w:ascii="Times New Roman" w:hAnsi="Times New Roman"/>
+          <w:sz w:val="24"/>
+          <w:szCs w:val="24"/>
+        </w:rPr>
+        <w:t>I think she's ready.” said Walter firmly and went back to playing Uranian Tetris on his comm. device.</w:t>
+      </w:r>
+    </w:p>
+    <w:p>
+      <w:pPr>
+        <w:pStyle w:val="style21"/>
+      </w:pPr>
+      <w:r>
+        <w:rPr/>
+      </w:r>
+    </w:p>
+    <w:p>
+      <w:pPr>
+        <w:pStyle w:val="style21"/>
+      </w:pPr>
+      <w:r>
+        <w:rPr>
+          <w:rFonts w:ascii="Times New Roman" w:hAnsi="Times New Roman"/>
+          <w:sz w:val="24"/>
+          <w:szCs w:val="24"/>
+        </w:rPr>
+        <w:t>Golus nodded in resignation and made a move towards the door of the chamber.</w:t>
+      </w:r>
+    </w:p>
+    <w:p>
+      <w:pPr>
+        <w:pStyle w:val="style21"/>
+      </w:pPr>
+      <w:r>
+        <w:rPr/>
+      </w:r>
+    </w:p>
+    <w:p>
+      <w:pPr>
+        <w:pStyle w:val="style21"/>
+      </w:pPr>
+      <w:r>
+        <w:rPr>
+          <w:rFonts w:ascii="Times New Roman" w:hAnsi="Times New Roman"/>
+          <w:sz w:val="24"/>
+          <w:szCs w:val="24"/>
+        </w:rPr>
+        <w:t>Dharma was in the middle of her strenuous training schedule when Golus conveyed Walter's decision to her. On hearing this, she decapitated her robotic fencing partner with a precisely directed swish to the head and let out a cry of jubilation - she had waited for this moment all her life. She thanked Golus and ran out of the gym to convey the news to the fleet, 'her fleet</w:t>
+      </w:r>
+      <w:r>
+        <w:rPr>
+          <w:rFonts w:ascii="Times New Roman" w:hAnsi="Times New Roman"/>
+          <w:sz w:val="24"/>
+          <w:szCs w:val="24"/>
+        </w:rPr>
+        <w:t>'</w:t>
+      </w:r>
+      <w:r>
+        <w:rPr>
+          <w:rFonts w:ascii="Times New Roman" w:hAnsi="Times New Roman"/>
+          <w:sz w:val="24"/>
+          <w:szCs w:val="24"/>
+        </w:rPr>
+        <w:t>.</w:t>
+      </w:r>
+    </w:p>
+    <w:p>
+      <w:pPr>
+        <w:pStyle w:val="style21"/>
+      </w:pPr>
+      <w:r>
+        <w:rPr/>
+      </w:r>
+    </w:p>
+    <w:p>
+      <w:pPr>
+        <w:pStyle w:val="style21"/>
+      </w:pPr>
+      <w:r>
+        <w:rPr>
+          <w:rFonts w:ascii="Times New Roman" w:hAnsi="Times New Roman"/>
+          <w:sz w:val="24"/>
+          <w:szCs w:val="24"/>
+        </w:rPr>
+        <w:t xml:space="preserve">Golus watched her leave with a tinge of sadness. Walter had developed a fascination with thrusting promising youngsters to the biggest platforms after he'd read that article in 'Dictatorship Today' about how the greatest leaders had a knack of spotting </w:t>
+      </w:r>
+      <w:r>
+        <w:rPr>
+          <w:rFonts w:ascii="Times New Roman" w:hAnsi="Times New Roman"/>
+          <w:sz w:val="24"/>
+          <w:szCs w:val="24"/>
+        </w:rPr>
+        <w:t xml:space="preserve">and nurturing young </w:t>
+      </w:r>
+      <w:r>
+        <w:rPr>
+          <w:rFonts w:ascii="Times New Roman" w:hAnsi="Times New Roman"/>
+          <w:sz w:val="24"/>
+          <w:szCs w:val="24"/>
+        </w:rPr>
+        <w:t xml:space="preserve">talent. Unfortunately, all the talent he had spotted so far had </w:t>
+      </w:r>
+      <w:r>
+        <w:rPr>
+          <w:rFonts w:ascii="Times New Roman" w:hAnsi="Times New Roman"/>
+          <w:sz w:val="24"/>
+          <w:szCs w:val="24"/>
+        </w:rPr>
+        <w:t>met</w:t>
+      </w:r>
+      <w:r>
+        <w:rPr>
+          <w:rFonts w:ascii="Times New Roman" w:hAnsi="Times New Roman"/>
+          <w:sz w:val="24"/>
+          <w:szCs w:val="24"/>
+        </w:rPr>
+        <w:t xml:space="preserve"> a brutal end. A couple of them hadn't even been able to get their fleet off the planet without dismembering themselves, their crew, </w:t>
+      </w:r>
+      <w:r>
+        <w:rPr>
+          <w:rFonts w:ascii="Times New Roman" w:hAnsi="Times New Roman"/>
+          <w:sz w:val="24"/>
+          <w:szCs w:val="24"/>
+        </w:rPr>
+        <w:t xml:space="preserve">and </w:t>
+      </w:r>
+      <w:r>
+        <w:rPr>
+          <w:rFonts w:ascii="Times New Roman" w:hAnsi="Times New Roman"/>
+          <w:sz w:val="24"/>
+          <w:szCs w:val="24"/>
+        </w:rPr>
+        <w:t>three pizza delivery guys</w:t>
+      </w:r>
+      <w:r>
+        <w:rPr>
+          <w:rFonts w:ascii="Times New Roman" w:hAnsi="Times New Roman"/>
+          <w:sz w:val="24"/>
+          <w:szCs w:val="24"/>
+        </w:rPr>
+        <w:t xml:space="preserve">. </w:t>
+      </w:r>
+      <w:r>
+        <w:rPr>
+          <w:rFonts w:ascii="Times New Roman" w:hAnsi="Times New Roman"/>
+          <w:sz w:val="24"/>
+          <w:szCs w:val="24"/>
+        </w:rPr>
+        <w:t>Golus</w:t>
+      </w:r>
+      <w:r>
+        <w:rPr>
+          <w:rFonts w:ascii="Times New Roman" w:hAnsi="Times New Roman"/>
+          <w:sz w:val="24"/>
+          <w:szCs w:val="24"/>
+        </w:rPr>
+        <w:t xml:space="preserve"> let out a resigned shrug and </w:t>
+      </w:r>
+      <w:r>
+        <w:rPr>
+          <w:rFonts w:ascii="Times New Roman" w:hAnsi="Times New Roman"/>
+          <w:sz w:val="24"/>
+          <w:szCs w:val="24"/>
+        </w:rPr>
+        <w:t>walked to</w:t>
+      </w:r>
+      <w:r>
+        <w:rPr>
+          <w:rFonts w:ascii="Times New Roman" w:hAnsi="Times New Roman"/>
+          <w:sz w:val="24"/>
+          <w:szCs w:val="24"/>
+        </w:rPr>
+        <w:t xml:space="preserve"> the communication center.</w:t>
+      </w:r>
+      <w:r>
+        <w:rPr>
+          <w:rFonts w:ascii="Times New Roman" w:hAnsi="Times New Roman"/>
+          <w:sz w:val="24"/>
+          <w:szCs w:val="24"/>
+        </w:rPr>
+        <w:t xml:space="preserve"> H</w:t>
+      </w:r>
+      <w:r>
+        <w:rPr>
+          <w:rFonts w:ascii="Times New Roman" w:hAnsi="Times New Roman"/>
+          <w:sz w:val="24"/>
+          <w:szCs w:val="24"/>
+        </w:rPr>
+        <w:t xml:space="preserve">e had other things to worry about </w:t>
+      </w:r>
+      <w:r>
+        <w:rPr>
+          <w:rFonts w:ascii="Times New Roman" w:hAnsi="Times New Roman"/>
+          <w:sz w:val="24"/>
+          <w:szCs w:val="24"/>
+        </w:rPr>
+        <w:t>-</w:t>
+      </w:r>
+      <w:r>
+        <w:rPr>
+          <w:rFonts w:ascii="Times New Roman" w:hAnsi="Times New Roman"/>
+          <w:sz w:val="24"/>
+          <w:szCs w:val="24"/>
+        </w:rPr>
+        <w:t xml:space="preserve"> </w:t>
+      </w:r>
+      <w:r>
+        <w:rPr>
+          <w:rFonts w:ascii="Times New Roman" w:hAnsi="Times New Roman"/>
+          <w:sz w:val="24"/>
+          <w:szCs w:val="24"/>
+        </w:rPr>
+        <w:t>l</w:t>
+      </w:r>
+      <w:r>
+        <w:rPr>
+          <w:rFonts w:ascii="Times New Roman" w:hAnsi="Times New Roman"/>
+          <w:sz w:val="24"/>
+          <w:szCs w:val="24"/>
+        </w:rPr>
+        <w:t xml:space="preserve">ike thinking up an official reason why they were declaring war on Earth. </w:t>
+      </w:r>
+      <w:r>
+        <w:rPr>
+          <w:rFonts w:ascii="Times New Roman" w:hAnsi="Times New Roman"/>
+          <w:sz w:val="24"/>
+          <w:szCs w:val="24"/>
+        </w:rPr>
+        <w:t xml:space="preserve">He thought hard for a moment, and then suddenly, inspiration struck. Golus leaned over the microphone confidently, tuned into the Galactic War Declaration frequency, and started speaking. </w:t>
+      </w:r>
+    </w:p>
+    <w:p>
+      <w:pPr>
+        <w:pStyle w:val="style21"/>
+        <w:pageBreakBefore/>
+      </w:pPr>
+      <w:r>
+        <w:rPr>
+          <w:rFonts w:ascii="Times New Roman" w:hAnsi="Times New Roman"/>
+          <w:sz w:val="24"/>
+          <w:szCs w:val="24"/>
+        </w:rPr>
+        <w:t>This is War</w:t>
+      </w:r>
+    </w:p>
+    <w:p>
+      <w:pPr>
+        <w:pStyle w:val="style21"/>
+      </w:pPr>
+      <w:r>
+        <w:rPr/>
+      </w:r>
+    </w:p>
+    <w:p>
+      <w:pPr>
+        <w:pStyle w:val="style21"/>
+      </w:pPr>
+      <w:r>
+        <w:rPr>
+          <w:rFonts w:ascii="Times New Roman" w:hAnsi="Times New Roman"/>
+          <w:sz w:val="24"/>
+          <w:szCs w:val="24"/>
+        </w:rPr>
+        <w:t xml:space="preserve">Morphy carried </w:t>
+      </w:r>
+      <w:r>
+        <w:rPr>
+          <w:rFonts w:ascii="Times New Roman" w:hAnsi="Times New Roman"/>
+          <w:sz w:val="24"/>
+          <w:szCs w:val="24"/>
+        </w:rPr>
+        <w:t>Vi</w:t>
+      </w:r>
+      <w:r>
+        <w:rPr>
+          <w:rFonts w:ascii="Times New Roman" w:hAnsi="Times New Roman"/>
+          <w:sz w:val="24"/>
+          <w:szCs w:val="24"/>
+        </w:rPr>
+        <w:t>kram</w:t>
+      </w:r>
+      <w:r>
+        <w:rPr>
+          <w:rFonts w:ascii="Times New Roman" w:hAnsi="Times New Roman"/>
+          <w:sz w:val="24"/>
+          <w:szCs w:val="24"/>
+        </w:rPr>
+        <w:t xml:space="preserve"> into the spaceship </w:t>
+      </w:r>
+      <w:r>
+        <w:rPr>
+          <w:rFonts w:ascii="Times New Roman" w:hAnsi="Times New Roman"/>
+          <w:sz w:val="24"/>
+          <w:szCs w:val="24"/>
+        </w:rPr>
+        <w:t xml:space="preserve">and </w:t>
+      </w:r>
+      <w:r>
+        <w:rPr>
+          <w:rFonts w:ascii="Times New Roman" w:hAnsi="Times New Roman"/>
+          <w:sz w:val="24"/>
+          <w:szCs w:val="24"/>
+        </w:rPr>
+        <w:t xml:space="preserve">carefully </w:t>
+      </w:r>
+      <w:r>
+        <w:rPr>
+          <w:rFonts w:ascii="Times New Roman" w:hAnsi="Times New Roman"/>
+          <w:sz w:val="24"/>
+          <w:szCs w:val="24"/>
+        </w:rPr>
+        <w:t>lowered him into the co-pilot seat.</w:t>
+      </w:r>
+      <w:r>
+        <w:rPr>
+          <w:rFonts w:ascii="Times New Roman" w:hAnsi="Times New Roman"/>
+          <w:sz w:val="24"/>
+          <w:szCs w:val="24"/>
+        </w:rPr>
+        <w:t xml:space="preserve"> </w:t>
+      </w:r>
+      <w:r>
+        <w:rPr>
+          <w:rFonts w:ascii="Times New Roman" w:hAnsi="Times New Roman"/>
+          <w:sz w:val="24"/>
+          <w:szCs w:val="24"/>
+        </w:rPr>
+        <w:t xml:space="preserve">He took the pilot's seat himself, </w:t>
+      </w:r>
+      <w:r>
+        <w:rPr>
+          <w:rFonts w:ascii="Times New Roman" w:hAnsi="Times New Roman"/>
+          <w:sz w:val="24"/>
+          <w:szCs w:val="24"/>
+        </w:rPr>
+        <w:t>closed the door</w:t>
+      </w:r>
+      <w:r>
+        <w:rPr>
+          <w:rFonts w:ascii="Times New Roman" w:hAnsi="Times New Roman"/>
+          <w:sz w:val="24"/>
+          <w:szCs w:val="24"/>
+        </w:rPr>
+        <w:t xml:space="preserve"> and started </w:t>
+      </w:r>
+      <w:r>
+        <w:rPr>
+          <w:rFonts w:ascii="Times New Roman" w:hAnsi="Times New Roman"/>
+          <w:sz w:val="24"/>
+          <w:szCs w:val="24"/>
+        </w:rPr>
+        <w:t>to prepare</w:t>
+      </w:r>
+      <w:r>
+        <w:rPr>
+          <w:rFonts w:ascii="Times New Roman" w:hAnsi="Times New Roman"/>
+          <w:sz w:val="24"/>
+          <w:szCs w:val="24"/>
+        </w:rPr>
+        <w:t xml:space="preserve"> </w:t>
+      </w:r>
+      <w:r>
+        <w:rPr>
+          <w:rFonts w:ascii="Times New Roman" w:hAnsi="Times New Roman"/>
+          <w:sz w:val="24"/>
+          <w:szCs w:val="24"/>
+        </w:rPr>
+        <w:t>the ship</w:t>
+      </w:r>
+      <w:r>
+        <w:rPr>
+          <w:rFonts w:ascii="Times New Roman" w:hAnsi="Times New Roman"/>
+          <w:sz w:val="24"/>
+          <w:szCs w:val="24"/>
+        </w:rPr>
+        <w:t xml:space="preserve"> for </w:t>
+      </w:r>
+      <w:r>
+        <w:rPr>
+          <w:rFonts w:ascii="Times New Roman" w:hAnsi="Times New Roman"/>
+          <w:sz w:val="24"/>
+          <w:szCs w:val="24"/>
+        </w:rPr>
+        <w:t xml:space="preserve">the </w:t>
+      </w:r>
+      <w:r>
+        <w:rPr>
+          <w:rFonts w:ascii="Times New Roman" w:hAnsi="Times New Roman"/>
+          <w:sz w:val="24"/>
+          <w:szCs w:val="24"/>
+        </w:rPr>
+        <w:t xml:space="preserve">flight </w:t>
+      </w:r>
+      <w:r>
+        <w:rPr>
+          <w:rFonts w:ascii="Times New Roman" w:hAnsi="Times New Roman"/>
+          <w:sz w:val="24"/>
+          <w:szCs w:val="24"/>
+        </w:rPr>
+        <w:t>back home</w:t>
+      </w:r>
+      <w:r>
+        <w:rPr>
+          <w:rFonts w:ascii="Times New Roman" w:hAnsi="Times New Roman"/>
+          <w:sz w:val="24"/>
+          <w:szCs w:val="24"/>
+        </w:rPr>
+        <w:t xml:space="preserve">. </w:t>
+      </w:r>
+      <w:r>
+        <w:rPr>
+          <w:rFonts w:ascii="Times New Roman" w:hAnsi="Times New Roman"/>
+          <w:sz w:val="24"/>
+          <w:szCs w:val="24"/>
+        </w:rPr>
+        <w:t xml:space="preserve">He couldn't help but let out a wide smile – he was finally going home. </w:t>
+      </w:r>
+      <w:r>
+        <w:rPr>
+          <w:rFonts w:ascii="Times New Roman" w:hAnsi="Times New Roman"/>
+          <w:sz w:val="24"/>
+          <w:szCs w:val="24"/>
+        </w:rPr>
+        <w:t xml:space="preserve">As he flicked the various switches deftly, his eyes darted to the communication radio. </w:t>
+      </w:r>
+      <w:r>
+        <w:rPr>
+          <w:rFonts w:ascii="Times New Roman" w:hAnsi="Times New Roman"/>
+          <w:sz w:val="24"/>
+          <w:szCs w:val="24"/>
+        </w:rPr>
+        <w:t xml:space="preserve">It indicated an incoming transmission </w:t>
+      </w:r>
+      <w:r>
+        <w:rPr>
+          <w:rFonts w:ascii="Times New Roman" w:hAnsi="Times New Roman"/>
+          <w:sz w:val="24"/>
+          <w:szCs w:val="24"/>
+        </w:rPr>
+        <w:t xml:space="preserve">on the </w:t>
+      </w:r>
+      <w:r>
+        <w:rPr>
+          <w:rFonts w:ascii="Times New Roman" w:hAnsi="Times New Roman"/>
+          <w:sz w:val="24"/>
+          <w:szCs w:val="24"/>
+        </w:rPr>
+        <w:t>G</w:t>
+      </w:r>
+      <w:r>
+        <w:rPr>
+          <w:rFonts w:ascii="Times New Roman" w:hAnsi="Times New Roman"/>
+          <w:sz w:val="24"/>
+          <w:szCs w:val="24"/>
+        </w:rPr>
+        <w:t xml:space="preserve">alactic </w:t>
+      </w:r>
+      <w:r>
+        <w:rPr>
+          <w:rFonts w:ascii="Times New Roman" w:hAnsi="Times New Roman"/>
+          <w:sz w:val="24"/>
+          <w:szCs w:val="24"/>
+        </w:rPr>
+        <w:t>W</w:t>
+      </w:r>
+      <w:r>
+        <w:rPr>
+          <w:rFonts w:ascii="Times New Roman" w:hAnsi="Times New Roman"/>
+          <w:sz w:val="24"/>
+          <w:szCs w:val="24"/>
+        </w:rPr>
+        <w:t xml:space="preserve">ar </w:t>
+      </w:r>
+      <w:r>
+        <w:rPr>
+          <w:rFonts w:ascii="Times New Roman" w:hAnsi="Times New Roman"/>
+          <w:sz w:val="24"/>
+          <w:szCs w:val="24"/>
+        </w:rPr>
+        <w:t>D</w:t>
+      </w:r>
+      <w:r>
+        <w:rPr>
+          <w:rFonts w:ascii="Times New Roman" w:hAnsi="Times New Roman"/>
+          <w:sz w:val="24"/>
+          <w:szCs w:val="24"/>
+        </w:rPr>
+        <w:t xml:space="preserve">eclaration </w:t>
+      </w:r>
+      <w:r>
+        <w:rPr>
+          <w:rFonts w:ascii="Times New Roman" w:hAnsi="Times New Roman"/>
+          <w:sz w:val="24"/>
+          <w:szCs w:val="24"/>
+        </w:rPr>
+        <w:t>Frequency</w:t>
+      </w:r>
+      <w:r>
+        <w:rPr>
+          <w:rFonts w:ascii="Times New Roman" w:hAnsi="Times New Roman"/>
+          <w:sz w:val="24"/>
+          <w:szCs w:val="24"/>
+        </w:rPr>
+        <w:t xml:space="preserve">. </w:t>
+      </w:r>
+      <w:r>
+        <w:rPr>
+          <w:rFonts w:ascii="Times New Roman" w:hAnsi="Times New Roman"/>
+          <w:sz w:val="24"/>
+          <w:szCs w:val="24"/>
+        </w:rPr>
+        <w:t>He tuned in reflexively.</w:t>
+      </w:r>
+    </w:p>
+    <w:p>
+      <w:pPr>
+        <w:pStyle w:val="style21"/>
+      </w:pPr>
+      <w:r>
+        <w:rPr>
+          <w:rFonts w:ascii="Times New Roman" w:hAnsi="Times New Roman"/>
+          <w:sz w:val="24"/>
+          <w:szCs w:val="24"/>
+        </w:rPr>
+      </w:r>
+    </w:p>
+    <w:p>
+      <w:pPr>
+        <w:pStyle w:val="style21"/>
+      </w:pPr>
+      <w:r>
+        <w:rPr>
+          <w:rFonts w:ascii="Times New Roman" w:hAnsi="Times New Roman"/>
+          <w:sz w:val="24"/>
+          <w:szCs w:val="24"/>
+        </w:rPr>
+        <w:t>“</w:t>
+      </w:r>
+      <w:r>
+        <w:rPr>
+          <w:rFonts w:ascii="Times New Roman" w:hAnsi="Times New Roman"/>
+          <w:sz w:val="24"/>
+          <w:szCs w:val="24"/>
+        </w:rPr>
+        <w:t>...</w:t>
+      </w:r>
+      <w:r>
+        <w:rPr>
+          <w:rFonts w:ascii="Times New Roman" w:hAnsi="Times New Roman"/>
+          <w:sz w:val="24"/>
+          <w:szCs w:val="24"/>
+        </w:rPr>
+        <w:t>in order to comply</w:t>
+      </w:r>
+      <w:r>
+        <w:rPr>
+          <w:rFonts w:ascii="Times New Roman" w:hAnsi="Times New Roman"/>
+          <w:sz w:val="24"/>
+          <w:szCs w:val="24"/>
+        </w:rPr>
+        <w:t xml:space="preserve"> with</w:t>
+      </w:r>
+      <w:r>
+        <w:rPr>
+          <w:rFonts w:ascii="Times New Roman" w:hAnsi="Times New Roman"/>
+          <w:sz w:val="24"/>
+          <w:szCs w:val="24"/>
+        </w:rPr>
+        <w:t xml:space="preserve"> section ABN485 of the Galactic Code of Conduct for War </w:t>
+      </w:r>
+      <w:r>
+        <w:rPr>
+          <w:rFonts w:ascii="Times New Roman" w:hAnsi="Times New Roman"/>
+          <w:sz w:val="24"/>
+          <w:szCs w:val="24"/>
+        </w:rPr>
+        <w:t>dealing with full disclosure</w:t>
+      </w:r>
+      <w:r>
+        <w:rPr>
+          <w:rFonts w:ascii="Times New Roman" w:hAnsi="Times New Roman"/>
+          <w:sz w:val="24"/>
+          <w:szCs w:val="24"/>
+        </w:rPr>
+        <w:t xml:space="preserve">, </w:t>
+      </w:r>
+      <w:r>
+        <w:rPr>
+          <w:rFonts w:ascii="Times New Roman" w:hAnsi="Times New Roman"/>
+          <w:sz w:val="24"/>
+          <w:szCs w:val="24"/>
+        </w:rPr>
+        <w:t>we would like to announce that Uranus has declared</w:t>
+      </w:r>
+      <w:r>
+        <w:rPr>
+          <w:rFonts w:ascii="Times New Roman" w:hAnsi="Times New Roman"/>
+          <w:sz w:val="24"/>
+          <w:szCs w:val="24"/>
+        </w:rPr>
+        <w:t xml:space="preserve"> </w:t>
+      </w:r>
+      <w:r>
+        <w:rPr>
+          <w:rFonts w:ascii="Times New Roman" w:hAnsi="Times New Roman"/>
+          <w:sz w:val="24"/>
+          <w:szCs w:val="24"/>
+        </w:rPr>
+        <w:t xml:space="preserve">war </w:t>
+      </w:r>
+      <w:r>
+        <w:rPr>
+          <w:rFonts w:ascii="Times New Roman" w:hAnsi="Times New Roman"/>
+          <w:sz w:val="24"/>
+          <w:szCs w:val="24"/>
+        </w:rPr>
+        <w:t xml:space="preserve">on </w:t>
+      </w:r>
+      <w:r>
+        <w:rPr>
+          <w:rFonts w:ascii="Times New Roman" w:hAnsi="Times New Roman"/>
+          <w:sz w:val="24"/>
+          <w:szCs w:val="24"/>
+        </w:rPr>
+        <w:t xml:space="preserve">Earth </w:t>
+      </w:r>
+      <w:r>
+        <w:rPr>
+          <w:rFonts w:ascii="Times New Roman" w:hAnsi="Times New Roman"/>
+          <w:sz w:val="24"/>
+          <w:szCs w:val="24"/>
+        </w:rPr>
+        <w:t>for reasons that are...personal in nature</w:t>
+      </w:r>
+      <w:r>
+        <w:rPr>
+          <w:rFonts w:ascii="Times New Roman" w:hAnsi="Times New Roman"/>
+          <w:sz w:val="24"/>
+          <w:szCs w:val="24"/>
+        </w:rPr>
+        <w:t xml:space="preserve">. </w:t>
+      </w:r>
+      <w:r>
+        <w:rPr>
+          <w:rFonts w:ascii="Times New Roman" w:hAnsi="Times New Roman"/>
+          <w:sz w:val="24"/>
+          <w:szCs w:val="24"/>
+        </w:rPr>
+        <w:t xml:space="preserve">If any Galactic </w:t>
+      </w:r>
+      <w:r>
+        <w:rPr>
+          <w:rFonts w:ascii="Times New Roman" w:hAnsi="Times New Roman"/>
+          <w:sz w:val="24"/>
+          <w:szCs w:val="24"/>
+        </w:rPr>
+        <w:t>C</w:t>
+      </w:r>
+      <w:r>
+        <w:rPr>
+          <w:rFonts w:ascii="Times New Roman" w:hAnsi="Times New Roman"/>
+          <w:sz w:val="24"/>
+          <w:szCs w:val="24"/>
+        </w:rPr>
+        <w:t xml:space="preserve">ouncil </w:t>
+      </w:r>
+      <w:r>
+        <w:rPr>
+          <w:rFonts w:ascii="Times New Roman" w:hAnsi="Times New Roman"/>
+          <w:sz w:val="24"/>
+          <w:szCs w:val="24"/>
+        </w:rPr>
+        <w:t>member planets</w:t>
+      </w:r>
+      <w:r>
+        <w:rPr>
+          <w:rFonts w:ascii="Times New Roman" w:hAnsi="Times New Roman"/>
+          <w:sz w:val="24"/>
+          <w:szCs w:val="24"/>
+        </w:rPr>
+        <w:t xml:space="preserve"> </w:t>
+      </w:r>
+      <w:r>
+        <w:rPr>
+          <w:rFonts w:ascii="Times New Roman" w:hAnsi="Times New Roman"/>
+          <w:sz w:val="24"/>
+          <w:szCs w:val="24"/>
+        </w:rPr>
+        <w:t xml:space="preserve">currently have their citizens stationed on Earth, please let us know immediately and we'll try to ensure that they are evacuated safely. </w:t>
+      </w:r>
+      <w:r>
+        <w:rPr>
+          <w:rFonts w:ascii="Times New Roman" w:hAnsi="Times New Roman"/>
+          <w:sz w:val="24"/>
+          <w:szCs w:val="24"/>
+        </w:rPr>
+        <w:t xml:space="preserve">The attack will commence </w:t>
+      </w:r>
+      <w:r>
+        <w:rPr>
+          <w:rFonts w:ascii="Times New Roman" w:hAnsi="Times New Roman"/>
+          <w:sz w:val="24"/>
+          <w:szCs w:val="24"/>
+        </w:rPr>
+        <w:t>at 1500 Universal Galactic Time –</w:t>
+      </w:r>
+      <w:r>
+        <w:rPr>
+          <w:rFonts w:ascii="Times New Roman" w:hAnsi="Times New Roman"/>
+          <w:sz w:val="24"/>
+          <w:szCs w:val="24"/>
+        </w:rPr>
+        <w:t xml:space="preserve"> that's 15 minutes from now</w:t>
+      </w:r>
+      <w:r>
+        <w:rPr>
+          <w:rFonts w:ascii="Times New Roman" w:hAnsi="Times New Roman"/>
+          <w:sz w:val="24"/>
+          <w:szCs w:val="24"/>
+        </w:rPr>
+        <w:t>. I repeat...</w:t>
+      </w:r>
+      <w:r>
+        <w:rPr>
+          <w:rFonts w:ascii="Times New Roman" w:hAnsi="Times New Roman"/>
+          <w:sz w:val="24"/>
+          <w:szCs w:val="24"/>
+        </w:rPr>
+        <w:t>”</w:t>
+      </w:r>
+    </w:p>
+    <w:p>
+      <w:pPr>
+        <w:pStyle w:val="style21"/>
+      </w:pPr>
+      <w:r>
+        <w:rPr/>
+      </w:r>
+    </w:p>
+    <w:p>
+      <w:pPr>
+        <w:pStyle w:val="style21"/>
+      </w:pPr>
+      <w:r>
+        <w:rPr>
+          <w:rFonts w:ascii="Times New Roman" w:hAnsi="Times New Roman"/>
+          <w:sz w:val="24"/>
+          <w:szCs w:val="24"/>
+        </w:rPr>
+        <w:t>Morphy</w:t>
+      </w:r>
+      <w:r>
+        <w:rPr>
+          <w:rFonts w:ascii="Times New Roman" w:hAnsi="Times New Roman"/>
+          <w:sz w:val="24"/>
+          <w:szCs w:val="24"/>
+        </w:rPr>
+        <w:t xml:space="preserve">'s brows furrowed </w:t>
+      </w:r>
+      <w:r>
+        <w:rPr>
+          <w:rFonts w:ascii="Times New Roman" w:hAnsi="Times New Roman"/>
+          <w:sz w:val="24"/>
+          <w:szCs w:val="24"/>
+        </w:rPr>
+        <w:t xml:space="preserve">as the </w:t>
+      </w:r>
+      <w:r>
+        <w:rPr>
+          <w:rFonts w:ascii="Times New Roman" w:hAnsi="Times New Roman"/>
+          <w:sz w:val="24"/>
+          <w:szCs w:val="24"/>
+        </w:rPr>
+        <w:t>message</w:t>
+      </w:r>
+      <w:r>
+        <w:rPr>
+          <w:rFonts w:ascii="Times New Roman" w:hAnsi="Times New Roman"/>
+          <w:sz w:val="24"/>
+          <w:szCs w:val="24"/>
+        </w:rPr>
+        <w:t xml:space="preserve"> slowly sunk in. </w:t>
+      </w:r>
+      <w:r>
+        <w:rPr>
+          <w:rFonts w:ascii="Times New Roman" w:hAnsi="Times New Roman"/>
+          <w:sz w:val="24"/>
+          <w:szCs w:val="24"/>
+        </w:rPr>
+        <w:t xml:space="preserve">Besides him, Vikram stirred. </w:t>
+      </w:r>
+      <w:r>
+        <w:rPr>
+          <w:rFonts w:ascii="Times New Roman" w:hAnsi="Times New Roman"/>
+          <w:i/>
+          <w:iCs/>
+          <w:sz w:val="24"/>
+          <w:szCs w:val="24"/>
+        </w:rPr>
+        <w:t>This was bad</w:t>
+      </w:r>
+      <w:r>
+        <w:rPr>
+          <w:rFonts w:ascii="Times New Roman" w:hAnsi="Times New Roman"/>
+          <w:sz w:val="24"/>
+          <w:szCs w:val="24"/>
+        </w:rPr>
+        <w:t xml:space="preserve">, Morphy thought. </w:t>
+      </w:r>
+      <w:r>
+        <w:rPr>
+          <w:rFonts w:ascii="Times New Roman" w:hAnsi="Times New Roman"/>
+          <w:sz w:val="24"/>
+          <w:szCs w:val="24"/>
+        </w:rPr>
+        <w:t>They</w:t>
+      </w:r>
+      <w:r>
+        <w:rPr>
+          <w:rFonts w:ascii="Times New Roman" w:hAnsi="Times New Roman"/>
+          <w:sz w:val="24"/>
+          <w:szCs w:val="24"/>
+        </w:rPr>
+        <w:t xml:space="preserve"> would never be able to make it out of Earth's orbit </w:t>
+      </w:r>
+      <w:r>
+        <w:rPr>
+          <w:rFonts w:ascii="Times New Roman" w:hAnsi="Times New Roman"/>
+          <w:sz w:val="24"/>
+          <w:szCs w:val="24"/>
+        </w:rPr>
+        <w:t xml:space="preserve">in time. The radio transmitter had fallen given up on him midway through the previous journey and there was no way that he could contact his home planet to request evacuation. </w:t>
+      </w:r>
+      <w:r>
+        <w:rPr>
+          <w:rFonts w:ascii="Times New Roman" w:hAnsi="Times New Roman"/>
+          <w:sz w:val="24"/>
+          <w:szCs w:val="24"/>
+        </w:rPr>
+        <w:t xml:space="preserve">Meanwhile, Vikram had graduated to mumbling </w:t>
+      </w:r>
+      <w:r>
+        <w:rPr>
+          <w:rFonts w:ascii="Times New Roman" w:hAnsi="Times New Roman"/>
+          <w:sz w:val="24"/>
+          <w:szCs w:val="24"/>
+        </w:rPr>
+        <w:t xml:space="preserve">random </w:t>
+      </w:r>
+      <w:r>
+        <w:rPr>
+          <w:rFonts w:ascii="Times New Roman" w:hAnsi="Times New Roman"/>
+          <w:sz w:val="24"/>
+          <w:szCs w:val="24"/>
+        </w:rPr>
+        <w:t xml:space="preserve">syllables at annoyingly irregular intervals. </w:t>
+      </w:r>
+      <w:r>
+        <w:rPr>
+          <w:rFonts w:ascii="Times New Roman" w:hAnsi="Times New Roman"/>
+          <w:sz w:val="24"/>
+          <w:szCs w:val="24"/>
+        </w:rPr>
+        <w:t xml:space="preserve">And then suddenly, Vikram </w:t>
+      </w:r>
+      <w:r>
+        <w:rPr>
+          <w:rFonts w:ascii="Times New Roman" w:hAnsi="Times New Roman"/>
+          <w:sz w:val="24"/>
+          <w:szCs w:val="24"/>
+        </w:rPr>
+        <w:t xml:space="preserve">sat up, found himself staring Morphy straight in the eye, remembered what had happened, let out a muffled scream and threw himself on Morphy; all in a matter of a brief second. </w:t>
+      </w:r>
+      <w:r>
+        <w:rPr>
+          <w:rFonts w:ascii="Times New Roman" w:hAnsi="Times New Roman"/>
+          <w:sz w:val="24"/>
+          <w:szCs w:val="24"/>
+        </w:rPr>
+        <w:t xml:space="preserve">Morphy was </w:t>
+      </w:r>
+      <w:r>
+        <w:rPr>
+          <w:rFonts w:ascii="Times New Roman" w:hAnsi="Times New Roman"/>
+          <w:sz w:val="24"/>
+          <w:szCs w:val="24"/>
+        </w:rPr>
+        <w:t xml:space="preserve">startled for a moment by the assault, but soon had </w:t>
+      </w:r>
+      <w:r>
+        <w:rPr>
+          <w:rFonts w:ascii="Times New Roman" w:hAnsi="Times New Roman"/>
+          <w:sz w:val="24"/>
+          <w:szCs w:val="24"/>
+        </w:rPr>
+        <w:t>Vikram pinned down securely</w:t>
+      </w:r>
+      <w:r>
+        <w:rPr>
+          <w:rFonts w:ascii="Times New Roman" w:hAnsi="Times New Roman"/>
+          <w:sz w:val="24"/>
+          <w:szCs w:val="24"/>
+        </w:rPr>
+        <w:t xml:space="preserve"> by virtue of </w:t>
+      </w:r>
+      <w:r>
+        <w:rPr>
+          <w:rFonts w:ascii="Times New Roman" w:hAnsi="Times New Roman"/>
+          <w:sz w:val="24"/>
+          <w:szCs w:val="24"/>
+        </w:rPr>
+        <w:t>having grown</w:t>
+      </w:r>
+      <w:r>
+        <w:rPr>
+          <w:rFonts w:ascii="Times New Roman" w:hAnsi="Times New Roman"/>
+          <w:sz w:val="24"/>
+          <w:szCs w:val="24"/>
+        </w:rPr>
+        <w:t xml:space="preserve"> six new arms </w:t>
+      </w:r>
+      <w:r>
+        <w:rPr>
+          <w:rFonts w:ascii="Times New Roman" w:hAnsi="Times New Roman"/>
+          <w:sz w:val="24"/>
+          <w:szCs w:val="24"/>
+        </w:rPr>
+        <w:t>to help him with the endeavour</w:t>
+      </w:r>
+      <w:r>
+        <w:rPr>
+          <w:rFonts w:ascii="Times New Roman" w:hAnsi="Times New Roman"/>
+          <w:sz w:val="24"/>
+          <w:szCs w:val="24"/>
+        </w:rPr>
+        <w:t>.</w:t>
+      </w:r>
+    </w:p>
+    <w:p>
+      <w:pPr>
+        <w:pStyle w:val="style21"/>
+      </w:pPr>
+      <w:r>
+        <w:rPr/>
+      </w:r>
+    </w:p>
+    <w:p>
+      <w:pPr>
+        <w:pStyle w:val="style21"/>
+      </w:pPr>
+      <w:r>
+        <w:rPr>
+          <w:rFonts w:ascii="Times New Roman" w:hAnsi="Times New Roman"/>
+          <w:sz w:val="24"/>
+          <w:szCs w:val="24"/>
+        </w:rPr>
+        <w:t>“</w:t>
+      </w:r>
+      <w:r>
+        <w:rPr>
+          <w:rFonts w:ascii="Times New Roman" w:hAnsi="Times New Roman"/>
+          <w:sz w:val="24"/>
+          <w:szCs w:val="24"/>
+        </w:rPr>
+        <w:t>Let me go! I will not allow myself to be probed! I have very sensitive nether</w:t>
+      </w:r>
+      <w:r>
+        <w:rPr>
+          <w:rFonts w:ascii="Times New Roman" w:hAnsi="Times New Roman"/>
+          <w:sz w:val="24"/>
+          <w:szCs w:val="24"/>
+        </w:rPr>
+        <w:t>-</w:t>
+      </w:r>
+      <w:r>
+        <w:rPr>
+          <w:rFonts w:ascii="Times New Roman" w:hAnsi="Times New Roman"/>
+          <w:sz w:val="24"/>
+          <w:szCs w:val="24"/>
+        </w:rPr>
+        <w:t>regions!</w:t>
+      </w:r>
+      <w:r>
+        <w:rPr>
+          <w:rFonts w:ascii="Times New Roman" w:hAnsi="Times New Roman"/>
+          <w:sz w:val="24"/>
+          <w:szCs w:val="24"/>
+        </w:rPr>
+        <w:t xml:space="preserve"> </w:t>
       </w:r>
       <w:r>
         <w:rPr>
@@ -5204,31 +8019,6 @@
           <w:sz w:val="24"/>
           <w:szCs w:val="24"/>
         </w:rPr>
-        <w:t>Caesar announced emphatically before Vikram could take a stab at it.</w:t>
-      </w:r>
-    </w:p>
-    <w:p>
-      <w:pPr>
-        <w:pStyle w:val="style21"/>
-      </w:pPr>
-      <w:r>
-        <w:rPr>
-          <w:rFonts w:ascii="Times New Roman" w:hAnsi="Times New Roman"/>
-          <w:sz w:val="24"/>
-          <w:szCs w:val="24"/>
-        </w:rPr>
-      </w:r>
-    </w:p>
-    <w:p>
-      <w:pPr>
-        <w:pStyle w:val="style21"/>
-      </w:pPr>
-      <w:r>
-        <w:rPr>
-          <w:rFonts w:ascii="Times New Roman" w:hAnsi="Times New Roman"/>
-          <w:sz w:val="24"/>
-          <w:szCs w:val="24"/>
-        </w:rPr>
         <w:t xml:space="preserve">Vikram </w:t>
       </w:r>
       <w:r>
@@ -5237,127 +8027,84 @@
           <w:sz w:val="24"/>
           <w:szCs w:val="24"/>
         </w:rPr>
-        <w:t>did know the answer to</w:t>
-      </w:r>
-      <w:r>
-        <w:rPr>
-          <w:rFonts w:ascii="Times New Roman" w:hAnsi="Times New Roman"/>
-          <w:sz w:val="24"/>
-          <w:szCs w:val="24"/>
-        </w:rPr>
-        <w:t xml:space="preserve"> this one</w:t>
-      </w:r>
-      <w:r>
-        <w:rPr>
-          <w:rFonts w:ascii="Times New Roman" w:hAnsi="Times New Roman"/>
-          <w:sz w:val="24"/>
-          <w:szCs w:val="24"/>
-        </w:rPr>
-        <w:t xml:space="preserve"> – </w:t>
-      </w:r>
-      <w:r>
-        <w:rPr>
-          <w:rFonts w:ascii="Times New Roman" w:hAnsi="Times New Roman"/>
-          <w:sz w:val="24"/>
-          <w:szCs w:val="24"/>
-        </w:rPr>
-        <w:t>h</w:t>
-      </w:r>
-      <w:r>
-        <w:rPr>
-          <w:rFonts w:ascii="Times New Roman" w:hAnsi="Times New Roman"/>
-          <w:sz w:val="24"/>
-          <w:szCs w:val="24"/>
-        </w:rPr>
-        <w:t xml:space="preserve">is favourite cartoon strip had carried a series </w:t>
-      </w:r>
-      <w:r>
-        <w:rPr>
-          <w:rFonts w:ascii="Times New Roman" w:hAnsi="Times New Roman"/>
-          <w:sz w:val="24"/>
-          <w:szCs w:val="24"/>
-        </w:rPr>
-        <w:t>of</w:t>
-      </w:r>
-      <w:r>
-        <w:rPr>
-          <w:rFonts w:ascii="Times New Roman" w:hAnsi="Times New Roman"/>
-          <w:sz w:val="24"/>
-          <w:szCs w:val="24"/>
-        </w:rPr>
-        <w:t xml:space="preserve"> gags on that last week. He </w:t>
-      </w:r>
-      <w:r>
-        <w:rPr>
-          <w:rFonts w:ascii="Times New Roman" w:hAnsi="Times New Roman"/>
-          <w:sz w:val="24"/>
-          <w:szCs w:val="24"/>
-        </w:rPr>
-        <w:t>had been</w:t>
-      </w:r>
-      <w:r>
-        <w:rPr>
-          <w:rFonts w:ascii="Times New Roman" w:hAnsi="Times New Roman"/>
-          <w:sz w:val="24"/>
-          <w:szCs w:val="24"/>
-        </w:rPr>
-        <w:t xml:space="preserve"> amused to </w:t>
-      </w:r>
-      <w:r>
-        <w:rPr>
-          <w:rFonts w:ascii="Times New Roman" w:hAnsi="Times New Roman"/>
-          <w:sz w:val="24"/>
-          <w:szCs w:val="24"/>
-        </w:rPr>
-        <w:t>learn</w:t>
-      </w:r>
-      <w:r>
-        <w:rPr>
-          <w:rFonts w:ascii="Times New Roman" w:hAnsi="Times New Roman"/>
-          <w:sz w:val="24"/>
-          <w:szCs w:val="24"/>
-        </w:rPr>
-        <w:t xml:space="preserve"> that the people of Earth had </w:t>
-      </w:r>
-      <w:r>
-        <w:rPr>
-          <w:rFonts w:ascii="Times New Roman" w:hAnsi="Times New Roman"/>
-          <w:sz w:val="24"/>
-          <w:szCs w:val="24"/>
-        </w:rPr>
-        <w:t xml:space="preserve">suspected alien </w:t>
-      </w:r>
-      <w:r>
-        <w:rPr>
-          <w:rFonts w:ascii="Times New Roman" w:hAnsi="Times New Roman"/>
-          <w:sz w:val="24"/>
-          <w:szCs w:val="24"/>
-        </w:rPr>
-        <w:t>handiwork</w:t>
-      </w:r>
-      <w:r>
-        <w:rPr>
-          <w:rFonts w:ascii="Times New Roman" w:hAnsi="Times New Roman"/>
-          <w:sz w:val="24"/>
-          <w:szCs w:val="24"/>
-        </w:rPr>
-        <w:t xml:space="preserve"> in the creation of the Stonehenge, Easter </w:t>
-      </w:r>
-      <w:r>
-        <w:rPr>
-          <w:rFonts w:ascii="Times New Roman" w:hAnsi="Times New Roman"/>
-          <w:sz w:val="24"/>
-          <w:szCs w:val="24"/>
-        </w:rPr>
-        <w:t>I</w:t>
-      </w:r>
-      <w:r>
-        <w:rPr>
-          <w:rFonts w:ascii="Times New Roman" w:hAnsi="Times New Roman"/>
-          <w:sz w:val="24"/>
-          <w:szCs w:val="24"/>
-        </w:rPr>
-        <w:t>sland</w:t>
+        <w:t xml:space="preserve">screamed as he </w:t>
+      </w:r>
+      <w:r>
+        <w:rPr>
+          <w:rFonts w:ascii="Times New Roman" w:hAnsi="Times New Roman"/>
+          <w:sz w:val="24"/>
+          <w:szCs w:val="24"/>
+        </w:rPr>
+        <w:t>flailed in Morphy's unrelenting grip.</w:t>
+      </w:r>
+    </w:p>
+    <w:p>
+      <w:pPr>
+        <w:pStyle w:val="style21"/>
+      </w:pPr>
+      <w:r>
+        <w:rPr/>
+      </w:r>
+    </w:p>
+    <w:p>
+      <w:pPr>
+        <w:pStyle w:val="style21"/>
+      </w:pPr>
+      <w:r>
+        <w:rPr>
+          <w:rFonts w:ascii="Times New Roman" w:hAnsi="Times New Roman"/>
+          <w:sz w:val="24"/>
+          <w:szCs w:val="24"/>
+        </w:rPr>
+        <w:t>“</w:t>
+      </w:r>
+      <w:r>
+        <w:rPr>
+          <w:rFonts w:ascii="Times New Roman" w:hAnsi="Times New Roman"/>
+          <w:sz w:val="24"/>
+          <w:szCs w:val="24"/>
+        </w:rPr>
+        <w:t xml:space="preserve">Simmer down, Vikram.” Morphy </w:t>
+      </w:r>
+      <w:r>
+        <w:rPr>
+          <w:rFonts w:ascii="Times New Roman" w:hAnsi="Times New Roman"/>
+          <w:sz w:val="24"/>
+          <w:szCs w:val="24"/>
+        </w:rPr>
+        <w:t>said agitatedl</w:t>
+      </w:r>
+      <w:r>
+        <w:rPr>
+          <w:rFonts w:ascii="Times New Roman" w:hAnsi="Times New Roman"/>
+          <w:sz w:val="24"/>
+          <w:szCs w:val="24"/>
+        </w:rPr>
+        <w:t>y</w:t>
+      </w:r>
+      <w:r>
+        <w:rPr>
+          <w:rFonts w:ascii="Times New Roman" w:hAnsi="Times New Roman"/>
+          <w:sz w:val="24"/>
+          <w:szCs w:val="24"/>
+        </w:rPr>
+        <w:t xml:space="preserve">. </w:t>
+      </w:r>
+      <w:r>
+        <w:rPr>
+          <w:rFonts w:ascii="Times New Roman" w:hAnsi="Times New Roman"/>
+          <w:sz w:val="24"/>
+          <w:szCs w:val="24"/>
+        </w:rPr>
+        <w:t xml:space="preserve">“I have no intention of </w:t>
+      </w:r>
+      <w:r>
+        <w:rPr>
+          <w:rFonts w:ascii="Times New Roman" w:hAnsi="Times New Roman"/>
+          <w:sz w:val="24"/>
+          <w:szCs w:val="24"/>
+        </w:rPr>
+        <w:t>causing you any</w:t>
       </w:r>
       <w:r>
         <w:rPr>
@@ -5373,55 +8120,7 @@
           <w:sz w:val="24"/>
           <w:szCs w:val="24"/>
         </w:rPr>
-        <w:t xml:space="preserve">and someplace called Area 51, </w:t>
-      </w:r>
-      <w:r>
-        <w:rPr>
-          <w:rFonts w:ascii="Times New Roman" w:hAnsi="Times New Roman"/>
-          <w:sz w:val="24"/>
-          <w:szCs w:val="24"/>
-        </w:rPr>
-        <w:t xml:space="preserve">until it was revealed </w:t>
-      </w:r>
-      <w:r>
-        <w:rPr>
-          <w:rFonts w:ascii="Times New Roman" w:hAnsi="Times New Roman"/>
-          <w:sz w:val="24"/>
-          <w:szCs w:val="24"/>
-        </w:rPr>
-        <w:t xml:space="preserve">recently </w:t>
-      </w:r>
-      <w:r>
-        <w:rPr>
-          <w:rFonts w:ascii="Times New Roman" w:hAnsi="Times New Roman"/>
-          <w:sz w:val="24"/>
-          <w:szCs w:val="24"/>
-        </w:rPr>
-        <w:t xml:space="preserve">that they were </w:t>
-      </w:r>
-      <w:r>
-        <w:rPr>
-          <w:rFonts w:ascii="Times New Roman" w:hAnsi="Times New Roman"/>
-          <w:sz w:val="24"/>
-          <w:szCs w:val="24"/>
-        </w:rPr>
-        <w:t xml:space="preserve">just </w:t>
-      </w:r>
-      <w:r>
-        <w:rPr>
-          <w:rFonts w:ascii="Times New Roman" w:hAnsi="Times New Roman"/>
-          <w:sz w:val="24"/>
-          <w:szCs w:val="24"/>
-        </w:rPr>
-        <w:t xml:space="preserve">elaborate hoaxes planted by the </w:t>
-      </w:r>
-      <w:r>
-        <w:rPr>
-          <w:rFonts w:ascii="Times New Roman" w:hAnsi="Times New Roman"/>
-          <w:sz w:val="24"/>
-          <w:szCs w:val="24"/>
-        </w:rPr>
-        <w:t>Mermaids</w:t>
+        <w:t>harm</w:t>
       </w:r>
       <w:r>
         <w:rPr>
@@ -5437,100 +8136,60 @@
           <w:sz w:val="24"/>
           <w:szCs w:val="24"/>
         </w:rPr>
-        <w:t xml:space="preserve">They </w:t>
-      </w:r>
-      <w:r>
-        <w:rPr>
-          <w:rFonts w:ascii="Times New Roman" w:hAnsi="Times New Roman"/>
-          <w:sz w:val="24"/>
-          <w:szCs w:val="24"/>
-        </w:rPr>
-        <w:t>were</w:t>
-      </w:r>
-      <w:r>
-        <w:rPr>
-          <w:rFonts w:ascii="Times New Roman" w:hAnsi="Times New Roman"/>
-          <w:sz w:val="24"/>
-          <w:szCs w:val="24"/>
-        </w:rPr>
-        <w:t xml:space="preserve"> notorious for this kind of </w:t>
-      </w:r>
-      <w:r>
-        <w:rPr>
-          <w:rFonts w:ascii="Times New Roman" w:hAnsi="Times New Roman"/>
-          <w:sz w:val="24"/>
-          <w:szCs w:val="24"/>
-        </w:rPr>
-        <w:t>humour, and also,</w:t>
-      </w:r>
-      <w:r>
-        <w:rPr>
-          <w:rFonts w:ascii="Times New Roman" w:hAnsi="Times New Roman"/>
-          <w:sz w:val="24"/>
-          <w:szCs w:val="24"/>
-        </w:rPr>
-        <w:t xml:space="preserve"> they lived for hundreds of years and </w:t>
-      </w:r>
-      <w:r>
-        <w:rPr>
-          <w:rFonts w:ascii="Times New Roman" w:hAnsi="Times New Roman"/>
-          <w:sz w:val="24"/>
-          <w:szCs w:val="24"/>
-        </w:rPr>
-        <w:t>got bored very easily.</w:t>
-      </w:r>
-    </w:p>
-    <w:p>
-      <w:pPr>
-        <w:pStyle w:val="style21"/>
-      </w:pPr>
-      <w:r>
-        <w:rPr/>
-      </w:r>
-    </w:p>
-    <w:p>
-      <w:pPr>
-        <w:pStyle w:val="style21"/>
-      </w:pPr>
-      <w:r>
-        <w:rPr>
-          <w:rFonts w:ascii="Times New Roman" w:hAnsi="Times New Roman"/>
-          <w:sz w:val="24"/>
-          <w:szCs w:val="24"/>
-        </w:rPr>
-        <w:t>“</w:t>
-      </w:r>
-      <w:r>
-        <w:rPr>
-          <w:rFonts w:ascii="Times New Roman" w:hAnsi="Times New Roman"/>
-          <w:sz w:val="24"/>
-          <w:szCs w:val="24"/>
-        </w:rPr>
-        <w:t xml:space="preserve">I could have told the government about Morphy. But what would that get me? A firm handshake from the President's secretary? No, </w:t>
-      </w:r>
-      <w:r>
-        <w:rPr>
-          <w:rFonts w:ascii="Times New Roman" w:hAnsi="Times New Roman"/>
-          <w:sz w:val="24"/>
-          <w:szCs w:val="24"/>
-        </w:rPr>
-        <w:t xml:space="preserve">I knew that someone would be willing to </w:t>
-      </w:r>
-      <w:r>
-        <w:rPr>
-          <w:rFonts w:ascii="Times New Roman" w:hAnsi="Times New Roman"/>
-          <w:sz w:val="24"/>
-          <w:szCs w:val="24"/>
-        </w:rPr>
-        <w:t xml:space="preserve">pay through their nose for a </w:t>
-      </w:r>
-      <w:r>
-        <w:rPr>
-          <w:rFonts w:ascii="Times New Roman" w:hAnsi="Times New Roman"/>
-          <w:sz w:val="24"/>
-          <w:szCs w:val="24"/>
-        </w:rPr>
-        <w:t>genuine</w:t>
+        <w:t>And I assure you, y</w:t>
+      </w:r>
+      <w:r>
+        <w:rPr>
+          <w:rFonts w:ascii="Times New Roman" w:hAnsi="Times New Roman"/>
+          <w:sz w:val="24"/>
+          <w:szCs w:val="24"/>
+        </w:rPr>
+        <w:t xml:space="preserve">our 'nethers' </w:t>
+      </w:r>
+      <w:r>
+        <w:rPr>
+          <w:rFonts w:ascii="Times New Roman" w:hAnsi="Times New Roman"/>
+          <w:sz w:val="24"/>
+          <w:szCs w:val="24"/>
+        </w:rPr>
+        <w:t>couldn't be in safer hands...I mean...no one's going to do anything to hurt you!</w:t>
+      </w:r>
+      <w:r>
+        <w:rPr>
+          <w:rFonts w:ascii="Times New Roman" w:hAnsi="Times New Roman"/>
+          <w:sz w:val="24"/>
+          <w:szCs w:val="24"/>
+        </w:rPr>
+        <w:t>”</w:t>
+      </w:r>
+    </w:p>
+    <w:p>
+      <w:pPr>
+        <w:pStyle w:val="style21"/>
+      </w:pPr>
+      <w:r>
+        <w:rPr/>
+      </w:r>
+    </w:p>
+    <w:p>
+      <w:pPr>
+        <w:pStyle w:val="style21"/>
+      </w:pPr>
+      <w:r>
+        <w:rPr>
+          <w:rFonts w:ascii="Times New Roman" w:hAnsi="Times New Roman"/>
+          <w:sz w:val="24"/>
+          <w:szCs w:val="24"/>
+        </w:rPr>
+        <w:t xml:space="preserve">As Vikram continued to struggle, Morphy decided to change his tone to a more soothing tenor. </w:t>
+      </w:r>
+      <w:r>
+        <w:rPr>
+          <w:rFonts w:ascii="Times New Roman" w:hAnsi="Times New Roman"/>
+          <w:sz w:val="24"/>
+          <w:szCs w:val="24"/>
+        </w:rPr>
+        <w:t>“I apologise for bringing you here like this, but you may not have agreed to come with me willingly – and that's a risk that I...the galaxy could not have taken.</w:t>
       </w:r>
       <w:r>
         <w:rPr>
@@ -5546,223 +8205,15 @@
           <w:sz w:val="24"/>
           <w:szCs w:val="24"/>
         </w:rPr>
-        <w:t xml:space="preserve">certified </w:t>
-      </w:r>
-      <w:r>
-        <w:rPr>
-          <w:rFonts w:ascii="Times New Roman" w:hAnsi="Times New Roman"/>
-          <w:sz w:val="24"/>
-          <w:szCs w:val="24"/>
-        </w:rPr>
-        <w:t xml:space="preserve">alien </w:t>
-      </w:r>
-      <w:r>
-        <w:rPr>
-          <w:rFonts w:ascii="Times New Roman" w:hAnsi="Times New Roman"/>
-          <w:sz w:val="24"/>
-          <w:szCs w:val="24"/>
-        </w:rPr>
-        <w:t>in relatively mint condition</w:t>
-      </w:r>
-      <w:r>
-        <w:rPr>
-          <w:rFonts w:ascii="Times New Roman" w:hAnsi="Times New Roman"/>
-          <w:sz w:val="24"/>
-          <w:szCs w:val="24"/>
-        </w:rPr>
-        <w:t xml:space="preserve">. </w:t>
-      </w:r>
-      <w:r>
-        <w:rPr>
-          <w:rFonts w:ascii="Times New Roman" w:hAnsi="Times New Roman"/>
-          <w:sz w:val="24"/>
-          <w:szCs w:val="24"/>
-        </w:rPr>
-        <w:t xml:space="preserve">And that's when I decided </w:t>
-      </w:r>
-      <w:r>
-        <w:rPr>
-          <w:rFonts w:ascii="Times New Roman" w:hAnsi="Times New Roman"/>
-          <w:sz w:val="24"/>
-          <w:szCs w:val="24"/>
-        </w:rPr>
-        <w:t xml:space="preserve">to approach the biggest gangster in the city – </w:t>
-      </w:r>
-      <w:r>
-        <w:rPr>
-          <w:rFonts w:ascii="Times New Roman" w:hAnsi="Times New Roman"/>
-          <w:sz w:val="24"/>
-          <w:szCs w:val="24"/>
-        </w:rPr>
-        <w:t xml:space="preserve">Michael Smith a.k.a. </w:t>
-      </w:r>
-      <w:r>
-        <w:rPr>
-          <w:rFonts w:ascii="Times New Roman" w:hAnsi="Times New Roman"/>
-          <w:sz w:val="24"/>
-          <w:szCs w:val="24"/>
-        </w:rPr>
-        <w:t>KorqueScrew</w:t>
-      </w:r>
-      <w:r>
-        <w:rPr>
-          <w:rFonts w:ascii="Times New Roman" w:hAnsi="Times New Roman"/>
-          <w:sz w:val="24"/>
-          <w:szCs w:val="24"/>
-        </w:rPr>
-        <w:t xml:space="preserve">. Getting to him wasn't easy </w:t>
-      </w:r>
-      <w:r>
-        <w:rPr>
-          <w:rFonts w:ascii="Times New Roman" w:hAnsi="Times New Roman"/>
-          <w:sz w:val="24"/>
-          <w:szCs w:val="24"/>
-        </w:rPr>
-        <w:t>eithe</w:t>
-      </w:r>
-      <w:r>
-        <w:rPr>
-          <w:rFonts w:ascii="Times New Roman" w:hAnsi="Times New Roman"/>
-          <w:sz w:val="24"/>
-          <w:szCs w:val="24"/>
-        </w:rPr>
-        <w:t>r – I now owe a lot of shady people a lot of shady favours. KorqueScrew</w:t>
-      </w:r>
-      <w:r>
-        <w:rPr>
-          <w:rFonts w:ascii="Times New Roman" w:hAnsi="Times New Roman"/>
-          <w:sz w:val="24"/>
-          <w:szCs w:val="24"/>
-        </w:rPr>
-        <w:t xml:space="preserve"> jumped at the chance</w:t>
-      </w:r>
-      <w:r>
-        <w:rPr>
-          <w:rFonts w:ascii="Times New Roman" w:hAnsi="Times New Roman"/>
-          <w:sz w:val="24"/>
-          <w:szCs w:val="24"/>
-        </w:rPr>
-        <w:t xml:space="preserve"> </w:t>
-      </w:r>
-      <w:r>
-        <w:rPr>
-          <w:rFonts w:ascii="Times New Roman" w:hAnsi="Times New Roman"/>
-          <w:sz w:val="24"/>
-          <w:szCs w:val="24"/>
-        </w:rPr>
-        <w:t>and I</w:t>
-      </w:r>
-      <w:r>
-        <w:rPr>
-          <w:rFonts w:ascii="Times New Roman" w:hAnsi="Times New Roman"/>
-          <w:sz w:val="24"/>
-          <w:szCs w:val="24"/>
-        </w:rPr>
-        <w:t>'ve</w:t>
-      </w:r>
-      <w:r>
-        <w:rPr>
-          <w:rFonts w:ascii="Times New Roman" w:hAnsi="Times New Roman"/>
-          <w:sz w:val="24"/>
-          <w:szCs w:val="24"/>
-        </w:rPr>
-        <w:t xml:space="preserve"> negotiated a deal </w:t>
-      </w:r>
-      <w:r>
-        <w:rPr>
-          <w:rFonts w:ascii="Times New Roman" w:hAnsi="Times New Roman"/>
-          <w:sz w:val="24"/>
-          <w:szCs w:val="24"/>
-        </w:rPr>
-        <w:t>with him</w:t>
-      </w:r>
-      <w:r>
-        <w:rPr>
-          <w:rFonts w:ascii="Times New Roman" w:hAnsi="Times New Roman"/>
-          <w:sz w:val="24"/>
-          <w:szCs w:val="24"/>
-        </w:rPr>
-        <w:t xml:space="preserve"> that will help put my restaurant back on the culinary map. </w:t>
-      </w:r>
-      <w:r>
-        <w:rPr>
-          <w:rFonts w:ascii="Times New Roman" w:hAnsi="Times New Roman"/>
-          <w:sz w:val="24"/>
-          <w:szCs w:val="24"/>
-        </w:rPr>
-        <w:t xml:space="preserve">He's promised me a lot of money. A lot. Not only that, he's guaranteed </w:t>
-      </w:r>
-      <w:r>
-        <w:rPr>
-          <w:rFonts w:ascii="Times New Roman" w:hAnsi="Times New Roman"/>
-          <w:sz w:val="24"/>
-          <w:szCs w:val="24"/>
-        </w:rPr>
-        <w:t>me</w:t>
-      </w:r>
-      <w:r>
-        <w:rPr>
-          <w:rFonts w:ascii="Times New Roman" w:hAnsi="Times New Roman"/>
-          <w:sz w:val="24"/>
-          <w:szCs w:val="24"/>
-        </w:rPr>
-        <w:t xml:space="preserve"> that he'</w:t>
-      </w:r>
-      <w:r>
-        <w:rPr>
-          <w:rFonts w:ascii="Times New Roman" w:hAnsi="Times New Roman"/>
-          <w:sz w:val="24"/>
-          <w:szCs w:val="24"/>
-        </w:rPr>
-        <w:t>ll</w:t>
-      </w:r>
-      <w:r>
-        <w:rPr>
-          <w:rFonts w:ascii="Times New Roman" w:hAnsi="Times New Roman"/>
-          <w:sz w:val="24"/>
-          <w:szCs w:val="24"/>
-        </w:rPr>
-        <w:t xml:space="preserve"> </w:t>
-      </w:r>
-      <w:r>
-        <w:rPr>
-          <w:rFonts w:ascii="Times New Roman" w:hAnsi="Times New Roman"/>
-          <w:sz w:val="24"/>
-          <w:szCs w:val="24"/>
-        </w:rPr>
-        <w:t>'</w:t>
-      </w:r>
-      <w:r>
-        <w:rPr>
-          <w:rFonts w:ascii="Times New Roman" w:hAnsi="Times New Roman"/>
-          <w:sz w:val="24"/>
-          <w:szCs w:val="24"/>
-        </w:rPr>
-        <w:t>convince</w:t>
-      </w:r>
-      <w:r>
-        <w:rPr>
-          <w:rFonts w:ascii="Times New Roman" w:hAnsi="Times New Roman"/>
-          <w:sz w:val="24"/>
-          <w:szCs w:val="24"/>
-        </w:rPr>
-        <w:t>'</w:t>
-      </w:r>
-      <w:r>
-        <w:rPr>
-          <w:rFonts w:ascii="Times New Roman" w:hAnsi="Times New Roman"/>
-          <w:sz w:val="24"/>
-          <w:szCs w:val="24"/>
-        </w:rPr>
-        <w:t xml:space="preserve"> </w:t>
-      </w:r>
-      <w:r>
-        <w:rPr>
-          <w:rFonts w:ascii="Times New Roman" w:hAnsi="Times New Roman"/>
-          <w:sz w:val="24"/>
-          <w:szCs w:val="24"/>
-        </w:rPr>
-        <w:t xml:space="preserve">any chef I want, to join my restaurant's staff. It's an offer that can change my life. </w:t>
+        <w:t xml:space="preserve">Please try to understand Vikram. </w:t>
+      </w:r>
+      <w:r>
+        <w:rPr>
+          <w:rFonts w:ascii="Times New Roman" w:hAnsi="Times New Roman"/>
+          <w:sz w:val="24"/>
+          <w:szCs w:val="24"/>
+        </w:rPr>
+        <w:t>The fate of the galaxy lies in your tiny human hands.</w:t>
       </w:r>
       <w:r>
         <w:rPr>
@@ -5791,47 +8242,55 @@
           <w:sz w:val="24"/>
           <w:szCs w:val="24"/>
         </w:rPr>
-        <w:t>“</w:t>
-      </w:r>
-      <w:r>
-        <w:rPr>
-          <w:rFonts w:ascii="Times New Roman" w:hAnsi="Times New Roman"/>
-          <w:sz w:val="24"/>
-          <w:szCs w:val="24"/>
-        </w:rPr>
-        <w:t>You</w:t>
-      </w:r>
-      <w:r>
-        <w:rPr>
-          <w:rFonts w:ascii="Times New Roman" w:hAnsi="Times New Roman"/>
-          <w:sz w:val="24"/>
-          <w:szCs w:val="24"/>
-        </w:rPr>
-        <w:t>'ve sold</w:t>
-      </w:r>
-      <w:r>
-        <w:rPr>
-          <w:rFonts w:ascii="Times New Roman" w:hAnsi="Times New Roman"/>
-          <w:sz w:val="24"/>
-          <w:szCs w:val="24"/>
-        </w:rPr>
-        <w:t xml:space="preserve"> Morphy to the </w:t>
-      </w:r>
-      <w:r>
-        <w:rPr>
-          <w:rFonts w:ascii="Times New Roman" w:hAnsi="Times New Roman"/>
-          <w:sz w:val="24"/>
-          <w:szCs w:val="24"/>
-        </w:rPr>
-        <w:t>mafia</w:t>
-      </w:r>
-      <w:r>
-        <w:rPr>
-          <w:rFonts w:ascii="Times New Roman" w:hAnsi="Times New Roman"/>
-          <w:sz w:val="24"/>
-          <w:szCs w:val="24"/>
-        </w:rPr>
-        <w:t>? But what would they do with him? To him?</w:t>
+        <w:t xml:space="preserve">Vikram stopped </w:t>
+      </w:r>
+      <w:r>
+        <w:rPr>
+          <w:rFonts w:ascii="Times New Roman" w:hAnsi="Times New Roman"/>
+          <w:sz w:val="24"/>
+          <w:szCs w:val="24"/>
+        </w:rPr>
+        <w:t xml:space="preserve">to consider Morphy's words for a moment </w:t>
+      </w:r>
+      <w:r>
+        <w:rPr>
+          <w:rFonts w:ascii="Times New Roman" w:hAnsi="Times New Roman"/>
+          <w:sz w:val="24"/>
+          <w:szCs w:val="24"/>
+        </w:rPr>
+        <w:t>and then blurted</w:t>
+      </w:r>
+      <w:r>
+        <w:rPr>
+          <w:rFonts w:ascii="Times New Roman" w:hAnsi="Times New Roman"/>
+          <w:sz w:val="24"/>
+          <w:szCs w:val="24"/>
+        </w:rPr>
+        <w:t xml:space="preserve"> “A variation of that </w:t>
+      </w:r>
+      <w:r>
+        <w:rPr>
+          <w:rFonts w:ascii="Times New Roman" w:hAnsi="Times New Roman"/>
+          <w:sz w:val="24"/>
+          <w:szCs w:val="24"/>
+        </w:rPr>
+        <w:t xml:space="preserve">cheesy </w:t>
+      </w:r>
+      <w:r>
+        <w:rPr>
+          <w:rFonts w:ascii="Times New Roman" w:hAnsi="Times New Roman"/>
+          <w:sz w:val="24"/>
+          <w:szCs w:val="24"/>
+        </w:rPr>
+        <w:t xml:space="preserve">line has been said in every science-fiction movie or book I've read. </w:t>
+      </w:r>
+      <w:r>
+        <w:rPr>
+          <w:rFonts w:ascii="Times New Roman" w:hAnsi="Times New Roman"/>
+          <w:sz w:val="24"/>
+          <w:szCs w:val="24"/>
+        </w:rPr>
+        <w:t>Do you really expect me to believe that?</w:t>
       </w:r>
       <w:r>
         <w:rPr>
@@ -5868,209 +8327,7 @@
           <w:sz w:val="24"/>
           <w:szCs w:val="24"/>
         </w:rPr>
-        <w:t>He seemed to be torn between having his scientists perform medical experiments on him, and adopting him as the alien son he never had.</w:t>
-      </w:r>
-      <w:r>
-        <w:rPr>
-          <w:rFonts w:ascii="Times New Roman" w:hAnsi="Times New Roman"/>
-          <w:sz w:val="24"/>
-          <w:szCs w:val="24"/>
-        </w:rPr>
-        <w:t xml:space="preserve"> </w:t>
-      </w:r>
-      <w:r>
-        <w:rPr>
-          <w:rFonts w:ascii="Times New Roman" w:hAnsi="Times New Roman"/>
-          <w:sz w:val="24"/>
-          <w:szCs w:val="24"/>
-        </w:rPr>
-        <w:t>I believe having him stuffed and mounted over his fireplace was also an option in the running. Ah well, who really cares?”</w:t>
-      </w:r>
-    </w:p>
-    <w:p>
-      <w:pPr>
-        <w:pStyle w:val="style21"/>
-      </w:pPr>
-      <w:r>
-        <w:rPr/>
-      </w:r>
-    </w:p>
-    <w:p>
-      <w:pPr>
-        <w:pStyle w:val="style21"/>
-      </w:pPr>
-      <w:r>
-        <w:rPr>
-          <w:rFonts w:ascii="Times New Roman" w:hAnsi="Times New Roman"/>
-          <w:sz w:val="24"/>
-          <w:szCs w:val="24"/>
-        </w:rPr>
-        <w:t>“</w:t>
-      </w:r>
-      <w:r>
-        <w:rPr>
-          <w:rFonts w:ascii="Times New Roman" w:hAnsi="Times New Roman"/>
-          <w:sz w:val="24"/>
-          <w:szCs w:val="24"/>
-        </w:rPr>
-        <w:t>But how can you do that to him?” Vikram asked incredulously.</w:t>
-      </w:r>
-    </w:p>
-    <w:p>
-      <w:pPr>
-        <w:pStyle w:val="style21"/>
-      </w:pPr>
-      <w:r>
-        <w:rPr/>
-      </w:r>
-    </w:p>
-    <w:p>
-      <w:pPr>
-        <w:pStyle w:val="style21"/>
-      </w:pPr>
-      <w:r>
-        <w:rPr>
-          <w:rFonts w:ascii="Times New Roman" w:hAnsi="Times New Roman"/>
-          <w:sz w:val="24"/>
-          <w:szCs w:val="24"/>
-        </w:rPr>
-        <w:t>“</w:t>
-      </w:r>
-      <w:r>
-        <w:rPr>
-          <w:rFonts w:ascii="Times New Roman" w:hAnsi="Times New Roman"/>
-          <w:sz w:val="24"/>
-          <w:szCs w:val="24"/>
-        </w:rPr>
-        <w:t xml:space="preserve">What? Do you think that alien wasn't planning to do </w:t>
-      </w:r>
-      <w:r>
-        <w:rPr>
-          <w:rFonts w:ascii="Times New Roman" w:hAnsi="Times New Roman"/>
-          <w:sz w:val="24"/>
-          <w:szCs w:val="24"/>
-        </w:rPr>
-        <w:t>something similar</w:t>
-      </w:r>
-      <w:r>
-        <w:rPr>
-          <w:rFonts w:ascii="Times New Roman" w:hAnsi="Times New Roman"/>
-          <w:sz w:val="24"/>
-          <w:szCs w:val="24"/>
-        </w:rPr>
-        <w:t xml:space="preserve"> to us? </w:t>
-      </w:r>
-      <w:r>
-        <w:rPr>
-          <w:rFonts w:ascii="Times New Roman" w:hAnsi="Times New Roman"/>
-          <w:sz w:val="24"/>
-          <w:szCs w:val="24"/>
-        </w:rPr>
-        <w:t>He's not our friend, Vikram.</w:t>
-      </w:r>
-      <w:r>
-        <w:rPr>
-          <w:rFonts w:ascii="Times New Roman" w:hAnsi="Times New Roman"/>
-          <w:sz w:val="24"/>
-          <w:szCs w:val="24"/>
-        </w:rPr>
-        <w:t xml:space="preserve"> </w:t>
-      </w:r>
-      <w:r>
-        <w:rPr>
-          <w:rFonts w:ascii="Times New Roman" w:hAnsi="Times New Roman"/>
-          <w:sz w:val="24"/>
-          <w:szCs w:val="24"/>
-        </w:rPr>
-        <w:t xml:space="preserve">Why else would he have instructions to prevent being detected 'at any cost'? </w:t>
-      </w:r>
-      <w:r>
-        <w:rPr>
-          <w:rFonts w:ascii="Times New Roman" w:hAnsi="Times New Roman"/>
-          <w:sz w:val="24"/>
-          <w:szCs w:val="24"/>
-        </w:rPr>
-        <w:t xml:space="preserve">It's just </w:t>
-      </w:r>
-      <w:r>
-        <w:rPr>
-          <w:rFonts w:ascii="Times New Roman" w:hAnsi="Times New Roman"/>
-          <w:sz w:val="24"/>
-          <w:szCs w:val="24"/>
-        </w:rPr>
-        <w:t>blind luck</w:t>
-      </w:r>
-      <w:r>
-        <w:rPr>
-          <w:rFonts w:ascii="Times New Roman" w:hAnsi="Times New Roman"/>
-          <w:sz w:val="24"/>
-          <w:szCs w:val="24"/>
-        </w:rPr>
-        <w:t xml:space="preserve"> that he lost his memory and couldn't remember what he was actually sent here for, otherwise we'd all be </w:t>
-      </w:r>
-      <w:r>
-        <w:rPr>
-          <w:rFonts w:ascii="Times New Roman" w:hAnsi="Times New Roman"/>
-          <w:sz w:val="24"/>
-          <w:szCs w:val="24"/>
-        </w:rPr>
-        <w:t xml:space="preserve">enslaved and having our </w:t>
-      </w:r>
-      <w:r>
-        <w:rPr>
-          <w:rFonts w:ascii="Times New Roman" w:hAnsi="Times New Roman"/>
-          <w:sz w:val="24"/>
-          <w:szCs w:val="24"/>
-        </w:rPr>
-        <w:t>crevices</w:t>
-      </w:r>
-      <w:r>
-        <w:rPr>
-          <w:rFonts w:ascii="Times New Roman" w:hAnsi="Times New Roman"/>
-          <w:sz w:val="24"/>
-          <w:szCs w:val="24"/>
-        </w:rPr>
-        <w:t xml:space="preserve"> probed by </w:t>
-      </w:r>
-      <w:r>
-        <w:rPr>
-          <w:rFonts w:ascii="Times New Roman" w:hAnsi="Times New Roman"/>
-          <w:sz w:val="24"/>
-          <w:szCs w:val="24"/>
-        </w:rPr>
-        <w:t xml:space="preserve">prickly little things at </w:t>
-      </w:r>
-      <w:r>
-        <w:rPr>
-          <w:rFonts w:ascii="Times New Roman" w:hAnsi="Times New Roman"/>
-          <w:sz w:val="24"/>
-          <w:szCs w:val="24"/>
-        </w:rPr>
-        <w:t>this point</w:t>
-      </w:r>
-      <w:r>
-        <w:rPr>
-          <w:rFonts w:ascii="Times New Roman" w:hAnsi="Times New Roman"/>
-          <w:sz w:val="24"/>
-          <w:szCs w:val="24"/>
-        </w:rPr>
-        <w:t xml:space="preserve">. </w:t>
-      </w:r>
-      <w:r>
-        <w:rPr>
-          <w:rFonts w:ascii="Times New Roman" w:hAnsi="Times New Roman"/>
-          <w:sz w:val="24"/>
-          <w:szCs w:val="24"/>
-        </w:rPr>
-        <w:t xml:space="preserve">Do you want to let them do that to us once he regains his memory? </w:t>
-      </w:r>
-      <w:r>
-        <w:rPr>
-          <w:rFonts w:ascii="Times New Roman" w:hAnsi="Times New Roman"/>
-          <w:sz w:val="24"/>
-          <w:szCs w:val="24"/>
-        </w:rPr>
-        <w:t>Is that the kind of world you want to leave your children?</w:t>
+        <w:t>If you settle down for a moment, I can prove it to you.</w:t>
       </w:r>
       <w:r>
         <w:rPr>
@@ -6107,36 +8364,160 @@
           <w:sz w:val="24"/>
           <w:szCs w:val="24"/>
         </w:rPr>
-        <w:t>I still don't understand why you're telling me this, Caesar. What does this have to do with me?”</w:t>
-      </w:r>
-    </w:p>
-    <w:p>
-      <w:pPr>
-        <w:pStyle w:val="style21"/>
-      </w:pPr>
-      <w:r>
-        <w:rPr/>
-      </w:r>
-    </w:p>
-    <w:p>
-      <w:pPr>
-        <w:pStyle w:val="style21"/>
-      </w:pPr>
-      <w:r>
-        <w:rPr>
-          <w:rFonts w:ascii="Times New Roman" w:hAnsi="Times New Roman"/>
-          <w:sz w:val="24"/>
-          <w:szCs w:val="24"/>
-        </w:rPr>
-        <w:t>“</w:t>
-      </w:r>
-      <w:r>
-        <w:rPr>
-          <w:rFonts w:ascii="Times New Roman" w:hAnsi="Times New Roman"/>
-          <w:sz w:val="24"/>
-          <w:szCs w:val="24"/>
-        </w:rPr>
-        <w:t>I like how you get straight to the point Vikram. Very admirable trait. Very.</w:t>
+        <w:t>All right. But, no tricks.” Vikram said defeatedly after a small pause. He didn't really have any other options.</w:t>
+      </w:r>
+    </w:p>
+    <w:p>
+      <w:pPr>
+        <w:pStyle w:val="style21"/>
+      </w:pPr>
+      <w:r>
+        <w:rPr/>
+      </w:r>
+    </w:p>
+    <w:p>
+      <w:pPr>
+        <w:pStyle w:val="style21"/>
+      </w:pPr>
+      <w:r>
+        <w:rPr>
+          <w:rFonts w:ascii="Times New Roman" w:hAnsi="Times New Roman"/>
+          <w:sz w:val="24"/>
+          <w:szCs w:val="24"/>
+        </w:rPr>
+        <w:t>Morphy loose</w:t>
+      </w:r>
+      <w:r>
+        <w:rPr>
+          <w:rFonts w:ascii="Times New Roman" w:hAnsi="Times New Roman"/>
+          <w:sz w:val="24"/>
+          <w:szCs w:val="24"/>
+        </w:rPr>
+        <w:t>ne</w:t>
+      </w:r>
+      <w:r>
+        <w:rPr>
+          <w:rFonts w:ascii="Times New Roman" w:hAnsi="Times New Roman"/>
+          <w:sz w:val="24"/>
+          <w:szCs w:val="24"/>
+        </w:rPr>
+        <w:t xml:space="preserve">d his grip and </w:t>
+      </w:r>
+      <w:r>
+        <w:rPr>
+          <w:rFonts w:ascii="Times New Roman" w:hAnsi="Times New Roman"/>
+          <w:sz w:val="24"/>
+          <w:szCs w:val="24"/>
+        </w:rPr>
+        <w:t>his</w:t>
+      </w:r>
+      <w:r>
+        <w:rPr>
+          <w:rFonts w:ascii="Times New Roman" w:hAnsi="Times New Roman"/>
+          <w:sz w:val="24"/>
+          <w:szCs w:val="24"/>
+        </w:rPr>
+        <w:t xml:space="preserve"> residual arms melded back into his body as he helped Vikram up.</w:t>
+      </w:r>
+    </w:p>
+    <w:p>
+      <w:pPr>
+        <w:pStyle w:val="style21"/>
+      </w:pPr>
+      <w:r>
+        <w:rPr>
+          <w:rFonts w:ascii="Times New Roman" w:hAnsi="Times New Roman"/>
+          <w:sz w:val="24"/>
+          <w:szCs w:val="24"/>
+        </w:rPr>
+        <w:t>He gestured Vikram to sit down with the remaining two.</w:t>
+      </w:r>
+    </w:p>
+    <w:p>
+      <w:pPr>
+        <w:pStyle w:val="style21"/>
+      </w:pPr>
+      <w:r>
+        <w:rPr/>
+      </w:r>
+    </w:p>
+    <w:p>
+      <w:pPr>
+        <w:pStyle w:val="style21"/>
+      </w:pPr>
+      <w:r>
+        <w:rPr>
+          <w:rFonts w:ascii="Times New Roman" w:hAnsi="Times New Roman"/>
+          <w:sz w:val="24"/>
+          <w:szCs w:val="24"/>
+        </w:rPr>
+        <w:t>“</w:t>
+      </w:r>
+      <w:r>
+        <w:rPr>
+          <w:rFonts w:ascii="Times New Roman" w:hAnsi="Times New Roman"/>
+          <w:sz w:val="24"/>
+          <w:szCs w:val="24"/>
+        </w:rPr>
+        <w:t>Not until you tell me what you want with me.”</w:t>
+      </w:r>
+    </w:p>
+    <w:p>
+      <w:pPr>
+        <w:pStyle w:val="style21"/>
+      </w:pPr>
+      <w:r>
+        <w:rPr/>
+      </w:r>
+    </w:p>
+    <w:p>
+      <w:pPr>
+        <w:pStyle w:val="style21"/>
+      </w:pPr>
+      <w:r>
+        <w:rPr>
+          <w:rFonts w:ascii="Times New Roman" w:hAnsi="Times New Roman"/>
+          <w:sz w:val="24"/>
+          <w:szCs w:val="24"/>
+        </w:rPr>
+        <w:t>“</w:t>
+      </w:r>
+      <w:r>
+        <w:rPr>
+          <w:rFonts w:ascii="Times New Roman" w:hAnsi="Times New Roman"/>
+          <w:sz w:val="24"/>
+          <w:szCs w:val="24"/>
+        </w:rPr>
+        <w:t>You'll probably wan't to sit down for this. It's a rather long story.”</w:t>
+      </w:r>
+    </w:p>
+    <w:p>
+      <w:pPr>
+        <w:pStyle w:val="style21"/>
+      </w:pPr>
+      <w:r>
+        <w:rPr/>
+      </w:r>
+    </w:p>
+    <w:p>
+      <w:pPr>
+        <w:pStyle w:val="style21"/>
+      </w:pPr>
+      <w:r>
+        <w:rPr>
+          <w:rFonts w:ascii="Times New Roman" w:hAnsi="Times New Roman"/>
+          <w:sz w:val="24"/>
+          <w:szCs w:val="24"/>
+        </w:rPr>
+        <w:t>“</w:t>
+      </w:r>
+      <w:r>
+        <w:rPr>
+          <w:rFonts w:ascii="Times New Roman" w:hAnsi="Times New Roman"/>
+          <w:sz w:val="24"/>
+          <w:szCs w:val="24"/>
+        </w:rPr>
+        <w:t>I'd prefer to...what was that!</w:t>
       </w:r>
       <w:r>
         <w:rPr>
@@ -6146,1808 +8527,26 @@
         </w:rPr>
         <w:t xml:space="preserve">” </w:t>
       </w:r>
-      <w:r>
-        <w:rPr>
-          <w:rFonts w:ascii="Times New Roman" w:hAnsi="Times New Roman"/>
-          <w:sz w:val="24"/>
-          <w:szCs w:val="24"/>
-        </w:rPr>
-        <w:t xml:space="preserve">Caesar moved closer and lowered his voice </w:t>
-      </w:r>
-      <w:r>
-        <w:rPr>
-          <w:rFonts w:ascii="Times New Roman" w:hAnsi="Times New Roman"/>
-          <w:sz w:val="24"/>
-          <w:szCs w:val="24"/>
-        </w:rPr>
-        <w:t>for effect.</w:t>
-      </w:r>
-    </w:p>
-    <w:p>
-      <w:pPr>
-        <w:pStyle w:val="style21"/>
-      </w:pPr>
-      <w:r>
-        <w:rPr/>
-      </w:r>
-    </w:p>
-    <w:p>
-      <w:pPr>
-        <w:pStyle w:val="style21"/>
-      </w:pPr>
-      <w:r>
-        <w:rPr>
-          <w:rFonts w:ascii="Times New Roman" w:hAnsi="Times New Roman"/>
-          <w:sz w:val="24"/>
-          <w:szCs w:val="24"/>
-        </w:rPr>
-        <w:t>“</w:t>
-      </w:r>
-      <w:r>
-        <w:rPr>
-          <w:rFonts w:ascii="Times New Roman" w:hAnsi="Times New Roman"/>
-          <w:sz w:val="24"/>
-          <w:szCs w:val="24"/>
-        </w:rPr>
-        <w:t xml:space="preserve">I want you to </w:t>
-      </w:r>
-      <w:r>
-        <w:rPr>
-          <w:rFonts w:ascii="Times New Roman" w:hAnsi="Times New Roman"/>
-          <w:sz w:val="24"/>
-          <w:szCs w:val="24"/>
-        </w:rPr>
-        <w:t>d</w:t>
-      </w:r>
-      <w:r>
-        <w:rPr>
-          <w:rFonts w:ascii="Times New Roman" w:hAnsi="Times New Roman"/>
-          <w:sz w:val="24"/>
-          <w:szCs w:val="24"/>
-        </w:rPr>
-        <w:t>o the exchange for me.”</w:t>
-      </w:r>
-    </w:p>
-    <w:p>
-      <w:pPr>
-        <w:pStyle w:val="style21"/>
-      </w:pPr>
-      <w:r>
-        <w:rPr/>
-      </w:r>
-    </w:p>
-    <w:p>
-      <w:pPr>
-        <w:pStyle w:val="style21"/>
-      </w:pPr>
-      <w:r>
-        <w:rPr>
-          <w:rFonts w:ascii="Times New Roman" w:hAnsi="Times New Roman"/>
-          <w:sz w:val="24"/>
-          <w:szCs w:val="24"/>
-        </w:rPr>
-        <w:t>“</w:t>
-      </w:r>
-      <w:r>
-        <w:rPr>
-          <w:rFonts w:ascii="Times New Roman" w:hAnsi="Times New Roman"/>
-          <w:sz w:val="24"/>
-          <w:szCs w:val="24"/>
-        </w:rPr>
-        <w:t>The exchange?”</w:t>
-      </w:r>
-    </w:p>
-    <w:p>
-      <w:pPr>
-        <w:pStyle w:val="style21"/>
-      </w:pPr>
-      <w:r>
-        <w:rPr/>
-      </w:r>
-    </w:p>
-    <w:p>
-      <w:pPr>
-        <w:pStyle w:val="style21"/>
-      </w:pPr>
-      <w:r>
-        <w:rPr>
-          <w:rFonts w:ascii="Times New Roman" w:hAnsi="Times New Roman"/>
-          <w:sz w:val="24"/>
-          <w:szCs w:val="24"/>
-        </w:rPr>
-        <w:t>“</w:t>
-      </w:r>
-      <w:r>
-        <w:rPr>
-          <w:rFonts w:ascii="Times New Roman" w:hAnsi="Times New Roman"/>
-          <w:sz w:val="24"/>
-          <w:szCs w:val="24"/>
-        </w:rPr>
-        <w:t>I want you to help me immobilize Morphy and then go and deliver him to KorqueScrew's people in return for the money. And a written IOU for the chef convincing.”</w:t>
-      </w:r>
-    </w:p>
-    <w:p>
-      <w:pPr>
-        <w:pStyle w:val="style21"/>
-      </w:pPr>
-      <w:r>
-        <w:rPr/>
-      </w:r>
-    </w:p>
-    <w:p>
-      <w:pPr>
-        <w:pStyle w:val="style21"/>
-      </w:pPr>
-      <w:r>
-        <w:rPr>
-          <w:rFonts w:ascii="Times New Roman" w:hAnsi="Times New Roman"/>
-          <w:sz w:val="24"/>
-          <w:szCs w:val="24"/>
-        </w:rPr>
-        <w:t>“</w:t>
-      </w:r>
-      <w:r>
-        <w:rPr>
-          <w:rFonts w:ascii="Times New Roman" w:hAnsi="Times New Roman"/>
-          <w:sz w:val="24"/>
-          <w:szCs w:val="24"/>
-        </w:rPr>
-        <w:t>Why don't you do it yourself?”</w:t>
-      </w:r>
-    </w:p>
-    <w:p>
-      <w:pPr>
-        <w:pStyle w:val="style21"/>
-      </w:pPr>
-      <w:r>
-        <w:rPr/>
-      </w:r>
-    </w:p>
-    <w:p>
-      <w:pPr>
-        <w:pStyle w:val="style21"/>
-      </w:pPr>
-      <w:r>
-        <w:rPr>
-          <w:rFonts w:ascii="Times New Roman" w:hAnsi="Times New Roman"/>
-          <w:sz w:val="24"/>
-          <w:szCs w:val="24"/>
-        </w:rPr>
-        <w:t>“</w:t>
-      </w:r>
-      <w:r>
-        <w:rPr>
-          <w:rFonts w:ascii="Times New Roman" w:hAnsi="Times New Roman"/>
-          <w:sz w:val="24"/>
-          <w:szCs w:val="24"/>
-        </w:rPr>
-        <w:t xml:space="preserve">I'm a prominent restauranteur Vikram. </w:t>
-      </w:r>
-      <w:r>
-        <w:rPr>
-          <w:rFonts w:ascii="Times New Roman" w:hAnsi="Times New Roman"/>
-          <w:sz w:val="24"/>
-          <w:szCs w:val="24"/>
-        </w:rPr>
-        <w:t xml:space="preserve">I was voted 'Most likely to be yelled at by a celebrity chef in a reality show', at college. </w:t>
-      </w:r>
-      <w:r>
-        <w:rPr>
-          <w:rFonts w:ascii="Times New Roman" w:hAnsi="Times New Roman"/>
-          <w:sz w:val="24"/>
-          <w:szCs w:val="24"/>
-        </w:rPr>
-        <w:t>Imagine what'll happen to my reputation if word gets out of my invo</w:t>
-      </w:r>
-      <w:r>
-        <w:rPr>
-          <w:rFonts w:ascii="Times New Roman" w:hAnsi="Times New Roman"/>
-          <w:sz w:val="24"/>
-          <w:szCs w:val="24"/>
-        </w:rPr>
-        <w:t>lvement with the mafia. I can't afford to take the risk.</w:t>
-      </w:r>
-      <w:r>
-        <w:rPr>
-          <w:rFonts w:ascii="Times New Roman" w:hAnsi="Times New Roman"/>
-          <w:sz w:val="24"/>
-          <w:szCs w:val="24"/>
-        </w:rPr>
-        <w:t>”</w:t>
-      </w:r>
-    </w:p>
-    <w:p>
-      <w:pPr>
-        <w:pStyle w:val="style21"/>
-      </w:pPr>
-      <w:r>
-        <w:rPr/>
-      </w:r>
-    </w:p>
-    <w:p>
-      <w:pPr>
-        <w:pStyle w:val="style21"/>
-      </w:pPr>
-      <w:r>
-        <w:rPr>
-          <w:rFonts w:ascii="Times New Roman" w:hAnsi="Times New Roman"/>
-          <w:sz w:val="24"/>
-          <w:szCs w:val="24"/>
-        </w:rPr>
-        <w:t>“</w:t>
-      </w:r>
-      <w:r>
-        <w:rPr>
-          <w:rFonts w:ascii="Times New Roman" w:hAnsi="Times New Roman"/>
-          <w:sz w:val="24"/>
-          <w:szCs w:val="24"/>
-        </w:rPr>
-        <w:t xml:space="preserve">I don't think I'd want to be involved either. </w:t>
-      </w:r>
-      <w:r>
-        <w:rPr>
-          <w:rFonts w:ascii="Times New Roman" w:hAnsi="Times New Roman"/>
-          <w:sz w:val="24"/>
-          <w:szCs w:val="24"/>
-        </w:rPr>
-        <w:t xml:space="preserve">It sounds dangerous and </w:t>
-      </w:r>
-      <w:r>
-        <w:rPr>
-          <w:rFonts w:ascii="Times New Roman" w:hAnsi="Times New Roman"/>
-          <w:sz w:val="24"/>
-          <w:szCs w:val="24"/>
-        </w:rPr>
-        <w:t xml:space="preserve">I don't like the idea of shoving Morphy under the </w:t>
-      </w:r>
-      <w:r>
-        <w:rPr>
-          <w:rFonts w:ascii="Times New Roman" w:hAnsi="Times New Roman"/>
-          <w:sz w:val="24"/>
-          <w:szCs w:val="24"/>
-        </w:rPr>
-        <w:t>Blueline bus</w:t>
-      </w:r>
-      <w:r>
-        <w:rPr>
-          <w:rFonts w:ascii="Times New Roman" w:hAnsi="Times New Roman"/>
-          <w:sz w:val="24"/>
-          <w:szCs w:val="24"/>
-        </w:rPr>
-        <w:t xml:space="preserve"> for money.</w:t>
-      </w:r>
-      <w:r>
-        <w:rPr>
-          <w:rFonts w:ascii="Times New Roman" w:hAnsi="Times New Roman"/>
-          <w:sz w:val="24"/>
-          <w:szCs w:val="24"/>
-        </w:rPr>
-        <w:t>”</w:t>
-      </w:r>
-    </w:p>
-    <w:p>
-      <w:pPr>
-        <w:pStyle w:val="style21"/>
-      </w:pPr>
-      <w:r>
-        <w:rPr/>
-      </w:r>
-    </w:p>
-    <w:p>
-      <w:pPr>
-        <w:pStyle w:val="style21"/>
-      </w:pPr>
-      <w:r>
-        <w:rPr>
-          <w:rFonts w:ascii="Times New Roman" w:hAnsi="Times New Roman"/>
-          <w:sz w:val="24"/>
-          <w:szCs w:val="24"/>
-        </w:rPr>
-        <w:t>“</w:t>
-      </w:r>
-      <w:r>
-        <w:rPr>
-          <w:rFonts w:ascii="Times New Roman" w:hAnsi="Times New Roman"/>
-          <w:sz w:val="24"/>
-          <w:szCs w:val="24"/>
-        </w:rPr>
-        <w:t>You're a writer Vikram, aren't you?”</w:t>
-      </w:r>
-    </w:p>
-    <w:p>
-      <w:pPr>
-        <w:pStyle w:val="style21"/>
-      </w:pPr>
-      <w:r>
-        <w:rPr/>
-      </w:r>
-    </w:p>
-    <w:p>
-      <w:pPr>
-        <w:pStyle w:val="style21"/>
-      </w:pPr>
-      <w:r>
-        <w:rPr>
-          <w:rFonts w:ascii="Times New Roman" w:hAnsi="Times New Roman"/>
-          <w:sz w:val="24"/>
-          <w:szCs w:val="24"/>
-        </w:rPr>
-        <w:t>“</w:t>
-      </w:r>
-      <w:r>
-        <w:rPr>
-          <w:rFonts w:ascii="Times New Roman" w:hAnsi="Times New Roman"/>
-          <w:sz w:val="24"/>
-          <w:szCs w:val="24"/>
-        </w:rPr>
-        <w:t>Yes.</w:t>
-      </w:r>
-      <w:r>
-        <w:rPr>
-          <w:rFonts w:ascii="Times New Roman" w:hAnsi="Times New Roman"/>
-          <w:sz w:val="24"/>
-          <w:szCs w:val="24"/>
-        </w:rPr>
-        <w:t xml:space="preserve"> </w:t>
-      </w:r>
-      <w:r>
-        <w:rPr>
-          <w:rFonts w:ascii="Times New Roman" w:hAnsi="Times New Roman"/>
-          <w:sz w:val="24"/>
-          <w:szCs w:val="24"/>
-        </w:rPr>
-        <w:t xml:space="preserve">How'd you know? </w:t>
-      </w:r>
-      <w:r>
-        <w:rPr>
-          <w:rFonts w:ascii="Times New Roman" w:hAnsi="Times New Roman"/>
-          <w:sz w:val="24"/>
-          <w:szCs w:val="24"/>
-        </w:rPr>
-        <w:t>Have you read my line of coloring books?</w:t>
-      </w:r>
-      <w:r>
-        <w:rPr>
-          <w:rFonts w:ascii="Times New Roman" w:hAnsi="Times New Roman"/>
-          <w:sz w:val="24"/>
-          <w:szCs w:val="24"/>
-        </w:rPr>
-        <w:t>”</w:t>
-      </w:r>
-    </w:p>
-    <w:p>
-      <w:pPr>
-        <w:pStyle w:val="style21"/>
-      </w:pPr>
-      <w:r>
-        <w:rPr/>
-      </w:r>
-    </w:p>
-    <w:p>
-      <w:pPr>
-        <w:pStyle w:val="style21"/>
-      </w:pPr>
-      <w:r>
-        <w:rPr>
-          <w:rFonts w:ascii="Times New Roman" w:hAnsi="Times New Roman"/>
-          <w:sz w:val="24"/>
-          <w:szCs w:val="24"/>
-        </w:rPr>
-        <w:t>“</w:t>
-      </w:r>
-      <w:r>
-        <w:rPr>
-          <w:rFonts w:ascii="Times New Roman" w:hAnsi="Times New Roman"/>
-          <w:sz w:val="24"/>
-          <w:szCs w:val="24"/>
-        </w:rPr>
-        <w:t xml:space="preserve">The </w:t>
-      </w:r>
-      <w:r>
-        <w:rPr>
-          <w:rFonts w:ascii="Times New Roman" w:hAnsi="Times New Roman"/>
-          <w:sz w:val="24"/>
-          <w:szCs w:val="24"/>
-        </w:rPr>
-        <w:t>guy</w:t>
-      </w:r>
-      <w:r>
-        <w:rPr>
-          <w:rFonts w:ascii="Times New Roman" w:hAnsi="Times New Roman"/>
-          <w:sz w:val="24"/>
-          <w:szCs w:val="24"/>
-        </w:rPr>
-        <w:t xml:space="preserve"> you approached to </w:t>
-      </w:r>
-      <w:r>
-        <w:rPr>
-          <w:rFonts w:ascii="Times New Roman" w:hAnsi="Times New Roman"/>
-          <w:sz w:val="24"/>
-          <w:szCs w:val="24"/>
-        </w:rPr>
-        <w:t xml:space="preserve">hire </w:t>
-      </w:r>
-      <w:r>
-        <w:rPr>
-          <w:rFonts w:ascii="Times New Roman" w:hAnsi="Times New Roman"/>
-          <w:sz w:val="24"/>
-          <w:szCs w:val="24"/>
-        </w:rPr>
-        <w:t xml:space="preserve">a chef </w:t>
-      </w:r>
-      <w:r>
-        <w:rPr>
-          <w:rFonts w:ascii="Times New Roman" w:hAnsi="Times New Roman"/>
-          <w:sz w:val="24"/>
-          <w:szCs w:val="24"/>
-        </w:rPr>
-        <w:t xml:space="preserve">called and warned </w:t>
-      </w:r>
-      <w:r>
-        <w:rPr>
-          <w:rFonts w:ascii="Times New Roman" w:hAnsi="Times New Roman"/>
-          <w:sz w:val="24"/>
-          <w:szCs w:val="24"/>
-        </w:rPr>
-        <w:t xml:space="preserve">every restaurant </w:t>
-      </w:r>
-      <w:r>
-        <w:rPr>
-          <w:rFonts w:ascii="Times New Roman" w:hAnsi="Times New Roman"/>
-          <w:sz w:val="24"/>
-          <w:szCs w:val="24"/>
-        </w:rPr>
-        <w:t xml:space="preserve">in the neighbourhood </w:t>
-      </w:r>
-      <w:r>
-        <w:rPr>
-          <w:rFonts w:ascii="Times New Roman" w:hAnsi="Times New Roman"/>
-          <w:sz w:val="24"/>
-          <w:szCs w:val="24"/>
-        </w:rPr>
-        <w:t>about you.</w:t>
-      </w:r>
-      <w:r>
-        <w:rPr>
-          <w:rFonts w:ascii="Times New Roman" w:hAnsi="Times New Roman"/>
-          <w:sz w:val="24"/>
-          <w:szCs w:val="24"/>
-        </w:rPr>
-        <w:t>”</w:t>
-      </w:r>
-    </w:p>
-    <w:p>
-      <w:pPr>
-        <w:pStyle w:val="style21"/>
-      </w:pPr>
-      <w:r>
-        <w:rPr/>
-      </w:r>
-    </w:p>
-    <w:p>
-      <w:pPr>
-        <w:pStyle w:val="style21"/>
-      </w:pPr>
-      <w:r>
-        <w:rPr>
-          <w:rFonts w:ascii="Times New Roman" w:hAnsi="Times New Roman"/>
-          <w:sz w:val="24"/>
-          <w:szCs w:val="24"/>
-        </w:rPr>
-        <w:t>“</w:t>
-      </w:r>
-      <w:r>
-        <w:rPr>
-          <w:rFonts w:ascii="Times New Roman" w:hAnsi="Times New Roman"/>
-          <w:sz w:val="24"/>
-          <w:szCs w:val="24"/>
-        </w:rPr>
-        <w:t>What a grouch!</w:t>
-      </w:r>
-      <w:r>
-        <w:rPr>
-          <w:rFonts w:ascii="Times New Roman" w:hAnsi="Times New Roman"/>
-          <w:sz w:val="24"/>
-          <w:szCs w:val="24"/>
-        </w:rPr>
-        <w:t>”</w:t>
-      </w:r>
-    </w:p>
-    <w:p>
-      <w:pPr>
-        <w:pStyle w:val="style21"/>
-      </w:pPr>
-      <w:r>
-        <w:rPr/>
-      </w:r>
-    </w:p>
-    <w:p>
-      <w:pPr>
-        <w:pStyle w:val="style21"/>
-      </w:pPr>
-      <w:r>
-        <w:rPr>
-          <w:rFonts w:ascii="Times New Roman" w:hAnsi="Times New Roman"/>
-          <w:sz w:val="24"/>
-          <w:szCs w:val="24"/>
-        </w:rPr>
-        <w:t>“</w:t>
-      </w:r>
-      <w:r>
-        <w:rPr>
-          <w:rFonts w:ascii="Times New Roman" w:hAnsi="Times New Roman"/>
-          <w:sz w:val="24"/>
-          <w:szCs w:val="24"/>
-        </w:rPr>
-        <w:t xml:space="preserve">Do you </w:t>
-      </w:r>
-      <w:r>
-        <w:rPr>
-          <w:rFonts w:ascii="Times New Roman" w:hAnsi="Times New Roman"/>
-          <w:sz w:val="24"/>
-          <w:szCs w:val="24"/>
-        </w:rPr>
-        <w:t xml:space="preserve">know what's common between the last four books on the NYT bestsellers list? They were all crime novels. </w:t>
-      </w:r>
-      <w:r>
-        <w:rPr>
-          <w:rFonts w:ascii="Times New Roman" w:hAnsi="Times New Roman"/>
-          <w:sz w:val="24"/>
-          <w:szCs w:val="24"/>
-        </w:rPr>
-        <w:t xml:space="preserve">And for a writer who likes to get under the skin of the character, this would be an opportunity of a lifetime. </w:t>
-      </w:r>
-      <w:r>
-        <w:rPr>
-          <w:rFonts w:ascii="Times New Roman" w:hAnsi="Times New Roman"/>
-          <w:sz w:val="24"/>
-          <w:szCs w:val="24"/>
-        </w:rPr>
-        <w:t>Picture this – y</w:t>
-      </w:r>
-      <w:r>
-        <w:rPr>
-          <w:rFonts w:ascii="Times New Roman" w:hAnsi="Times New Roman"/>
-          <w:sz w:val="24"/>
-          <w:szCs w:val="24"/>
-        </w:rPr>
-        <w:t xml:space="preserve">ou </w:t>
-      </w:r>
-      <w:r>
-        <w:rPr>
-          <w:rFonts w:ascii="Times New Roman" w:hAnsi="Times New Roman"/>
-          <w:sz w:val="24"/>
-          <w:szCs w:val="24"/>
-        </w:rPr>
-        <w:t>reach the drop-off point in the dark of the night in your...in your?”</w:t>
-      </w:r>
-    </w:p>
-    <w:p>
-      <w:pPr>
-        <w:pStyle w:val="style21"/>
-      </w:pPr>
-      <w:r>
-        <w:rPr/>
-      </w:r>
-    </w:p>
-    <w:p>
-      <w:pPr>
-        <w:pStyle w:val="style21"/>
-      </w:pPr>
-      <w:r>
-        <w:rPr>
-          <w:rFonts w:ascii="Times New Roman" w:hAnsi="Times New Roman"/>
-          <w:sz w:val="24"/>
-          <w:szCs w:val="24"/>
-        </w:rPr>
-        <w:t>“</w:t>
-      </w:r>
-      <w:r>
-        <w:rPr>
-          <w:rFonts w:ascii="Times New Roman" w:hAnsi="Times New Roman"/>
-          <w:sz w:val="24"/>
-          <w:szCs w:val="24"/>
-        </w:rPr>
-        <w:t>Auto-rickshaw.”</w:t>
-      </w:r>
-    </w:p>
-    <w:p>
-      <w:pPr>
-        <w:pStyle w:val="style21"/>
-      </w:pPr>
-      <w:r>
-        <w:rPr/>
-      </w:r>
-    </w:p>
-    <w:p>
-      <w:pPr>
-        <w:pStyle w:val="style21"/>
-      </w:pPr>
-      <w:r>
-        <w:rPr>
-          <w:rFonts w:ascii="Times New Roman" w:hAnsi="Times New Roman"/>
-          <w:sz w:val="24"/>
-          <w:szCs w:val="24"/>
-        </w:rPr>
-        <w:t>“</w:t>
-      </w:r>
-      <w:r>
-        <w:rPr>
-          <w:rFonts w:ascii="Times New Roman" w:hAnsi="Times New Roman"/>
-          <w:sz w:val="24"/>
-          <w:szCs w:val="24"/>
-        </w:rPr>
-        <w:t>Y</w:t>
-      </w:r>
-      <w:r>
-        <w:rPr>
-          <w:rFonts w:ascii="Times New Roman" w:hAnsi="Times New Roman"/>
-          <w:sz w:val="24"/>
-          <w:szCs w:val="24"/>
-        </w:rPr>
-        <w:t xml:space="preserve">ou </w:t>
-      </w:r>
-      <w:r>
-        <w:rPr>
-          <w:rFonts w:ascii="Times New Roman" w:hAnsi="Times New Roman"/>
-          <w:sz w:val="24"/>
-          <w:szCs w:val="24"/>
-        </w:rPr>
-        <w:t xml:space="preserve">reach the drop-off point in the dark of the night </w:t>
-      </w:r>
-      <w:r>
-        <w:rPr>
-          <w:rFonts w:ascii="Times New Roman" w:hAnsi="Times New Roman"/>
-          <w:sz w:val="24"/>
-          <w:szCs w:val="24"/>
-        </w:rPr>
-        <w:t xml:space="preserve">in my </w:t>
-      </w:r>
-      <w:r>
-        <w:rPr>
-          <w:rFonts w:ascii="Times New Roman" w:hAnsi="Times New Roman"/>
-          <w:sz w:val="24"/>
-          <w:szCs w:val="24"/>
-        </w:rPr>
-        <w:t>pickup-truck.</w:t>
-      </w:r>
-      <w:r>
-        <w:rPr>
-          <w:rFonts w:ascii="Times New Roman" w:hAnsi="Times New Roman"/>
-          <w:sz w:val="24"/>
-          <w:szCs w:val="24"/>
-        </w:rPr>
-        <w:t xml:space="preserve"> Maybe it's been raining. Maybe </w:t>
-      </w:r>
-      <w:r>
-        <w:rPr>
-          <w:rFonts w:ascii="Times New Roman" w:hAnsi="Times New Roman"/>
-          <w:sz w:val="24"/>
-          <w:szCs w:val="24"/>
-        </w:rPr>
-        <w:t>the</w:t>
-      </w:r>
-      <w:r>
-        <w:rPr>
-          <w:rFonts w:ascii="Times New Roman" w:hAnsi="Times New Roman"/>
-          <w:sz w:val="24"/>
-          <w:szCs w:val="24"/>
-        </w:rPr>
-        <w:t xml:space="preserve"> bike skids on the puddle as you screech it to a halt. </w:t>
-      </w:r>
-      <w:r>
-        <w:rPr>
-          <w:rFonts w:ascii="Times New Roman" w:hAnsi="Times New Roman"/>
-          <w:sz w:val="24"/>
-          <w:szCs w:val="24"/>
-        </w:rPr>
-        <w:t xml:space="preserve">You </w:t>
-      </w:r>
-      <w:r>
-        <w:rPr>
-          <w:rFonts w:ascii="Times New Roman" w:hAnsi="Times New Roman"/>
-          <w:sz w:val="24"/>
-          <w:szCs w:val="24"/>
-        </w:rPr>
-        <w:t>gesture his henchmen to take Morphy's</w:t>
-      </w:r>
-      <w:r>
-        <w:rPr>
-          <w:rFonts w:ascii="Times New Roman" w:hAnsi="Times New Roman"/>
-          <w:sz w:val="24"/>
-          <w:szCs w:val="24"/>
-        </w:rPr>
-        <w:t xml:space="preserve"> </w:t>
-      </w:r>
-      <w:r>
-        <w:rPr>
-          <w:rFonts w:ascii="Times New Roman" w:hAnsi="Times New Roman"/>
-          <w:sz w:val="24"/>
-          <w:szCs w:val="24"/>
-        </w:rPr>
-        <w:t>limp drugged body from the back. You take the briefcases of cash from KorqueScrew. Maybe you smile at him. Maybe he smiles back. Maybe you become friends. Maybe he invites you to one of his famous parties later. Maybe you meet all his mafia buddies there. Maybe you get in their inner circle. Maybe they give you an in-depth account of their lives, their crimes, their escapes, their triumphs, their failures. You'll be so deep in the skin of a criminal that it'll take a very fine pair of tweezers to get you out. Can you see it? Can you afford to lose such an opportunity? Will you?</w:t>
-      </w:r>
-      <w:r>
-        <w:rPr>
-          <w:rFonts w:ascii="Times New Roman" w:hAnsi="Times New Roman"/>
-          <w:sz w:val="24"/>
-          <w:szCs w:val="24"/>
-        </w:rPr>
-        <w:t>”</w:t>
-      </w:r>
-    </w:p>
-    <w:p>
-      <w:pPr>
-        <w:pStyle w:val="style21"/>
-      </w:pPr>
-      <w:r>
-        <w:rPr/>
-      </w:r>
-    </w:p>
-    <w:p>
-      <w:pPr>
-        <w:pStyle w:val="style21"/>
-      </w:pPr>
-      <w:r>
-        <w:rPr>
-          <w:rFonts w:ascii="Times New Roman" w:hAnsi="Times New Roman"/>
-          <w:sz w:val="24"/>
-          <w:szCs w:val="24"/>
-        </w:rPr>
-        <w:t>Vikram had a dazed look on his face. Caesar did paint a very vivid and enticing picture.</w:t>
-      </w:r>
-    </w:p>
-    <w:p>
-      <w:pPr>
-        <w:pStyle w:val="style21"/>
-      </w:pPr>
-      <w:r>
-        <w:rPr>
-          <w:rFonts w:ascii="Times New Roman" w:hAnsi="Times New Roman"/>
-          <w:sz w:val="24"/>
-          <w:szCs w:val="24"/>
-        </w:rPr>
-      </w:r>
-    </w:p>
-    <w:p>
-      <w:pPr>
-        <w:pStyle w:val="style21"/>
-      </w:pPr>
-      <w:r>
-        <w:rPr>
-          <w:rFonts w:ascii="Times New Roman" w:hAnsi="Times New Roman"/>
-          <w:sz w:val="24"/>
-          <w:szCs w:val="24"/>
-        </w:rPr>
-        <w:t>“</w:t>
-      </w:r>
-      <w:r>
-        <w:rPr>
-          <w:rFonts w:ascii="Times New Roman" w:hAnsi="Times New Roman"/>
-          <w:sz w:val="24"/>
-          <w:szCs w:val="24"/>
-        </w:rPr>
-        <w:t>It's getting very late, Vikram.” Caesar said as he looked down at his watch. “</w:t>
-      </w:r>
-      <w:r>
-        <w:rPr>
-          <w:rFonts w:ascii="Times New Roman" w:hAnsi="Times New Roman"/>
-          <w:sz w:val="24"/>
-          <w:szCs w:val="24"/>
-        </w:rPr>
-        <w:t>Why don't you sleep on it and let me know?</w:t>
-      </w:r>
-      <w:r>
-        <w:rPr>
-          <w:rFonts w:ascii="Times New Roman" w:hAnsi="Times New Roman"/>
-          <w:sz w:val="24"/>
-          <w:szCs w:val="24"/>
-        </w:rPr>
-        <w:t>”</w:t>
-      </w:r>
-    </w:p>
-    <w:p>
-      <w:pPr>
-        <w:pStyle w:val="style21"/>
-      </w:pPr>
-      <w:r>
-        <w:rPr>
-          <w:rFonts w:ascii="Times New Roman" w:hAnsi="Times New Roman"/>
-          <w:sz w:val="24"/>
-          <w:szCs w:val="24"/>
-        </w:rPr>
-      </w:r>
-    </w:p>
-    <w:p>
-      <w:pPr>
-        <w:pStyle w:val="style21"/>
-      </w:pPr>
-      <w:r>
-        <w:rPr>
-          <w:rFonts w:ascii="Times New Roman" w:hAnsi="Times New Roman"/>
-          <w:sz w:val="24"/>
-          <w:szCs w:val="24"/>
-        </w:rPr>
-        <w:t>Vikram nodded instinctively and followed Caesar to the front door.</w:t>
-      </w:r>
-    </w:p>
-    <w:p>
-      <w:pPr>
-        <w:pStyle w:val="style21"/>
-      </w:pPr>
-      <w:r>
-        <w:rPr>
-          <w:rFonts w:ascii="Times New Roman" w:hAnsi="Times New Roman"/>
-          <w:sz w:val="24"/>
-          <w:szCs w:val="24"/>
-        </w:rPr>
-        <w:t>“</w:t>
-      </w:r>
-      <w:r>
-        <w:rPr>
-          <w:rFonts w:ascii="Times New Roman" w:hAnsi="Times New Roman"/>
-          <w:sz w:val="24"/>
-          <w:szCs w:val="24"/>
-        </w:rPr>
-        <w:t xml:space="preserve">Oh and one more thing. The standard disclaimer, as is </w:t>
-      </w:r>
-      <w:r>
-        <w:rPr>
-          <w:rFonts w:ascii="Times New Roman" w:hAnsi="Times New Roman"/>
-          <w:sz w:val="24"/>
-          <w:szCs w:val="24"/>
-        </w:rPr>
-        <w:t>customary</w:t>
-      </w:r>
-      <w:r>
-        <w:rPr>
-          <w:rFonts w:ascii="Times New Roman" w:hAnsi="Times New Roman"/>
-          <w:sz w:val="24"/>
-          <w:szCs w:val="24"/>
-        </w:rPr>
-        <w:t xml:space="preserve"> in these kind of </w:t>
-      </w:r>
-      <w:r>
-        <w:rPr>
-          <w:rFonts w:ascii="Times New Roman" w:hAnsi="Times New Roman"/>
-          <w:sz w:val="24"/>
-          <w:szCs w:val="24"/>
-        </w:rPr>
-        <w:t>dealings</w:t>
-      </w:r>
-      <w:r>
-        <w:rPr>
-          <w:rFonts w:ascii="Times New Roman" w:hAnsi="Times New Roman"/>
-          <w:sz w:val="24"/>
-          <w:szCs w:val="24"/>
-        </w:rPr>
-        <w:t xml:space="preserve">, applies. </w:t>
-      </w:r>
-      <w:r>
-        <w:rPr>
-          <w:rFonts w:ascii="Times New Roman" w:hAnsi="Times New Roman"/>
-          <w:sz w:val="24"/>
-          <w:szCs w:val="24"/>
-        </w:rPr>
-        <w:t xml:space="preserve">Before you think about refusing my offer or telling anyone about what I spoke about tonight, remember that </w:t>
-      </w:r>
-      <w:r>
-        <w:rPr>
-          <w:rFonts w:ascii="Times New Roman" w:hAnsi="Times New Roman"/>
-          <w:sz w:val="24"/>
-          <w:szCs w:val="24"/>
-        </w:rPr>
-        <w:t>the head of the Mafia wants something I have, which means my requests to him for tiny favours, however gruesome, will not be refused.</w:t>
-      </w:r>
-      <w:r>
-        <w:rPr>
-          <w:rFonts w:ascii="Times New Roman" w:hAnsi="Times New Roman"/>
-          <w:sz w:val="24"/>
-          <w:szCs w:val="24"/>
-        </w:rPr>
-        <w:t xml:space="preserve"> So choose wisely. Unlike the three who came before you.</w:t>
-      </w:r>
-      <w:r>
-        <w:rPr>
-          <w:rFonts w:ascii="Times New Roman" w:hAnsi="Times New Roman"/>
-          <w:sz w:val="24"/>
-          <w:szCs w:val="24"/>
-        </w:rPr>
-        <w:t>”</w:t>
-      </w:r>
-    </w:p>
-    <w:p>
-      <w:pPr>
-        <w:pStyle w:val="style21"/>
-      </w:pPr>
-      <w:r>
-        <w:rPr/>
-      </w:r>
-    </w:p>
-    <w:p>
-      <w:pPr>
-        <w:pStyle w:val="style21"/>
-      </w:pPr>
-      <w:r>
-        <w:rPr/>
-      </w:r>
-    </w:p>
-    <w:p>
-      <w:pPr>
-        <w:pStyle w:val="style21"/>
-      </w:pPr>
-      <w:r>
-        <w:rPr/>
-      </w:r>
-    </w:p>
-    <w:p>
-      <w:pPr>
-        <w:pStyle w:val="style21"/>
-      </w:pPr>
-      <w:r>
-        <w:rPr>
-          <w:rFonts w:ascii="Times New Roman" w:hAnsi="Times New Roman"/>
-          <w:sz w:val="24"/>
-          <w:szCs w:val="24"/>
-        </w:rPr>
-        <w:t xml:space="preserve">Vikram was conflicted. On the one hand he would have access to enough material for at least a trilogy of crime novels, with room for a couple of prequels to be thrown in later. And then there was the money. But what about Morphy? Could he do this to him? Was he really a potential prober of humans? Maybe he'd be doing mankind a favour by turning him in to the mafia. </w:t>
-      </w:r>
-      <w:r>
-        <w:rPr>
-          <w:rFonts w:ascii="Times New Roman" w:hAnsi="Times New Roman"/>
-          <w:sz w:val="24"/>
-          <w:szCs w:val="24"/>
-        </w:rPr>
-        <w:t>Lost in these thoughts, Vikram hadn't noticed the figure that had shimmied up to his bedside in the meantime.</w:t>
-      </w:r>
-    </w:p>
-    <w:p>
-      <w:pPr>
-        <w:pStyle w:val="style21"/>
-      </w:pPr>
-      <w:r>
-        <w:rPr/>
-      </w:r>
-    </w:p>
-    <w:p>
-      <w:pPr>
-        <w:pStyle w:val="style21"/>
-      </w:pPr>
-      <w:r>
-        <w:rPr>
-          <w:rFonts w:ascii="Times New Roman" w:hAnsi="Times New Roman"/>
-          <w:sz w:val="24"/>
-          <w:szCs w:val="24"/>
-        </w:rPr>
-        <w:t>“</w:t>
-      </w:r>
-      <w:r>
-        <w:rPr>
-          <w:rFonts w:ascii="Times New Roman" w:hAnsi="Times New Roman"/>
-          <w:sz w:val="24"/>
-          <w:szCs w:val="24"/>
-        </w:rPr>
-        <w:t>Hello.” it said.</w:t>
-      </w:r>
-    </w:p>
-    <w:p>
-      <w:pPr>
-        <w:pStyle w:val="style21"/>
-      </w:pPr>
-      <w:r>
-        <w:rPr/>
-      </w:r>
-    </w:p>
-    <w:p>
-      <w:pPr>
-        <w:pStyle w:val="style21"/>
-      </w:pPr>
-      <w:r>
-        <w:rPr>
-          <w:rFonts w:ascii="Times New Roman" w:hAnsi="Times New Roman"/>
-          <w:sz w:val="24"/>
-          <w:szCs w:val="24"/>
-        </w:rPr>
-        <w:t>Vikram leaped up like an eager student's hand on hearing a question he finally knows the answer to.</w:t>
-      </w:r>
-    </w:p>
-    <w:p>
-      <w:pPr>
-        <w:pStyle w:val="style21"/>
-      </w:pPr>
-      <w:r>
-        <w:rPr/>
-      </w:r>
-    </w:p>
-    <w:p>
-      <w:pPr>
-        <w:pStyle w:val="style21"/>
-      </w:pPr>
-      <w:r>
-        <w:rPr>
-          <w:rFonts w:ascii="Times New Roman" w:hAnsi="Times New Roman"/>
-          <w:sz w:val="24"/>
-          <w:szCs w:val="24"/>
-        </w:rPr>
-        <w:t>“</w:t>
-      </w:r>
-      <w:r>
-        <w:rPr>
-          <w:rFonts w:ascii="Times New Roman" w:hAnsi="Times New Roman"/>
-          <w:sz w:val="24"/>
-          <w:szCs w:val="24"/>
-        </w:rPr>
-        <w:t>Relax, Vikram. It's just me, Morphy.” the figure chuckled.</w:t>
-      </w:r>
-    </w:p>
-    <w:p>
-      <w:pPr>
-        <w:pStyle w:val="style21"/>
-      </w:pPr>
-      <w:r>
-        <w:rPr/>
-      </w:r>
-    </w:p>
-    <w:p>
-      <w:pPr>
-        <w:pStyle w:val="style21"/>
-      </w:pPr>
-      <w:r>
-        <w:rPr>
-          <w:rFonts w:ascii="Times New Roman" w:hAnsi="Times New Roman"/>
-          <w:sz w:val="24"/>
-          <w:szCs w:val="24"/>
-        </w:rPr>
-        <w:t>“</w:t>
-      </w:r>
-      <w:r>
-        <w:rPr>
-          <w:rFonts w:ascii="Times New Roman" w:hAnsi="Times New Roman"/>
-          <w:sz w:val="24"/>
-          <w:szCs w:val="24"/>
-        </w:rPr>
-        <w:t>Why would you do something like that?!” Vikram shouted once he had managed to gather his wits again.</w:t>
-      </w:r>
-    </w:p>
-    <w:p>
-      <w:pPr>
-        <w:pStyle w:val="style21"/>
-      </w:pPr>
-      <w:r>
-        <w:rPr/>
-      </w:r>
-    </w:p>
-    <w:p>
-      <w:pPr>
-        <w:pStyle w:val="style21"/>
-      </w:pPr>
-      <w:r>
-        <w:rPr>
-          <w:rFonts w:ascii="Times New Roman" w:hAnsi="Times New Roman"/>
-          <w:sz w:val="24"/>
-          <w:szCs w:val="24"/>
-        </w:rPr>
-        <w:t>“</w:t>
-      </w:r>
-      <w:r>
-        <w:rPr>
-          <w:rFonts w:ascii="Times New Roman" w:hAnsi="Times New Roman"/>
-          <w:sz w:val="24"/>
-          <w:szCs w:val="24"/>
-        </w:rPr>
-        <w:t>I have something very important to discuss with you.”</w:t>
-      </w:r>
-    </w:p>
-    <w:p>
-      <w:pPr>
-        <w:pStyle w:val="style21"/>
-      </w:pPr>
-      <w:r>
-        <w:rPr/>
-      </w:r>
-    </w:p>
-    <w:p>
-      <w:pPr>
-        <w:pStyle w:val="style21"/>
-      </w:pPr>
-      <w:r>
-        <w:rPr>
-          <w:rFonts w:ascii="Times New Roman" w:hAnsi="Times New Roman"/>
-          <w:sz w:val="24"/>
-          <w:szCs w:val="24"/>
-        </w:rPr>
-        <w:t>“</w:t>
-      </w:r>
-      <w:r>
-        <w:rPr>
-          <w:rFonts w:ascii="Times New Roman" w:hAnsi="Times New Roman"/>
-          <w:sz w:val="24"/>
-          <w:szCs w:val="24"/>
-        </w:rPr>
-        <w:t>Why couldn't this wait until tomorrow?”</w:t>
-      </w:r>
-    </w:p>
-    <w:p>
-      <w:pPr>
-        <w:pStyle w:val="style21"/>
-      </w:pPr>
-      <w:r>
-        <w:rPr/>
-      </w:r>
-    </w:p>
-    <w:p>
-      <w:pPr>
-        <w:pStyle w:val="style21"/>
-      </w:pPr>
-      <w:r>
-        <w:rPr>
-          <w:rFonts w:ascii="Times New Roman" w:hAnsi="Times New Roman"/>
-          <w:sz w:val="24"/>
-          <w:szCs w:val="24"/>
-        </w:rPr>
-        <w:t>“</w:t>
-      </w:r>
-      <w:r>
-        <w:rPr>
-          <w:rFonts w:ascii="Times New Roman" w:hAnsi="Times New Roman"/>
-          <w:sz w:val="24"/>
-          <w:szCs w:val="24"/>
-        </w:rPr>
-        <w:t>Because Caesar cannot come to know about it at any cost.”</w:t>
-      </w:r>
-    </w:p>
-    <w:p>
-      <w:pPr>
-        <w:pStyle w:val="style21"/>
-      </w:pPr>
-      <w:r>
-        <w:rPr/>
-      </w:r>
-    </w:p>
-    <w:p>
-      <w:pPr>
-        <w:pStyle w:val="style21"/>
-      </w:pPr>
-      <w:r>
-        <w:rPr>
-          <w:rFonts w:ascii="Times New Roman" w:hAnsi="Times New Roman"/>
-          <w:sz w:val="24"/>
-          <w:szCs w:val="24"/>
-        </w:rPr>
-        <w:t>“</w:t>
-      </w:r>
-      <w:r>
-        <w:rPr>
-          <w:rFonts w:ascii="Times New Roman" w:hAnsi="Times New Roman"/>
-          <w:sz w:val="24"/>
-          <w:szCs w:val="24"/>
-        </w:rPr>
-        <w:t>At any cost?”</w:t>
-      </w:r>
-    </w:p>
-    <w:p>
-      <w:pPr>
-        <w:pStyle w:val="style21"/>
-      </w:pPr>
-      <w:r>
-        <w:rPr/>
-      </w:r>
-    </w:p>
-    <w:p>
-      <w:pPr>
-        <w:pStyle w:val="style21"/>
-      </w:pPr>
-      <w:r>
-        <w:rPr>
-          <w:rFonts w:ascii="Times New Roman" w:hAnsi="Times New Roman"/>
-          <w:sz w:val="24"/>
-          <w:szCs w:val="24"/>
-        </w:rPr>
-        <w:t>“</w:t>
-      </w:r>
-      <w:r>
-        <w:rPr>
-          <w:rFonts w:ascii="Times New Roman" w:hAnsi="Times New Roman"/>
-          <w:sz w:val="24"/>
-          <w:szCs w:val="24"/>
-        </w:rPr>
-        <w:t>At any cost.” Morphy replied expressionlessly.</w:t>
-      </w:r>
-    </w:p>
-    <w:p>
-      <w:pPr>
-        <w:pStyle w:val="style21"/>
-      </w:pPr>
-      <w:r>
-        <w:rPr/>
-      </w:r>
-    </w:p>
-    <w:p>
-      <w:pPr>
-        <w:pStyle w:val="style21"/>
-      </w:pPr>
-      <w:r>
-        <w:rPr>
-          <w:rFonts w:ascii="Times New Roman" w:hAnsi="Times New Roman"/>
-          <w:sz w:val="24"/>
-          <w:szCs w:val="24"/>
-        </w:rPr>
-        <w:t xml:space="preserve">There's that shiver up the spine again, Vikram thought. </w:t>
-      </w:r>
-    </w:p>
-    <w:p>
-      <w:pPr>
-        <w:pStyle w:val="style21"/>
-      </w:pPr>
-      <w:r>
-        <w:rPr/>
-      </w:r>
-    </w:p>
-    <w:p>
-      <w:pPr>
-        <w:pStyle w:val="style21"/>
-      </w:pPr>
-      <w:r>
-        <w:rPr>
-          <w:rFonts w:ascii="Times New Roman" w:hAnsi="Times New Roman"/>
-          <w:sz w:val="24"/>
-          <w:szCs w:val="24"/>
-        </w:rPr>
-        <w:t>“</w:t>
-      </w:r>
-      <w:r>
-        <w:rPr>
-          <w:rFonts w:ascii="Times New Roman" w:hAnsi="Times New Roman"/>
-          <w:sz w:val="24"/>
-          <w:szCs w:val="24"/>
-        </w:rPr>
-        <w:t>Go on then. Tell me what this is about.”</w:t>
-      </w:r>
-    </w:p>
-    <w:p>
-      <w:pPr>
-        <w:pStyle w:val="style21"/>
-      </w:pPr>
-      <w:r>
-        <w:rPr/>
-      </w:r>
-    </w:p>
-    <w:p>
-      <w:pPr>
-        <w:pStyle w:val="style21"/>
-      </w:pPr>
-      <w:r>
-        <w:rPr>
-          <w:rFonts w:ascii="Times New Roman" w:hAnsi="Times New Roman"/>
-          <w:sz w:val="24"/>
-          <w:szCs w:val="24"/>
-        </w:rPr>
-        <w:t>“</w:t>
-      </w:r>
-      <w:r>
-        <w:rPr>
-          <w:rFonts w:ascii="Times New Roman" w:hAnsi="Times New Roman"/>
-          <w:sz w:val="24"/>
-          <w:szCs w:val="24"/>
-        </w:rPr>
-        <w:t>You remember when Caesar and I told you about me suffering from memory loss? It's not true. It's a lie I tell Caesar to keep him from suspecting anything.”</w:t>
-      </w:r>
-    </w:p>
-    <w:p>
-      <w:pPr>
-        <w:pStyle w:val="style21"/>
-      </w:pPr>
-      <w:r>
-        <w:rPr/>
-      </w:r>
-    </w:p>
-    <w:p>
-      <w:pPr>
-        <w:pStyle w:val="style21"/>
-      </w:pPr>
-      <w:r>
-        <w:rPr>
-          <w:rFonts w:ascii="Times New Roman" w:hAnsi="Times New Roman"/>
-          <w:sz w:val="24"/>
-          <w:szCs w:val="24"/>
-        </w:rPr>
-        <w:t>“</w:t>
-      </w:r>
-      <w:r>
-        <w:rPr>
-          <w:rFonts w:ascii="Times New Roman" w:hAnsi="Times New Roman"/>
-          <w:sz w:val="24"/>
-          <w:szCs w:val="24"/>
-        </w:rPr>
-        <w:t>What is there to suspect?”</w:t>
-      </w:r>
-    </w:p>
-    <w:p>
-      <w:pPr>
-        <w:pStyle w:val="style21"/>
-      </w:pPr>
-      <w:r>
-        <w:rPr/>
-      </w:r>
-    </w:p>
-    <w:p>
-      <w:pPr>
-        <w:pStyle w:val="style21"/>
-      </w:pPr>
-      <w:r>
-        <w:rPr>
-          <w:rFonts w:ascii="Times New Roman" w:hAnsi="Times New Roman"/>
-          <w:sz w:val="24"/>
-          <w:szCs w:val="24"/>
-        </w:rPr>
-        <w:t>“</w:t>
-      </w:r>
-      <w:r>
-        <w:rPr>
-          <w:rFonts w:ascii="Times New Roman" w:hAnsi="Times New Roman"/>
-          <w:sz w:val="24"/>
-          <w:szCs w:val="24"/>
-        </w:rPr>
-        <w:t>Lots. I was sent to Earth by my people for a very important mission. And I need your help to complete it successfully.”</w:t>
-      </w:r>
-    </w:p>
-    <w:p>
-      <w:pPr>
-        <w:pStyle w:val="style21"/>
-      </w:pPr>
-      <w:r>
-        <w:rPr/>
-      </w:r>
-    </w:p>
-    <w:p>
-      <w:pPr>
-        <w:pStyle w:val="style21"/>
-      </w:pPr>
-      <w:r>
-        <w:rPr>
-          <w:rFonts w:ascii="Times New Roman" w:hAnsi="Times New Roman"/>
-          <w:sz w:val="24"/>
-          <w:szCs w:val="24"/>
-        </w:rPr>
-        <w:t>“</w:t>
-      </w:r>
-      <w:r>
-        <w:rPr>
-          <w:rFonts w:ascii="Times New Roman" w:hAnsi="Times New Roman"/>
-          <w:sz w:val="24"/>
-          <w:szCs w:val="24"/>
-        </w:rPr>
-        <w:t>You'll have to tell me more.”</w:t>
-      </w:r>
-    </w:p>
-    <w:p>
-      <w:pPr>
-        <w:pStyle w:val="style21"/>
-      </w:pPr>
-      <w:r>
-        <w:rPr/>
-      </w:r>
-    </w:p>
-    <w:p>
-      <w:pPr>
-        <w:pStyle w:val="style21"/>
-      </w:pPr>
-      <w:r>
-        <w:rPr>
-          <w:rFonts w:ascii="Times New Roman" w:hAnsi="Times New Roman"/>
-          <w:sz w:val="24"/>
-          <w:szCs w:val="24"/>
-        </w:rPr>
-        <w:t>“</w:t>
-      </w:r>
-      <w:r>
-        <w:rPr>
-          <w:rFonts w:ascii="Times New Roman" w:hAnsi="Times New Roman"/>
-          <w:sz w:val="24"/>
-          <w:szCs w:val="24"/>
-        </w:rPr>
-        <w:t>Let me start at the beginning. I'm from Konnit, a planet in the Zimmer galaxy, which is about four thousand light years away from Earth. I was part of the...” Morphy suddenly broke into a coughing fit.</w:t>
-      </w:r>
-    </w:p>
-    <w:p>
-      <w:pPr>
-        <w:pStyle w:val="style21"/>
-      </w:pPr>
-      <w:r>
-        <w:rPr/>
-      </w:r>
-    </w:p>
-    <w:p>
-      <w:pPr>
-        <w:pStyle w:val="style21"/>
-      </w:pPr>
-      <w:r>
-        <w:rPr>
-          <w:rFonts w:ascii="Times New Roman" w:hAnsi="Times New Roman"/>
-          <w:sz w:val="24"/>
-          <w:szCs w:val="24"/>
-        </w:rPr>
-        <w:t>“</w:t>
-      </w:r>
-      <w:r>
-        <w:rPr>
-          <w:rFonts w:ascii="Times New Roman" w:hAnsi="Times New Roman"/>
-          <w:sz w:val="24"/>
-          <w:szCs w:val="24"/>
-        </w:rPr>
-        <w:t>Would you like a drink of water?” asked Vikram.</w:t>
-      </w:r>
-    </w:p>
-    <w:p>
-      <w:pPr>
-        <w:pStyle w:val="style21"/>
-      </w:pPr>
-      <w:r>
-        <w:rPr/>
-      </w:r>
-    </w:p>
-    <w:p>
-      <w:pPr>
-        <w:pStyle w:val="style21"/>
-      </w:pPr>
-      <w:r>
-        <w:rPr>
-          <w:rFonts w:ascii="Times New Roman" w:hAnsi="Times New Roman"/>
-          <w:sz w:val="24"/>
-          <w:szCs w:val="24"/>
-        </w:rPr>
-        <w:t>“</w:t>
-      </w:r>
-      <w:r>
-        <w:rPr>
-          <w:rFonts w:ascii="Times New Roman" w:hAnsi="Times New Roman"/>
-          <w:sz w:val="24"/>
-          <w:szCs w:val="24"/>
-        </w:rPr>
-        <w:t>That would be great.” Morphy managed to eke out between his loud coughs.</w:t>
-      </w:r>
-    </w:p>
-    <w:p>
-      <w:pPr>
-        <w:pStyle w:val="style21"/>
-      </w:pPr>
-      <w:r>
-        <w:rPr/>
-      </w:r>
-    </w:p>
-    <w:p>
-      <w:pPr>
-        <w:pStyle w:val="style21"/>
-      </w:pPr>
-      <w:r>
-        <w:rPr>
-          <w:rFonts w:ascii="Times New Roman" w:hAnsi="Times New Roman"/>
-          <w:sz w:val="24"/>
-          <w:szCs w:val="24"/>
-        </w:rPr>
-        <w:t xml:space="preserve">Vikram got up to make his way towards the kitchen. He stayed in the kind of apartment people </w:t>
-      </w:r>
-      <w:r>
-        <w:rPr>
-          <w:rFonts w:ascii="Times New Roman" w:hAnsi="Times New Roman"/>
-          <w:sz w:val="24"/>
-          <w:szCs w:val="24"/>
-        </w:rPr>
-        <w:t>tend to describe as</w:t>
-      </w:r>
-      <w:r>
-        <w:rPr>
-          <w:rFonts w:ascii="Times New Roman" w:hAnsi="Times New Roman"/>
-          <w:sz w:val="24"/>
-          <w:szCs w:val="24"/>
-        </w:rPr>
-        <w:t xml:space="preserve"> 'small but cosy'. It had two bedrooms, a small kitchenette, two even smaller bathrooms and paper thin walls. So thin that the neighbours could actually listen to each other's conversations in the quiet of the night, if they really put their mind to it. In fact, Ramesh, his neighbour, was awoken by the loud thud even though he was in pretty deep sleep. He attributed it to his peculiar neighbour</w:t>
-      </w:r>
-      <w:r>
-        <w:rPr>
-          <w:rFonts w:ascii="Times New Roman" w:hAnsi="Times New Roman"/>
-          <w:sz w:val="24"/>
-          <w:szCs w:val="24"/>
-        </w:rPr>
-        <w:t>'</w:t>
-      </w:r>
-      <w:r>
-        <w:rPr>
-          <w:rFonts w:ascii="Times New Roman" w:hAnsi="Times New Roman"/>
-          <w:sz w:val="24"/>
-          <w:szCs w:val="24"/>
-        </w:rPr>
-        <w:t>s usual midnightly exercise routine and went right back to getting his eight hours. Vikram did not have the liberty to hear the thud, of course. He was unconscious long before his body slumped to the floor and made the noise. Morphy was trained to kill a man in fifty different ways and to render him senseless in seventy. Vikram never stood a chance.</w:t>
-      </w:r>
-    </w:p>
-    <w:p>
-      <w:pPr>
-        <w:pStyle w:val="style21"/>
-        <w:pageBreakBefore/>
-      </w:pPr>
-      <w:r>
-        <w:rPr>
-          <w:rFonts w:ascii="Times New Roman" w:hAnsi="Times New Roman"/>
-          <w:sz w:val="24"/>
-          <w:szCs w:val="24"/>
-        </w:rPr>
-        <w:t>The Hired Help</w:t>
-      </w:r>
-    </w:p>
-    <w:p>
-      <w:pPr>
-        <w:pStyle w:val="style21"/>
-      </w:pPr>
-      <w:r>
-        <w:rPr/>
-      </w:r>
-    </w:p>
-    <w:p>
-      <w:pPr>
-        <w:pStyle w:val="style21"/>
-      </w:pPr>
-      <w:r>
-        <w:rPr>
-          <w:rFonts w:ascii="Times New Roman" w:hAnsi="Times New Roman"/>
-          <w:sz w:val="24"/>
-          <w:szCs w:val="24"/>
-        </w:rPr>
-        <w:t>“</w:t>
-      </w:r>
-      <w:r>
-        <w:rPr>
-          <w:rFonts w:ascii="Times New Roman" w:hAnsi="Times New Roman"/>
-          <w:sz w:val="24"/>
-          <w:szCs w:val="24"/>
-        </w:rPr>
-        <w:t xml:space="preserve">Earth? But we've always had a very cordial relationship with them.” </w:t>
-      </w:r>
-      <w:r>
-        <w:rPr>
-          <w:rFonts w:ascii="Times New Roman" w:hAnsi="Times New Roman"/>
-          <w:sz w:val="24"/>
-          <w:szCs w:val="24"/>
-        </w:rPr>
-        <w:t>Walter said.</w:t>
-      </w:r>
-    </w:p>
-    <w:p>
-      <w:pPr>
-        <w:pStyle w:val="style21"/>
-      </w:pPr>
-      <w:r>
-        <w:rPr/>
-      </w:r>
-    </w:p>
-    <w:p>
-      <w:pPr>
-        <w:pStyle w:val="style21"/>
-      </w:pPr>
-      <w:r>
-        <w:rPr>
-          <w:rFonts w:ascii="Times New Roman" w:hAnsi="Times New Roman"/>
-          <w:sz w:val="24"/>
-          <w:szCs w:val="24"/>
-        </w:rPr>
-        <w:t>“</w:t>
-      </w:r>
-      <w:r>
-        <w:rPr>
-          <w:rFonts w:ascii="Times New Roman" w:hAnsi="Times New Roman"/>
-          <w:sz w:val="24"/>
-          <w:szCs w:val="24"/>
-        </w:rPr>
-        <w:t>Aren't you</w:t>
-      </w:r>
-      <w:r>
-        <w:rPr>
-          <w:rFonts w:ascii="Times New Roman" w:hAnsi="Times New Roman"/>
-          <w:sz w:val="24"/>
-          <w:szCs w:val="24"/>
-        </w:rPr>
-        <w:t xml:space="preserve"> romanticising </w:t>
-      </w:r>
-      <w:r>
-        <w:rPr>
-          <w:rFonts w:ascii="Times New Roman" w:hAnsi="Times New Roman"/>
-          <w:sz w:val="24"/>
-          <w:szCs w:val="24"/>
-        </w:rPr>
-        <w:t>our situation</w:t>
-      </w:r>
-      <w:r>
-        <w:rPr>
-          <w:rFonts w:ascii="Times New Roman" w:hAnsi="Times New Roman"/>
-          <w:sz w:val="24"/>
-          <w:szCs w:val="24"/>
-        </w:rPr>
-        <w:t xml:space="preserve"> a bit, Walter? They don't even know we exist.</w:t>
-      </w:r>
-      <w:r>
-        <w:rPr>
-          <w:rFonts w:ascii="Times New Roman" w:hAnsi="Times New Roman"/>
-          <w:sz w:val="24"/>
-          <w:szCs w:val="24"/>
-        </w:rPr>
-        <w:t xml:space="preserve">” </w:t>
-      </w:r>
-      <w:r>
-        <w:rPr>
-          <w:rFonts w:ascii="Times New Roman" w:hAnsi="Times New Roman"/>
-          <w:sz w:val="24"/>
-          <w:szCs w:val="24"/>
-        </w:rPr>
-        <w:t>Anusha retorted. She was expecting some resistance from Walter. He had a reputation for being a pacifist – a trait which was probably undesirable in a member of race of contract killers.</w:t>
-      </w:r>
-    </w:p>
-    <w:p>
-      <w:pPr>
-        <w:pStyle w:val="style21"/>
-      </w:pPr>
-      <w:r>
-        <w:rPr/>
-      </w:r>
-    </w:p>
-    <w:p>
-      <w:pPr>
-        <w:pStyle w:val="style21"/>
-      </w:pPr>
-      <w:r>
-        <w:rPr>
-          <w:rFonts w:ascii="Times New Roman" w:hAnsi="Times New Roman"/>
-          <w:sz w:val="24"/>
-          <w:szCs w:val="24"/>
-        </w:rPr>
-        <w:t>“</w:t>
-      </w:r>
-      <w:r>
-        <w:rPr>
-          <w:rFonts w:ascii="Times New Roman" w:hAnsi="Times New Roman"/>
-          <w:sz w:val="24"/>
-          <w:szCs w:val="24"/>
-        </w:rPr>
-        <w:t>And what could be more cordial than that?</w:t>
-      </w:r>
-      <w:r>
-        <w:rPr>
-          <w:rFonts w:ascii="Times New Roman" w:hAnsi="Times New Roman"/>
-          <w:sz w:val="24"/>
-          <w:szCs w:val="24"/>
-        </w:rPr>
-        <w:t xml:space="preserve"> </w:t>
-      </w:r>
-      <w:r>
-        <w:rPr>
-          <w:rFonts w:ascii="Times New Roman" w:hAnsi="Times New Roman"/>
-          <w:sz w:val="24"/>
-          <w:szCs w:val="24"/>
-        </w:rPr>
-        <w:t xml:space="preserve">Have you seen what they've done to their </w:t>
-      </w:r>
-      <w:r>
-        <w:rPr>
-          <w:rFonts w:ascii="Times New Roman" w:hAnsi="Times New Roman"/>
-          <w:sz w:val="24"/>
-          <w:szCs w:val="24"/>
-        </w:rPr>
-        <w:t>half of the solar system</w:t>
-      </w:r>
-      <w:r>
-        <w:rPr>
-          <w:rFonts w:ascii="Times New Roman" w:hAnsi="Times New Roman"/>
-          <w:sz w:val="24"/>
-          <w:szCs w:val="24"/>
-        </w:rPr>
-        <w:t xml:space="preserve">? </w:t>
-      </w:r>
-      <w:r>
-        <w:rPr>
-          <w:rFonts w:ascii="Times New Roman" w:hAnsi="Times New Roman"/>
-          <w:sz w:val="24"/>
-          <w:szCs w:val="24"/>
-        </w:rPr>
-        <w:t>It's mighty considerate of them to have overlooked us.</w:t>
-      </w:r>
-      <w:r>
-        <w:rPr>
-          <w:rFonts w:ascii="Times New Roman" w:hAnsi="Times New Roman"/>
-          <w:sz w:val="24"/>
-          <w:szCs w:val="24"/>
-        </w:rPr>
-        <w:t>”</w:t>
-      </w:r>
-    </w:p>
-    <w:p>
-      <w:pPr>
-        <w:pStyle w:val="style21"/>
-      </w:pPr>
-      <w:r>
-        <w:rPr/>
-      </w:r>
-    </w:p>
-    <w:p>
-      <w:pPr>
-        <w:pStyle w:val="style21"/>
-      </w:pPr>
-      <w:r>
-        <w:rPr>
-          <w:rFonts w:ascii="Times New Roman" w:hAnsi="Times New Roman"/>
-          <w:sz w:val="24"/>
-          <w:szCs w:val="24"/>
-        </w:rPr>
-        <w:t>“</w:t>
-      </w:r>
-      <w:r>
-        <w:rPr>
-          <w:rFonts w:ascii="Times New Roman" w:hAnsi="Times New Roman"/>
-          <w:sz w:val="24"/>
-          <w:szCs w:val="24"/>
-        </w:rPr>
-        <w:t xml:space="preserve">I don't have time for your nonsense today, Walter. You have your orders. </w:t>
-      </w:r>
-      <w:r>
-        <w:rPr>
-          <w:rFonts w:ascii="Times New Roman" w:hAnsi="Times New Roman"/>
-          <w:sz w:val="24"/>
-          <w:szCs w:val="24"/>
-        </w:rPr>
-        <w:t>They've been issued peersonally by the President.</w:t>
-      </w:r>
-      <w:r>
-        <w:rPr>
-          <w:rFonts w:ascii="Times New Roman" w:hAnsi="Times New Roman"/>
-          <w:sz w:val="24"/>
-          <w:szCs w:val="24"/>
-        </w:rPr>
-        <w:t xml:space="preserve"> </w:t>
-      </w:r>
-      <w:r>
-        <w:rPr>
-          <w:rFonts w:ascii="Times New Roman" w:hAnsi="Times New Roman"/>
-          <w:sz w:val="24"/>
-          <w:szCs w:val="24"/>
-        </w:rPr>
-        <w:t>Just go and e</w:t>
-      </w:r>
-      <w:r>
-        <w:rPr>
-          <w:rFonts w:ascii="Times New Roman" w:hAnsi="Times New Roman"/>
-          <w:sz w:val="24"/>
-          <w:szCs w:val="24"/>
-        </w:rPr>
-        <w:t>xecute them.</w:t>
-      </w:r>
-      <w:r>
-        <w:rPr>
-          <w:rFonts w:ascii="Times New Roman" w:hAnsi="Times New Roman"/>
-          <w:sz w:val="24"/>
-          <w:szCs w:val="24"/>
-        </w:rPr>
-        <w:t xml:space="preserve">” </w:t>
-      </w:r>
-      <w:r>
-        <w:rPr>
-          <w:rFonts w:ascii="Times New Roman" w:hAnsi="Times New Roman"/>
-          <w:sz w:val="24"/>
-          <w:szCs w:val="24"/>
-        </w:rPr>
-        <w:t xml:space="preserve">Anusha walked away before Walter could </w:t>
-      </w:r>
-      <w:r>
-        <w:rPr>
-          <w:rFonts w:ascii="Times New Roman" w:hAnsi="Times New Roman"/>
-          <w:sz w:val="24"/>
-          <w:szCs w:val="24"/>
-        </w:rPr>
-        <w:t>reply. She had to prepare for the strike.</w:t>
-      </w:r>
-    </w:p>
-    <w:p>
-      <w:pPr>
-        <w:pStyle w:val="style21"/>
-      </w:pPr>
-      <w:r>
-        <w:rPr/>
+    </w:p>
+    <w:p>
+      <w:pPr>
+        <w:pStyle w:val="style21"/>
+      </w:pPr>
+      <w:r>
+        <w:rPr/>
+      </w:r>
+    </w:p>
+    <w:p>
+      <w:pPr>
+        <w:pStyle w:val="style21"/>
+      </w:pPr>
+      <w:r>
+        <w:rPr>
+          <w:rFonts w:ascii="Times New Roman" w:hAnsi="Times New Roman"/>
+          <w:sz w:val="24"/>
+          <w:szCs w:val="24"/>
+        </w:rPr>
+        <w:t xml:space="preserve">Vikram had just been interrupted mid-sentence by series of gunshots. Someone was firing at the spaceship from outside. And they were trapped inside like sitting ducks.  </w:t>
       </w:r>
     </w:p>
     <w:p>
@@ -8105,7 +8704,7 @@
     <w:next w:val="style24"/>
     <w:pPr>
       <w:tabs>
-        <w:tab w:leader="dot" w:pos="11902" w:val="right"/>
+        <w:tab w:leader="dot" w:pos="13034" w:val="right"/>
       </w:tabs>
       <w:ind w:hanging="0" w:left="283" w:right="0"/>
     </w:pPr>

--- a/Chef.docx
+++ b/Chef.docx
@@ -6343,44 +6343,65 @@
           <w:sz w:val="24"/>
           <w:szCs w:val="24"/>
         </w:rPr>
-        <w:t>“</w:t>
-      </w:r>
-      <w:r>
-        <w:rPr>
-          <w:rFonts w:ascii="Times New Roman" w:hAnsi="Times New Roman"/>
-          <w:sz w:val="24"/>
-          <w:szCs w:val="24"/>
-        </w:rPr>
-        <w:t>Earth? But we've always had a very cordial relationship with them!”</w:t>
-      </w:r>
-    </w:p>
-    <w:p>
-      <w:pPr>
-        <w:pStyle w:val="style21"/>
-      </w:pPr>
-      <w:r>
-        <w:rPr/>
-      </w:r>
-    </w:p>
-    <w:p>
-      <w:pPr>
-        <w:pStyle w:val="style21"/>
-      </w:pPr>
-      <w:r>
-        <w:rPr>
-          <w:rFonts w:ascii="Times New Roman" w:hAnsi="Times New Roman"/>
-          <w:sz w:val="24"/>
-          <w:szCs w:val="24"/>
-        </w:rPr>
-        <w:t xml:space="preserve"> </w:t>
-      </w:r>
-      <w:r>
-        <w:rPr>
-          <w:rFonts w:ascii="Times New Roman" w:hAnsi="Times New Roman"/>
-          <w:sz w:val="24"/>
-          <w:szCs w:val="24"/>
-        </w:rPr>
-        <w:t>She was expecting some resistance from Walter. He had a reputation for being a pacifist – a trait which was probably undesirable in a member of a race of contract killers.</w:t>
+        <w:t>Walter read through the orders on his communicator.</w:t>
+      </w:r>
+    </w:p>
+    <w:p>
+      <w:pPr>
+        <w:pStyle w:val="style21"/>
+      </w:pPr>
+      <w:r>
+        <w:rPr/>
+      </w:r>
+    </w:p>
+    <w:p>
+      <w:pPr>
+        <w:pStyle w:val="style21"/>
+      </w:pPr>
+      <w:r>
+        <w:rPr>
+          <w:rFonts w:ascii="Times New Roman" w:hAnsi="Times New Roman"/>
+          <w:sz w:val="24"/>
+          <w:szCs w:val="24"/>
+        </w:rPr>
+        <w:t>“</w:t>
+      </w:r>
+      <w:r>
+        <w:rPr>
+          <w:rFonts w:ascii="Times New Roman" w:hAnsi="Times New Roman"/>
+          <w:sz w:val="24"/>
+          <w:szCs w:val="24"/>
+        </w:rPr>
+        <w:t>Earth? But we've always had a very cordial relationship with them. Haven't we?”</w:t>
+      </w:r>
+    </w:p>
+    <w:p>
+      <w:pPr>
+        <w:pStyle w:val="style21"/>
+      </w:pPr>
+      <w:r>
+        <w:rPr/>
+      </w:r>
+    </w:p>
+    <w:p>
+      <w:pPr>
+        <w:pStyle w:val="style21"/>
+      </w:pPr>
+      <w:r>
+        <w:rPr>
+          <w:rFonts w:ascii="Times New Roman" w:hAnsi="Times New Roman"/>
+          <w:sz w:val="24"/>
+          <w:szCs w:val="24"/>
+        </w:rPr>
+        <w:t>“</w:t>
+      </w:r>
+      <w:r>
+        <w:rPr>
+          <w:rFonts w:ascii="Times New Roman" w:hAnsi="Times New Roman"/>
+          <w:sz w:val="24"/>
+          <w:szCs w:val="24"/>
+        </w:rPr>
+        <w:t>Aren't you romanticising our situation a bit, Walter? They don't even know we exist.” Golus retorted.</w:t>
       </w:r>
     </w:p>
     <w:p>
@@ -6438,143 +6459,6 @@
           <w:sz w:val="24"/>
           <w:szCs w:val="24"/>
         </w:rPr>
-        <w:t>The only reason they don't know of our existence is because our elders had the foresight to install those communication barriers, hundreds of years ago. I don't have time for your nonsense today, Walter. You have your orders, which I should add, have been issued personally by the President. Just go and execute them.” Anusha walked away without giving Walter a chance to reply.</w:t>
-      </w:r>
-    </w:p>
-    <w:p>
-      <w:pPr>
-        <w:pStyle w:val="style21"/>
-      </w:pPr>
-      <w:r>
-        <w:rPr/>
-      </w:r>
-    </w:p>
-    <w:p>
-      <w:pPr>
-        <w:pStyle w:val="style21"/>
-      </w:pPr>
-      <w:r>
-        <w:rPr>
-          <w:rFonts w:ascii="Times New Roman" w:hAnsi="Times New Roman"/>
-          <w:sz w:val="24"/>
-          <w:szCs w:val="24"/>
-        </w:rPr>
-        <w:t>Walter read through the orders on his communicator.</w:t>
-      </w:r>
-    </w:p>
-    <w:p>
-      <w:pPr>
-        <w:pStyle w:val="style21"/>
-      </w:pPr>
-      <w:r>
-        <w:rPr/>
-      </w:r>
-    </w:p>
-    <w:p>
-      <w:pPr>
-        <w:pStyle w:val="style21"/>
-      </w:pPr>
-      <w:r>
-        <w:rPr>
-          <w:rFonts w:ascii="Times New Roman" w:hAnsi="Times New Roman"/>
-          <w:sz w:val="24"/>
-          <w:szCs w:val="24"/>
-        </w:rPr>
-        <w:t>“</w:t>
-      </w:r>
-      <w:r>
-        <w:rPr>
-          <w:rFonts w:ascii="Times New Roman" w:hAnsi="Times New Roman"/>
-          <w:sz w:val="24"/>
-          <w:szCs w:val="24"/>
-        </w:rPr>
-        <w:t>Earth? But we've always had a very cordial relationship with them. Haven't we?”</w:t>
-      </w:r>
-    </w:p>
-    <w:p>
-      <w:pPr>
-        <w:pStyle w:val="style21"/>
-      </w:pPr>
-      <w:r>
-        <w:rPr/>
-      </w:r>
-    </w:p>
-    <w:p>
-      <w:pPr>
-        <w:pStyle w:val="style21"/>
-      </w:pPr>
-      <w:r>
-        <w:rPr>
-          <w:rFonts w:ascii="Times New Roman" w:hAnsi="Times New Roman"/>
-          <w:sz w:val="24"/>
-          <w:szCs w:val="24"/>
-        </w:rPr>
-        <w:t>“</w:t>
-      </w:r>
-      <w:r>
-        <w:rPr>
-          <w:rFonts w:ascii="Times New Roman" w:hAnsi="Times New Roman"/>
-          <w:sz w:val="24"/>
-          <w:szCs w:val="24"/>
-        </w:rPr>
-        <w:t>Aren't you romanticising our situation a bit, Walter? They don't even know we exist.” Golus retorted.</w:t>
-      </w:r>
-    </w:p>
-    <w:p>
-      <w:pPr>
-        <w:pStyle w:val="style21"/>
-      </w:pPr>
-      <w:r>
-        <w:rPr/>
-      </w:r>
-    </w:p>
-    <w:p>
-      <w:pPr>
-        <w:pStyle w:val="style21"/>
-      </w:pPr>
-      <w:r>
-        <w:rPr>
-          <w:rFonts w:ascii="Times New Roman" w:hAnsi="Times New Roman"/>
-          <w:sz w:val="24"/>
-          <w:szCs w:val="24"/>
-        </w:rPr>
-        <w:t>“</w:t>
-      </w:r>
-      <w:r>
-        <w:rPr>
-          <w:rFonts w:ascii="Times New Roman" w:hAnsi="Times New Roman"/>
-          <w:sz w:val="24"/>
-          <w:szCs w:val="24"/>
-        </w:rPr>
-        <w:t>And what could be more cordial than that? Have you seen what they've done to their half of the solar system? It's mighty considerate of them to have overlooked us.”</w:t>
-      </w:r>
-    </w:p>
-    <w:p>
-      <w:pPr>
-        <w:pStyle w:val="style21"/>
-      </w:pPr>
-      <w:r>
-        <w:rPr/>
-      </w:r>
-    </w:p>
-    <w:p>
-      <w:pPr>
-        <w:pStyle w:val="style21"/>
-      </w:pPr>
-      <w:r>
-        <w:rPr>
-          <w:rFonts w:ascii="Times New Roman" w:hAnsi="Times New Roman"/>
-          <w:sz w:val="24"/>
-          <w:szCs w:val="24"/>
-        </w:rPr>
-        <w:t>“</w:t>
-      </w:r>
-      <w:r>
-        <w:rPr>
-          <w:rFonts w:ascii="Times New Roman" w:hAnsi="Times New Roman"/>
-          <w:sz w:val="24"/>
-          <w:szCs w:val="24"/>
-        </w:rPr>
         <w:t>The only reason they don't know of our existence is because our elders had the foresight to install those communication barriers, hundreds of years ago. Otherwise, they would have made their parasitic presence felt on Uranus eons ago.”</w:t>
       </w:r>
     </w:p>
@@ -6596,36 +6480,68 @@
           <w:sz w:val="24"/>
           <w:szCs w:val="24"/>
         </w:rPr>
-        <w:t>Walter ho-hummed non-committally and went back to staring at the orders on his comm. Device intently.</w:t>
-      </w:r>
-    </w:p>
-    <w:p>
-      <w:pPr>
-        <w:pStyle w:val="style21"/>
-      </w:pPr>
-      <w:r>
-        <w:rPr/>
-      </w:r>
-    </w:p>
-    <w:p>
-      <w:pPr>
-        <w:pStyle w:val="style21"/>
-      </w:pPr>
-      <w:r>
-        <w:rPr>
-          <w:rFonts w:ascii="Times New Roman" w:hAnsi="Times New Roman"/>
-          <w:sz w:val="24"/>
-          <w:szCs w:val="24"/>
-        </w:rPr>
-        <w:t>“</w:t>
-      </w:r>
-      <w:r>
-        <w:rPr>
-          <w:rFonts w:ascii="Times New Roman" w:hAnsi="Times New Roman"/>
-          <w:sz w:val="24"/>
-          <w:szCs w:val="24"/>
-        </w:rPr>
-        <w:t>But, do you know what's funny, Golus?” he finally said in a grim voice.</w:t>
+        <w:t xml:space="preserve">Walter ho-hummed non-committally and went back to staring at the orders on his comm. </w:t>
+      </w:r>
+      <w:r>
+        <w:rPr>
+          <w:rFonts w:ascii="Times New Roman" w:hAnsi="Times New Roman"/>
+          <w:sz w:val="24"/>
+          <w:szCs w:val="24"/>
+        </w:rPr>
+        <w:t>d</w:t>
+      </w:r>
+      <w:r>
+        <w:rPr>
+          <w:rFonts w:ascii="Times New Roman" w:hAnsi="Times New Roman"/>
+          <w:sz w:val="24"/>
+          <w:szCs w:val="24"/>
+        </w:rPr>
+        <w:t>evice.</w:t>
+      </w:r>
+    </w:p>
+    <w:p>
+      <w:pPr>
+        <w:pStyle w:val="style21"/>
+      </w:pPr>
+      <w:r>
+        <w:rPr/>
+      </w:r>
+    </w:p>
+    <w:p>
+      <w:pPr>
+        <w:pStyle w:val="style21"/>
+      </w:pPr>
+      <w:r>
+        <w:rPr>
+          <w:rFonts w:ascii="Times New Roman" w:hAnsi="Times New Roman"/>
+          <w:sz w:val="24"/>
+          <w:szCs w:val="24"/>
+        </w:rPr>
+        <w:t>“</w:t>
+      </w:r>
+      <w:r>
+        <w:rPr>
+          <w:rFonts w:ascii="Times New Roman" w:hAnsi="Times New Roman"/>
+          <w:sz w:val="24"/>
+          <w:szCs w:val="24"/>
+        </w:rPr>
+        <w:t xml:space="preserve">But, do you know what's funny, Golus?” he finally said in a </w:t>
+      </w:r>
+      <w:r>
+        <w:rPr>
+          <w:rFonts w:ascii="Times New Roman" w:hAnsi="Times New Roman"/>
+          <w:sz w:val="24"/>
+          <w:szCs w:val="24"/>
+        </w:rPr>
+        <w:t xml:space="preserve">deliberately </w:t>
+      </w:r>
+      <w:r>
+        <w:rPr>
+          <w:rFonts w:ascii="Times New Roman" w:hAnsi="Times New Roman"/>
+          <w:sz w:val="24"/>
+          <w:szCs w:val="24"/>
+        </w:rPr>
+        <w:t>grim voice.</w:t>
         <w:br/>
       </w:r>
     </w:p>
@@ -6854,7 +6770,15 @@
           <w:sz w:val="24"/>
           <w:szCs w:val="24"/>
         </w:rPr>
-        <w:t xml:space="preserve">Walter, or Walteronthumus Rheuzon Gintux the twentieth, had inherited the presidentship from his father. Uranus wasn't always a monarchy. The original Walteronthumus Rheuzon Gintux had set up the first Uranian agency of hit-men and had single-handedly taken the planet out of the Fifteenth </w:t>
+        <w:t xml:space="preserve">Walter, or Walteronthumus Rheuzon Gintux the twentieth, had inherited the presidentship from his father. Uranus wasn't always a monarchy. The original Walteronthumus Rheuzon Gintux had set up </w:t>
+      </w:r>
+      <w:r>
+        <w:rPr>
+          <w:rFonts w:ascii="Times New Roman" w:hAnsi="Times New Roman"/>
+          <w:sz w:val="24"/>
+          <w:szCs w:val="24"/>
+        </w:rPr>
+        <w:t xml:space="preserve">the first Uranian agency of hit-men and had single-handedly taken the planet out of the Fifteenth </w:t>
       </w:r>
       <w:r>
         <w:rPr>
@@ -7062,7 +6986,7 @@
           <w:sz w:val="24"/>
           <w:szCs w:val="24"/>
         </w:rPr>
-        <w:t>Dharma was in the middle of her strenuous training schedule when Golus conveyed Walter's decision to her. On hearing this, she decapitated her robotic fencing partner with a precisely directed swish to the head and let out a cry of jubilation - she had waited for this moment all her life. She thanked Golus and ran out of the gym to convey the news to the fleet, 'her fleet</w:t>
+        <w:t>Dharma was in the middle of her strenuous training schedule when Golus conveyed Walter's decision to her. On hearing this, she decapitated her robotic fencing partner with a precisely directed swish to the head and let out a cry of jubilation – she had waited for this moment all her life. She thanked Golus and ran out of the gym to convey the news to the fleet, 'her fleet</w:t>
       </w:r>
       <w:r>
         <w:rPr>
@@ -7086,7 +7010,11 @@
         <w:pStyle w:val="style21"/>
       </w:pPr>
       <w:r>
-        <w:rPr/>
+        <w:rPr>
+          <w:rFonts w:ascii="Times New Roman" w:hAnsi="Times New Roman"/>
+          <w:sz w:val="24"/>
+          <w:szCs w:val="24"/>
+        </w:rPr>
       </w:r>
     </w:p>
     <w:p>
@@ -7203,15 +7131,114 @@
           <w:sz w:val="24"/>
           <w:szCs w:val="24"/>
         </w:rPr>
-        <w:t xml:space="preserve">e had other things to worry about </w:t>
-      </w:r>
-      <w:r>
-        <w:rPr>
-          <w:rFonts w:ascii="Times New Roman" w:hAnsi="Times New Roman"/>
-          <w:sz w:val="24"/>
-          <w:szCs w:val="24"/>
-        </w:rPr>
-        <w:t>-</w:t>
+        <w:t xml:space="preserve">e had other things to worry about – </w:t>
+      </w:r>
+      <w:r>
+        <w:rPr>
+          <w:rFonts w:ascii="Times New Roman" w:hAnsi="Times New Roman"/>
+          <w:sz w:val="24"/>
+          <w:szCs w:val="24"/>
+        </w:rPr>
+        <w:t>l</w:t>
+      </w:r>
+      <w:r>
+        <w:rPr>
+          <w:rFonts w:ascii="Times New Roman" w:hAnsi="Times New Roman"/>
+          <w:sz w:val="24"/>
+          <w:szCs w:val="24"/>
+        </w:rPr>
+        <w:t xml:space="preserve">ike thinking up an official reason why they were declaring war on Earth. </w:t>
+      </w:r>
+      <w:r>
+        <w:rPr>
+          <w:rFonts w:ascii="Times New Roman" w:hAnsi="Times New Roman"/>
+          <w:sz w:val="24"/>
+          <w:szCs w:val="24"/>
+        </w:rPr>
+        <w:t>He thought hard for a moment, and then suddenly, inspiration struck. Golus leaned over the microphone confidently, tuned into the Galactic War Declaration frequency, and started speaking.</w:t>
+      </w:r>
+    </w:p>
+    <w:p>
+      <w:pPr>
+        <w:pStyle w:val="style21"/>
+        <w:pageBreakBefore/>
+      </w:pPr>
+      <w:r>
+        <w:rPr>
+          <w:rFonts w:ascii="Times New Roman" w:hAnsi="Times New Roman"/>
+          <w:sz w:val="24"/>
+          <w:szCs w:val="24"/>
+        </w:rPr>
+        <w:t>Escape</w:t>
+      </w:r>
+    </w:p>
+    <w:p>
+      <w:pPr>
+        <w:pStyle w:val="style21"/>
+      </w:pPr>
+      <w:r>
+        <w:rPr/>
+      </w:r>
+    </w:p>
+    <w:p>
+      <w:pPr>
+        <w:pStyle w:val="style21"/>
+      </w:pPr>
+      <w:r>
+        <w:rPr>
+          <w:rFonts w:ascii="Times New Roman" w:hAnsi="Times New Roman"/>
+          <w:sz w:val="24"/>
+          <w:szCs w:val="24"/>
+        </w:rPr>
+        <w:t xml:space="preserve">Morphy carried </w:t>
+      </w:r>
+      <w:r>
+        <w:rPr>
+          <w:rFonts w:ascii="Times New Roman" w:hAnsi="Times New Roman"/>
+          <w:sz w:val="24"/>
+          <w:szCs w:val="24"/>
+        </w:rPr>
+        <w:t>Vi</w:t>
+      </w:r>
+      <w:r>
+        <w:rPr>
+          <w:rFonts w:ascii="Times New Roman" w:hAnsi="Times New Roman"/>
+          <w:sz w:val="24"/>
+          <w:szCs w:val="24"/>
+        </w:rPr>
+        <w:t>kram</w:t>
+      </w:r>
+      <w:r>
+        <w:rPr>
+          <w:rFonts w:ascii="Times New Roman" w:hAnsi="Times New Roman"/>
+          <w:sz w:val="24"/>
+          <w:szCs w:val="24"/>
+        </w:rPr>
+        <w:t xml:space="preserve"> into the spaceship </w:t>
+      </w:r>
+      <w:r>
+        <w:rPr>
+          <w:rFonts w:ascii="Times New Roman" w:hAnsi="Times New Roman"/>
+          <w:sz w:val="24"/>
+          <w:szCs w:val="24"/>
+        </w:rPr>
+        <w:t xml:space="preserve">and </w:t>
+      </w:r>
+      <w:r>
+        <w:rPr>
+          <w:rFonts w:ascii="Times New Roman" w:hAnsi="Times New Roman"/>
+          <w:sz w:val="24"/>
+          <w:szCs w:val="24"/>
+        </w:rPr>
+        <w:t xml:space="preserve">carefully </w:t>
+      </w:r>
+      <w:r>
+        <w:rPr>
+          <w:rFonts w:ascii="Times New Roman" w:hAnsi="Times New Roman"/>
+          <w:sz w:val="24"/>
+          <w:szCs w:val="24"/>
+        </w:rPr>
+        <w:t>lowered him into the co-pilot seat.</w:t>
       </w:r>
       <w:r>
         <w:rPr>
@@ -7227,106 +7254,31 @@
           <w:sz w:val="24"/>
           <w:szCs w:val="24"/>
         </w:rPr>
-        <w:t>l</w:t>
-      </w:r>
-      <w:r>
-        <w:rPr>
-          <w:rFonts w:ascii="Times New Roman" w:hAnsi="Times New Roman"/>
-          <w:sz w:val="24"/>
-          <w:szCs w:val="24"/>
-        </w:rPr>
-        <w:t xml:space="preserve">ike thinking up an official reason why they were declaring war on Earth. </w:t>
-      </w:r>
-      <w:r>
-        <w:rPr>
-          <w:rFonts w:ascii="Times New Roman" w:hAnsi="Times New Roman"/>
-          <w:sz w:val="24"/>
-          <w:szCs w:val="24"/>
-        </w:rPr>
-        <w:t xml:space="preserve">He thought hard for a moment, and then suddenly, inspiration struck. Golus leaned over the microphone confidently, tuned into the Galactic War Declaration frequency, and started speaking. </w:t>
-      </w:r>
-    </w:p>
-    <w:p>
-      <w:pPr>
-        <w:pStyle w:val="style21"/>
-        <w:pageBreakBefore/>
-      </w:pPr>
-      <w:r>
-        <w:rPr>
-          <w:rFonts w:ascii="Times New Roman" w:hAnsi="Times New Roman"/>
-          <w:sz w:val="24"/>
-          <w:szCs w:val="24"/>
-        </w:rPr>
-        <w:t>This is War</w:t>
-      </w:r>
-    </w:p>
-    <w:p>
-      <w:pPr>
-        <w:pStyle w:val="style21"/>
-      </w:pPr>
-      <w:r>
-        <w:rPr/>
-      </w:r>
-    </w:p>
-    <w:p>
-      <w:pPr>
-        <w:pStyle w:val="style21"/>
-      </w:pPr>
-      <w:r>
-        <w:rPr>
-          <w:rFonts w:ascii="Times New Roman" w:hAnsi="Times New Roman"/>
-          <w:sz w:val="24"/>
-          <w:szCs w:val="24"/>
-        </w:rPr>
-        <w:t xml:space="preserve">Morphy carried </w:t>
-      </w:r>
-      <w:r>
-        <w:rPr>
-          <w:rFonts w:ascii="Times New Roman" w:hAnsi="Times New Roman"/>
-          <w:sz w:val="24"/>
-          <w:szCs w:val="24"/>
-        </w:rPr>
-        <w:t>Vi</w:t>
-      </w:r>
-      <w:r>
-        <w:rPr>
-          <w:rFonts w:ascii="Times New Roman" w:hAnsi="Times New Roman"/>
-          <w:sz w:val="24"/>
-          <w:szCs w:val="24"/>
-        </w:rPr>
-        <w:t>kram</w:t>
-      </w:r>
-      <w:r>
-        <w:rPr>
-          <w:rFonts w:ascii="Times New Roman" w:hAnsi="Times New Roman"/>
-          <w:sz w:val="24"/>
-          <w:szCs w:val="24"/>
-        </w:rPr>
-        <w:t xml:space="preserve"> into the spaceship </w:t>
-      </w:r>
-      <w:r>
-        <w:rPr>
-          <w:rFonts w:ascii="Times New Roman" w:hAnsi="Times New Roman"/>
-          <w:sz w:val="24"/>
-          <w:szCs w:val="24"/>
-        </w:rPr>
-        <w:t xml:space="preserve">and </w:t>
-      </w:r>
-      <w:r>
-        <w:rPr>
-          <w:rFonts w:ascii="Times New Roman" w:hAnsi="Times New Roman"/>
-          <w:sz w:val="24"/>
-          <w:szCs w:val="24"/>
-        </w:rPr>
-        <w:t xml:space="preserve">carefully </w:t>
-      </w:r>
-      <w:r>
-        <w:rPr>
-          <w:rFonts w:ascii="Times New Roman" w:hAnsi="Times New Roman"/>
-          <w:sz w:val="24"/>
-          <w:szCs w:val="24"/>
-        </w:rPr>
-        <w:t>lowered him into the co-pilot seat.</w:t>
+        <w:t xml:space="preserve">He took the pilot's seat himself, </w:t>
+      </w:r>
+      <w:r>
+        <w:rPr>
+          <w:rFonts w:ascii="Times New Roman" w:hAnsi="Times New Roman"/>
+          <w:sz w:val="24"/>
+          <w:szCs w:val="24"/>
+        </w:rPr>
+        <w:t>closed the door</w:t>
+      </w:r>
+      <w:r>
+        <w:rPr>
+          <w:rFonts w:ascii="Times New Roman" w:hAnsi="Times New Roman"/>
+          <w:sz w:val="24"/>
+          <w:szCs w:val="24"/>
+        </w:rPr>
+        <w:t xml:space="preserve"> and started </w:t>
+      </w:r>
+      <w:r>
+        <w:rPr>
+          <w:rFonts w:ascii="Times New Roman" w:hAnsi="Times New Roman"/>
+          <w:sz w:val="24"/>
+          <w:szCs w:val="24"/>
+        </w:rPr>
+        <w:t>to prepare</w:t>
       </w:r>
       <w:r>
         <w:rPr>
@@ -7342,31 +7294,232 @@
           <w:sz w:val="24"/>
           <w:szCs w:val="24"/>
         </w:rPr>
-        <w:t xml:space="preserve">He took the pilot's seat himself, </w:t>
-      </w:r>
-      <w:r>
-        <w:rPr>
-          <w:rFonts w:ascii="Times New Roman" w:hAnsi="Times New Roman"/>
-          <w:sz w:val="24"/>
-          <w:szCs w:val="24"/>
-        </w:rPr>
-        <w:t>closed the door</w:t>
-      </w:r>
-      <w:r>
-        <w:rPr>
-          <w:rFonts w:ascii="Times New Roman" w:hAnsi="Times New Roman"/>
-          <w:sz w:val="24"/>
-          <w:szCs w:val="24"/>
-        </w:rPr>
-        <w:t xml:space="preserve"> and started </w:t>
-      </w:r>
-      <w:r>
-        <w:rPr>
-          <w:rFonts w:ascii="Times New Roman" w:hAnsi="Times New Roman"/>
-          <w:sz w:val="24"/>
-          <w:szCs w:val="24"/>
-        </w:rPr>
-        <w:t>to prepare</w:t>
+        <w:t>the ship</w:t>
+      </w:r>
+      <w:r>
+        <w:rPr>
+          <w:rFonts w:ascii="Times New Roman" w:hAnsi="Times New Roman"/>
+          <w:sz w:val="24"/>
+          <w:szCs w:val="24"/>
+        </w:rPr>
+        <w:t xml:space="preserve"> for </w:t>
+      </w:r>
+      <w:r>
+        <w:rPr>
+          <w:rFonts w:ascii="Times New Roman" w:hAnsi="Times New Roman"/>
+          <w:sz w:val="24"/>
+          <w:szCs w:val="24"/>
+        </w:rPr>
+        <w:t xml:space="preserve">the </w:t>
+      </w:r>
+      <w:r>
+        <w:rPr>
+          <w:rFonts w:ascii="Times New Roman" w:hAnsi="Times New Roman"/>
+          <w:sz w:val="24"/>
+          <w:szCs w:val="24"/>
+        </w:rPr>
+        <w:t xml:space="preserve">flight </w:t>
+      </w:r>
+      <w:r>
+        <w:rPr>
+          <w:rFonts w:ascii="Times New Roman" w:hAnsi="Times New Roman"/>
+          <w:sz w:val="24"/>
+          <w:szCs w:val="24"/>
+        </w:rPr>
+        <w:t>back home</w:t>
+      </w:r>
+      <w:r>
+        <w:rPr>
+          <w:rFonts w:ascii="Times New Roman" w:hAnsi="Times New Roman"/>
+          <w:sz w:val="24"/>
+          <w:szCs w:val="24"/>
+        </w:rPr>
+        <w:t xml:space="preserve">. </w:t>
+      </w:r>
+      <w:r>
+        <w:rPr>
+          <w:rFonts w:ascii="Times New Roman" w:hAnsi="Times New Roman"/>
+          <w:sz w:val="24"/>
+          <w:szCs w:val="24"/>
+        </w:rPr>
+        <w:t xml:space="preserve">He couldn't help but let out a wide smile – he was finally going home. </w:t>
+      </w:r>
+      <w:r>
+        <w:rPr>
+          <w:rFonts w:ascii="Times New Roman" w:hAnsi="Times New Roman"/>
+          <w:sz w:val="24"/>
+          <w:szCs w:val="24"/>
+        </w:rPr>
+        <w:t xml:space="preserve">As he flicked the various switches deftly, his eyes darted to the communication radio. </w:t>
+      </w:r>
+      <w:r>
+        <w:rPr>
+          <w:rFonts w:ascii="Times New Roman" w:hAnsi="Times New Roman"/>
+          <w:sz w:val="24"/>
+          <w:szCs w:val="24"/>
+        </w:rPr>
+        <w:t xml:space="preserve">It indicated an incoming transmission </w:t>
+      </w:r>
+      <w:r>
+        <w:rPr>
+          <w:rFonts w:ascii="Times New Roman" w:hAnsi="Times New Roman"/>
+          <w:sz w:val="24"/>
+          <w:szCs w:val="24"/>
+        </w:rPr>
+        <w:t xml:space="preserve">on the </w:t>
+      </w:r>
+      <w:r>
+        <w:rPr>
+          <w:rFonts w:ascii="Times New Roman" w:hAnsi="Times New Roman"/>
+          <w:sz w:val="24"/>
+          <w:szCs w:val="24"/>
+        </w:rPr>
+        <w:t>G</w:t>
+      </w:r>
+      <w:r>
+        <w:rPr>
+          <w:rFonts w:ascii="Times New Roman" w:hAnsi="Times New Roman"/>
+          <w:sz w:val="24"/>
+          <w:szCs w:val="24"/>
+        </w:rPr>
+        <w:t xml:space="preserve">alactic </w:t>
+      </w:r>
+      <w:r>
+        <w:rPr>
+          <w:rFonts w:ascii="Times New Roman" w:hAnsi="Times New Roman"/>
+          <w:sz w:val="24"/>
+          <w:szCs w:val="24"/>
+        </w:rPr>
+        <w:t>W</w:t>
+      </w:r>
+      <w:r>
+        <w:rPr>
+          <w:rFonts w:ascii="Times New Roman" w:hAnsi="Times New Roman"/>
+          <w:sz w:val="24"/>
+          <w:szCs w:val="24"/>
+        </w:rPr>
+        <w:t xml:space="preserve">ar </w:t>
+      </w:r>
+      <w:r>
+        <w:rPr>
+          <w:rFonts w:ascii="Times New Roman" w:hAnsi="Times New Roman"/>
+          <w:sz w:val="24"/>
+          <w:szCs w:val="24"/>
+        </w:rPr>
+        <w:t>D</w:t>
+      </w:r>
+      <w:r>
+        <w:rPr>
+          <w:rFonts w:ascii="Times New Roman" w:hAnsi="Times New Roman"/>
+          <w:sz w:val="24"/>
+          <w:szCs w:val="24"/>
+        </w:rPr>
+        <w:t xml:space="preserve">eclaration </w:t>
+      </w:r>
+      <w:r>
+        <w:rPr>
+          <w:rFonts w:ascii="Times New Roman" w:hAnsi="Times New Roman"/>
+          <w:sz w:val="24"/>
+          <w:szCs w:val="24"/>
+        </w:rPr>
+        <w:t>Frequency</w:t>
+      </w:r>
+      <w:r>
+        <w:rPr>
+          <w:rFonts w:ascii="Times New Roman" w:hAnsi="Times New Roman"/>
+          <w:sz w:val="24"/>
+          <w:szCs w:val="24"/>
+        </w:rPr>
+        <w:t xml:space="preserve">. </w:t>
+      </w:r>
+      <w:r>
+        <w:rPr>
+          <w:rFonts w:ascii="Times New Roman" w:hAnsi="Times New Roman"/>
+          <w:sz w:val="24"/>
+          <w:szCs w:val="24"/>
+        </w:rPr>
+        <w:t>He tuned in reflexively.</w:t>
+      </w:r>
+    </w:p>
+    <w:p>
+      <w:pPr>
+        <w:pStyle w:val="style21"/>
+      </w:pPr>
+      <w:r>
+        <w:rPr>
+          <w:rFonts w:ascii="Times New Roman" w:hAnsi="Times New Roman"/>
+          <w:sz w:val="24"/>
+          <w:szCs w:val="24"/>
+        </w:rPr>
+      </w:r>
+    </w:p>
+    <w:p>
+      <w:pPr>
+        <w:pStyle w:val="style21"/>
+      </w:pPr>
+      <w:r>
+        <w:rPr>
+          <w:rFonts w:ascii="Times New Roman" w:hAnsi="Times New Roman"/>
+          <w:sz w:val="24"/>
+          <w:szCs w:val="24"/>
+        </w:rPr>
+        <w:t>“</w:t>
+      </w:r>
+      <w:r>
+        <w:rPr>
+          <w:rFonts w:ascii="Times New Roman" w:hAnsi="Times New Roman"/>
+          <w:sz w:val="24"/>
+          <w:szCs w:val="24"/>
+        </w:rPr>
+        <w:t>...</w:t>
+      </w:r>
+      <w:r>
+        <w:rPr>
+          <w:rFonts w:ascii="Times New Roman" w:hAnsi="Times New Roman"/>
+          <w:sz w:val="24"/>
+          <w:szCs w:val="24"/>
+        </w:rPr>
+        <w:t>in order to comply</w:t>
+      </w:r>
+      <w:r>
+        <w:rPr>
+          <w:rFonts w:ascii="Times New Roman" w:hAnsi="Times New Roman"/>
+          <w:sz w:val="24"/>
+          <w:szCs w:val="24"/>
+        </w:rPr>
+        <w:t xml:space="preserve"> with</w:t>
+      </w:r>
+      <w:r>
+        <w:rPr>
+          <w:rFonts w:ascii="Times New Roman" w:hAnsi="Times New Roman"/>
+          <w:sz w:val="24"/>
+          <w:szCs w:val="24"/>
+        </w:rPr>
+        <w:t xml:space="preserve"> section ABN485 of the Galactic Code of Conduct for War </w:t>
+      </w:r>
+      <w:r>
+        <w:rPr>
+          <w:rFonts w:ascii="Times New Roman" w:hAnsi="Times New Roman"/>
+          <w:sz w:val="24"/>
+          <w:szCs w:val="24"/>
+        </w:rPr>
+        <w:t>dealing with full disclosure</w:t>
+      </w:r>
+      <w:r>
+        <w:rPr>
+          <w:rFonts w:ascii="Times New Roman" w:hAnsi="Times New Roman"/>
+          <w:sz w:val="24"/>
+          <w:szCs w:val="24"/>
+        </w:rPr>
+        <w:t xml:space="preserve">, </w:t>
+      </w:r>
+      <w:r>
+        <w:rPr>
+          <w:rFonts w:ascii="Times New Roman" w:hAnsi="Times New Roman"/>
+          <w:sz w:val="24"/>
+          <w:szCs w:val="24"/>
+        </w:rPr>
+        <w:t>we would like to announce that Uranus has declared</w:t>
       </w:r>
       <w:r>
         <w:rPr>
@@ -7382,39 +7535,31 @@
           <w:sz w:val="24"/>
           <w:szCs w:val="24"/>
         </w:rPr>
-        <w:t>the ship</w:t>
-      </w:r>
-      <w:r>
-        <w:rPr>
-          <w:rFonts w:ascii="Times New Roman" w:hAnsi="Times New Roman"/>
-          <w:sz w:val="24"/>
-          <w:szCs w:val="24"/>
-        </w:rPr>
-        <w:t xml:space="preserve"> for </w:t>
-      </w:r>
-      <w:r>
-        <w:rPr>
-          <w:rFonts w:ascii="Times New Roman" w:hAnsi="Times New Roman"/>
-          <w:sz w:val="24"/>
-          <w:szCs w:val="24"/>
-        </w:rPr>
-        <w:t xml:space="preserve">the </w:t>
-      </w:r>
-      <w:r>
-        <w:rPr>
-          <w:rFonts w:ascii="Times New Roman" w:hAnsi="Times New Roman"/>
-          <w:sz w:val="24"/>
-          <w:szCs w:val="24"/>
-        </w:rPr>
-        <w:t xml:space="preserve">flight </w:t>
-      </w:r>
-      <w:r>
-        <w:rPr>
-          <w:rFonts w:ascii="Times New Roman" w:hAnsi="Times New Roman"/>
-          <w:sz w:val="24"/>
-          <w:szCs w:val="24"/>
-        </w:rPr>
-        <w:t>back home</w:t>
+        <w:t xml:space="preserve">war </w:t>
+      </w:r>
+      <w:r>
+        <w:rPr>
+          <w:rFonts w:ascii="Times New Roman" w:hAnsi="Times New Roman"/>
+          <w:sz w:val="24"/>
+          <w:szCs w:val="24"/>
+        </w:rPr>
+        <w:t xml:space="preserve">on </w:t>
+      </w:r>
+      <w:r>
+        <w:rPr>
+          <w:rFonts w:ascii="Times New Roman" w:hAnsi="Times New Roman"/>
+          <w:sz w:val="24"/>
+          <w:szCs w:val="24"/>
+        </w:rPr>
+        <w:t xml:space="preserve">Earth </w:t>
+      </w:r>
+      <w:r>
+        <w:rPr>
+          <w:rFonts w:ascii="Times New Roman" w:hAnsi="Times New Roman"/>
+          <w:sz w:val="24"/>
+          <w:szCs w:val="24"/>
+        </w:rPr>
+        <w:t>for reasons that are...personal in nature</w:t>
       </w:r>
       <w:r>
         <w:rPr>
@@ -7430,184 +7575,31 @@
           <w:sz w:val="24"/>
           <w:szCs w:val="24"/>
         </w:rPr>
-        <w:t xml:space="preserve">He couldn't help but let out a wide smile – he was finally going home. </w:t>
-      </w:r>
-      <w:r>
-        <w:rPr>
-          <w:rFonts w:ascii="Times New Roman" w:hAnsi="Times New Roman"/>
-          <w:sz w:val="24"/>
-          <w:szCs w:val="24"/>
-        </w:rPr>
-        <w:t xml:space="preserve">As he flicked the various switches deftly, his eyes darted to the communication radio. </w:t>
-      </w:r>
-      <w:r>
-        <w:rPr>
-          <w:rFonts w:ascii="Times New Roman" w:hAnsi="Times New Roman"/>
-          <w:sz w:val="24"/>
-          <w:szCs w:val="24"/>
-        </w:rPr>
-        <w:t xml:space="preserve">It indicated an incoming transmission </w:t>
-      </w:r>
-      <w:r>
-        <w:rPr>
-          <w:rFonts w:ascii="Times New Roman" w:hAnsi="Times New Roman"/>
-          <w:sz w:val="24"/>
-          <w:szCs w:val="24"/>
-        </w:rPr>
-        <w:t xml:space="preserve">on the </w:t>
-      </w:r>
-      <w:r>
-        <w:rPr>
-          <w:rFonts w:ascii="Times New Roman" w:hAnsi="Times New Roman"/>
-          <w:sz w:val="24"/>
-          <w:szCs w:val="24"/>
-        </w:rPr>
-        <w:t>G</w:t>
-      </w:r>
-      <w:r>
-        <w:rPr>
-          <w:rFonts w:ascii="Times New Roman" w:hAnsi="Times New Roman"/>
-          <w:sz w:val="24"/>
-          <w:szCs w:val="24"/>
-        </w:rPr>
-        <w:t xml:space="preserve">alactic </w:t>
-      </w:r>
-      <w:r>
-        <w:rPr>
-          <w:rFonts w:ascii="Times New Roman" w:hAnsi="Times New Roman"/>
-          <w:sz w:val="24"/>
-          <w:szCs w:val="24"/>
-        </w:rPr>
-        <w:t>W</w:t>
-      </w:r>
-      <w:r>
-        <w:rPr>
-          <w:rFonts w:ascii="Times New Roman" w:hAnsi="Times New Roman"/>
-          <w:sz w:val="24"/>
-          <w:szCs w:val="24"/>
-        </w:rPr>
-        <w:t xml:space="preserve">ar </w:t>
-      </w:r>
-      <w:r>
-        <w:rPr>
-          <w:rFonts w:ascii="Times New Roman" w:hAnsi="Times New Roman"/>
-          <w:sz w:val="24"/>
-          <w:szCs w:val="24"/>
-        </w:rPr>
-        <w:t>D</w:t>
-      </w:r>
-      <w:r>
-        <w:rPr>
-          <w:rFonts w:ascii="Times New Roman" w:hAnsi="Times New Roman"/>
-          <w:sz w:val="24"/>
-          <w:szCs w:val="24"/>
-        </w:rPr>
-        <w:t xml:space="preserve">eclaration </w:t>
-      </w:r>
-      <w:r>
-        <w:rPr>
-          <w:rFonts w:ascii="Times New Roman" w:hAnsi="Times New Roman"/>
-          <w:sz w:val="24"/>
-          <w:szCs w:val="24"/>
-        </w:rPr>
-        <w:t>Frequency</w:t>
-      </w:r>
-      <w:r>
-        <w:rPr>
-          <w:rFonts w:ascii="Times New Roman" w:hAnsi="Times New Roman"/>
-          <w:sz w:val="24"/>
-          <w:szCs w:val="24"/>
-        </w:rPr>
-        <w:t xml:space="preserve">. </w:t>
-      </w:r>
-      <w:r>
-        <w:rPr>
-          <w:rFonts w:ascii="Times New Roman" w:hAnsi="Times New Roman"/>
-          <w:sz w:val="24"/>
-          <w:szCs w:val="24"/>
-        </w:rPr>
-        <w:t>He tuned in reflexively.</w:t>
-      </w:r>
-    </w:p>
-    <w:p>
-      <w:pPr>
-        <w:pStyle w:val="style21"/>
-      </w:pPr>
-      <w:r>
-        <w:rPr>
-          <w:rFonts w:ascii="Times New Roman" w:hAnsi="Times New Roman"/>
-          <w:sz w:val="24"/>
-          <w:szCs w:val="24"/>
-        </w:rPr>
-      </w:r>
-    </w:p>
-    <w:p>
-      <w:pPr>
-        <w:pStyle w:val="style21"/>
-      </w:pPr>
-      <w:r>
-        <w:rPr>
-          <w:rFonts w:ascii="Times New Roman" w:hAnsi="Times New Roman"/>
-          <w:sz w:val="24"/>
-          <w:szCs w:val="24"/>
-        </w:rPr>
-        <w:t>“</w:t>
-      </w:r>
-      <w:r>
-        <w:rPr>
-          <w:rFonts w:ascii="Times New Roman" w:hAnsi="Times New Roman"/>
-          <w:sz w:val="24"/>
-          <w:szCs w:val="24"/>
-        </w:rPr>
-        <w:t>...</w:t>
-      </w:r>
-      <w:r>
-        <w:rPr>
-          <w:rFonts w:ascii="Times New Roman" w:hAnsi="Times New Roman"/>
-          <w:sz w:val="24"/>
-          <w:szCs w:val="24"/>
-        </w:rPr>
-        <w:t>in order to comply</w:t>
-      </w:r>
-      <w:r>
-        <w:rPr>
-          <w:rFonts w:ascii="Times New Roman" w:hAnsi="Times New Roman"/>
-          <w:sz w:val="24"/>
-          <w:szCs w:val="24"/>
-        </w:rPr>
-        <w:t xml:space="preserve"> with</w:t>
-      </w:r>
-      <w:r>
-        <w:rPr>
-          <w:rFonts w:ascii="Times New Roman" w:hAnsi="Times New Roman"/>
-          <w:sz w:val="24"/>
-          <w:szCs w:val="24"/>
-        </w:rPr>
-        <w:t xml:space="preserve"> section ABN485 of the Galactic Code of Conduct for War </w:t>
-      </w:r>
-      <w:r>
-        <w:rPr>
-          <w:rFonts w:ascii="Times New Roman" w:hAnsi="Times New Roman"/>
-          <w:sz w:val="24"/>
-          <w:szCs w:val="24"/>
-        </w:rPr>
-        <w:t>dealing with full disclosure</w:t>
-      </w:r>
-      <w:r>
-        <w:rPr>
-          <w:rFonts w:ascii="Times New Roman" w:hAnsi="Times New Roman"/>
-          <w:sz w:val="24"/>
-          <w:szCs w:val="24"/>
-        </w:rPr>
-        <w:t xml:space="preserve">, </w:t>
-      </w:r>
-      <w:r>
-        <w:rPr>
-          <w:rFonts w:ascii="Times New Roman" w:hAnsi="Times New Roman"/>
-          <w:sz w:val="24"/>
-          <w:szCs w:val="24"/>
-        </w:rPr>
-        <w:t>we would like to announce that Uranus has declared</w:t>
+        <w:t xml:space="preserve">If any Galactic </w:t>
+      </w:r>
+      <w:r>
+        <w:rPr>
+          <w:rFonts w:ascii="Times New Roman" w:hAnsi="Times New Roman"/>
+          <w:sz w:val="24"/>
+          <w:szCs w:val="24"/>
+        </w:rPr>
+        <w:t>C</w:t>
+      </w:r>
+      <w:r>
+        <w:rPr>
+          <w:rFonts w:ascii="Times New Roman" w:hAnsi="Times New Roman"/>
+          <w:sz w:val="24"/>
+          <w:szCs w:val="24"/>
+        </w:rPr>
+        <w:t xml:space="preserve">ouncil </w:t>
+      </w:r>
+      <w:r>
+        <w:rPr>
+          <w:rFonts w:ascii="Times New Roman" w:hAnsi="Times New Roman"/>
+          <w:sz w:val="24"/>
+          <w:szCs w:val="24"/>
+        </w:rPr>
+        <w:t>member planets</w:t>
       </w:r>
       <w:r>
         <w:rPr>
@@ -7623,86 +7615,6 @@
           <w:sz w:val="24"/>
           <w:szCs w:val="24"/>
         </w:rPr>
-        <w:t xml:space="preserve">war </w:t>
-      </w:r>
-      <w:r>
-        <w:rPr>
-          <w:rFonts w:ascii="Times New Roman" w:hAnsi="Times New Roman"/>
-          <w:sz w:val="24"/>
-          <w:szCs w:val="24"/>
-        </w:rPr>
-        <w:t xml:space="preserve">on </w:t>
-      </w:r>
-      <w:r>
-        <w:rPr>
-          <w:rFonts w:ascii="Times New Roman" w:hAnsi="Times New Roman"/>
-          <w:sz w:val="24"/>
-          <w:szCs w:val="24"/>
-        </w:rPr>
-        <w:t xml:space="preserve">Earth </w:t>
-      </w:r>
-      <w:r>
-        <w:rPr>
-          <w:rFonts w:ascii="Times New Roman" w:hAnsi="Times New Roman"/>
-          <w:sz w:val="24"/>
-          <w:szCs w:val="24"/>
-        </w:rPr>
-        <w:t>for reasons that are...personal in nature</w:t>
-      </w:r>
-      <w:r>
-        <w:rPr>
-          <w:rFonts w:ascii="Times New Roman" w:hAnsi="Times New Roman"/>
-          <w:sz w:val="24"/>
-          <w:szCs w:val="24"/>
-        </w:rPr>
-        <w:t xml:space="preserve">. </w:t>
-      </w:r>
-      <w:r>
-        <w:rPr>
-          <w:rFonts w:ascii="Times New Roman" w:hAnsi="Times New Roman"/>
-          <w:sz w:val="24"/>
-          <w:szCs w:val="24"/>
-        </w:rPr>
-        <w:t xml:space="preserve">If any Galactic </w:t>
-      </w:r>
-      <w:r>
-        <w:rPr>
-          <w:rFonts w:ascii="Times New Roman" w:hAnsi="Times New Roman"/>
-          <w:sz w:val="24"/>
-          <w:szCs w:val="24"/>
-        </w:rPr>
-        <w:t>C</w:t>
-      </w:r>
-      <w:r>
-        <w:rPr>
-          <w:rFonts w:ascii="Times New Roman" w:hAnsi="Times New Roman"/>
-          <w:sz w:val="24"/>
-          <w:szCs w:val="24"/>
-        </w:rPr>
-        <w:t xml:space="preserve">ouncil </w:t>
-      </w:r>
-      <w:r>
-        <w:rPr>
-          <w:rFonts w:ascii="Times New Roman" w:hAnsi="Times New Roman"/>
-          <w:sz w:val="24"/>
-          <w:szCs w:val="24"/>
-        </w:rPr>
-        <w:t>member planets</w:t>
-      </w:r>
-      <w:r>
-        <w:rPr>
-          <w:rFonts w:ascii="Times New Roman" w:hAnsi="Times New Roman"/>
-          <w:sz w:val="24"/>
-          <w:szCs w:val="24"/>
-        </w:rPr>
-        <w:t xml:space="preserve"> </w:t>
-      </w:r>
-      <w:r>
-        <w:rPr>
-          <w:rFonts w:ascii="Times New Roman" w:hAnsi="Times New Roman"/>
-          <w:sz w:val="24"/>
-          <w:szCs w:val="24"/>
-        </w:rPr>
         <w:t xml:space="preserve">currently have their citizens stationed on Earth, please let us know immediately and we'll try to ensure that they are evacuated safely. </w:t>
       </w:r>
       <w:r>
@@ -7751,7 +7663,11 @@
         <w:pStyle w:val="style21"/>
       </w:pPr>
       <w:r>
-        <w:rPr/>
+        <w:rPr>
+          <w:rFonts w:ascii="Times New Roman" w:hAnsi="Times New Roman"/>
+          <w:sz w:val="24"/>
+          <w:szCs w:val="24"/>
+        </w:rPr>
       </w:r>
     </w:p>
     <w:p>
@@ -7846,7 +7762,7 @@
           <w:sz w:val="24"/>
           <w:szCs w:val="24"/>
         </w:rPr>
-        <w:t xml:space="preserve">in time. The radio transmitter had fallen given up on him midway through the previous journey and there was no way that he could contact his home planet to request evacuation. </w:t>
+        <w:t xml:space="preserve">in time. The radio transmitter had given up on him midway through the previous journey, and there was no way that he could contact his home planet to request evacuation. </w:t>
       </w:r>
       <w:r>
         <w:rPr>
@@ -7878,15 +7794,63 @@
           <w:sz w:val="24"/>
           <w:szCs w:val="24"/>
         </w:rPr>
-        <w:t xml:space="preserve">And then suddenly, Vikram </w:t>
-      </w:r>
-      <w:r>
-        <w:rPr>
-          <w:rFonts w:ascii="Times New Roman" w:hAnsi="Times New Roman"/>
-          <w:sz w:val="24"/>
-          <w:szCs w:val="24"/>
-        </w:rPr>
-        <w:t xml:space="preserve">sat up, found himself staring Morphy straight in the eye, remembered what had happened, let out a muffled scream and threw himself on Morphy; all in a matter of a brief second. </w:t>
+        <w:t xml:space="preserve">And then suddenly, </w:t>
+      </w:r>
+      <w:r>
+        <w:rPr>
+          <w:rFonts w:ascii="Times New Roman" w:hAnsi="Times New Roman"/>
+          <w:sz w:val="24"/>
+          <w:szCs w:val="24"/>
+        </w:rPr>
+        <w:t>he</w:t>
+      </w:r>
+      <w:r>
+        <w:rPr>
+          <w:rFonts w:ascii="Times New Roman" w:hAnsi="Times New Roman"/>
+          <w:sz w:val="24"/>
+          <w:szCs w:val="24"/>
+        </w:rPr>
+        <w:t xml:space="preserve"> </w:t>
+      </w:r>
+      <w:r>
+        <w:rPr>
+          <w:rFonts w:ascii="Times New Roman" w:hAnsi="Times New Roman"/>
+          <w:sz w:val="24"/>
+          <w:szCs w:val="24"/>
+        </w:rPr>
+        <w:t xml:space="preserve">sat up, </w:t>
+      </w:r>
+      <w:r>
+        <w:rPr>
+          <w:rFonts w:ascii="Times New Roman" w:hAnsi="Times New Roman"/>
+          <w:sz w:val="24"/>
+          <w:szCs w:val="24"/>
+        </w:rPr>
+        <w:t xml:space="preserve">stared </w:t>
+      </w:r>
+      <w:r>
+        <w:rPr>
+          <w:rFonts w:ascii="Times New Roman" w:hAnsi="Times New Roman"/>
+          <w:sz w:val="24"/>
+          <w:szCs w:val="24"/>
+        </w:rPr>
+        <w:t xml:space="preserve">Morphy straight in the eye, remembered what had happened, let out a muffled scream and threw himself on </w:t>
+      </w:r>
+      <w:r>
+        <w:rPr>
+          <w:rFonts w:ascii="Times New Roman" w:hAnsi="Times New Roman"/>
+          <w:sz w:val="24"/>
+          <w:szCs w:val="24"/>
+        </w:rPr>
+        <w:t>the alien</w:t>
+      </w:r>
+      <w:r>
+        <w:rPr>
+          <w:rFonts w:ascii="Times New Roman" w:hAnsi="Times New Roman"/>
+          <w:sz w:val="24"/>
+          <w:szCs w:val="24"/>
+        </w:rPr>
+        <w:t xml:space="preserve">; all in a matter of a brief second. </w:t>
       </w:r>
       <w:r>
         <w:rPr>
@@ -7958,7 +7922,11 @@
         <w:pStyle w:val="style21"/>
       </w:pPr>
       <w:r>
-        <w:rPr/>
+        <w:rPr>
+          <w:rFonts w:ascii="Times New Roman" w:hAnsi="Times New Roman"/>
+          <w:sz w:val="24"/>
+          <w:szCs w:val="24"/>
+        </w:rPr>
       </w:r>
     </w:p>
     <w:p>
@@ -8043,7 +8011,11 @@
         <w:pStyle w:val="style21"/>
       </w:pPr>
       <w:r>
-        <w:rPr/>
+        <w:rPr>
+          <w:rFonts w:ascii="Times New Roman" w:hAnsi="Times New Roman"/>
+          <w:sz w:val="24"/>
+          <w:szCs w:val="24"/>
+        </w:rPr>
       </w:r>
     </w:p>
     <w:p>
@@ -8144,7 +8116,23 @@
           <w:sz w:val="24"/>
           <w:szCs w:val="24"/>
         </w:rPr>
-        <w:t xml:space="preserve">our 'nethers' </w:t>
+        <w:t>our '</w:t>
+      </w:r>
+      <w:r>
+        <w:rPr>
+          <w:rFonts w:ascii="Times New Roman" w:hAnsi="Times New Roman"/>
+          <w:sz w:val="24"/>
+          <w:szCs w:val="24"/>
+        </w:rPr>
+        <w:t>nethers</w:t>
+      </w:r>
+      <w:r>
+        <w:rPr>
+          <w:rFonts w:ascii="Times New Roman" w:hAnsi="Times New Roman"/>
+          <w:sz w:val="24"/>
+          <w:szCs w:val="24"/>
+        </w:rPr>
+        <w:t xml:space="preserve">' </w:t>
       </w:r>
       <w:r>
         <w:rPr>
@@ -8168,7 +8156,11 @@
         <w:pStyle w:val="style21"/>
       </w:pPr>
       <w:r>
-        <w:rPr/>
+        <w:rPr>
+          <w:rFonts w:ascii="Times New Roman" w:hAnsi="Times New Roman"/>
+          <w:sz w:val="24"/>
+          <w:szCs w:val="24"/>
+        </w:rPr>
       </w:r>
     </w:p>
     <w:p>
@@ -8229,7 +8221,11 @@
         <w:pStyle w:val="style21"/>
       </w:pPr>
       <w:r>
-        <w:rPr/>
+        <w:rPr>
+          <w:rFonts w:ascii="Times New Roman" w:hAnsi="Times New Roman"/>
+          <w:sz w:val="24"/>
+          <w:szCs w:val="24"/>
+        </w:rPr>
       </w:r>
     </w:p>
     <w:p>
@@ -8306,7 +8302,11 @@
         <w:pStyle w:val="style21"/>
       </w:pPr>
       <w:r>
-        <w:rPr/>
+        <w:rPr>
+          <w:rFonts w:ascii="Times New Roman" w:hAnsi="Times New Roman"/>
+          <w:sz w:val="24"/>
+          <w:szCs w:val="24"/>
+        </w:rPr>
       </w:r>
     </w:p>
     <w:p>
@@ -8343,7 +8343,11 @@
         <w:pStyle w:val="style21"/>
       </w:pPr>
       <w:r>
-        <w:rPr/>
+        <w:rPr>
+          <w:rFonts w:ascii="Times New Roman" w:hAnsi="Times New Roman"/>
+          <w:sz w:val="24"/>
+          <w:szCs w:val="24"/>
+        </w:rPr>
       </w:r>
     </w:p>
     <w:p>
@@ -8372,7 +8376,11 @@
         <w:pStyle w:val="style21"/>
       </w:pPr>
       <w:r>
-        <w:rPr/>
+        <w:rPr>
+          <w:rFonts w:ascii="Times New Roman" w:hAnsi="Times New Roman"/>
+          <w:sz w:val="24"/>
+          <w:szCs w:val="24"/>
+        </w:rPr>
       </w:r>
     </w:p>
     <w:p>
@@ -8438,7 +8446,11 @@
         <w:pStyle w:val="style21"/>
       </w:pPr>
       <w:r>
-        <w:rPr/>
+        <w:rPr>
+          <w:rFonts w:ascii="Times New Roman" w:hAnsi="Times New Roman"/>
+          <w:sz w:val="24"/>
+          <w:szCs w:val="24"/>
+        </w:rPr>
       </w:r>
     </w:p>
     <w:p>
@@ -8467,7 +8479,11 @@
         <w:pStyle w:val="style21"/>
       </w:pPr>
       <w:r>
-        <w:rPr/>
+        <w:rPr>
+          <w:rFonts w:ascii="Times New Roman" w:hAnsi="Times New Roman"/>
+          <w:sz w:val="24"/>
+          <w:szCs w:val="24"/>
+        </w:rPr>
       </w:r>
     </w:p>
     <w:p>
@@ -8496,28 +8512,32 @@
         <w:pStyle w:val="style21"/>
       </w:pPr>
       <w:r>
-        <w:rPr/>
-      </w:r>
-    </w:p>
-    <w:p>
-      <w:pPr>
-        <w:pStyle w:val="style21"/>
-      </w:pPr>
-      <w:r>
-        <w:rPr>
-          <w:rFonts w:ascii="Times New Roman" w:hAnsi="Times New Roman"/>
-          <w:sz w:val="24"/>
-          <w:szCs w:val="24"/>
-        </w:rPr>
-        <w:t>“</w:t>
-      </w:r>
-      <w:r>
-        <w:rPr>
-          <w:rFonts w:ascii="Times New Roman" w:hAnsi="Times New Roman"/>
-          <w:sz w:val="24"/>
-          <w:szCs w:val="24"/>
-        </w:rPr>
-        <w:t>I'd prefer to...what was that!</w:t>
+        <w:rPr>
+          <w:rFonts w:ascii="Times New Roman" w:hAnsi="Times New Roman"/>
+          <w:sz w:val="24"/>
+          <w:szCs w:val="24"/>
+        </w:rPr>
+      </w:r>
+    </w:p>
+    <w:p>
+      <w:pPr>
+        <w:pStyle w:val="style21"/>
+      </w:pPr>
+      <w:r>
+        <w:rPr>
+          <w:rFonts w:ascii="Times New Roman" w:hAnsi="Times New Roman"/>
+          <w:sz w:val="24"/>
+          <w:szCs w:val="24"/>
+        </w:rPr>
+        <w:t>“</w:t>
+      </w:r>
+      <w:r>
+        <w:rPr>
+          <w:rFonts w:ascii="Times New Roman" w:hAnsi="Times New Roman"/>
+          <w:sz w:val="24"/>
+          <w:szCs w:val="24"/>
+        </w:rPr>
+        <w:t>I'd prefer to...what was that?!</w:t>
       </w:r>
       <w:r>
         <w:rPr>
@@ -8533,20 +8553,2024 @@
         <w:pStyle w:val="style21"/>
       </w:pPr>
       <w:r>
-        <w:rPr/>
-      </w:r>
-    </w:p>
-    <w:p>
-      <w:pPr>
-        <w:pStyle w:val="style21"/>
-      </w:pPr>
-      <w:r>
-        <w:rPr>
-          <w:rFonts w:ascii="Times New Roman" w:hAnsi="Times New Roman"/>
-          <w:sz w:val="24"/>
-          <w:szCs w:val="24"/>
-        </w:rPr>
-        <w:t xml:space="preserve">Vikram had just been interrupted mid-sentence by series of gunshots. Someone was firing at the spaceship from outside. And they were trapped inside like sitting ducks.  </w:t>
+        <w:rPr>
+          <w:rFonts w:ascii="Times New Roman" w:hAnsi="Times New Roman"/>
+          <w:sz w:val="24"/>
+          <w:szCs w:val="24"/>
+        </w:rPr>
+      </w:r>
+    </w:p>
+    <w:p>
+      <w:pPr>
+        <w:pStyle w:val="style21"/>
+      </w:pPr>
+      <w:r>
+        <w:rPr>
+          <w:rFonts w:ascii="Times New Roman" w:hAnsi="Times New Roman"/>
+          <w:sz w:val="24"/>
+          <w:szCs w:val="24"/>
+        </w:rPr>
+        <w:t xml:space="preserve">Vikram had just been interrupted mid-sentence by </w:t>
+      </w:r>
+      <w:r>
+        <w:rPr>
+          <w:rFonts w:ascii="Times New Roman" w:hAnsi="Times New Roman"/>
+          <w:sz w:val="24"/>
+          <w:szCs w:val="24"/>
+        </w:rPr>
+        <w:t xml:space="preserve">what sounded like a </w:t>
+      </w:r>
+      <w:r>
+        <w:rPr>
+          <w:rFonts w:ascii="Times New Roman" w:hAnsi="Times New Roman"/>
+          <w:sz w:val="24"/>
+          <w:szCs w:val="24"/>
+        </w:rPr>
+        <w:t>series of gunshots. It took him a moment to realize that someone was firing at the spaceship from outside.</w:t>
+      </w:r>
+    </w:p>
+    <w:p>
+      <w:pPr>
+        <w:pStyle w:val="style21"/>
+      </w:pPr>
+      <w:r>
+        <w:rPr>
+          <w:rFonts w:ascii="Times New Roman" w:hAnsi="Times New Roman"/>
+          <w:sz w:val="24"/>
+          <w:szCs w:val="24"/>
+        </w:rPr>
+      </w:r>
+    </w:p>
+    <w:p>
+      <w:pPr>
+        <w:pStyle w:val="style21"/>
+      </w:pPr>
+      <w:r>
+        <w:rPr>
+          <w:rFonts w:ascii="Times New Roman" w:hAnsi="Times New Roman"/>
+          <w:sz w:val="24"/>
+          <w:szCs w:val="24"/>
+        </w:rPr>
+        <w:t>“</w:t>
+      </w:r>
+      <w:r>
+        <w:rPr>
+          <w:rFonts w:ascii="Times New Roman" w:hAnsi="Times New Roman"/>
+          <w:sz w:val="24"/>
+          <w:szCs w:val="24"/>
+        </w:rPr>
+        <w:t>Who could that be?</w:t>
+      </w:r>
+      <w:r>
+        <w:rPr>
+          <w:rFonts w:ascii="Times New Roman" w:hAnsi="Times New Roman"/>
+          <w:sz w:val="24"/>
+          <w:szCs w:val="24"/>
+        </w:rPr>
+        <w:t xml:space="preserve">” </w:t>
+      </w:r>
+      <w:r>
+        <w:rPr>
+          <w:rFonts w:ascii="Times New Roman" w:hAnsi="Times New Roman"/>
+          <w:sz w:val="24"/>
+          <w:szCs w:val="24"/>
+        </w:rPr>
+        <w:t xml:space="preserve">Morphy said as he </w:t>
+      </w:r>
+      <w:r>
+        <w:rPr>
+          <w:rFonts w:ascii="Times New Roman" w:hAnsi="Times New Roman"/>
+          <w:sz w:val="24"/>
+          <w:szCs w:val="24"/>
+        </w:rPr>
+        <w:t>flipped</w:t>
+      </w:r>
+      <w:r>
+        <w:rPr>
+          <w:rFonts w:ascii="Times New Roman" w:hAnsi="Times New Roman"/>
+          <w:sz w:val="24"/>
+          <w:szCs w:val="24"/>
+        </w:rPr>
+        <w:t xml:space="preserve"> a switch.</w:t>
+      </w:r>
+    </w:p>
+    <w:p>
+      <w:pPr>
+        <w:pStyle w:val="style21"/>
+      </w:pPr>
+      <w:r>
+        <w:rPr>
+          <w:rFonts w:ascii="Times New Roman" w:hAnsi="Times New Roman"/>
+          <w:sz w:val="24"/>
+          <w:szCs w:val="24"/>
+        </w:rPr>
+      </w:r>
+    </w:p>
+    <w:p>
+      <w:pPr>
+        <w:pStyle w:val="style21"/>
+      </w:pPr>
+      <w:r>
+        <w:rPr>
+          <w:rFonts w:ascii="Times New Roman" w:hAnsi="Times New Roman"/>
+          <w:sz w:val="24"/>
+          <w:szCs w:val="24"/>
+        </w:rPr>
+        <w:t xml:space="preserve">The walls of the spaceship facing the ship's control panel immediately turned transparent. It revealed four men with machine guns in their hands. Standing in the rear, rounding up the party was the familiar figure of </w:t>
+      </w:r>
+      <w:r>
+        <w:rPr>
+          <w:rFonts w:ascii="Times New Roman" w:hAnsi="Times New Roman"/>
+          <w:sz w:val="24"/>
+          <w:szCs w:val="24"/>
+        </w:rPr>
+        <w:t>Caesar</w:t>
+      </w:r>
+      <w:r>
+        <w:rPr>
+          <w:rFonts w:ascii="Times New Roman" w:hAnsi="Times New Roman"/>
+          <w:sz w:val="24"/>
+          <w:szCs w:val="24"/>
+        </w:rPr>
+        <w:t>.</w:t>
+      </w:r>
+    </w:p>
+    <w:p>
+      <w:pPr>
+        <w:pStyle w:val="style21"/>
+      </w:pPr>
+      <w:r>
+        <w:rPr>
+          <w:rFonts w:ascii="Times New Roman" w:hAnsi="Times New Roman"/>
+          <w:sz w:val="24"/>
+          <w:szCs w:val="24"/>
+        </w:rPr>
+      </w:r>
+    </w:p>
+    <w:p>
+      <w:pPr>
+        <w:pStyle w:val="style21"/>
+      </w:pPr>
+      <w:r>
+        <w:rPr>
+          <w:rFonts w:ascii="Times New Roman" w:hAnsi="Times New Roman"/>
+          <w:sz w:val="24"/>
+          <w:szCs w:val="24"/>
+        </w:rPr>
+        <w:t>“</w:t>
+      </w:r>
+      <w:r>
+        <w:rPr>
+          <w:rFonts w:ascii="Times New Roman" w:hAnsi="Times New Roman"/>
+          <w:sz w:val="24"/>
+          <w:szCs w:val="24"/>
+        </w:rPr>
+        <w:t>Th</w:t>
+      </w:r>
+      <w:r>
+        <w:rPr>
+          <w:rFonts w:ascii="Times New Roman" w:hAnsi="Times New Roman"/>
+          <w:sz w:val="24"/>
+          <w:szCs w:val="24"/>
+        </w:rPr>
+        <w:t>ey</w:t>
+      </w:r>
+      <w:r>
+        <w:rPr>
+          <w:rFonts w:ascii="Times New Roman" w:hAnsi="Times New Roman"/>
+          <w:sz w:val="24"/>
+          <w:szCs w:val="24"/>
+        </w:rPr>
+        <w:t xml:space="preserve"> must be the mafia goons </w:t>
+      </w:r>
+      <w:r>
+        <w:rPr>
+          <w:rFonts w:ascii="Times New Roman" w:hAnsi="Times New Roman"/>
+          <w:sz w:val="24"/>
+          <w:szCs w:val="24"/>
+        </w:rPr>
+        <w:t>Caesar</w:t>
+      </w:r>
+      <w:r>
+        <w:rPr>
+          <w:rFonts w:ascii="Times New Roman" w:hAnsi="Times New Roman"/>
+          <w:sz w:val="24"/>
+          <w:szCs w:val="24"/>
+        </w:rPr>
+        <w:t xml:space="preserve"> was talking </w:t>
+      </w:r>
+      <w:r>
+        <w:rPr>
+          <w:rFonts w:ascii="Times New Roman" w:hAnsi="Times New Roman"/>
+          <w:sz w:val="24"/>
+          <w:szCs w:val="24"/>
+        </w:rPr>
+        <w:t xml:space="preserve">to me </w:t>
+      </w:r>
+      <w:r>
+        <w:rPr>
+          <w:rFonts w:ascii="Times New Roman" w:hAnsi="Times New Roman"/>
+          <w:sz w:val="24"/>
+          <w:szCs w:val="24"/>
+        </w:rPr>
+        <w:t>about.” Vikram said.</w:t>
+      </w:r>
+    </w:p>
+    <w:p>
+      <w:pPr>
+        <w:pStyle w:val="style21"/>
+      </w:pPr>
+      <w:r>
+        <w:rPr>
+          <w:rFonts w:ascii="Times New Roman" w:hAnsi="Times New Roman"/>
+          <w:sz w:val="24"/>
+          <w:szCs w:val="24"/>
+        </w:rPr>
+      </w:r>
+    </w:p>
+    <w:p>
+      <w:pPr>
+        <w:pStyle w:val="style21"/>
+      </w:pPr>
+      <w:r>
+        <w:rPr>
+          <w:rFonts w:ascii="Times New Roman" w:hAnsi="Times New Roman"/>
+          <w:sz w:val="24"/>
+          <w:szCs w:val="24"/>
+        </w:rPr>
+        <w:t>“</w:t>
+      </w:r>
+      <w:r>
+        <w:rPr>
+          <w:rFonts w:ascii="Times New Roman" w:hAnsi="Times New Roman"/>
+          <w:sz w:val="24"/>
+          <w:szCs w:val="24"/>
+        </w:rPr>
+        <w:t>Yes, he must have seen me getting you here.</w:t>
+      </w:r>
+      <w:r>
+        <w:rPr>
+          <w:rFonts w:ascii="Times New Roman" w:hAnsi="Times New Roman"/>
+          <w:sz w:val="24"/>
+          <w:szCs w:val="24"/>
+        </w:rPr>
+        <w:t>”</w:t>
+      </w:r>
+    </w:p>
+    <w:p>
+      <w:pPr>
+        <w:pStyle w:val="style21"/>
+      </w:pPr>
+      <w:r>
+        <w:rPr>
+          <w:rFonts w:ascii="Times New Roman" w:hAnsi="Times New Roman"/>
+          <w:sz w:val="24"/>
+          <w:szCs w:val="24"/>
+        </w:rPr>
+      </w:r>
+    </w:p>
+    <w:p>
+      <w:pPr>
+        <w:pStyle w:val="style21"/>
+      </w:pPr>
+      <w:r>
+        <w:rPr>
+          <w:rFonts w:ascii="Times New Roman" w:hAnsi="Times New Roman"/>
+          <w:sz w:val="24"/>
+          <w:szCs w:val="24"/>
+        </w:rPr>
+        <w:t>“</w:t>
+      </w:r>
+      <w:r>
+        <w:rPr>
+          <w:rFonts w:ascii="Times New Roman" w:hAnsi="Times New Roman"/>
+          <w:sz w:val="24"/>
+          <w:szCs w:val="24"/>
+        </w:rPr>
+        <w:t xml:space="preserve">You knew about his plans to hand you over to the mafia </w:t>
+      </w:r>
+      <w:r>
+        <w:rPr>
+          <w:rFonts w:ascii="Times New Roman" w:hAnsi="Times New Roman"/>
+          <w:sz w:val="24"/>
+          <w:szCs w:val="24"/>
+        </w:rPr>
+        <w:t>all along</w:t>
+      </w:r>
+      <w:r>
+        <w:rPr>
+          <w:rFonts w:ascii="Times New Roman" w:hAnsi="Times New Roman"/>
+          <w:sz w:val="24"/>
+          <w:szCs w:val="24"/>
+        </w:rPr>
+        <w:t>?”</w:t>
+      </w:r>
+    </w:p>
+    <w:p>
+      <w:pPr>
+        <w:pStyle w:val="style21"/>
+      </w:pPr>
+      <w:r>
+        <w:rPr>
+          <w:rFonts w:ascii="Times New Roman" w:hAnsi="Times New Roman"/>
+          <w:sz w:val="24"/>
+          <w:szCs w:val="24"/>
+        </w:rPr>
+      </w:r>
+    </w:p>
+    <w:p>
+      <w:pPr>
+        <w:pStyle w:val="style21"/>
+      </w:pPr>
+      <w:r>
+        <w:rPr>
+          <w:rFonts w:ascii="Times New Roman" w:hAnsi="Times New Roman"/>
+          <w:sz w:val="24"/>
+          <w:szCs w:val="24"/>
+        </w:rPr>
+        <w:t>“</w:t>
+      </w:r>
+      <w:r>
+        <w:rPr>
+          <w:rFonts w:ascii="Times New Roman" w:hAnsi="Times New Roman"/>
+          <w:sz w:val="24"/>
+          <w:szCs w:val="24"/>
+        </w:rPr>
+        <w:t xml:space="preserve">Of course. </w:t>
+      </w:r>
+      <w:r>
+        <w:rPr>
+          <w:rFonts w:ascii="Times New Roman" w:hAnsi="Times New Roman"/>
+          <w:sz w:val="24"/>
+          <w:szCs w:val="24"/>
+        </w:rPr>
+        <w:t xml:space="preserve">He's pretty bad at hiding secrets. Also, </w:t>
+      </w:r>
+      <w:r>
+        <w:rPr>
+          <w:rFonts w:ascii="Times New Roman" w:hAnsi="Times New Roman"/>
+          <w:sz w:val="24"/>
+          <w:szCs w:val="24"/>
+        </w:rPr>
+        <w:t xml:space="preserve">like a character right out of your planet's soap-operas, </w:t>
+      </w:r>
+      <w:r>
+        <w:rPr>
+          <w:rFonts w:ascii="Times New Roman" w:hAnsi="Times New Roman"/>
+          <w:sz w:val="24"/>
+          <w:szCs w:val="24"/>
+        </w:rPr>
+        <w:t xml:space="preserve">he </w:t>
+      </w:r>
+      <w:r>
+        <w:rPr>
+          <w:rFonts w:ascii="Times New Roman" w:hAnsi="Times New Roman"/>
+          <w:sz w:val="24"/>
+          <w:szCs w:val="24"/>
+        </w:rPr>
+        <w:t xml:space="preserve">actually does </w:t>
+      </w:r>
+      <w:r>
+        <w:rPr>
+          <w:rFonts w:ascii="Times New Roman" w:hAnsi="Times New Roman"/>
+          <w:sz w:val="24"/>
+          <w:szCs w:val="24"/>
+        </w:rPr>
+        <w:t xml:space="preserve">talk </w:t>
+      </w:r>
+      <w:r>
+        <w:rPr>
+          <w:rFonts w:ascii="Times New Roman" w:hAnsi="Times New Roman"/>
+          <w:sz w:val="24"/>
+          <w:szCs w:val="24"/>
+        </w:rPr>
+        <w:t>to himself about his evil plans when he thinks he's alone. Quite convenient, that is. And then there's also the talking in his sleep.”</w:t>
+      </w:r>
+    </w:p>
+    <w:p>
+      <w:pPr>
+        <w:pStyle w:val="style21"/>
+      </w:pPr>
+      <w:r>
+        <w:rPr/>
+      </w:r>
+    </w:p>
+    <w:p>
+      <w:pPr>
+        <w:pStyle w:val="style21"/>
+      </w:pPr>
+      <w:r>
+        <w:rPr>
+          <w:rFonts w:ascii="Times New Roman" w:hAnsi="Times New Roman"/>
+          <w:sz w:val="24"/>
+          <w:szCs w:val="24"/>
+        </w:rPr>
+        <w:t>“</w:t>
+      </w:r>
+      <w:r>
+        <w:rPr>
+          <w:rFonts w:ascii="Times New Roman" w:hAnsi="Times New Roman"/>
+          <w:sz w:val="24"/>
+          <w:szCs w:val="24"/>
+        </w:rPr>
+        <w:t xml:space="preserve">He's pretty much an open book.” Morphy added </w:t>
+      </w:r>
+      <w:r>
+        <w:rPr>
+          <w:rFonts w:ascii="Times New Roman" w:hAnsi="Times New Roman"/>
+          <w:sz w:val="24"/>
+          <w:szCs w:val="24"/>
+        </w:rPr>
+        <w:t>pensively</w:t>
+      </w:r>
+      <w:r>
+        <w:rPr>
+          <w:rFonts w:ascii="Times New Roman" w:hAnsi="Times New Roman"/>
+          <w:sz w:val="24"/>
+          <w:szCs w:val="24"/>
+        </w:rPr>
+        <w:t>. “A little too open, in fact.</w:t>
+      </w:r>
+      <w:r>
+        <w:rPr>
+          <w:rFonts w:ascii="Times New Roman" w:hAnsi="Times New Roman"/>
+          <w:sz w:val="24"/>
+          <w:szCs w:val="24"/>
+        </w:rPr>
+        <w:t xml:space="preserve">” </w:t>
+      </w:r>
+      <w:r>
+        <w:rPr>
+          <w:rFonts w:ascii="Times New Roman" w:hAnsi="Times New Roman"/>
+          <w:sz w:val="24"/>
+          <w:szCs w:val="24"/>
+        </w:rPr>
+        <w:t xml:space="preserve">he </w:t>
+      </w:r>
+      <w:r>
+        <w:rPr>
+          <w:rFonts w:ascii="Times New Roman" w:hAnsi="Times New Roman"/>
+          <w:sz w:val="24"/>
+          <w:szCs w:val="24"/>
+        </w:rPr>
+        <w:t>broke off with a shudder.</w:t>
+      </w:r>
+    </w:p>
+    <w:p>
+      <w:pPr>
+        <w:pStyle w:val="style21"/>
+      </w:pPr>
+      <w:r>
+        <w:rPr>
+          <w:rFonts w:ascii="Times New Roman" w:hAnsi="Times New Roman"/>
+          <w:sz w:val="24"/>
+          <w:szCs w:val="24"/>
+        </w:rPr>
+      </w:r>
+    </w:p>
+    <w:p>
+      <w:pPr>
+        <w:pStyle w:val="style21"/>
+      </w:pPr>
+      <w:r>
+        <w:rPr>
+          <w:rFonts w:ascii="Times New Roman" w:hAnsi="Times New Roman"/>
+          <w:sz w:val="24"/>
+          <w:szCs w:val="24"/>
+        </w:rPr>
+        <w:t>“</w:t>
+      </w:r>
+      <w:r>
+        <w:rPr>
+          <w:rFonts w:ascii="Times New Roman" w:hAnsi="Times New Roman"/>
+          <w:sz w:val="24"/>
+          <w:szCs w:val="24"/>
+        </w:rPr>
+        <w:t xml:space="preserve">Why didn't you </w:t>
+      </w:r>
+      <w:r>
+        <w:rPr>
+          <w:rFonts w:ascii="Times New Roman" w:hAnsi="Times New Roman"/>
+          <w:sz w:val="24"/>
+          <w:szCs w:val="24"/>
+        </w:rPr>
+        <w:t xml:space="preserve">escape earlier </w:t>
+      </w:r>
+      <w:r>
+        <w:rPr>
+          <w:rFonts w:ascii="Times New Roman" w:hAnsi="Times New Roman"/>
+          <w:sz w:val="24"/>
+          <w:szCs w:val="24"/>
+        </w:rPr>
+        <w:t>then?</w:t>
+      </w:r>
+      <w:r>
+        <w:rPr>
+          <w:rFonts w:ascii="Times New Roman" w:hAnsi="Times New Roman"/>
+          <w:sz w:val="24"/>
+          <w:szCs w:val="24"/>
+        </w:rPr>
+        <w:t>”</w:t>
+      </w:r>
+    </w:p>
+    <w:p>
+      <w:pPr>
+        <w:pStyle w:val="style21"/>
+      </w:pPr>
+      <w:r>
+        <w:rPr>
+          <w:rFonts w:ascii="Times New Roman" w:hAnsi="Times New Roman"/>
+          <w:sz w:val="24"/>
+          <w:szCs w:val="24"/>
+        </w:rPr>
+      </w:r>
+    </w:p>
+    <w:p>
+      <w:pPr>
+        <w:pStyle w:val="style21"/>
+      </w:pPr>
+      <w:r>
+        <w:rPr>
+          <w:rFonts w:ascii="Times New Roman" w:hAnsi="Times New Roman"/>
+          <w:sz w:val="24"/>
+          <w:szCs w:val="24"/>
+        </w:rPr>
+        <w:t>“</w:t>
+      </w:r>
+      <w:r>
+        <w:rPr>
+          <w:rFonts w:ascii="Times New Roman" w:hAnsi="Times New Roman"/>
+          <w:sz w:val="24"/>
+          <w:szCs w:val="24"/>
+        </w:rPr>
+        <w:t>Can this wait</w:t>
+      </w:r>
+      <w:r>
+        <w:rPr>
+          <w:rFonts w:ascii="Times New Roman" w:hAnsi="Times New Roman"/>
+          <w:sz w:val="24"/>
+          <w:szCs w:val="24"/>
+        </w:rPr>
+        <w:t xml:space="preserve">, Vikram? </w:t>
+      </w:r>
+      <w:r>
+        <w:rPr>
+          <w:rFonts w:ascii="Times New Roman" w:hAnsi="Times New Roman"/>
+          <w:sz w:val="24"/>
+          <w:szCs w:val="24"/>
+        </w:rPr>
+        <w:t>A</w:t>
+      </w:r>
+      <w:r>
+        <w:rPr>
+          <w:rFonts w:ascii="Times New Roman" w:hAnsi="Times New Roman"/>
+          <w:sz w:val="24"/>
+          <w:szCs w:val="24"/>
+        </w:rPr>
+        <w:t>s you can see, we have slightly more pressing matters at hand.</w:t>
+      </w:r>
+      <w:r>
+        <w:rPr>
+          <w:rFonts w:ascii="Times New Roman" w:hAnsi="Times New Roman"/>
+          <w:sz w:val="24"/>
+          <w:szCs w:val="24"/>
+        </w:rPr>
+        <w:t>”</w:t>
+      </w:r>
+    </w:p>
+    <w:p>
+      <w:pPr>
+        <w:pStyle w:val="style21"/>
+      </w:pPr>
+      <w:r>
+        <w:rPr/>
+      </w:r>
+    </w:p>
+    <w:p>
+      <w:pPr>
+        <w:pStyle w:val="style21"/>
+      </w:pPr>
+      <w:r>
+        <w:rPr>
+          <w:rFonts w:ascii="Times New Roman" w:hAnsi="Times New Roman"/>
+          <w:sz w:val="24"/>
+          <w:szCs w:val="24"/>
+        </w:rPr>
+        <w:t xml:space="preserve">Another barrage of bullets </w:t>
+      </w:r>
+      <w:r>
+        <w:rPr>
+          <w:rFonts w:ascii="Times New Roman" w:hAnsi="Times New Roman"/>
+          <w:sz w:val="24"/>
+          <w:szCs w:val="24"/>
+        </w:rPr>
+        <w:t xml:space="preserve">embedded themselves into the </w:t>
+      </w:r>
+      <w:r>
+        <w:rPr>
+          <w:rFonts w:ascii="Times New Roman" w:hAnsi="Times New Roman"/>
+          <w:sz w:val="24"/>
+          <w:szCs w:val="24"/>
+        </w:rPr>
+        <w:t>outer wall of the ship</w:t>
+      </w:r>
+      <w:r>
+        <w:rPr>
+          <w:rFonts w:ascii="Times New Roman" w:hAnsi="Times New Roman"/>
+          <w:sz w:val="24"/>
+          <w:szCs w:val="24"/>
+        </w:rPr>
+        <w:t xml:space="preserve">, causing </w:t>
+      </w:r>
+      <w:r>
+        <w:rPr>
+          <w:rFonts w:ascii="Times New Roman" w:hAnsi="Times New Roman"/>
+          <w:sz w:val="24"/>
+          <w:szCs w:val="24"/>
+        </w:rPr>
+        <w:t xml:space="preserve">Vikram </w:t>
+      </w:r>
+      <w:r>
+        <w:rPr>
+          <w:rFonts w:ascii="Times New Roman" w:hAnsi="Times New Roman"/>
+          <w:sz w:val="24"/>
+          <w:szCs w:val="24"/>
+        </w:rPr>
+        <w:t xml:space="preserve">to </w:t>
+      </w:r>
+      <w:r>
+        <w:rPr>
+          <w:rFonts w:ascii="Times New Roman" w:hAnsi="Times New Roman"/>
+          <w:sz w:val="24"/>
+          <w:szCs w:val="24"/>
+        </w:rPr>
+        <w:t xml:space="preserve">nod </w:t>
+      </w:r>
+      <w:r>
+        <w:rPr>
+          <w:rFonts w:ascii="Times New Roman" w:hAnsi="Times New Roman"/>
+          <w:sz w:val="24"/>
+          <w:szCs w:val="24"/>
+        </w:rPr>
+        <w:t xml:space="preserve">his head </w:t>
+      </w:r>
+      <w:r>
+        <w:rPr>
+          <w:rFonts w:ascii="Times New Roman" w:hAnsi="Times New Roman"/>
+          <w:sz w:val="24"/>
+          <w:szCs w:val="24"/>
+        </w:rPr>
+        <w:t>in</w:t>
+      </w:r>
+      <w:r>
+        <w:rPr>
+          <w:rFonts w:ascii="Times New Roman" w:hAnsi="Times New Roman"/>
+          <w:sz w:val="24"/>
+          <w:szCs w:val="24"/>
+        </w:rPr>
+        <w:t xml:space="preserve"> </w:t>
+      </w:r>
+      <w:r>
+        <w:rPr>
+          <w:rFonts w:ascii="Times New Roman" w:hAnsi="Times New Roman"/>
+          <w:sz w:val="24"/>
+          <w:szCs w:val="24"/>
+        </w:rPr>
+        <w:t>approval</w:t>
+      </w:r>
+      <w:r>
+        <w:rPr>
+          <w:rFonts w:ascii="Times New Roman" w:hAnsi="Times New Roman"/>
+          <w:sz w:val="24"/>
+          <w:szCs w:val="24"/>
+        </w:rPr>
+        <w:t xml:space="preserve"> </w:t>
+      </w:r>
+      <w:r>
+        <w:rPr>
+          <w:rFonts w:ascii="Times New Roman" w:hAnsi="Times New Roman"/>
+          <w:sz w:val="24"/>
+          <w:szCs w:val="24"/>
+        </w:rPr>
+        <w:t xml:space="preserve">and duck </w:t>
+      </w:r>
+      <w:r>
+        <w:rPr>
+          <w:rFonts w:ascii="Times New Roman" w:hAnsi="Times New Roman"/>
+          <w:sz w:val="24"/>
+          <w:szCs w:val="24"/>
+        </w:rPr>
+        <w:t xml:space="preserve">behind </w:t>
+      </w:r>
+      <w:r>
+        <w:rPr>
+          <w:rFonts w:ascii="Times New Roman" w:hAnsi="Times New Roman"/>
+          <w:sz w:val="24"/>
+          <w:szCs w:val="24"/>
+        </w:rPr>
+        <w:t>his</w:t>
+      </w:r>
+      <w:r>
+        <w:rPr>
+          <w:rFonts w:ascii="Times New Roman" w:hAnsi="Times New Roman"/>
+          <w:sz w:val="24"/>
+          <w:szCs w:val="24"/>
+        </w:rPr>
+        <w:t xml:space="preserve"> chair in one </w:t>
+      </w:r>
+      <w:r>
+        <w:rPr>
+          <w:rFonts w:ascii="Times New Roman" w:hAnsi="Times New Roman"/>
+          <w:sz w:val="24"/>
+          <w:szCs w:val="24"/>
+        </w:rPr>
+        <w:t>cowardly</w:t>
+      </w:r>
+      <w:r>
+        <w:rPr>
+          <w:rFonts w:ascii="Times New Roman" w:hAnsi="Times New Roman"/>
+          <w:sz w:val="24"/>
+          <w:szCs w:val="24"/>
+        </w:rPr>
+        <w:t xml:space="preserve">, </w:t>
+      </w:r>
+      <w:r>
+        <w:rPr>
+          <w:rFonts w:ascii="Times New Roman" w:hAnsi="Times New Roman"/>
+          <w:sz w:val="24"/>
+          <w:szCs w:val="24"/>
+        </w:rPr>
+        <w:t>yet</w:t>
+      </w:r>
+      <w:r>
+        <w:rPr>
+          <w:rFonts w:ascii="Times New Roman" w:hAnsi="Times New Roman"/>
+          <w:sz w:val="24"/>
+          <w:szCs w:val="24"/>
+        </w:rPr>
+        <w:t xml:space="preserve"> </w:t>
+      </w:r>
+      <w:r>
+        <w:rPr>
+          <w:rFonts w:ascii="Times New Roman" w:hAnsi="Times New Roman"/>
+          <w:sz w:val="24"/>
+          <w:szCs w:val="24"/>
+        </w:rPr>
+        <w:t>elegant</w:t>
+      </w:r>
+      <w:r>
+        <w:rPr>
+          <w:rFonts w:ascii="Times New Roman" w:hAnsi="Times New Roman"/>
+          <w:sz w:val="24"/>
+          <w:szCs w:val="24"/>
+        </w:rPr>
+        <w:t xml:space="preserve"> </w:t>
+      </w:r>
+      <w:r>
+        <w:rPr>
+          <w:rFonts w:ascii="Times New Roman" w:hAnsi="Times New Roman"/>
+          <w:sz w:val="24"/>
+          <w:szCs w:val="24"/>
+        </w:rPr>
+        <w:t>movement.</w:t>
+      </w:r>
+    </w:p>
+    <w:p>
+      <w:pPr>
+        <w:pStyle w:val="style21"/>
+      </w:pPr>
+      <w:r>
+        <w:rPr/>
+      </w:r>
+    </w:p>
+    <w:p>
+      <w:pPr>
+        <w:pStyle w:val="style21"/>
+      </w:pPr>
+      <w:r>
+        <w:rPr>
+          <w:rFonts w:ascii="Times New Roman" w:hAnsi="Times New Roman"/>
+          <w:sz w:val="24"/>
+          <w:szCs w:val="24"/>
+        </w:rPr>
+        <w:t xml:space="preserve">Morphy moved quickly. </w:t>
+      </w:r>
+      <w:r>
+        <w:rPr>
+          <w:rFonts w:ascii="Times New Roman" w:hAnsi="Times New Roman"/>
+          <w:sz w:val="24"/>
+          <w:szCs w:val="24"/>
+        </w:rPr>
+        <w:t xml:space="preserve">They didn't have much time before </w:t>
+      </w:r>
+      <w:r>
+        <w:rPr>
+          <w:rFonts w:ascii="Times New Roman" w:hAnsi="Times New Roman"/>
+          <w:sz w:val="24"/>
+          <w:szCs w:val="24"/>
+        </w:rPr>
+        <w:t>their defenses</w:t>
+      </w:r>
+      <w:r>
+        <w:rPr>
+          <w:rFonts w:ascii="Times New Roman" w:hAnsi="Times New Roman"/>
+          <w:sz w:val="24"/>
+          <w:szCs w:val="24"/>
+        </w:rPr>
+        <w:t xml:space="preserve"> succumbed under the assault. </w:t>
+      </w:r>
+      <w:r>
+        <w:rPr>
+          <w:rFonts w:ascii="Times New Roman" w:hAnsi="Times New Roman"/>
+          <w:sz w:val="24"/>
+          <w:szCs w:val="24"/>
+        </w:rPr>
+        <w:t>A</w:t>
+      </w:r>
+      <w:r>
+        <w:rPr>
+          <w:rFonts w:ascii="Times New Roman" w:hAnsi="Times New Roman"/>
+          <w:sz w:val="24"/>
+          <w:szCs w:val="24"/>
+        </w:rPr>
+        <w:t xml:space="preserve">dditional appendages had been summoned again, and they worked together in harmony </w:t>
+      </w:r>
+      <w:r>
+        <w:rPr>
+          <w:rFonts w:ascii="Times New Roman" w:hAnsi="Times New Roman"/>
+          <w:sz w:val="24"/>
+          <w:szCs w:val="24"/>
+        </w:rPr>
+        <w:t xml:space="preserve">with a single objective – </w:t>
+      </w:r>
+      <w:r>
+        <w:rPr>
+          <w:rFonts w:ascii="Times New Roman" w:hAnsi="Times New Roman"/>
+          <w:sz w:val="24"/>
+          <w:szCs w:val="24"/>
+        </w:rPr>
+        <w:t>to get the space-ship off the ground immediately.</w:t>
+      </w:r>
+    </w:p>
+    <w:p>
+      <w:pPr>
+        <w:pStyle w:val="style21"/>
+      </w:pPr>
+      <w:r>
+        <w:rPr/>
+      </w:r>
+    </w:p>
+    <w:p>
+      <w:pPr>
+        <w:pStyle w:val="style21"/>
+      </w:pPr>
+      <w:r>
+        <w:rPr>
+          <w:rFonts w:ascii="Times New Roman" w:hAnsi="Times New Roman"/>
+          <w:sz w:val="24"/>
+          <w:szCs w:val="24"/>
+        </w:rPr>
+        <w:t>“</w:t>
+      </w:r>
+      <w:r>
+        <w:rPr>
+          <w:rFonts w:ascii="Times New Roman" w:hAnsi="Times New Roman"/>
+          <w:sz w:val="24"/>
+          <w:szCs w:val="24"/>
+        </w:rPr>
+        <w:t xml:space="preserve">We're going to </w:t>
+      </w:r>
+      <w:r>
+        <w:rPr>
+          <w:rFonts w:ascii="Times New Roman" w:hAnsi="Times New Roman"/>
+          <w:sz w:val="24"/>
+          <w:szCs w:val="24"/>
+        </w:rPr>
+        <w:t>take-off</w:t>
+      </w:r>
+      <w:r>
+        <w:rPr>
+          <w:rFonts w:ascii="Times New Roman" w:hAnsi="Times New Roman"/>
+          <w:sz w:val="24"/>
+          <w:szCs w:val="24"/>
+        </w:rPr>
+        <w:t>.</w:t>
+      </w:r>
+      <w:r>
+        <w:rPr>
+          <w:rFonts w:ascii="Times New Roman" w:hAnsi="Times New Roman"/>
+          <w:sz w:val="24"/>
+          <w:szCs w:val="24"/>
+        </w:rPr>
+        <w:t xml:space="preserve">” </w:t>
+      </w:r>
+      <w:r>
+        <w:rPr>
+          <w:rFonts w:ascii="Times New Roman" w:hAnsi="Times New Roman"/>
+          <w:sz w:val="24"/>
+          <w:szCs w:val="24"/>
+        </w:rPr>
+        <w:t>said Morphy as h</w:t>
+      </w:r>
+      <w:r>
+        <w:rPr>
+          <w:rFonts w:ascii="Times New Roman" w:hAnsi="Times New Roman"/>
+          <w:sz w:val="24"/>
+          <w:szCs w:val="24"/>
+        </w:rPr>
+        <w:t xml:space="preserve">e </w:t>
+      </w:r>
+      <w:r>
+        <w:rPr>
+          <w:rFonts w:ascii="Times New Roman" w:hAnsi="Times New Roman"/>
+          <w:sz w:val="24"/>
+          <w:szCs w:val="24"/>
+        </w:rPr>
+        <w:t>made the final configurations on the control panel and</w:t>
+      </w:r>
+      <w:r>
+        <w:rPr>
+          <w:rFonts w:ascii="Times New Roman" w:hAnsi="Times New Roman"/>
+          <w:sz w:val="24"/>
+          <w:szCs w:val="24"/>
+        </w:rPr>
+        <w:t xml:space="preserve"> fastened himself into the </w:t>
+      </w:r>
+      <w:r>
+        <w:rPr>
+          <w:rFonts w:ascii="Times New Roman" w:hAnsi="Times New Roman"/>
+          <w:sz w:val="24"/>
+          <w:szCs w:val="24"/>
+        </w:rPr>
+        <w:t xml:space="preserve">pilot's </w:t>
+      </w:r>
+      <w:r>
+        <w:rPr>
+          <w:rFonts w:ascii="Times New Roman" w:hAnsi="Times New Roman"/>
+          <w:sz w:val="24"/>
+          <w:szCs w:val="24"/>
+        </w:rPr>
+        <w:t>chair.</w:t>
+      </w:r>
+      <w:r>
+        <w:rPr>
+          <w:rFonts w:ascii="Times New Roman" w:hAnsi="Times New Roman"/>
+          <w:sz w:val="24"/>
+          <w:szCs w:val="24"/>
+        </w:rPr>
+        <w:t xml:space="preserve"> “</w:t>
+      </w:r>
+      <w:r>
+        <w:rPr>
+          <w:rFonts w:ascii="Times New Roman" w:hAnsi="Times New Roman"/>
+          <w:sz w:val="24"/>
+          <w:szCs w:val="24"/>
+        </w:rPr>
+        <w:t>You may want to sit down for this one.</w:t>
+      </w:r>
+      <w:r>
+        <w:rPr>
+          <w:rFonts w:ascii="Times New Roman" w:hAnsi="Times New Roman"/>
+          <w:sz w:val="24"/>
+          <w:szCs w:val="24"/>
+        </w:rPr>
+        <w:t xml:space="preserve">” </w:t>
+      </w:r>
+      <w:r>
+        <w:rPr>
+          <w:rFonts w:ascii="Times New Roman" w:hAnsi="Times New Roman"/>
+          <w:sz w:val="24"/>
+          <w:szCs w:val="24"/>
+        </w:rPr>
+        <w:t>he gestured towards the co-pilot's chair to Vikram, “</w:t>
+      </w:r>
+      <w:r>
+        <w:rPr>
+          <w:rFonts w:ascii="Times New Roman" w:hAnsi="Times New Roman"/>
+          <w:sz w:val="24"/>
+          <w:szCs w:val="24"/>
+        </w:rPr>
+        <w:t>I</w:t>
+      </w:r>
+      <w:r>
+        <w:rPr>
+          <w:rFonts w:ascii="Times New Roman" w:hAnsi="Times New Roman"/>
+          <w:sz w:val="24"/>
+          <w:szCs w:val="24"/>
+        </w:rPr>
+        <w:t>t may be a better option than curling yourself tightly around that chair's legs”.</w:t>
+      </w:r>
+    </w:p>
+    <w:p>
+      <w:pPr>
+        <w:pStyle w:val="style21"/>
+      </w:pPr>
+      <w:r>
+        <w:rPr>
+          <w:rFonts w:ascii="Times New Roman" w:hAnsi="Times New Roman"/>
+          <w:sz w:val="24"/>
+          <w:szCs w:val="24"/>
+        </w:rPr>
+        <w:t xml:space="preserve">Vikram saw the merit in this and somehow </w:t>
+      </w:r>
+      <w:r>
+        <w:rPr>
+          <w:rFonts w:ascii="Times New Roman" w:hAnsi="Times New Roman"/>
+          <w:sz w:val="24"/>
+          <w:szCs w:val="24"/>
+        </w:rPr>
+        <w:t xml:space="preserve">managed to </w:t>
+      </w:r>
+      <w:r>
+        <w:rPr>
+          <w:rFonts w:ascii="Times New Roman" w:hAnsi="Times New Roman"/>
+          <w:sz w:val="24"/>
+          <w:szCs w:val="24"/>
+        </w:rPr>
+        <w:t>plonk his shaking figure into the chair. “Push that button to secure yourself. Yes that's the one. All set? Time to go.” Morphy pushed the button. And they were off.</w:t>
+      </w:r>
+    </w:p>
+    <w:p>
+      <w:pPr>
+        <w:pStyle w:val="style21"/>
+      </w:pPr>
+      <w:r>
+        <w:rPr/>
+      </w:r>
+    </w:p>
+    <w:p>
+      <w:pPr>
+        <w:pStyle w:val="style21"/>
+      </w:pPr>
+      <w:r>
+        <w:rPr>
+          <w:rFonts w:ascii="Times New Roman" w:hAnsi="Times New Roman"/>
+          <w:sz w:val="24"/>
+          <w:szCs w:val="24"/>
+        </w:rPr>
+        <w:t>The sudden movement startled the attackers and forced them to take a time out to reflect on the situation.</w:t>
+      </w:r>
+    </w:p>
+    <w:p>
+      <w:pPr>
+        <w:pStyle w:val="style21"/>
+      </w:pPr>
+      <w:r>
+        <w:rPr>
+          <w:rFonts w:ascii="Times New Roman" w:hAnsi="Times New Roman"/>
+          <w:sz w:val="24"/>
+          <w:szCs w:val="24"/>
+        </w:rPr>
+        <w:t>“</w:t>
+      </w:r>
+      <w:r>
+        <w:rPr>
+          <w:rFonts w:ascii="Times New Roman" w:hAnsi="Times New Roman"/>
+          <w:sz w:val="24"/>
+          <w:szCs w:val="24"/>
+        </w:rPr>
+        <w:t>It's moving.”</w:t>
+      </w:r>
+      <w:r>
+        <w:rPr>
+          <w:rFonts w:ascii="Times New Roman" w:hAnsi="Times New Roman"/>
+          <w:sz w:val="24"/>
+          <w:szCs w:val="24"/>
+        </w:rPr>
+        <w:t xml:space="preserve"> Thug number one </w:t>
+      </w:r>
+      <w:r>
+        <w:rPr>
+          <w:rFonts w:ascii="Times New Roman" w:hAnsi="Times New Roman"/>
+          <w:sz w:val="24"/>
+          <w:szCs w:val="24"/>
+        </w:rPr>
+        <w:t>said</w:t>
+      </w:r>
+      <w:r>
+        <w:rPr>
+          <w:rFonts w:ascii="Times New Roman" w:hAnsi="Times New Roman"/>
+          <w:sz w:val="24"/>
+          <w:szCs w:val="24"/>
+        </w:rPr>
+        <w:t>.</w:t>
+      </w:r>
+    </w:p>
+    <w:p>
+      <w:pPr>
+        <w:pStyle w:val="style21"/>
+      </w:pPr>
+      <w:r>
+        <w:rPr>
+          <w:rFonts w:ascii="Times New Roman" w:hAnsi="Times New Roman"/>
+          <w:sz w:val="24"/>
+          <w:szCs w:val="24"/>
+        </w:rPr>
+        <w:t>“</w:t>
+      </w:r>
+      <w:r>
+        <w:rPr>
+          <w:rFonts w:ascii="Times New Roman" w:hAnsi="Times New Roman"/>
+          <w:sz w:val="24"/>
+          <w:szCs w:val="24"/>
+        </w:rPr>
+        <w:t>Upwards!</w:t>
+      </w:r>
+      <w:r>
+        <w:rPr>
+          <w:rFonts w:ascii="Times New Roman" w:hAnsi="Times New Roman"/>
+          <w:sz w:val="24"/>
+          <w:szCs w:val="24"/>
+        </w:rPr>
+        <w:t xml:space="preserve">” </w:t>
+      </w:r>
+      <w:r>
+        <w:rPr>
+          <w:rFonts w:ascii="Times New Roman" w:hAnsi="Times New Roman"/>
+          <w:sz w:val="24"/>
+          <w:szCs w:val="24"/>
+        </w:rPr>
+        <w:t xml:space="preserve">Thug number two </w:t>
+      </w:r>
+      <w:r>
+        <w:rPr>
+          <w:rFonts w:ascii="Times New Roman" w:hAnsi="Times New Roman"/>
+          <w:sz w:val="24"/>
+          <w:szCs w:val="24"/>
+        </w:rPr>
+        <w:t>added</w:t>
+      </w:r>
+      <w:r>
+        <w:rPr>
+          <w:rFonts w:ascii="Times New Roman" w:hAnsi="Times New Roman"/>
+          <w:sz w:val="24"/>
+          <w:szCs w:val="24"/>
+        </w:rPr>
+        <w:t>.</w:t>
+      </w:r>
+    </w:p>
+    <w:p>
+      <w:pPr>
+        <w:pStyle w:val="style21"/>
+      </w:pPr>
+      <w:r>
+        <w:rPr>
+          <w:rFonts w:ascii="Times New Roman" w:hAnsi="Times New Roman"/>
+          <w:sz w:val="24"/>
+          <w:szCs w:val="24"/>
+        </w:rPr>
+        <w:t>Thug number three picked his nose thoughtfully.</w:t>
+      </w:r>
+    </w:p>
+    <w:p>
+      <w:pPr>
+        <w:pStyle w:val="style21"/>
+      </w:pPr>
+      <w:r>
+        <w:rPr/>
+      </w:r>
+    </w:p>
+    <w:p>
+      <w:pPr>
+        <w:pStyle w:val="style21"/>
+      </w:pPr>
+      <w:r>
+        <w:rPr>
+          <w:rFonts w:ascii="Times New Roman" w:hAnsi="Times New Roman"/>
+          <w:sz w:val="24"/>
+          <w:szCs w:val="24"/>
+        </w:rPr>
+        <w:t>“</w:t>
+      </w:r>
+      <w:r>
+        <w:rPr>
+          <w:rFonts w:ascii="Times New Roman" w:hAnsi="Times New Roman"/>
+          <w:sz w:val="24"/>
+          <w:szCs w:val="24"/>
+        </w:rPr>
+        <w:t xml:space="preserve">Let's shoot at it </w:t>
+      </w:r>
+      <w:r>
+        <w:rPr>
+          <w:rFonts w:ascii="Times New Roman" w:hAnsi="Times New Roman"/>
+          <w:sz w:val="24"/>
+          <w:szCs w:val="24"/>
+        </w:rPr>
+        <w:t>again</w:t>
+      </w:r>
+      <w:r>
+        <w:rPr>
+          <w:rFonts w:ascii="Times New Roman" w:hAnsi="Times New Roman"/>
+          <w:sz w:val="24"/>
+          <w:szCs w:val="24"/>
+        </w:rPr>
+        <w:t xml:space="preserve">.” Thug number one </w:t>
+      </w:r>
+      <w:r>
+        <w:rPr>
+          <w:rFonts w:ascii="Times New Roman" w:hAnsi="Times New Roman"/>
+          <w:sz w:val="24"/>
+          <w:szCs w:val="24"/>
+        </w:rPr>
+        <w:t>suggested.</w:t>
+      </w:r>
+    </w:p>
+    <w:p>
+      <w:pPr>
+        <w:pStyle w:val="style21"/>
+      </w:pPr>
+      <w:r>
+        <w:rPr>
+          <w:rFonts w:ascii="Times New Roman" w:hAnsi="Times New Roman"/>
+          <w:sz w:val="24"/>
+          <w:szCs w:val="24"/>
+        </w:rPr>
+        <w:t>“</w:t>
+      </w:r>
+      <w:r>
+        <w:rPr>
+          <w:rFonts w:ascii="Times New Roman" w:hAnsi="Times New Roman"/>
+          <w:sz w:val="24"/>
+          <w:szCs w:val="24"/>
+        </w:rPr>
+        <w:t>Like we mean it, this time!</w:t>
+      </w:r>
+      <w:r>
+        <w:rPr>
+          <w:rFonts w:ascii="Times New Roman" w:hAnsi="Times New Roman"/>
+          <w:sz w:val="24"/>
+          <w:szCs w:val="24"/>
+        </w:rPr>
+        <w:t xml:space="preserve">” Thug number two </w:t>
+      </w:r>
+      <w:r>
+        <w:rPr>
+          <w:rFonts w:ascii="Times New Roman" w:hAnsi="Times New Roman"/>
+          <w:sz w:val="24"/>
+          <w:szCs w:val="24"/>
+        </w:rPr>
+        <w:t>added</w:t>
+      </w:r>
+      <w:r>
+        <w:rPr>
+          <w:rFonts w:ascii="Times New Roman" w:hAnsi="Times New Roman"/>
+          <w:sz w:val="24"/>
+          <w:szCs w:val="24"/>
+        </w:rPr>
+        <w:t>.</w:t>
+      </w:r>
+    </w:p>
+    <w:p>
+      <w:pPr>
+        <w:pStyle w:val="style21"/>
+      </w:pPr>
+      <w:r>
+        <w:rPr>
+          <w:rFonts w:ascii="Times New Roman" w:hAnsi="Times New Roman"/>
+          <w:sz w:val="24"/>
+          <w:szCs w:val="24"/>
+        </w:rPr>
+        <w:t xml:space="preserve">Thug number three </w:t>
+      </w:r>
+      <w:r>
+        <w:rPr>
+          <w:rFonts w:ascii="Times New Roman" w:hAnsi="Times New Roman"/>
+          <w:sz w:val="24"/>
+          <w:szCs w:val="24"/>
+        </w:rPr>
+        <w:t>coughed</w:t>
+      </w:r>
+      <w:r>
+        <w:rPr>
+          <w:rFonts w:ascii="Times New Roman" w:hAnsi="Times New Roman"/>
+          <w:sz w:val="24"/>
+          <w:szCs w:val="24"/>
+        </w:rPr>
+        <w:t xml:space="preserve"> </w:t>
+      </w:r>
+      <w:r>
+        <w:rPr>
+          <w:rFonts w:ascii="Times New Roman" w:hAnsi="Times New Roman"/>
+          <w:sz w:val="24"/>
+          <w:szCs w:val="24"/>
+        </w:rPr>
+        <w:t>intelligently.</w:t>
+      </w:r>
+    </w:p>
+    <w:p>
+      <w:pPr>
+        <w:pStyle w:val="style21"/>
+      </w:pPr>
+      <w:r>
+        <w:rPr/>
+      </w:r>
+    </w:p>
+    <w:p>
+      <w:pPr>
+        <w:pStyle w:val="style21"/>
+      </w:pPr>
+      <w:r>
+        <w:rPr>
+          <w:rFonts w:ascii="Times New Roman" w:hAnsi="Times New Roman"/>
+          <w:sz w:val="24"/>
+          <w:szCs w:val="24"/>
+        </w:rPr>
+        <w:t xml:space="preserve">They shot at the ship </w:t>
+      </w:r>
+      <w:r>
+        <w:rPr>
+          <w:rFonts w:ascii="Times New Roman" w:hAnsi="Times New Roman"/>
+          <w:sz w:val="24"/>
+          <w:szCs w:val="24"/>
+        </w:rPr>
+        <w:t>in vain</w:t>
+      </w:r>
+      <w:r>
+        <w:rPr>
+          <w:rFonts w:ascii="Times New Roman" w:hAnsi="Times New Roman"/>
+          <w:sz w:val="24"/>
+          <w:szCs w:val="24"/>
+        </w:rPr>
+        <w:t xml:space="preserve"> as it rose briskly skyward </w:t>
+      </w:r>
+      <w:r>
+        <w:rPr>
+          <w:rFonts w:ascii="Times New Roman" w:hAnsi="Times New Roman"/>
+          <w:sz w:val="24"/>
+          <w:szCs w:val="24"/>
+        </w:rPr>
+        <w:t>and made its getaway</w:t>
+      </w:r>
+      <w:r>
+        <w:rPr>
+          <w:rFonts w:ascii="Times New Roman" w:hAnsi="Times New Roman"/>
+          <w:sz w:val="24"/>
+          <w:szCs w:val="24"/>
+        </w:rPr>
+        <w:t>.</w:t>
+      </w:r>
+    </w:p>
+    <w:p>
+      <w:pPr>
+        <w:pStyle w:val="style21"/>
+      </w:pPr>
+      <w:r>
+        <w:rPr/>
+      </w:r>
+    </w:p>
+    <w:p>
+      <w:pPr>
+        <w:pStyle w:val="style21"/>
+      </w:pPr>
+      <w:r>
+        <w:rPr>
+          <w:rFonts w:ascii="Times New Roman" w:hAnsi="Times New Roman"/>
+          <w:sz w:val="24"/>
+          <w:szCs w:val="24"/>
+        </w:rPr>
+        <w:t>“</w:t>
+      </w:r>
+      <w:r>
+        <w:rPr>
+          <w:rFonts w:ascii="Times New Roman" w:hAnsi="Times New Roman"/>
+          <w:sz w:val="24"/>
+          <w:szCs w:val="24"/>
+        </w:rPr>
+        <w:t>They're getting away.” Thug number one declared.</w:t>
+      </w:r>
+    </w:p>
+    <w:p>
+      <w:pPr>
+        <w:pStyle w:val="style21"/>
+      </w:pPr>
+      <w:r>
+        <w:rPr>
+          <w:rFonts w:ascii="Times New Roman" w:hAnsi="Times New Roman"/>
+          <w:sz w:val="24"/>
+          <w:szCs w:val="24"/>
+        </w:rPr>
+        <w:t>“</w:t>
+      </w:r>
+      <w:r>
+        <w:rPr>
+          <w:rFonts w:ascii="Times New Roman" w:hAnsi="Times New Roman"/>
+          <w:sz w:val="24"/>
+          <w:szCs w:val="24"/>
+        </w:rPr>
+        <w:t>With haste.</w:t>
+      </w:r>
+      <w:r>
+        <w:rPr>
+          <w:rFonts w:ascii="Times New Roman" w:hAnsi="Times New Roman"/>
+          <w:sz w:val="24"/>
+          <w:szCs w:val="24"/>
+        </w:rPr>
+        <w:t xml:space="preserve">” Thug number two </w:t>
+      </w:r>
+      <w:r>
+        <w:rPr>
+          <w:rFonts w:ascii="Times New Roman" w:hAnsi="Times New Roman"/>
+          <w:sz w:val="24"/>
+          <w:szCs w:val="24"/>
+        </w:rPr>
+        <w:t>added</w:t>
+      </w:r>
+      <w:r>
+        <w:rPr>
+          <w:rFonts w:ascii="Times New Roman" w:hAnsi="Times New Roman"/>
+          <w:sz w:val="24"/>
+          <w:szCs w:val="24"/>
+        </w:rPr>
+        <w:t>.</w:t>
+      </w:r>
+    </w:p>
+    <w:p>
+      <w:pPr>
+        <w:pStyle w:val="style21"/>
+      </w:pPr>
+      <w:r>
+        <w:rPr>
+          <w:rFonts w:ascii="Times New Roman" w:hAnsi="Times New Roman"/>
+          <w:sz w:val="24"/>
+          <w:szCs w:val="24"/>
+        </w:rPr>
+        <w:t xml:space="preserve">Thug number three </w:t>
+      </w:r>
+      <w:r>
+        <w:rPr>
+          <w:rFonts w:ascii="Times New Roman" w:hAnsi="Times New Roman"/>
+          <w:sz w:val="24"/>
+          <w:szCs w:val="24"/>
+        </w:rPr>
+        <w:t>went back to picking his nose thoughtfully.</w:t>
+      </w:r>
+    </w:p>
+    <w:p>
+      <w:pPr>
+        <w:pStyle w:val="style21"/>
+      </w:pPr>
+      <w:r>
+        <w:rPr/>
+      </w:r>
+    </w:p>
+    <w:p>
+      <w:pPr>
+        <w:pStyle w:val="style21"/>
+      </w:pPr>
+      <w:r>
+        <w:rPr>
+          <w:rFonts w:ascii="Times New Roman" w:hAnsi="Times New Roman"/>
+          <w:sz w:val="24"/>
+          <w:szCs w:val="24"/>
+        </w:rPr>
+        <w:t xml:space="preserve">Caesar, </w:t>
+      </w:r>
+      <w:r>
+        <w:rPr>
+          <w:rFonts w:ascii="Times New Roman" w:hAnsi="Times New Roman"/>
+          <w:sz w:val="24"/>
+          <w:szCs w:val="24"/>
+        </w:rPr>
+        <w:t>who</w:t>
+      </w:r>
+      <w:r>
+        <w:rPr>
+          <w:rFonts w:ascii="Times New Roman" w:hAnsi="Times New Roman"/>
+          <w:sz w:val="24"/>
+          <w:szCs w:val="24"/>
+        </w:rPr>
+        <w:t xml:space="preserve"> had been watching the </w:t>
+      </w:r>
+      <w:r>
+        <w:rPr>
+          <w:rFonts w:ascii="Times New Roman" w:hAnsi="Times New Roman"/>
+          <w:sz w:val="24"/>
+          <w:szCs w:val="24"/>
+        </w:rPr>
+        <w:t xml:space="preserve">proceedings with a growing sense of disbelief </w:t>
+      </w:r>
+      <w:r>
+        <w:rPr>
+          <w:rFonts w:ascii="Times New Roman" w:hAnsi="Times New Roman"/>
+          <w:sz w:val="24"/>
+          <w:szCs w:val="24"/>
+        </w:rPr>
+        <w:t xml:space="preserve">so far, finally burst out </w:t>
+      </w:r>
+      <w:r>
+        <w:rPr>
+          <w:rFonts w:ascii="Times New Roman" w:hAnsi="Times New Roman"/>
+          <w:sz w:val="24"/>
+          <w:szCs w:val="24"/>
+        </w:rPr>
+        <w:t xml:space="preserve">“You let the </w:t>
+      </w:r>
+      <w:r>
+        <w:rPr>
+          <w:rFonts w:ascii="Times New Roman" w:hAnsi="Times New Roman"/>
+          <w:sz w:val="24"/>
+          <w:szCs w:val="24"/>
+        </w:rPr>
+        <w:t>alien escape</w:t>
+      </w:r>
+      <w:r>
+        <w:rPr>
+          <w:rFonts w:ascii="Times New Roman" w:hAnsi="Times New Roman"/>
+          <w:sz w:val="24"/>
+          <w:szCs w:val="24"/>
+        </w:rPr>
+        <w:t xml:space="preserve">, you idiots! </w:t>
+      </w:r>
+      <w:r>
+        <w:rPr>
+          <w:rFonts w:ascii="Times New Roman" w:hAnsi="Times New Roman"/>
+          <w:sz w:val="24"/>
+          <w:szCs w:val="24"/>
+        </w:rPr>
+        <w:t xml:space="preserve">What'll </w:t>
+      </w:r>
+      <w:r>
+        <w:rPr>
+          <w:rFonts w:ascii="Times New Roman" w:hAnsi="Times New Roman"/>
+          <w:sz w:val="24"/>
+          <w:szCs w:val="24"/>
+        </w:rPr>
+        <w:t>you</w:t>
+      </w:r>
+      <w:r>
+        <w:rPr>
+          <w:rFonts w:ascii="Times New Roman" w:hAnsi="Times New Roman"/>
+          <w:sz w:val="24"/>
+          <w:szCs w:val="24"/>
+        </w:rPr>
+        <w:t xml:space="preserve"> tell your boss?</w:t>
+      </w:r>
+      <w:r>
+        <w:rPr>
+          <w:rFonts w:ascii="Times New Roman" w:hAnsi="Times New Roman"/>
+          <w:sz w:val="24"/>
+          <w:szCs w:val="24"/>
+        </w:rPr>
+        <w:t>”</w:t>
+      </w:r>
+    </w:p>
+    <w:p>
+      <w:pPr>
+        <w:pStyle w:val="style21"/>
+      </w:pPr>
+      <w:r>
+        <w:rPr/>
+      </w:r>
+    </w:p>
+    <w:p>
+      <w:pPr>
+        <w:pStyle w:val="style21"/>
+      </w:pPr>
+      <w:r>
+        <w:rPr>
+          <w:rFonts w:ascii="Times New Roman" w:hAnsi="Times New Roman"/>
+          <w:sz w:val="24"/>
+          <w:szCs w:val="24"/>
+        </w:rPr>
+        <w:t>“</w:t>
+      </w:r>
+      <w:r>
+        <w:rPr>
+          <w:rFonts w:ascii="Times New Roman" w:hAnsi="Times New Roman"/>
+          <w:sz w:val="24"/>
+          <w:szCs w:val="24"/>
+        </w:rPr>
+        <w:t>T</w:t>
+      </w:r>
+      <w:r>
+        <w:rPr>
+          <w:rFonts w:ascii="Times New Roman" w:hAnsi="Times New Roman"/>
+          <w:sz w:val="24"/>
+          <w:szCs w:val="24"/>
+        </w:rPr>
+        <w:t xml:space="preserve">he </w:t>
+      </w:r>
+      <w:r>
+        <w:rPr>
+          <w:rFonts w:ascii="Times New Roman" w:hAnsi="Times New Roman"/>
+          <w:sz w:val="24"/>
+          <w:szCs w:val="24"/>
+        </w:rPr>
+        <w:t>boss will be displeased</w:t>
+      </w:r>
+      <w:r>
+        <w:rPr>
+          <w:rFonts w:ascii="Times New Roman" w:hAnsi="Times New Roman"/>
+          <w:sz w:val="24"/>
+          <w:szCs w:val="24"/>
+        </w:rPr>
+        <w:t>.</w:t>
+      </w:r>
+      <w:r>
+        <w:rPr>
+          <w:rFonts w:ascii="Times New Roman" w:hAnsi="Times New Roman"/>
+          <w:sz w:val="24"/>
+          <w:szCs w:val="24"/>
+        </w:rPr>
+        <w:t xml:space="preserve">” Thug number one </w:t>
+      </w:r>
+      <w:r>
+        <w:rPr>
+          <w:rFonts w:ascii="Times New Roman" w:hAnsi="Times New Roman"/>
+          <w:sz w:val="24"/>
+          <w:szCs w:val="24"/>
+        </w:rPr>
+        <w:t>said</w:t>
+      </w:r>
+      <w:r>
+        <w:rPr>
+          <w:rFonts w:ascii="Times New Roman" w:hAnsi="Times New Roman"/>
+          <w:sz w:val="24"/>
+          <w:szCs w:val="24"/>
+        </w:rPr>
+        <w:t>.</w:t>
+      </w:r>
+    </w:p>
+    <w:p>
+      <w:pPr>
+        <w:pStyle w:val="style21"/>
+      </w:pPr>
+      <w:r>
+        <w:rPr>
+          <w:rFonts w:ascii="Times New Roman" w:hAnsi="Times New Roman"/>
+          <w:sz w:val="24"/>
+          <w:szCs w:val="24"/>
+        </w:rPr>
+        <w:t>“</w:t>
+      </w:r>
+      <w:r>
+        <w:rPr>
+          <w:rFonts w:ascii="Times New Roman" w:hAnsi="Times New Roman"/>
+          <w:sz w:val="24"/>
+          <w:szCs w:val="24"/>
+        </w:rPr>
+        <w:t>Very.</w:t>
+      </w:r>
+      <w:r>
+        <w:rPr>
+          <w:rFonts w:ascii="Times New Roman" w:hAnsi="Times New Roman"/>
+          <w:sz w:val="24"/>
+          <w:szCs w:val="24"/>
+        </w:rPr>
+        <w:t xml:space="preserve">” </w:t>
+      </w:r>
+      <w:r>
+        <w:rPr>
+          <w:rFonts w:ascii="Times New Roman" w:hAnsi="Times New Roman"/>
+          <w:sz w:val="24"/>
+          <w:szCs w:val="24"/>
+        </w:rPr>
+        <w:t xml:space="preserve">Thug number two </w:t>
+      </w:r>
+      <w:r>
+        <w:rPr>
+          <w:rFonts w:ascii="Times New Roman" w:hAnsi="Times New Roman"/>
+          <w:sz w:val="24"/>
+          <w:szCs w:val="24"/>
+        </w:rPr>
+        <w:t>added.</w:t>
+      </w:r>
+    </w:p>
+    <w:p>
+      <w:pPr>
+        <w:pStyle w:val="style21"/>
+      </w:pPr>
+      <w:r>
+        <w:rPr>
+          <w:rFonts w:ascii="Times New Roman" w:hAnsi="Times New Roman"/>
+          <w:sz w:val="24"/>
+          <w:szCs w:val="24"/>
+        </w:rPr>
+        <w:t xml:space="preserve">Thug number three </w:t>
+      </w:r>
+      <w:r>
+        <w:rPr>
+          <w:rFonts w:ascii="Times New Roman" w:hAnsi="Times New Roman"/>
+          <w:sz w:val="24"/>
+          <w:szCs w:val="24"/>
+        </w:rPr>
+        <w:t>licked his lips.</w:t>
+      </w:r>
+    </w:p>
+    <w:p>
+      <w:pPr>
+        <w:pStyle w:val="style21"/>
+      </w:pPr>
+      <w:r>
+        <w:rPr/>
+      </w:r>
+    </w:p>
+    <w:p>
+      <w:pPr>
+        <w:pStyle w:val="style21"/>
+      </w:pPr>
+      <w:r>
+        <w:rPr>
+          <w:rFonts w:ascii="Times New Roman" w:hAnsi="Times New Roman"/>
+          <w:sz w:val="24"/>
+          <w:szCs w:val="24"/>
+        </w:rPr>
+        <w:t>“</w:t>
+      </w:r>
+      <w:r>
+        <w:rPr>
+          <w:rFonts w:ascii="Times New Roman" w:hAnsi="Times New Roman"/>
+          <w:sz w:val="24"/>
+          <w:szCs w:val="24"/>
+        </w:rPr>
+        <w:t xml:space="preserve">At least he'll finally get </w:t>
+      </w:r>
+      <w:r>
+        <w:rPr>
+          <w:rFonts w:ascii="Times New Roman" w:hAnsi="Times New Roman"/>
+          <w:sz w:val="24"/>
+          <w:szCs w:val="24"/>
+        </w:rPr>
+        <w:t>believe</w:t>
+      </w:r>
+      <w:r>
+        <w:rPr>
+          <w:rFonts w:ascii="Times New Roman" w:hAnsi="Times New Roman"/>
+          <w:sz w:val="24"/>
+          <w:szCs w:val="24"/>
+        </w:rPr>
+        <w:t xml:space="preserve"> that I was telling hi</w:t>
+      </w:r>
+      <w:r>
+        <w:rPr>
+          <w:rFonts w:ascii="Times New Roman" w:hAnsi="Times New Roman"/>
+          <w:sz w:val="24"/>
+          <w:szCs w:val="24"/>
+        </w:rPr>
+        <w:t>m</w:t>
+      </w:r>
+      <w:r>
+        <w:rPr>
+          <w:rFonts w:ascii="Times New Roman" w:hAnsi="Times New Roman"/>
+          <w:sz w:val="24"/>
+          <w:szCs w:val="24"/>
+        </w:rPr>
+        <w:t xml:space="preserve"> the truth about the alien. I wouldn't want to be in your shoes when he learns </w:t>
+      </w:r>
+      <w:r>
+        <w:rPr>
+          <w:rFonts w:ascii="Times New Roman" w:hAnsi="Times New Roman"/>
+          <w:sz w:val="24"/>
+          <w:szCs w:val="24"/>
+        </w:rPr>
+        <w:t>that you let him escape with your ineptitude</w:t>
+      </w:r>
+      <w:r>
+        <w:rPr>
+          <w:rFonts w:ascii="Times New Roman" w:hAnsi="Times New Roman"/>
+          <w:sz w:val="24"/>
+          <w:szCs w:val="24"/>
+        </w:rPr>
+        <w:t>.</w:t>
+      </w:r>
+      <w:r>
+        <w:rPr>
+          <w:rFonts w:ascii="Times New Roman" w:hAnsi="Times New Roman"/>
+          <w:sz w:val="24"/>
+          <w:szCs w:val="24"/>
+        </w:rPr>
+        <w:t xml:space="preserve">” </w:t>
+      </w:r>
+      <w:r>
+        <w:rPr>
+          <w:rFonts w:ascii="Times New Roman" w:hAnsi="Times New Roman"/>
+          <w:sz w:val="24"/>
+          <w:szCs w:val="24"/>
+        </w:rPr>
+        <w:t>Caesar said bitterly.</w:t>
+      </w:r>
+    </w:p>
+    <w:p>
+      <w:pPr>
+        <w:pStyle w:val="style21"/>
+      </w:pPr>
+      <w:r>
+        <w:rPr/>
+      </w:r>
+    </w:p>
+    <w:p>
+      <w:pPr>
+        <w:pStyle w:val="style21"/>
+      </w:pPr>
+      <w:r>
+        <w:rPr>
+          <w:rFonts w:ascii="Times New Roman" w:hAnsi="Times New Roman"/>
+          <w:sz w:val="24"/>
+          <w:szCs w:val="24"/>
+        </w:rPr>
+        <w:t>“</w:t>
+      </w:r>
+      <w:r>
+        <w:rPr>
+          <w:rFonts w:ascii="Times New Roman" w:hAnsi="Times New Roman"/>
+          <w:sz w:val="24"/>
+          <w:szCs w:val="24"/>
+        </w:rPr>
+        <w:t>We're goners.</w:t>
+      </w:r>
+      <w:r>
+        <w:rPr>
+          <w:rFonts w:ascii="Times New Roman" w:hAnsi="Times New Roman"/>
+          <w:sz w:val="24"/>
+          <w:szCs w:val="24"/>
+        </w:rPr>
+        <w:t xml:space="preserve">” </w:t>
+      </w:r>
+      <w:r>
+        <w:rPr>
+          <w:rFonts w:ascii="Times New Roman" w:hAnsi="Times New Roman"/>
+          <w:sz w:val="24"/>
+          <w:szCs w:val="24"/>
+        </w:rPr>
+        <w:t>Thug number one quivered.</w:t>
+      </w:r>
+    </w:p>
+    <w:p>
+      <w:pPr>
+        <w:pStyle w:val="style21"/>
+      </w:pPr>
+      <w:r>
+        <w:rPr>
+          <w:rFonts w:ascii="Times New Roman" w:hAnsi="Times New Roman"/>
+          <w:sz w:val="24"/>
+          <w:szCs w:val="24"/>
+        </w:rPr>
+        <w:t>“</w:t>
+      </w:r>
+      <w:r>
+        <w:rPr>
+          <w:rFonts w:ascii="Times New Roman" w:hAnsi="Times New Roman"/>
+          <w:sz w:val="24"/>
+          <w:szCs w:val="24"/>
+        </w:rPr>
+        <w:t>Positively.” Thug number two added.</w:t>
+      </w:r>
+    </w:p>
+    <w:p>
+      <w:pPr>
+        <w:pStyle w:val="style21"/>
+      </w:pPr>
+      <w:r>
+        <w:rPr>
+          <w:rFonts w:ascii="Times New Roman" w:hAnsi="Times New Roman"/>
+          <w:sz w:val="24"/>
+          <w:szCs w:val="24"/>
+        </w:rPr>
+        <w:t xml:space="preserve">Thug number </w:t>
+      </w:r>
+      <w:r>
+        <w:rPr>
+          <w:rFonts w:ascii="Times New Roman" w:hAnsi="Times New Roman"/>
+          <w:sz w:val="24"/>
+          <w:szCs w:val="24"/>
+        </w:rPr>
+        <w:t>three looked up, wiggled his nose three times, and</w:t>
+      </w:r>
+      <w:r>
+        <w:rPr>
+          <w:rFonts w:ascii="Times New Roman" w:hAnsi="Times New Roman"/>
+          <w:sz w:val="24"/>
+          <w:szCs w:val="24"/>
+        </w:rPr>
+        <w:t xml:space="preserve"> shot </w:t>
+      </w:r>
+      <w:r>
+        <w:rPr>
+          <w:rFonts w:ascii="Times New Roman" w:hAnsi="Times New Roman"/>
+          <w:sz w:val="24"/>
+          <w:szCs w:val="24"/>
+        </w:rPr>
+        <w:t>Caesar.</w:t>
+      </w:r>
+    </w:p>
+    <w:p>
+      <w:pPr>
+        <w:pStyle w:val="style21"/>
+      </w:pPr>
+      <w:r>
+        <w:rPr/>
+      </w:r>
+    </w:p>
+    <w:p>
+      <w:pPr>
+        <w:pStyle w:val="style21"/>
+      </w:pPr>
+      <w:r>
+        <w:rPr>
+          <w:rFonts w:ascii="Times New Roman" w:hAnsi="Times New Roman"/>
+          <w:sz w:val="24"/>
+          <w:szCs w:val="24"/>
+        </w:rPr>
+        <w:t>“</w:t>
+      </w:r>
+      <w:r>
+        <w:rPr>
+          <w:rFonts w:ascii="Times New Roman" w:hAnsi="Times New Roman"/>
+          <w:sz w:val="24"/>
+          <w:szCs w:val="24"/>
+        </w:rPr>
+        <w:t xml:space="preserve">What alien? </w:t>
+      </w:r>
+      <w:r>
+        <w:rPr>
+          <w:rFonts w:ascii="Times New Roman" w:hAnsi="Times New Roman"/>
+          <w:sz w:val="24"/>
+          <w:szCs w:val="24"/>
+        </w:rPr>
+        <w:t xml:space="preserve">The </w:t>
+      </w:r>
+      <w:r>
+        <w:rPr>
+          <w:rFonts w:ascii="Times New Roman" w:hAnsi="Times New Roman"/>
+          <w:sz w:val="24"/>
+          <w:szCs w:val="24"/>
+        </w:rPr>
+        <w:t xml:space="preserve">crazy </w:t>
+      </w:r>
+      <w:r>
+        <w:rPr>
+          <w:rFonts w:ascii="Times New Roman" w:hAnsi="Times New Roman"/>
+          <w:sz w:val="24"/>
+          <w:szCs w:val="24"/>
+        </w:rPr>
+        <w:t>chef made a fool of our boss.</w:t>
+      </w:r>
+      <w:r>
+        <w:rPr>
+          <w:rFonts w:ascii="Times New Roman" w:hAnsi="Times New Roman"/>
+          <w:sz w:val="24"/>
+          <w:szCs w:val="24"/>
+        </w:rPr>
+        <w:t xml:space="preserve">” </w:t>
+      </w:r>
+      <w:r>
+        <w:rPr>
+          <w:rFonts w:ascii="Times New Roman" w:hAnsi="Times New Roman"/>
+          <w:sz w:val="24"/>
+          <w:szCs w:val="24"/>
+        </w:rPr>
+        <w:t>Thug number three muttered</w:t>
+      </w:r>
+      <w:r>
+        <w:rPr>
+          <w:rFonts w:ascii="Times New Roman" w:hAnsi="Times New Roman"/>
+          <w:sz w:val="24"/>
+          <w:szCs w:val="24"/>
+        </w:rPr>
+        <w:t>.</w:t>
+      </w:r>
+    </w:p>
+    <w:p>
+      <w:pPr>
+        <w:pStyle w:val="style21"/>
+      </w:pPr>
+      <w:r>
+        <w:rPr>
+          <w:rFonts w:ascii="Times New Roman" w:hAnsi="Times New Roman"/>
+          <w:sz w:val="24"/>
+          <w:szCs w:val="24"/>
+        </w:rPr>
+        <w:t xml:space="preserve">Thug number one and two nodded </w:t>
+      </w:r>
+      <w:r>
+        <w:rPr>
+          <w:rFonts w:ascii="Times New Roman" w:hAnsi="Times New Roman"/>
+          <w:sz w:val="24"/>
+          <w:szCs w:val="24"/>
+        </w:rPr>
+        <w:t>in unison</w:t>
+      </w:r>
+    </w:p>
+    <w:p>
+      <w:pPr>
+        <w:pStyle w:val="style21"/>
+        <w:pageBreakBefore/>
+      </w:pPr>
+      <w:r>
+        <w:rPr>
+          <w:rFonts w:ascii="Times New Roman" w:hAnsi="Times New Roman"/>
+          <w:sz w:val="24"/>
+          <w:szCs w:val="24"/>
+        </w:rPr>
+        <w:t>Plan B</w:t>
+      </w:r>
+    </w:p>
+    <w:p>
+      <w:pPr>
+        <w:pStyle w:val="style21"/>
+      </w:pPr>
+      <w:r>
+        <w:rPr/>
       </w:r>
     </w:p>
     <w:p>
